--- a/Análisis SOA/Word/Análisis SOA v1.3.docx
+++ b/Análisis SOA/Word/Análisis SOA v1.3.docx
@@ -1,6 +1,6 @@
 
 <file path=word/document.xml><?xml version="1.0" encoding="utf-8"?>
-<w:document xmlns:wpc="http://schemas.microsoft.com/office/word/2010/wordprocessingCanvas" xmlns:mc="http://schemas.openxmlformats.org/markup-compatibility/2006" xmlns:o="urn:schemas-microsoft-com:office:office" xmlns:r="http://schemas.openxmlformats.org/officeDocument/2006/relationships" xmlns:m="http://schemas.openxmlformats.org/officeDocument/2006/math" xmlns:v="urn:schemas-microsoft-com:vml" xmlns:wp14="http://schemas.microsoft.com/office/word/2010/wordprocessingDrawing" xmlns:wp="http://schemas.openxmlformats.org/drawingml/2006/wordprocessingDrawing" xmlns:w10="urn:schemas-microsoft-com:office:word" xmlns:w="http://schemas.openxmlformats.org/wordprocessingml/2006/main" xmlns:w14="http://schemas.microsoft.com/office/word/2010/wordml" xmlns:w15="http://schemas.microsoft.com/office/word/2012/wordml" xmlns:wpg="http://schemas.microsoft.com/office/word/2010/wordprocessingGroup" xmlns:wpi="http://schemas.microsoft.com/office/word/2010/wordprocessingInk" xmlns:wne="http://schemas.microsoft.com/office/word/2006/wordml" xmlns:wps="http://schemas.microsoft.com/office/word/2010/wordprocessingShape" mc:Ignorable="w14 w15 wp14">
+<w:document xmlns:ve="http://schemas.openxmlformats.org/markup-compatibility/2006" xmlns:o="urn:schemas-microsoft-com:office:office" xmlns:r="http://schemas.openxmlformats.org/officeDocument/2006/relationships" xmlns:m="http://schemas.openxmlformats.org/officeDocument/2006/math" xmlns:v="urn:schemas-microsoft-com:vml" xmlns:wp="http://schemas.openxmlformats.org/drawingml/2006/wordprocessingDrawing" xmlns:w10="urn:schemas-microsoft-com:office:word" xmlns:w="http://schemas.openxmlformats.org/wordprocessingml/2006/main" xmlns:wne="http://schemas.microsoft.com/office/word/2006/wordml">
   <w:body>
     <w:p>
       <w:pPr>
@@ -55,7 +55,7 @@
           <w:left w:w="70" w:type="dxa"/>
           <w:right w:w="70" w:type="dxa"/>
         </w:tblCellMar>
-        <w:tblLook w:val="0000" w:firstRow="0" w:lastRow="0" w:firstColumn="0" w:lastColumn="0" w:noHBand="0" w:noVBand="0"/>
+        <w:tblLook w:val="0000"/>
       </w:tblPr>
       <w:tblGrid>
         <w:gridCol w:w="991"/>
@@ -527,13 +527,8 @@
           </w:tcPr>
           <w:p>
             <w:r>
-              <w:t xml:space="preserve">Ángeles Alcaraz – Sebastián </w:t>
-            </w:r>
-            <w:proofErr w:type="spellStart"/>
-            <w:r>
-              <w:t>Cenzano</w:t>
-            </w:r>
-            <w:proofErr w:type="spellEnd"/>
+              <w:t>Ángeles Alcaraz – Sebastián Cenzano</w:t>
+            </w:r>
           </w:p>
         </w:tc>
         <w:tc>
@@ -664,7 +659,10 @@
               <w:jc w:val="center"/>
             </w:pPr>
             <w:r>
-              <w:t>03/05/18</w:t>
+              <w:t>16</w:t>
+            </w:r>
+            <w:r>
+              <w:t>/05/18</w:t>
             </w:r>
           </w:p>
         </w:tc>
@@ -696,7 +694,11 @@
             </w:tcBorders>
             <w:vAlign w:val="center"/>
           </w:tcPr>
-          <w:p/>
+          <w:p>
+            <w:r>
+              <w:t>Redefinicion de operaciones en base a los cambios hechos en el código</w:t>
+            </w:r>
+          </w:p>
         </w:tc>
         <w:tc>
           <w:tcPr>
@@ -709,7 +711,16 @@
             </w:tcBorders>
             <w:vAlign w:val="center"/>
           </w:tcPr>
-          <w:p/>
+          <w:p>
+            <w:pPr>
+              <w:rPr>
+                <w:u w:val="single"/>
+              </w:rPr>
+            </w:pPr>
+            <w:r>
+              <w:t>Cenzano Sebastian</w:t>
+            </w:r>
+          </w:p>
         </w:tc>
         <w:tc>
           <w:tcPr>
@@ -1396,13 +1407,6 @@
         </w:rPr>
         <w:t xml:space="preserve"> lo siguiente:</w:t>
       </w:r>
-      <w:r>
-        <w:rPr>
-          <w:rFonts w:cs="Times New Roman"/>
-          <w:szCs w:val="20"/>
-        </w:rPr>
-        <w:t xml:space="preserve"> </w:t>
-      </w:r>
     </w:p>
     <w:p>
       <w:pPr>
@@ -1436,21 +1440,7 @@
           <w:rFonts w:cs="Times New Roman"/>
           <w:szCs w:val="20"/>
         </w:rPr>
-        <w:t>y descripción</w:t>
-      </w:r>
-      <w:r>
-        <w:rPr>
-          <w:rFonts w:cs="Times New Roman"/>
-          <w:szCs w:val="20"/>
-        </w:rPr>
-        <w:t xml:space="preserve"> </w:t>
-      </w:r>
-      <w:r>
-        <w:rPr>
-          <w:rFonts w:cs="Times New Roman"/>
-          <w:szCs w:val="20"/>
-        </w:rPr>
-        <w:t>de</w:t>
+        <w:t>y descripciónde</w:t>
       </w:r>
       <w:r>
         <w:rPr>
@@ -1677,9 +1667,6 @@
       </w:r>
       <w:r>
         <w:t>:</w:t>
-      </w:r>
-      <w:r>
-        <w:t xml:space="preserve"> </w:t>
       </w:r>
       <w:r>
         <w:t>Verificar que se cumplan las condiciones para r</w:t>
@@ -1899,7 +1886,7 @@
           <w:insideH w:val="single" w:sz="4" w:space="0" w:color="000000"/>
           <w:insideV w:val="single" w:sz="4" w:space="0" w:color="000000"/>
         </w:tblBorders>
-        <w:tblLook w:val="04A0" w:firstRow="1" w:lastRow="0" w:firstColumn="1" w:lastColumn="0" w:noHBand="0" w:noVBand="1"/>
+        <w:tblLook w:val="04A0"/>
       </w:tblPr>
       <w:tblGrid>
         <w:gridCol w:w="1970"/>
@@ -1930,9 +1917,6 @@
             <w:r>
               <w:t>:</w:t>
             </w:r>
-            <w:r>
-              <w:t xml:space="preserve"> </w:t>
-            </w:r>
           </w:p>
         </w:tc>
       </w:tr>
@@ -2359,9 +2343,6 @@
       <w:r>
         <w:t>:</w:t>
       </w:r>
-      <w:r>
-        <w:t xml:space="preserve"> </w:t>
-      </w:r>
     </w:p>
     <w:p>
       <w:pPr>
@@ -2431,10 +2412,13 @@
         <w:t xml:space="preserve">: </w:t>
       </w:r>
       <w:r>
-        <w:t>Notificación</w:t>
-      </w:r>
-      <w:r>
-        <w:t xml:space="preserve"> ganadores (adjunto).</w:t>
+        <w:rPr>
+          <w:highlight w:val="yellow"/>
+        </w:rPr>
+        <w:t>Notificación ganadores</w:t>
+      </w:r>
+      <w:r>
+        <w:t xml:space="preserve"> (adjunto).</w:t>
       </w:r>
     </w:p>
     <w:p>
@@ -2535,7 +2519,7 @@
           <w:insideH w:val="single" w:sz="4" w:space="0" w:color="000000"/>
           <w:insideV w:val="single" w:sz="4" w:space="0" w:color="000000"/>
         </w:tblBorders>
-        <w:tblLook w:val="04A0" w:firstRow="1" w:lastRow="0" w:firstColumn="1" w:lastColumn="0" w:noHBand="0" w:noVBand="1"/>
+        <w:tblLook w:val="04A0"/>
       </w:tblPr>
       <w:tblGrid>
         <w:gridCol w:w="2152"/>
@@ -2568,19 +2552,11 @@
               <w:t>:</w:t>
             </w:r>
             <w:r>
-              <w:t xml:space="preserve"> </w:t>
-            </w:r>
-            <w:proofErr w:type="spellStart"/>
-            <w:r>
               <w:t>notificar</w:t>
             </w:r>
             <w:r>
-              <w:t>_</w:t>
-            </w:r>
-            <w:r>
-              <w:t>ganador</w:t>
-            </w:r>
-            <w:proofErr w:type="spellEnd"/>
+              <w:t>Ganador</w:t>
+            </w:r>
           </w:p>
         </w:tc>
       </w:tr>
@@ -2698,11 +2674,9 @@
             <w:shd w:val="clear" w:color="auto" w:fill="auto"/>
           </w:tcPr>
           <w:p>
-            <w:proofErr w:type="spellStart"/>
             <w:r>
               <w:t>Id_Portal</w:t>
             </w:r>
-            <w:proofErr w:type="spellEnd"/>
           </w:p>
         </w:tc>
         <w:tc>
@@ -2760,11 +2734,9 @@
             <w:shd w:val="clear" w:color="auto" w:fill="auto"/>
           </w:tcPr>
           <w:p>
-            <w:proofErr w:type="spellStart"/>
-            <w:r>
-              <w:t>fecha_sorteo</w:t>
-            </w:r>
-            <w:proofErr w:type="spellEnd"/>
+            <w:r>
+              <w:t>Id_concesionaria</w:t>
+            </w:r>
           </w:p>
         </w:tc>
         <w:tc>
@@ -2785,7 +2757,7 @@
           </w:tcPr>
           <w:p>
             <w:r>
-              <w:t>Fecha</w:t>
+              <w:t>String</w:t>
             </w:r>
           </w:p>
         </w:tc>
@@ -2794,7 +2766,11 @@
             <w:tcW w:w="1384" w:type="dxa"/>
             <w:shd w:val="clear" w:color="auto" w:fill="auto"/>
           </w:tcPr>
-          <w:p/>
+          <w:p>
+            <w:r>
+              <w:t>255</w:t>
+            </w:r>
+          </w:p>
         </w:tc>
         <w:tc>
           <w:tcPr>
@@ -2803,7 +2779,7 @@
           </w:tcPr>
           <w:p>
             <w:r>
-              <w:t>“02/02/2018”</w:t>
+              <w:t>Rosso</w:t>
             </w:r>
           </w:p>
         </w:tc>
@@ -2818,11 +2794,12 @@
             <w:shd w:val="clear" w:color="auto" w:fill="auto"/>
           </w:tcPr>
           <w:p>
-            <w:proofErr w:type="spellStart"/>
-            <w:r>
-              <w:t>Dni_ganador</w:t>
-            </w:r>
-            <w:proofErr w:type="spellEnd"/>
+            <w:r>
+              <w:t>Dni_</w:t>
+            </w:r>
+            <w:r>
+              <w:t>cliente</w:t>
+            </w:r>
           </w:p>
         </w:tc>
         <w:tc>
@@ -2842,11 +2819,9 @@
             <w:shd w:val="clear" w:color="auto" w:fill="auto"/>
           </w:tcPr>
           <w:p>
-            <w:proofErr w:type="spellStart"/>
             <w:r>
               <w:t>String</w:t>
             </w:r>
-            <w:proofErr w:type="spellEnd"/>
           </w:p>
         </w:tc>
         <w:tc>
@@ -2863,13 +2838,7 @@
           </w:tcPr>
           <w:p>
             <w:r>
-              <w:t>“</w:t>
-            </w:r>
-            <w:r>
-              <w:t>37123456</w:t>
-            </w:r>
-            <w:r>
-              <w:t>”</w:t>
+              <w:t>“37123456”</w:t>
             </w:r>
           </w:p>
         </w:tc>
@@ -2884,11 +2853,9 @@
             <w:shd w:val="clear" w:color="auto" w:fill="auto"/>
           </w:tcPr>
           <w:p>
-            <w:proofErr w:type="spellStart"/>
             <w:r>
               <w:t>Nombre_apellido</w:t>
             </w:r>
-            <w:proofErr w:type="spellEnd"/>
           </w:p>
         </w:tc>
         <w:tc>
@@ -2908,11 +2875,9 @@
             <w:shd w:val="clear" w:color="auto" w:fill="auto"/>
           </w:tcPr>
           <w:p>
-            <w:proofErr w:type="spellStart"/>
             <w:r>
               <w:t>String</w:t>
             </w:r>
-            <w:proofErr w:type="spellEnd"/>
           </w:p>
         </w:tc>
         <w:tc>
@@ -2933,13 +2898,8 @@
           </w:tcPr>
           <w:p>
             <w:r>
-              <w:t xml:space="preserve">Juan </w:t>
-            </w:r>
-            <w:proofErr w:type="spellStart"/>
-            <w:r>
-              <w:t>Perez</w:t>
-            </w:r>
-            <w:proofErr w:type="spellEnd"/>
+              <w:t>Juan Perez</w:t>
+            </w:r>
           </w:p>
         </w:tc>
       </w:tr>
@@ -2953,14 +2913,9 @@
             <w:shd w:val="clear" w:color="auto" w:fill="auto"/>
           </w:tcPr>
           <w:p>
-            <w:proofErr w:type="spellStart"/>
-            <w:r>
-              <w:t>Id</w:t>
-            </w:r>
-            <w:r>
-              <w:t>_concesionaria</w:t>
-            </w:r>
-            <w:proofErr w:type="spellEnd"/>
+            <w:r>
+              <w:t>Id_plan</w:t>
+            </w:r>
           </w:p>
         </w:tc>
         <w:tc>
@@ -2980,11 +2935,9 @@
             <w:shd w:val="clear" w:color="auto" w:fill="auto"/>
           </w:tcPr>
           <w:p>
-            <w:proofErr w:type="spellStart"/>
             <w:r>
               <w:t>String</w:t>
             </w:r>
-            <w:proofErr w:type="spellEnd"/>
           </w:p>
         </w:tc>
         <w:tc>
@@ -2992,11 +2945,7 @@
             <w:tcW w:w="1384" w:type="dxa"/>
             <w:shd w:val="clear" w:color="auto" w:fill="auto"/>
           </w:tcPr>
-          <w:p>
-            <w:r>
-              <w:t>255</w:t>
-            </w:r>
-          </w:p>
+          <w:p/>
         </w:tc>
         <w:tc>
           <w:tcPr>
@@ -3004,11 +2953,14 @@
             <w:shd w:val="clear" w:color="auto" w:fill="auto"/>
           </w:tcPr>
           <w:p>
-            <w:proofErr w:type="spellStart"/>
-            <w:r>
-              <w:t>Rosso</w:t>
-            </w:r>
-            <w:proofErr w:type="spellEnd"/>
+            <w:pPr>
+              <w:rPr>
+                <w:u w:val="single"/>
+              </w:rPr>
+            </w:pPr>
+            <w:r>
+              <w:t>“2”</w:t>
+            </w:r>
           </w:p>
         </w:tc>
       </w:tr>
@@ -3022,13 +2974,8 @@
             <w:shd w:val="clear" w:color="auto" w:fill="auto"/>
           </w:tcPr>
           <w:p>
-            <w:proofErr w:type="spellStart"/>
-            <w:r>
-              <w:t>plan_adquirido</w:t>
-            </w:r>
-            <w:proofErr w:type="spellEnd"/>
-            <w:r>
-              <w:t xml:space="preserve"> </w:t>
+            <w:r>
+              <w:t>fecha_sorteo</w:t>
             </w:r>
           </w:p>
         </w:tc>
@@ -3050,7 +2997,7 @@
           </w:tcPr>
           <w:p>
             <w:r>
-              <w:t>Alfanumérico</w:t>
+              <w:t>Fecha</w:t>
             </w:r>
           </w:p>
         </w:tc>
@@ -3059,11 +3006,7 @@
             <w:tcW w:w="1384" w:type="dxa"/>
             <w:shd w:val="clear" w:color="auto" w:fill="auto"/>
           </w:tcPr>
-          <w:p>
-            <w:r>
-              <w:t>30</w:t>
-            </w:r>
-          </w:p>
+          <w:p/>
         </w:tc>
         <w:tc>
           <w:tcPr>
@@ -3072,13 +3015,7 @@
           </w:tcPr>
           <w:p>
             <w:r>
-              <w:t>Plan_</w:t>
-            </w:r>
-            <w:r>
-              <w:t>Rombo</w:t>
-            </w:r>
-            <w:r>
-              <w:t>1.4</w:t>
+              <w:t>“02/02/2018”</w:t>
             </w:r>
           </w:p>
         </w:tc>
@@ -3229,15 +3166,7 @@
           </w:tcPr>
           <w:p>
             <w:r>
-              <w:t>{</w:t>
-            </w:r>
-            <w:proofErr w:type="spellStart"/>
-            <w:r>
-              <w:t>Id_transaccion</w:t>
-            </w:r>
-            <w:proofErr w:type="spellEnd"/>
-            <w:r>
-              <w:t>: AA213FE09</w:t>
+              <w:t>{Id_transaccion: AA213FE09</w:t>
             </w:r>
           </w:p>
         </w:tc>
@@ -3288,13 +3217,11 @@
             <w:vAlign w:val="center"/>
           </w:tcPr>
           <w:p>
-            <w:proofErr w:type="spellStart"/>
-            <w:r>
-              <w:t>Estado_transaccion</w:t>
-            </w:r>
-            <w:proofErr w:type="spellEnd"/>
-            <w:r>
-              <w:t>: True,</w:t>
+            <w:r>
+              <w:t>Estado_transaccion: “Success”</w:t>
+            </w:r>
+            <w:r>
+              <w:t>,</w:t>
             </w:r>
           </w:p>
         </w:tc>
@@ -3345,13 +3272,18 @@
             <w:vAlign w:val="center"/>
           </w:tcPr>
           <w:p>
-            <w:proofErr w:type="spellStart"/>
-            <w:r>
-              <w:t>Mensaje_respuesta</w:t>
-            </w:r>
-            <w:proofErr w:type="spellEnd"/>
-            <w:r>
-              <w:t>: “Información actualizada</w:t>
+            <w:r>
+              <w:t xml:space="preserve">Mensaje_respuesta: </w:t>
+            </w:r>
+            <w:r>
+              <w:rPr>
+                <w:rFonts w:ascii="Courier New" w:hAnsi="Courier New" w:cs="Courier New"/>
+                <w:color w:val="000000" w:themeColor="text1"/>
+                <w:sz w:val="20"/>
+                <w:szCs w:val="20"/>
+                <w:lang w:val="es-AR" w:eastAsia="es-AR"/>
+              </w:rPr>
+              <w:t>"Se ha cancelado la cuenta del cliente ganador del sorteo"</w:t>
             </w:r>
           </w:p>
         </w:tc>
@@ -3402,13 +3334,65 @@
             <w:vAlign w:val="center"/>
           </w:tcPr>
           <w:p>
-            <w:proofErr w:type="spellStart"/>
-            <w:r>
-              <w:t>Hora_fecha_transaccion</w:t>
-            </w:r>
-            <w:proofErr w:type="spellEnd"/>
-            <w:r>
-              <w:t>: “03/02/2018 12:00:00”,</w:t>
+            <w:r>
+              <w:t>Hora_fecha_transaccion: “03/02/2018 12:00:00”,</w:t>
+            </w:r>
+          </w:p>
+        </w:tc>
+      </w:tr>
+      <w:tr>
+        <w:trPr>
+          <w:trHeight w:val="203"/>
+        </w:trPr>
+        <w:tc>
+          <w:tcPr>
+            <w:tcW w:w="2152" w:type="dxa"/>
+            <w:vMerge/>
+            <w:shd w:val="clear" w:color="auto" w:fill="auto"/>
+            <w:vAlign w:val="center"/>
+          </w:tcPr>
+          <w:p/>
+        </w:tc>
+        <w:tc>
+          <w:tcPr>
+            <w:tcW w:w="1912" w:type="dxa"/>
+            <w:vMerge/>
+            <w:shd w:val="clear" w:color="auto" w:fill="auto"/>
+            <w:vAlign w:val="center"/>
+          </w:tcPr>
+          <w:p/>
+        </w:tc>
+        <w:tc>
+          <w:tcPr>
+            <w:tcW w:w="1381" w:type="dxa"/>
+            <w:vMerge/>
+            <w:shd w:val="clear" w:color="auto" w:fill="auto"/>
+            <w:vAlign w:val="center"/>
+          </w:tcPr>
+          <w:p/>
+        </w:tc>
+        <w:tc>
+          <w:tcPr>
+            <w:tcW w:w="1384" w:type="dxa"/>
+            <w:shd w:val="clear" w:color="auto" w:fill="auto"/>
+            <w:vAlign w:val="center"/>
+          </w:tcPr>
+          <w:p/>
+        </w:tc>
+        <w:tc>
+          <w:tcPr>
+            <w:tcW w:w="3025" w:type="dxa"/>
+            <w:shd w:val="clear" w:color="auto" w:fill="auto"/>
+            <w:vAlign w:val="center"/>
+          </w:tcPr>
+          <w:p>
+            <w:pPr>
+              <w:rPr>
+                <w:u w:val="single"/>
+              </w:rPr>
+            </w:pPr>
+            <w:r>
+              <w:t>Retorno: “”</w:t>
             </w:r>
           </w:p>
         </w:tc>
@@ -3454,19 +3438,18 @@
             <w:shd w:val="clear" w:color="auto" w:fill="auto"/>
           </w:tcPr>
           <w:p>
-            <w:proofErr w:type="spellStart"/>
-            <w:r>
-              <w:t>Id_concesionaria</w:t>
-            </w:r>
-            <w:proofErr w:type="spellEnd"/>
-            <w:r>
-              <w:t xml:space="preserve">: </w:t>
-            </w:r>
-            <w:proofErr w:type="spellStart"/>
+            <w:r>
+              <w:t xml:space="preserve">Id_concesionaria: </w:t>
+            </w:r>
+            <w:r>
+              <w:t>“</w:t>
+            </w:r>
             <w:r>
               <w:t>Montironi</w:t>
             </w:r>
-            <w:proofErr w:type="spellEnd"/>
+            <w:r>
+              <w:t>”</w:t>
+            </w:r>
             <w:r>
               <w:t xml:space="preserve"> }</w:t>
             </w:r>
@@ -3593,9 +3576,6 @@
       <w:r>
         <w:t xml:space="preserve"> Involucra la solicitud de información y su posterior almacén en la base de datos de nuestro sistema.</w:t>
       </w:r>
-      <w:r>
-        <w:t xml:space="preserve"> </w:t>
-      </w:r>
     </w:p>
     <w:p>
       <w:pPr>
@@ -3680,9 +3660,6 @@
       </w:r>
       <w:r>
         <w:t>:</w:t>
-      </w:r>
-      <w:r>
-        <w:t xml:space="preserve"> </w:t>
       </w:r>
     </w:p>
     <w:p/>
@@ -3715,14 +3692,14 @@
           <w:insideH w:val="single" w:sz="4" w:space="0" w:color="000000"/>
           <w:insideV w:val="single" w:sz="4" w:space="0" w:color="000000"/>
         </w:tblBorders>
-        <w:tblLook w:val="04A0" w:firstRow="1" w:lastRow="0" w:firstColumn="1" w:lastColumn="0" w:noHBand="0" w:noVBand="1"/>
+        <w:tblLook w:val="04A0"/>
       </w:tblPr>
       <w:tblGrid>
-        <w:gridCol w:w="1957"/>
-        <w:gridCol w:w="1913"/>
-        <w:gridCol w:w="1925"/>
-        <w:gridCol w:w="1901"/>
-        <w:gridCol w:w="2158"/>
+        <w:gridCol w:w="1939"/>
+        <w:gridCol w:w="1897"/>
+        <w:gridCol w:w="1912"/>
+        <w:gridCol w:w="1882"/>
+        <w:gridCol w:w="2224"/>
       </w:tblGrid>
       <w:tr>
         <w:tc>
@@ -3748,16 +3725,11 @@
               <w:t>:</w:t>
             </w:r>
             <w:r>
-              <w:t xml:space="preserve"> </w:t>
-            </w:r>
-            <w:proofErr w:type="spellStart"/>
-            <w:r>
-              <w:t>get_c</w:t>
-            </w:r>
-            <w:r>
-              <w:t>lientes</w:t>
-            </w:r>
-            <w:proofErr w:type="spellEnd"/>
+              <w:t>get</w:t>
+            </w:r>
+            <w:r>
+              <w:t>Clientes</w:t>
+            </w:r>
           </w:p>
         </w:tc>
       </w:tr>
@@ -3779,13 +3751,7 @@
               <w:t xml:space="preserve"> Obtención de datos de cuentas de clientes de</w:t>
             </w:r>
             <w:r>
-              <w:t xml:space="preserve"> las</w:t>
-            </w:r>
-            <w:r>
-              <w:t xml:space="preserve"> </w:t>
-            </w:r>
-            <w:r>
-              <w:t xml:space="preserve">concesionarias para habilitar el </w:t>
+              <w:t xml:space="preserve"> lasconcesionarias para habilitar el </w:t>
             </w:r>
             <w:r>
               <w:t>sorteo.</w:t>
@@ -3821,7 +3787,7 @@
         </w:trPr>
         <w:tc>
           <w:tcPr>
-            <w:tcW w:w="1970" w:type="dxa"/>
+            <w:tcW w:w="1939" w:type="dxa"/>
             <w:shd w:val="clear" w:color="auto" w:fill="auto"/>
             <w:vAlign w:val="center"/>
           </w:tcPr>
@@ -3833,7 +3799,7 @@
         </w:tc>
         <w:tc>
           <w:tcPr>
-            <w:tcW w:w="1971" w:type="dxa"/>
+            <w:tcW w:w="1897" w:type="dxa"/>
             <w:shd w:val="clear" w:color="auto" w:fill="auto"/>
             <w:vAlign w:val="center"/>
           </w:tcPr>
@@ -3845,7 +3811,7 @@
         </w:tc>
         <w:tc>
           <w:tcPr>
-            <w:tcW w:w="1971" w:type="dxa"/>
+            <w:tcW w:w="1912" w:type="dxa"/>
             <w:shd w:val="clear" w:color="auto" w:fill="auto"/>
             <w:vAlign w:val="center"/>
           </w:tcPr>
@@ -3857,7 +3823,7 @@
         </w:tc>
         <w:tc>
           <w:tcPr>
-            <w:tcW w:w="1971" w:type="dxa"/>
+            <w:tcW w:w="1882" w:type="dxa"/>
             <w:shd w:val="clear" w:color="auto" w:fill="auto"/>
             <w:vAlign w:val="center"/>
           </w:tcPr>
@@ -3869,7 +3835,7 @@
         </w:tc>
         <w:tc>
           <w:tcPr>
-            <w:tcW w:w="1971" w:type="dxa"/>
+            <w:tcW w:w="2224" w:type="dxa"/>
             <w:shd w:val="clear" w:color="auto" w:fill="auto"/>
             <w:vAlign w:val="center"/>
           </w:tcPr>
@@ -3886,20 +3852,18 @@
         </w:trPr>
         <w:tc>
           <w:tcPr>
-            <w:tcW w:w="1970" w:type="dxa"/>
-            <w:shd w:val="clear" w:color="auto" w:fill="auto"/>
-          </w:tcPr>
-          <w:p>
-            <w:proofErr w:type="spellStart"/>
+            <w:tcW w:w="1939" w:type="dxa"/>
+            <w:shd w:val="clear" w:color="auto" w:fill="auto"/>
+          </w:tcPr>
+          <w:p>
             <w:r>
               <w:t>Id_Portal</w:t>
             </w:r>
-            <w:proofErr w:type="spellEnd"/>
-          </w:p>
-        </w:tc>
-        <w:tc>
-          <w:tcPr>
-            <w:tcW w:w="1971" w:type="dxa"/>
+          </w:p>
+        </w:tc>
+        <w:tc>
+          <w:tcPr>
+            <w:tcW w:w="1897" w:type="dxa"/>
             <w:shd w:val="clear" w:color="auto" w:fill="auto"/>
           </w:tcPr>
           <w:p>
@@ -3910,7 +3874,7 @@
         </w:tc>
         <w:tc>
           <w:tcPr>
-            <w:tcW w:w="1971" w:type="dxa"/>
+            <w:tcW w:w="1912" w:type="dxa"/>
             <w:shd w:val="clear" w:color="auto" w:fill="auto"/>
           </w:tcPr>
           <w:p>
@@ -3921,7 +3885,7 @@
         </w:tc>
         <w:tc>
           <w:tcPr>
-            <w:tcW w:w="1971" w:type="dxa"/>
+            <w:tcW w:w="1882" w:type="dxa"/>
             <w:shd w:val="clear" w:color="auto" w:fill="auto"/>
           </w:tcPr>
           <w:p>
@@ -3932,12 +3896,34 @@
         </w:tc>
         <w:tc>
           <w:tcPr>
-            <w:tcW w:w="1971" w:type="dxa"/>
+            <w:tcW w:w="2224" w:type="dxa"/>
             <w:shd w:val="clear" w:color="auto" w:fill="auto"/>
           </w:tcPr>
           <w:p>
             <w:r>
               <w:t>PORTAL_GOB_NAC2018</w:t>
+            </w:r>
+          </w:p>
+        </w:tc>
+      </w:tr>
+      <w:tr>
+        <w:tc>
+          <w:tcPr>
+            <w:tcW w:w="9854" w:type="dxa"/>
+            <w:gridSpan w:val="5"/>
+            <w:shd w:val="clear" w:color="auto" w:fill="FFFF66"/>
+          </w:tcPr>
+          <w:p>
+            <w:pPr>
+              <w:rPr>
+                <w:b/>
+              </w:rPr>
+            </w:pPr>
+            <w:r>
+              <w:rPr>
+                <w:b/>
+              </w:rPr>
+              <w:t>Respuesta</w:t>
             </w:r>
           </w:p>
         </w:tc>
@@ -3948,69 +3934,7 @@
         </w:trPr>
         <w:tc>
           <w:tcPr>
-            <w:tcW w:w="1970" w:type="dxa"/>
-            <w:shd w:val="clear" w:color="auto" w:fill="auto"/>
-          </w:tcPr>
-          <w:p/>
-        </w:tc>
-        <w:tc>
-          <w:tcPr>
-            <w:tcW w:w="1971" w:type="dxa"/>
-            <w:shd w:val="clear" w:color="auto" w:fill="auto"/>
-          </w:tcPr>
-          <w:p/>
-        </w:tc>
-        <w:tc>
-          <w:tcPr>
-            <w:tcW w:w="1971" w:type="dxa"/>
-            <w:shd w:val="clear" w:color="auto" w:fill="auto"/>
-          </w:tcPr>
-          <w:p/>
-        </w:tc>
-        <w:tc>
-          <w:tcPr>
-            <w:tcW w:w="1971" w:type="dxa"/>
-            <w:shd w:val="clear" w:color="auto" w:fill="auto"/>
-          </w:tcPr>
-          <w:p/>
-        </w:tc>
-        <w:tc>
-          <w:tcPr>
-            <w:tcW w:w="1971" w:type="dxa"/>
-            <w:shd w:val="clear" w:color="auto" w:fill="auto"/>
-          </w:tcPr>
-          <w:p/>
-        </w:tc>
-      </w:tr>
-      <w:tr>
-        <w:tc>
-          <w:tcPr>
-            <w:tcW w:w="9854" w:type="dxa"/>
-            <w:gridSpan w:val="5"/>
-            <w:shd w:val="clear" w:color="auto" w:fill="FFFF66"/>
-          </w:tcPr>
-          <w:p>
-            <w:pPr>
-              <w:rPr>
-                <w:b/>
-              </w:rPr>
-            </w:pPr>
-            <w:r>
-              <w:rPr>
-                <w:b/>
-              </w:rPr>
-              <w:t>Respuesta</w:t>
-            </w:r>
-          </w:p>
-        </w:tc>
-      </w:tr>
-      <w:tr>
-        <w:trPr>
-          <w:trHeight w:val="203"/>
-        </w:trPr>
-        <w:tc>
-          <w:tcPr>
-            <w:tcW w:w="1970" w:type="dxa"/>
+            <w:tcW w:w="1939" w:type="dxa"/>
             <w:shd w:val="clear" w:color="auto" w:fill="auto"/>
             <w:vAlign w:val="center"/>
           </w:tcPr>
@@ -4022,7 +3946,7 @@
         </w:tc>
         <w:tc>
           <w:tcPr>
-            <w:tcW w:w="1971" w:type="dxa"/>
+            <w:tcW w:w="1897" w:type="dxa"/>
             <w:shd w:val="clear" w:color="auto" w:fill="auto"/>
             <w:vAlign w:val="center"/>
           </w:tcPr>
@@ -4034,7 +3958,7 @@
         </w:tc>
         <w:tc>
           <w:tcPr>
-            <w:tcW w:w="1971" w:type="dxa"/>
+            <w:tcW w:w="1912" w:type="dxa"/>
             <w:shd w:val="clear" w:color="auto" w:fill="auto"/>
             <w:vAlign w:val="center"/>
           </w:tcPr>
@@ -4046,7 +3970,7 @@
         </w:tc>
         <w:tc>
           <w:tcPr>
-            <w:tcW w:w="1971" w:type="dxa"/>
+            <w:tcW w:w="1882" w:type="dxa"/>
             <w:shd w:val="clear" w:color="auto" w:fill="auto"/>
             <w:vAlign w:val="center"/>
           </w:tcPr>
@@ -4058,7 +3982,7 @@
         </w:tc>
         <w:tc>
           <w:tcPr>
-            <w:tcW w:w="1971" w:type="dxa"/>
+            <w:tcW w:w="2224" w:type="dxa"/>
             <w:shd w:val="clear" w:color="auto" w:fill="auto"/>
             <w:vAlign w:val="center"/>
           </w:tcPr>
@@ -4075,21 +3999,21 @@
         </w:trPr>
         <w:tc>
           <w:tcPr>
-            <w:tcW w:w="1970" w:type="dxa"/>
-            <w:shd w:val="clear" w:color="auto" w:fill="auto"/>
-          </w:tcPr>
-          <w:p>
-            <w:proofErr w:type="spellStart"/>
-            <w:r>
-              <w:t>Id_Transaccion</w:t>
-            </w:r>
-            <w:proofErr w:type="spellEnd"/>
-          </w:p>
-        </w:tc>
-        <w:tc>
-          <w:tcPr>
-            <w:tcW w:w="1971" w:type="dxa"/>
-            <w:shd w:val="clear" w:color="auto" w:fill="auto"/>
+            <w:tcW w:w="1939" w:type="dxa"/>
+            <w:shd w:val="clear" w:color="auto" w:fill="auto"/>
+            <w:vAlign w:val="center"/>
+          </w:tcPr>
+          <w:p>
+            <w:r>
+              <w:t xml:space="preserve">Respuesta </w:t>
+            </w:r>
+          </w:p>
+        </w:tc>
+        <w:tc>
+          <w:tcPr>
+            <w:tcW w:w="1897" w:type="dxa"/>
+            <w:shd w:val="clear" w:color="auto" w:fill="auto"/>
+            <w:vAlign w:val="center"/>
           </w:tcPr>
           <w:p>
             <w:r>
@@ -4099,34 +4023,33 @@
         </w:tc>
         <w:tc>
           <w:tcPr>
-            <w:tcW w:w="1971" w:type="dxa"/>
-            <w:shd w:val="clear" w:color="auto" w:fill="auto"/>
-          </w:tcPr>
-          <w:p>
-            <w:r>
-              <w:t>Alfanumérico</w:t>
-            </w:r>
-          </w:p>
-        </w:tc>
-        <w:tc>
-          <w:tcPr>
-            <w:tcW w:w="1971" w:type="dxa"/>
-            <w:shd w:val="clear" w:color="auto" w:fill="auto"/>
-          </w:tcPr>
-          <w:p>
-            <w:r>
-              <w:t>20</w:t>
-            </w:r>
-          </w:p>
-        </w:tc>
-        <w:tc>
-          <w:tcPr>
-            <w:tcW w:w="1971" w:type="dxa"/>
-            <w:shd w:val="clear" w:color="auto" w:fill="auto"/>
-          </w:tcPr>
-          <w:p>
-            <w:r>
-              <w:t>GDC1008</w:t>
+            <w:tcW w:w="1912" w:type="dxa"/>
+            <w:shd w:val="clear" w:color="auto" w:fill="auto"/>
+            <w:vAlign w:val="center"/>
+          </w:tcPr>
+          <w:p>
+            <w:r>
+              <w:t>JSON</w:t>
+            </w:r>
+          </w:p>
+        </w:tc>
+        <w:tc>
+          <w:tcPr>
+            <w:tcW w:w="1882" w:type="dxa"/>
+            <w:shd w:val="clear" w:color="auto" w:fill="auto"/>
+            <w:vAlign w:val="center"/>
+          </w:tcPr>
+          <w:p/>
+        </w:tc>
+        <w:tc>
+          <w:tcPr>
+            <w:tcW w:w="2224" w:type="dxa"/>
+            <w:shd w:val="clear" w:color="auto" w:fill="auto"/>
+            <w:vAlign w:val="center"/>
+          </w:tcPr>
+          <w:p>
+            <w:r>
+              <w:t>{Id_transaccion: AA213FE09</w:t>
             </w:r>
           </w:p>
         </w:tc>
@@ -4137,54 +4060,45 @@
         </w:trPr>
         <w:tc>
           <w:tcPr>
-            <w:tcW w:w="1970" w:type="dxa"/>
-            <w:shd w:val="clear" w:color="auto" w:fill="auto"/>
-          </w:tcPr>
-          <w:p>
-            <w:proofErr w:type="spellStart"/>
-            <w:r>
-              <w:t>Estado_transaccion</w:t>
-            </w:r>
-            <w:proofErr w:type="spellEnd"/>
-          </w:p>
-        </w:tc>
-        <w:tc>
-          <w:tcPr>
-            <w:tcW w:w="1971" w:type="dxa"/>
-            <w:shd w:val="clear" w:color="auto" w:fill="auto"/>
-          </w:tcPr>
-          <w:p>
-            <w:r>
-              <w:t>Obligatorio</w:t>
-            </w:r>
-          </w:p>
-        </w:tc>
-        <w:tc>
-          <w:tcPr>
-            <w:tcW w:w="1971" w:type="dxa"/>
-            <w:shd w:val="clear" w:color="auto" w:fill="auto"/>
-          </w:tcPr>
-          <w:p>
-            <w:r>
-              <w:t>Booleano</w:t>
-            </w:r>
-          </w:p>
-        </w:tc>
-        <w:tc>
-          <w:tcPr>
-            <w:tcW w:w="1971" w:type="dxa"/>
-            <w:shd w:val="clear" w:color="auto" w:fill="auto"/>
+            <w:tcW w:w="1939" w:type="dxa"/>
+            <w:shd w:val="clear" w:color="auto" w:fill="auto"/>
+            <w:vAlign w:val="center"/>
           </w:tcPr>
           <w:p/>
         </w:tc>
         <w:tc>
           <w:tcPr>
-            <w:tcW w:w="1971" w:type="dxa"/>
-            <w:shd w:val="clear" w:color="auto" w:fill="auto"/>
-          </w:tcPr>
-          <w:p>
-            <w:r>
-              <w:t>True : OK</w:t>
+            <w:tcW w:w="1897" w:type="dxa"/>
+            <w:shd w:val="clear" w:color="auto" w:fill="auto"/>
+            <w:vAlign w:val="center"/>
+          </w:tcPr>
+          <w:p/>
+        </w:tc>
+        <w:tc>
+          <w:tcPr>
+            <w:tcW w:w="1912" w:type="dxa"/>
+            <w:shd w:val="clear" w:color="auto" w:fill="auto"/>
+            <w:vAlign w:val="center"/>
+          </w:tcPr>
+          <w:p/>
+        </w:tc>
+        <w:tc>
+          <w:tcPr>
+            <w:tcW w:w="1882" w:type="dxa"/>
+            <w:shd w:val="clear" w:color="auto" w:fill="auto"/>
+            <w:vAlign w:val="center"/>
+          </w:tcPr>
+          <w:p/>
+        </w:tc>
+        <w:tc>
+          <w:tcPr>
+            <w:tcW w:w="2224" w:type="dxa"/>
+            <w:shd w:val="clear" w:color="auto" w:fill="auto"/>
+            <w:vAlign w:val="center"/>
+          </w:tcPr>
+          <w:p>
+            <w:r>
+              <w:t>Estado_transaccion: “Success”,</w:t>
             </w:r>
           </w:p>
         </w:tc>
@@ -4195,54 +4109,55 @@
         </w:trPr>
         <w:tc>
           <w:tcPr>
-            <w:tcW w:w="1970" w:type="dxa"/>
-            <w:shd w:val="clear" w:color="auto" w:fill="auto"/>
-          </w:tcPr>
-          <w:p>
-            <w:proofErr w:type="spellStart"/>
-            <w:r>
-              <w:t>Id_concesionaria</w:t>
-            </w:r>
-            <w:proofErr w:type="spellEnd"/>
-          </w:p>
-        </w:tc>
-        <w:tc>
-          <w:tcPr>
-            <w:tcW w:w="1971" w:type="dxa"/>
-            <w:shd w:val="clear" w:color="auto" w:fill="auto"/>
-          </w:tcPr>
-          <w:p>
-            <w:r>
-              <w:t>Obligatorio</w:t>
-            </w:r>
-          </w:p>
-        </w:tc>
-        <w:tc>
-          <w:tcPr>
-            <w:tcW w:w="1971" w:type="dxa"/>
-            <w:shd w:val="clear" w:color="auto" w:fill="auto"/>
-          </w:tcPr>
-          <w:p>
-            <w:r>
-              <w:t>Alfanumérico</w:t>
-            </w:r>
-          </w:p>
-        </w:tc>
-        <w:tc>
-          <w:tcPr>
-            <w:tcW w:w="1971" w:type="dxa"/>
-            <w:shd w:val="clear" w:color="auto" w:fill="auto"/>
+            <w:tcW w:w="1939" w:type="dxa"/>
+            <w:shd w:val="clear" w:color="auto" w:fill="auto"/>
+            <w:vAlign w:val="center"/>
           </w:tcPr>
           <w:p/>
         </w:tc>
         <w:tc>
           <w:tcPr>
-            <w:tcW w:w="1971" w:type="dxa"/>
-            <w:shd w:val="clear" w:color="auto" w:fill="auto"/>
-          </w:tcPr>
-          <w:p>
-            <w:r>
-              <w:t>Montironi123</w:t>
+            <w:tcW w:w="1897" w:type="dxa"/>
+            <w:shd w:val="clear" w:color="auto" w:fill="auto"/>
+            <w:vAlign w:val="center"/>
+          </w:tcPr>
+          <w:p/>
+        </w:tc>
+        <w:tc>
+          <w:tcPr>
+            <w:tcW w:w="1912" w:type="dxa"/>
+            <w:shd w:val="clear" w:color="auto" w:fill="auto"/>
+            <w:vAlign w:val="center"/>
+          </w:tcPr>
+          <w:p/>
+        </w:tc>
+        <w:tc>
+          <w:tcPr>
+            <w:tcW w:w="1882" w:type="dxa"/>
+            <w:shd w:val="clear" w:color="auto" w:fill="auto"/>
+            <w:vAlign w:val="center"/>
+          </w:tcPr>
+          <w:p/>
+        </w:tc>
+        <w:tc>
+          <w:tcPr>
+            <w:tcW w:w="2224" w:type="dxa"/>
+            <w:shd w:val="clear" w:color="auto" w:fill="auto"/>
+            <w:vAlign w:val="center"/>
+          </w:tcPr>
+          <w:p>
+            <w:r>
+              <w:t xml:space="preserve">Mensaje_respuesta: </w:t>
+            </w:r>
+            <w:r>
+              <w:rPr>
+                <w:rFonts w:ascii="Courier New" w:hAnsi="Courier New" w:cs="Courier New"/>
+                <w:color w:val="000000" w:themeColor="text1"/>
+                <w:sz w:val="20"/>
+                <w:szCs w:val="20"/>
+                <w:lang w:val="es-AR" w:eastAsia="es-AR"/>
+              </w:rPr>
+              <w:t>""</w:t>
             </w:r>
           </w:p>
         </w:tc>
@@ -4253,33 +4168,90 @@
         </w:trPr>
         <w:tc>
           <w:tcPr>
-            <w:tcW w:w="1970" w:type="dxa"/>
-            <w:shd w:val="clear" w:color="auto" w:fill="auto"/>
-          </w:tcPr>
-          <w:p>
-            <w:proofErr w:type="spellStart"/>
-            <w:r>
-              <w:t>Estados_cuentas</w:t>
-            </w:r>
-            <w:proofErr w:type="spellEnd"/>
-          </w:p>
+            <w:tcW w:w="1939" w:type="dxa"/>
+            <w:shd w:val="clear" w:color="auto" w:fill="auto"/>
+            <w:vAlign w:val="center"/>
+          </w:tcPr>
           <w:p/>
         </w:tc>
         <w:tc>
           <w:tcPr>
-            <w:tcW w:w="1971" w:type="dxa"/>
-            <w:shd w:val="clear" w:color="auto" w:fill="auto"/>
-          </w:tcPr>
-          <w:p>
-            <w:r>
-              <w:t>Obligatorio</w:t>
-            </w:r>
-          </w:p>
-        </w:tc>
-        <w:tc>
-          <w:tcPr>
-            <w:tcW w:w="1971" w:type="dxa"/>
-            <w:shd w:val="clear" w:color="auto" w:fill="auto"/>
+            <w:tcW w:w="1897" w:type="dxa"/>
+            <w:shd w:val="clear" w:color="auto" w:fill="auto"/>
+            <w:vAlign w:val="center"/>
+          </w:tcPr>
+          <w:p/>
+        </w:tc>
+        <w:tc>
+          <w:tcPr>
+            <w:tcW w:w="1912" w:type="dxa"/>
+            <w:shd w:val="clear" w:color="auto" w:fill="auto"/>
+            <w:vAlign w:val="center"/>
+          </w:tcPr>
+          <w:p/>
+        </w:tc>
+        <w:tc>
+          <w:tcPr>
+            <w:tcW w:w="1882" w:type="dxa"/>
+            <w:shd w:val="clear" w:color="auto" w:fill="auto"/>
+            <w:vAlign w:val="center"/>
+          </w:tcPr>
+          <w:p/>
+        </w:tc>
+        <w:tc>
+          <w:tcPr>
+            <w:tcW w:w="2224" w:type="dxa"/>
+            <w:shd w:val="clear" w:color="auto" w:fill="auto"/>
+            <w:vAlign w:val="center"/>
+          </w:tcPr>
+          <w:p>
+            <w:r>
+              <w:t>Hora_fecha_transaccion: “03/02/2018 12:00:00”,</w:t>
+            </w:r>
+          </w:p>
+        </w:tc>
+      </w:tr>
+      <w:tr>
+        <w:trPr>
+          <w:trHeight w:val="202"/>
+        </w:trPr>
+        <w:tc>
+          <w:tcPr>
+            <w:tcW w:w="1939" w:type="dxa"/>
+            <w:shd w:val="clear" w:color="auto" w:fill="auto"/>
+            <w:vAlign w:val="center"/>
+          </w:tcPr>
+          <w:p/>
+        </w:tc>
+        <w:tc>
+          <w:tcPr>
+            <w:tcW w:w="1897" w:type="dxa"/>
+            <w:shd w:val="clear" w:color="auto" w:fill="auto"/>
+            <w:vAlign w:val="center"/>
+          </w:tcPr>
+          <w:p/>
+        </w:tc>
+        <w:tc>
+          <w:tcPr>
+            <w:tcW w:w="1912" w:type="dxa"/>
+            <w:shd w:val="clear" w:color="auto" w:fill="auto"/>
+            <w:vAlign w:val="center"/>
+          </w:tcPr>
+          <w:p/>
+        </w:tc>
+        <w:tc>
+          <w:tcPr>
+            <w:tcW w:w="1882" w:type="dxa"/>
+            <w:shd w:val="clear" w:color="auto" w:fill="auto"/>
+            <w:vAlign w:val="center"/>
+          </w:tcPr>
+          <w:p/>
+        </w:tc>
+        <w:tc>
+          <w:tcPr>
+            <w:tcW w:w="2224" w:type="dxa"/>
+            <w:shd w:val="clear" w:color="auto" w:fill="auto"/>
+            <w:vAlign w:val="center"/>
           </w:tcPr>
           <w:p>
             <w:pPr>
@@ -4288,79 +4260,7 @@
               </w:rPr>
             </w:pPr>
             <w:r>
-              <w:t>JSON</w:t>
-            </w:r>
-            <w:bookmarkStart w:id="10" w:name="_GoBack"/>
-            <w:bookmarkEnd w:id="10"/>
-          </w:p>
-        </w:tc>
-        <w:tc>
-          <w:tcPr>
-            <w:tcW w:w="1971" w:type="dxa"/>
-            <w:shd w:val="clear" w:color="auto" w:fill="auto"/>
-          </w:tcPr>
-          <w:p/>
-        </w:tc>
-        <w:tc>
-          <w:tcPr>
-            <w:tcW w:w="1971" w:type="dxa"/>
-            <w:shd w:val="clear" w:color="auto" w:fill="auto"/>
-          </w:tcPr>
-          <w:p>
-            <w:r>
-              <w:t>{</w:t>
-            </w:r>
-          </w:p>
-          <w:p>
-            <w:r>
-              <w:t>{</w:t>
-            </w:r>
-            <w:proofErr w:type="spellStart"/>
-            <w:r>
-              <w:t>clienteA</w:t>
-            </w:r>
-            <w:proofErr w:type="spellEnd"/>
-            <w:r>
-              <w:t>: cancelado,</w:t>
-            </w:r>
-          </w:p>
-          <w:p>
-            <w:r>
-              <w:t xml:space="preserve"> </w:t>
-            </w:r>
-            <w:proofErr w:type="spellStart"/>
-            <w:r>
-              <w:t>clienteB</w:t>
-            </w:r>
-            <w:proofErr w:type="spellEnd"/>
-            <w:r>
-              <w:t>: pendiente,</w:t>
-            </w:r>
-          </w:p>
-          <w:p>
-            <w:r>
-              <w:t xml:space="preserve"> </w:t>
-            </w:r>
-            <w:proofErr w:type="spellStart"/>
-            <w:r>
-              <w:t>clienteC</w:t>
-            </w:r>
-            <w:proofErr w:type="spellEnd"/>
-            <w:r>
-              <w:t xml:space="preserve">: </w:t>
-            </w:r>
-            <w:proofErr w:type="spellStart"/>
-            <w:r>
-              <w:t>sin_cancelar</w:t>
-            </w:r>
-            <w:proofErr w:type="spellEnd"/>
-            <w:r>
-              <w:t>}</w:t>
-            </w:r>
-          </w:p>
-          <w:p>
-            <w:r>
-              <w:t>}</w:t>
+              <w:t>Retorno: “”</w:t>
             </w:r>
           </w:p>
         </w:tc>
@@ -4371,98 +4271,54 @@
         </w:trPr>
         <w:tc>
           <w:tcPr>
-            <w:tcW w:w="1970" w:type="dxa"/>
-            <w:shd w:val="clear" w:color="auto" w:fill="auto"/>
-          </w:tcPr>
-          <w:p>
-            <w:proofErr w:type="spellStart"/>
-            <w:r>
-              <w:t>Mensaje_respuesta</w:t>
-            </w:r>
-            <w:proofErr w:type="spellEnd"/>
-          </w:p>
-        </w:tc>
-        <w:tc>
-          <w:tcPr>
-            <w:tcW w:w="1971" w:type="dxa"/>
-            <w:shd w:val="clear" w:color="auto" w:fill="auto"/>
-          </w:tcPr>
-          <w:p>
-            <w:r>
-              <w:t>Opcional</w:t>
-            </w:r>
-          </w:p>
-        </w:tc>
-        <w:tc>
-          <w:tcPr>
-            <w:tcW w:w="1971" w:type="dxa"/>
-            <w:shd w:val="clear" w:color="auto" w:fill="auto"/>
-          </w:tcPr>
-          <w:p>
-            <w:proofErr w:type="spellStart"/>
-            <w:r>
-              <w:t>String</w:t>
-            </w:r>
-            <w:proofErr w:type="spellEnd"/>
-          </w:p>
-        </w:tc>
-        <w:tc>
-          <w:tcPr>
-            <w:tcW w:w="1971" w:type="dxa"/>
+            <w:tcW w:w="1939" w:type="dxa"/>
             <w:shd w:val="clear" w:color="auto" w:fill="auto"/>
           </w:tcPr>
           <w:p/>
         </w:tc>
         <w:tc>
           <w:tcPr>
-            <w:tcW w:w="1971" w:type="dxa"/>
-            <w:shd w:val="clear" w:color="auto" w:fill="auto"/>
-          </w:tcPr>
-          <w:p>
-            <w:r>
-              <w:t>Operación exitosa</w:t>
-            </w:r>
-          </w:p>
-        </w:tc>
-      </w:tr>
-      <w:tr>
-        <w:trPr>
-          <w:trHeight w:val="202"/>
-        </w:trPr>
-        <w:tc>
-          <w:tcPr>
-            <w:tcW w:w="1970" w:type="dxa"/>
+            <w:tcW w:w="1897" w:type="dxa"/>
             <w:shd w:val="clear" w:color="auto" w:fill="auto"/>
           </w:tcPr>
           <w:p/>
         </w:tc>
         <w:tc>
           <w:tcPr>
-            <w:tcW w:w="1971" w:type="dxa"/>
+            <w:tcW w:w="1912" w:type="dxa"/>
             <w:shd w:val="clear" w:color="auto" w:fill="auto"/>
           </w:tcPr>
           <w:p/>
         </w:tc>
         <w:tc>
           <w:tcPr>
-            <w:tcW w:w="1971" w:type="dxa"/>
+            <w:tcW w:w="1882" w:type="dxa"/>
             <w:shd w:val="clear" w:color="auto" w:fill="auto"/>
           </w:tcPr>
           <w:p/>
         </w:tc>
         <w:tc>
           <w:tcPr>
-            <w:tcW w:w="1971" w:type="dxa"/>
-            <w:shd w:val="clear" w:color="auto" w:fill="auto"/>
-          </w:tcPr>
-          <w:p/>
-        </w:tc>
-        <w:tc>
-          <w:tcPr>
-            <w:tcW w:w="1971" w:type="dxa"/>
-            <w:shd w:val="clear" w:color="auto" w:fill="auto"/>
-          </w:tcPr>
-          <w:p/>
+            <w:tcW w:w="2224" w:type="dxa"/>
+            <w:shd w:val="clear" w:color="auto" w:fill="auto"/>
+          </w:tcPr>
+          <w:p>
+            <w:r>
+              <w:t xml:space="preserve">Id_concesionaria: </w:t>
+            </w:r>
+            <w:r>
+              <w:t>“</w:t>
+            </w:r>
+            <w:r>
+              <w:t>Montironi</w:t>
+            </w:r>
+            <w:r>
+              <w:t>”</w:t>
+            </w:r>
+            <w:r>
+              <w:t xml:space="preserve"> }</w:t>
+            </w:r>
+          </w:p>
         </w:tc>
       </w:tr>
     </w:tbl>
@@ -4484,16 +4340,13 @@
       <w:pPr>
         <w:pStyle w:val="Ttulo2"/>
       </w:pPr>
-      <w:bookmarkStart w:id="11" w:name="_Toc505808610"/>
+      <w:bookmarkStart w:id="10" w:name="_Toc505808610"/>
       <w:r>
         <w:lastRenderedPageBreak/>
         <w:t>Proceso de Negocio N°</w:t>
       </w:r>
       <w:bookmarkEnd w:id="5"/>
-      <w:bookmarkEnd w:id="11"/>
-      <w:r>
-        <w:t xml:space="preserve"> </w:t>
-      </w:r>
+      <w:bookmarkEnd w:id="10"/>
     </w:p>
     <w:p>
       <w:pPr>
@@ -4673,7 +4526,7 @@
           <w:insideH w:val="single" w:sz="4" w:space="0" w:color="000000"/>
           <w:insideV w:val="single" w:sz="4" w:space="0" w:color="000000"/>
         </w:tblBorders>
-        <w:tblLook w:val="04A0" w:firstRow="1" w:lastRow="0" w:firstColumn="1" w:lastColumn="0" w:noHBand="0" w:noVBand="1"/>
+        <w:tblLook w:val="04A0"/>
       </w:tblPr>
       <w:tblGrid>
         <w:gridCol w:w="1970"/>
@@ -5061,9 +4914,9 @@
     </w:tbl>
     <w:p/>
     <w:sectPr>
-      <w:headerReference w:type="default" r:id="rId10"/>
-      <w:footerReference w:type="even" r:id="rId11"/>
-      <w:footerReference w:type="default" r:id="rId12"/>
+      <w:headerReference w:type="default" r:id="rId9"/>
+      <w:footerReference w:type="even" r:id="rId10"/>
+      <w:footerReference w:type="default" r:id="rId11"/>
       <w:pgSz w:w="11907" w:h="16840" w:code="9"/>
       <w:pgMar w:top="567" w:right="851" w:bottom="998" w:left="1418" w:header="709" w:footer="851" w:gutter="0"/>
       <w:cols w:space="708"/>
@@ -5074,7 +4927,7 @@
 </file>
 
 <file path=word/comments.xml><?xml version="1.0" encoding="utf-8"?>
-<w:comments xmlns:wpc="http://schemas.microsoft.com/office/word/2010/wordprocessingCanvas" xmlns:mc="http://schemas.openxmlformats.org/markup-compatibility/2006" xmlns:o="urn:schemas-microsoft-com:office:office" xmlns:r="http://schemas.openxmlformats.org/officeDocument/2006/relationships" xmlns:m="http://schemas.openxmlformats.org/officeDocument/2006/math" xmlns:v="urn:schemas-microsoft-com:vml" xmlns:wp14="http://schemas.microsoft.com/office/word/2010/wordprocessingDrawing" xmlns:wp="http://schemas.openxmlformats.org/drawingml/2006/wordprocessingDrawing" xmlns:w10="urn:schemas-microsoft-com:office:word" xmlns:w="http://schemas.openxmlformats.org/wordprocessingml/2006/main" xmlns:w14="http://schemas.microsoft.com/office/word/2010/wordml" xmlns:w15="http://schemas.microsoft.com/office/word/2012/wordml" xmlns:wpg="http://schemas.microsoft.com/office/word/2010/wordprocessingGroup" xmlns:wpi="http://schemas.microsoft.com/office/word/2010/wordprocessingInk" xmlns:wne="http://schemas.microsoft.com/office/word/2006/wordml" xmlns:wps="http://schemas.microsoft.com/office/word/2010/wordprocessingShape" mc:Ignorable="w14 w15 wp14">
+<w:comments xmlns:ve="http://schemas.openxmlformats.org/markup-compatibility/2006" xmlns:o="urn:schemas-microsoft-com:office:office" xmlns:r="http://schemas.openxmlformats.org/officeDocument/2006/relationships" xmlns:m="http://schemas.openxmlformats.org/officeDocument/2006/math" xmlns:v="urn:schemas-microsoft-com:vml" xmlns:wp="http://schemas.openxmlformats.org/drawingml/2006/wordprocessingDrawing" xmlns:w10="urn:schemas-microsoft-com:office:word" xmlns:w="http://schemas.openxmlformats.org/wordprocessingml/2006/main" xmlns:wne="http://schemas.microsoft.com/office/word/2006/wordml">
   <w:comment w:id="2" w:author="Monicaa" w:date="2018-05-03T19:41:00Z" w:initials="M">
     <w:p>
       <w:pPr>
@@ -5101,15 +4954,15 @@
 </file>
 
 <file path=word/endnotes.xml><?xml version="1.0" encoding="utf-8"?>
-<w:endnotes xmlns:wpc="http://schemas.microsoft.com/office/word/2010/wordprocessingCanvas" xmlns:mc="http://schemas.openxmlformats.org/markup-compatibility/2006" xmlns:o="urn:schemas-microsoft-com:office:office" xmlns:r="http://schemas.openxmlformats.org/officeDocument/2006/relationships" xmlns:m="http://schemas.openxmlformats.org/officeDocument/2006/math" xmlns:v="urn:schemas-microsoft-com:vml" xmlns:wp14="http://schemas.microsoft.com/office/word/2010/wordprocessingDrawing" xmlns:wp="http://schemas.openxmlformats.org/drawingml/2006/wordprocessingDrawing" xmlns:w10="urn:schemas-microsoft-com:office:word" xmlns:w="http://schemas.openxmlformats.org/wordprocessingml/2006/main" xmlns:w14="http://schemas.microsoft.com/office/word/2010/wordml" xmlns:w15="http://schemas.microsoft.com/office/word/2012/wordml" xmlns:wpg="http://schemas.microsoft.com/office/word/2010/wordprocessingGroup" xmlns:wpi="http://schemas.microsoft.com/office/word/2010/wordprocessingInk" xmlns:wne="http://schemas.microsoft.com/office/word/2006/wordml" xmlns:wps="http://schemas.microsoft.com/office/word/2010/wordprocessingShape" mc:Ignorable="w14 w15 wp14">
-  <w:endnote w:type="separator" w:id="-1">
+<w:endnotes xmlns:ve="http://schemas.openxmlformats.org/markup-compatibility/2006" xmlns:o="urn:schemas-microsoft-com:office:office" xmlns:r="http://schemas.openxmlformats.org/officeDocument/2006/relationships" xmlns:m="http://schemas.openxmlformats.org/officeDocument/2006/math" xmlns:v="urn:schemas-microsoft-com:vml" xmlns:wp="http://schemas.openxmlformats.org/drawingml/2006/wordprocessingDrawing" xmlns:w10="urn:schemas-microsoft-com:office:word" xmlns:w="http://schemas.openxmlformats.org/wordprocessingml/2006/main" xmlns:wne="http://schemas.microsoft.com/office/word/2006/wordml">
+  <w:endnote w:type="separator" w:id="0">
     <w:p>
       <w:r>
         <w:separator/>
       </w:r>
     </w:p>
   </w:endnote>
-  <w:endnote w:type="continuationSeparator" w:id="0">
+  <w:endnote w:type="continuationSeparator" w:id="1">
     <w:p>
       <w:r>
         <w:continuationSeparator/>
@@ -5120,7 +4973,7 @@
 </file>
 
 <file path=word/footer1.xml><?xml version="1.0" encoding="utf-8"?>
-<w:ftr xmlns:wpc="http://schemas.microsoft.com/office/word/2010/wordprocessingCanvas" xmlns:mc="http://schemas.openxmlformats.org/markup-compatibility/2006" xmlns:o="urn:schemas-microsoft-com:office:office" xmlns:r="http://schemas.openxmlformats.org/officeDocument/2006/relationships" xmlns:m="http://schemas.openxmlformats.org/officeDocument/2006/math" xmlns:v="urn:schemas-microsoft-com:vml" xmlns:wp14="http://schemas.microsoft.com/office/word/2010/wordprocessingDrawing" xmlns:wp="http://schemas.openxmlformats.org/drawingml/2006/wordprocessingDrawing" xmlns:w10="urn:schemas-microsoft-com:office:word" xmlns:w="http://schemas.openxmlformats.org/wordprocessingml/2006/main" xmlns:w14="http://schemas.microsoft.com/office/word/2010/wordml" xmlns:w15="http://schemas.microsoft.com/office/word/2012/wordml" xmlns:wpg="http://schemas.microsoft.com/office/word/2010/wordprocessingGroup" xmlns:wpi="http://schemas.microsoft.com/office/word/2010/wordprocessingInk" xmlns:wne="http://schemas.microsoft.com/office/word/2006/wordml" xmlns:wps="http://schemas.microsoft.com/office/word/2010/wordprocessingShape" mc:Ignorable="w14 w15 wp14">
+<w:ftr xmlns:ve="http://schemas.openxmlformats.org/markup-compatibility/2006" xmlns:o="urn:schemas-microsoft-com:office:office" xmlns:r="http://schemas.openxmlformats.org/officeDocument/2006/relationships" xmlns:m="http://schemas.openxmlformats.org/officeDocument/2006/math" xmlns:v="urn:schemas-microsoft-com:vml" xmlns:wp="http://schemas.openxmlformats.org/drawingml/2006/wordprocessingDrawing" xmlns:w10="urn:schemas-microsoft-com:office:word" xmlns:w="http://schemas.openxmlformats.org/wordprocessingml/2006/main" xmlns:wne="http://schemas.microsoft.com/office/word/2006/wordml">
   <w:p>
     <w:pPr>
       <w:pStyle w:val="Piedepgina"/>
@@ -5157,7 +5010,7 @@
 </file>
 
 <file path=word/footer2.xml><?xml version="1.0" encoding="utf-8"?>
-<w:ftr xmlns:wpc="http://schemas.microsoft.com/office/word/2010/wordprocessingCanvas" xmlns:mc="http://schemas.openxmlformats.org/markup-compatibility/2006" xmlns:o="urn:schemas-microsoft-com:office:office" xmlns:r="http://schemas.openxmlformats.org/officeDocument/2006/relationships" xmlns:m="http://schemas.openxmlformats.org/officeDocument/2006/math" xmlns:v="urn:schemas-microsoft-com:vml" xmlns:wp14="http://schemas.microsoft.com/office/word/2010/wordprocessingDrawing" xmlns:wp="http://schemas.openxmlformats.org/drawingml/2006/wordprocessingDrawing" xmlns:w10="urn:schemas-microsoft-com:office:word" xmlns:w="http://schemas.openxmlformats.org/wordprocessingml/2006/main" xmlns:w14="http://schemas.microsoft.com/office/word/2010/wordml" xmlns:w15="http://schemas.microsoft.com/office/word/2012/wordml" xmlns:wpg="http://schemas.microsoft.com/office/word/2010/wordprocessingGroup" xmlns:wpi="http://schemas.microsoft.com/office/word/2010/wordprocessingInk" xmlns:wne="http://schemas.microsoft.com/office/word/2006/wordml" xmlns:wps="http://schemas.microsoft.com/office/word/2010/wordprocessingShape" mc:Ignorable="w14 w15 wp14">
+<w:ftr xmlns:ve="http://schemas.openxmlformats.org/markup-compatibility/2006" xmlns:o="urn:schemas-microsoft-com:office:office" xmlns:r="http://schemas.openxmlformats.org/officeDocument/2006/relationships" xmlns:m="http://schemas.openxmlformats.org/officeDocument/2006/math" xmlns:v="urn:schemas-microsoft-com:vml" xmlns:wp="http://schemas.openxmlformats.org/drawingml/2006/wordprocessingDrawing" xmlns:w10="urn:schemas-microsoft-com:office:word" xmlns:w="http://schemas.openxmlformats.org/wordprocessingml/2006/main" xmlns:wne="http://schemas.microsoft.com/office/word/2006/wordml">
   <w:p>
     <w:pPr>
       <w:pStyle w:val="Piedepgina"/>
@@ -5196,7 +5049,7 @@
         <w:rStyle w:val="Nmerodepgina"/>
         <w:noProof/>
       </w:rPr>
-      <w:t>6</w:t>
+      <w:t>5</w:t>
     </w:r>
     <w:r>
       <w:rPr>
@@ -5216,7 +5069,7 @@
         <w:left w:w="70" w:type="dxa"/>
         <w:right w:w="70" w:type="dxa"/>
       </w:tblCellMar>
-      <w:tblLook w:val="0000" w:firstRow="0" w:lastRow="0" w:firstColumn="0" w:lastColumn="0" w:noHBand="0" w:noVBand="0"/>
+      <w:tblLook w:val="0000"/>
     </w:tblPr>
     <w:tblGrid>
       <w:gridCol w:w="3490"/>
@@ -5239,14 +5092,12 @@
               <w:lang w:val="en-US"/>
             </w:rPr>
           </w:pPr>
-          <w:proofErr w:type="spellStart"/>
           <w:r>
             <w:rPr>
               <w:lang w:val="en-US"/>
             </w:rPr>
             <w:t>Confidencial</w:t>
           </w:r>
-          <w:proofErr w:type="spellEnd"/>
         </w:p>
       </w:tc>
       <w:tc>
@@ -5299,15 +5150,15 @@
 </file>
 
 <file path=word/footnotes.xml><?xml version="1.0" encoding="utf-8"?>
-<w:footnotes xmlns:wpc="http://schemas.microsoft.com/office/word/2010/wordprocessingCanvas" xmlns:mc="http://schemas.openxmlformats.org/markup-compatibility/2006" xmlns:o="urn:schemas-microsoft-com:office:office" xmlns:r="http://schemas.openxmlformats.org/officeDocument/2006/relationships" xmlns:m="http://schemas.openxmlformats.org/officeDocument/2006/math" xmlns:v="urn:schemas-microsoft-com:vml" xmlns:wp14="http://schemas.microsoft.com/office/word/2010/wordprocessingDrawing" xmlns:wp="http://schemas.openxmlformats.org/drawingml/2006/wordprocessingDrawing" xmlns:w10="urn:schemas-microsoft-com:office:word" xmlns:w="http://schemas.openxmlformats.org/wordprocessingml/2006/main" xmlns:w14="http://schemas.microsoft.com/office/word/2010/wordml" xmlns:w15="http://schemas.microsoft.com/office/word/2012/wordml" xmlns:wpg="http://schemas.microsoft.com/office/word/2010/wordprocessingGroup" xmlns:wpi="http://schemas.microsoft.com/office/word/2010/wordprocessingInk" xmlns:wne="http://schemas.microsoft.com/office/word/2006/wordml" xmlns:wps="http://schemas.microsoft.com/office/word/2010/wordprocessingShape" mc:Ignorable="w14 w15 wp14">
-  <w:footnote w:type="separator" w:id="-1">
+<w:footnotes xmlns:ve="http://schemas.openxmlformats.org/markup-compatibility/2006" xmlns:o="urn:schemas-microsoft-com:office:office" xmlns:r="http://schemas.openxmlformats.org/officeDocument/2006/relationships" xmlns:m="http://schemas.openxmlformats.org/officeDocument/2006/math" xmlns:v="urn:schemas-microsoft-com:vml" xmlns:wp="http://schemas.openxmlformats.org/drawingml/2006/wordprocessingDrawing" xmlns:w10="urn:schemas-microsoft-com:office:word" xmlns:w="http://schemas.openxmlformats.org/wordprocessingml/2006/main" xmlns:wne="http://schemas.microsoft.com/office/word/2006/wordml">
+  <w:footnote w:type="separator" w:id="0">
     <w:p>
       <w:r>
         <w:separator/>
       </w:r>
     </w:p>
   </w:footnote>
-  <w:footnote w:type="continuationSeparator" w:id="0">
+  <w:footnote w:type="continuationSeparator" w:id="1">
     <w:p>
       <w:r>
         <w:continuationSeparator/>
@@ -5318,7 +5169,7 @@
 </file>
 
 <file path=word/header1.xml><?xml version="1.0" encoding="utf-8"?>
-<w:hdr xmlns:wpc="http://schemas.microsoft.com/office/word/2010/wordprocessingCanvas" xmlns:mc="http://schemas.openxmlformats.org/markup-compatibility/2006" xmlns:o="urn:schemas-microsoft-com:office:office" xmlns:r="http://schemas.openxmlformats.org/officeDocument/2006/relationships" xmlns:m="http://schemas.openxmlformats.org/officeDocument/2006/math" xmlns:v="urn:schemas-microsoft-com:vml" xmlns:wp14="http://schemas.microsoft.com/office/word/2010/wordprocessingDrawing" xmlns:wp="http://schemas.openxmlformats.org/drawingml/2006/wordprocessingDrawing" xmlns:w10="urn:schemas-microsoft-com:office:word" xmlns:w="http://schemas.openxmlformats.org/wordprocessingml/2006/main" xmlns:w14="http://schemas.microsoft.com/office/word/2010/wordml" xmlns:w15="http://schemas.microsoft.com/office/word/2012/wordml" xmlns:wpg="http://schemas.microsoft.com/office/word/2010/wordprocessingGroup" xmlns:wpi="http://schemas.microsoft.com/office/word/2010/wordprocessingInk" xmlns:wne="http://schemas.microsoft.com/office/word/2006/wordml" xmlns:wps="http://schemas.microsoft.com/office/word/2010/wordprocessingShape" mc:Ignorable="w14 w15 wp14">
+<w:hdr xmlns:ve="http://schemas.openxmlformats.org/markup-compatibility/2006" xmlns:o="urn:schemas-microsoft-com:office:office" xmlns:r="http://schemas.openxmlformats.org/officeDocument/2006/relationships" xmlns:m="http://schemas.openxmlformats.org/officeDocument/2006/math" xmlns:v="urn:schemas-microsoft-com:vml" xmlns:wp="http://schemas.openxmlformats.org/drawingml/2006/wordprocessingDrawing" xmlns:w10="urn:schemas-microsoft-com:office:word" xmlns:w="http://schemas.openxmlformats.org/wordprocessingml/2006/main" xmlns:wne="http://schemas.microsoft.com/office/word/2006/wordml">
   <w:tbl>
     <w:tblPr>
       <w:tblW w:w="9790" w:type="dxa"/>
@@ -5329,7 +5180,7 @@
         <w:left w:w="70" w:type="dxa"/>
         <w:right w:w="70" w:type="dxa"/>
       </w:tblCellMar>
-      <w:tblLook w:val="0000" w:firstRow="0" w:lastRow="0" w:firstColumn="0" w:lastColumn="0" w:noHBand="0" w:noVBand="0"/>
+      <w:tblLook w:val="0000"/>
     </w:tblPr>
     <w:tblGrid>
       <w:gridCol w:w="1150"/>
@@ -5363,9 +5214,10 @@
           <w:r>
             <w:rPr>
               <w:noProof/>
+              <w:lang w:val="es-AR" w:eastAsia="es-AR"/>
             </w:rPr>
             <w:drawing>
-              <wp:inline distT="0" distB="0" distL="0" distR="0" wp14:anchorId="6653FDE7" wp14:editId="3F406A7F">
+              <wp:inline distT="0" distB="0" distL="0" distR="0">
                 <wp:extent cx="561975" cy="781050"/>
                 <wp:effectExtent l="19050" t="0" r="9525" b="0"/>
                 <wp:docPr id="1" name="Imagen 1" descr="Universidad Blas Pascal"/>
@@ -5588,7 +5440,7 @@
 </file>
 
 <file path=word/numbering.xml><?xml version="1.0" encoding="utf-8"?>
-<w:numbering xmlns:wpc="http://schemas.microsoft.com/office/word/2010/wordprocessingCanvas" xmlns:mc="http://schemas.openxmlformats.org/markup-compatibility/2006" xmlns:o="urn:schemas-microsoft-com:office:office" xmlns:r="http://schemas.openxmlformats.org/officeDocument/2006/relationships" xmlns:m="http://schemas.openxmlformats.org/officeDocument/2006/math" xmlns:v="urn:schemas-microsoft-com:vml" xmlns:wp14="http://schemas.microsoft.com/office/word/2010/wordprocessingDrawing" xmlns:wp="http://schemas.openxmlformats.org/drawingml/2006/wordprocessingDrawing" xmlns:w10="urn:schemas-microsoft-com:office:word" xmlns:w="http://schemas.openxmlformats.org/wordprocessingml/2006/main" xmlns:w14="http://schemas.microsoft.com/office/word/2010/wordml" xmlns:w15="http://schemas.microsoft.com/office/word/2012/wordml" xmlns:wpg="http://schemas.microsoft.com/office/word/2010/wordprocessingGroup" xmlns:wpi="http://schemas.microsoft.com/office/word/2010/wordprocessingInk" xmlns:wne="http://schemas.microsoft.com/office/word/2006/wordml" xmlns:wps="http://schemas.microsoft.com/office/word/2010/wordprocessingShape" mc:Ignorable="w14 w15 wp14">
+<w:numbering xmlns:ve="http://schemas.openxmlformats.org/markup-compatibility/2006" xmlns:o="urn:schemas-microsoft-com:office:office" xmlns:r="http://schemas.openxmlformats.org/officeDocument/2006/relationships" xmlns:m="http://schemas.openxmlformats.org/officeDocument/2006/math" xmlns:v="urn:schemas-microsoft-com:vml" xmlns:wp="http://schemas.openxmlformats.org/drawingml/2006/wordprocessingDrawing" xmlns:w10="urn:schemas-microsoft-com:office:word" xmlns:w="http://schemas.openxmlformats.org/wordprocessingml/2006/main" xmlns:wne="http://schemas.microsoft.com/office/word/2006/wordml">
   <w:abstractNum w:abstractNumId="0">
     <w:nsid w:val="063C6169"/>
     <w:multiLevelType w:val="hybridMultilevel"/>
@@ -8877,7 +8729,7 @@
 </file>
 
 <file path=word/styles.xml><?xml version="1.0" encoding="utf-8"?>
-<w:styles xmlns:mc="http://schemas.openxmlformats.org/markup-compatibility/2006" xmlns:r="http://schemas.openxmlformats.org/officeDocument/2006/relationships" xmlns:w="http://schemas.openxmlformats.org/wordprocessingml/2006/main" xmlns:w14="http://schemas.microsoft.com/office/word/2010/wordml" xmlns:w15="http://schemas.microsoft.com/office/word/2012/wordml" mc:Ignorable="w14 w15">
+<w:styles xmlns:r="http://schemas.openxmlformats.org/officeDocument/2006/relationships" xmlns:w="http://schemas.openxmlformats.org/wordprocessingml/2006/main">
   <w:docDefaults>
     <w:rPrDefault>
       <w:rPr>
@@ -8887,7 +8739,7 @@
     </w:rPrDefault>
     <w:pPrDefault/>
   </w:docDefaults>
-  <w:latentStyles w:defLockedState="0" w:defUIPriority="0" w:defSemiHidden="0" w:defUnhideWhenUsed="0" w:defQFormat="0" w:count="371">
+  <w:latentStyles w:defLockedState="0" w:defUIPriority="0" w:defSemiHidden="0" w:defUnhideWhenUsed="0" w:defQFormat="0" w:count="267">
     <w:lsdException w:name="Normal" w:qFormat="1"/>
     <w:lsdException w:name="heading 1" w:qFormat="1"/>
     <w:lsdException w:name="heading 2" w:qFormat="1"/>
@@ -9061,110 +8913,6 @@
     <w:lsdException w:name="Book Title" w:uiPriority="33" w:qFormat="1"/>
     <w:lsdException w:name="Bibliography" w:semiHidden="1" w:uiPriority="37" w:unhideWhenUsed="1"/>
     <w:lsdException w:name="TOC Heading" w:semiHidden="1" w:uiPriority="39" w:unhideWhenUsed="1" w:qFormat="1"/>
-    <w:lsdException w:name="Plain Table 1" w:uiPriority="41"/>
-    <w:lsdException w:name="Plain Table 2" w:uiPriority="42"/>
-    <w:lsdException w:name="Plain Table 3" w:uiPriority="43"/>
-    <w:lsdException w:name="Plain Table 4" w:uiPriority="44"/>
-    <w:lsdException w:name="Plain Table 5" w:uiPriority="45"/>
-    <w:lsdException w:name="Grid Table Light" w:uiPriority="40"/>
-    <w:lsdException w:name="Grid Table 1 Light" w:uiPriority="46"/>
-    <w:lsdException w:name="Grid Table 2" w:uiPriority="47"/>
-    <w:lsdException w:name="Grid Table 3" w:uiPriority="48"/>
-    <w:lsdException w:name="Grid Table 4" w:uiPriority="49"/>
-    <w:lsdException w:name="Grid Table 5 Dark" w:uiPriority="50"/>
-    <w:lsdException w:name="Grid Table 6 Colorful" w:uiPriority="51"/>
-    <w:lsdException w:name="Grid Table 7 Colorful" w:uiPriority="52"/>
-    <w:lsdException w:name="Grid Table 1 Light Accent 1" w:uiPriority="46"/>
-    <w:lsdException w:name="Grid Table 2 Accent 1" w:uiPriority="47"/>
-    <w:lsdException w:name="Grid Table 3 Accent 1" w:uiPriority="48"/>
-    <w:lsdException w:name="Grid Table 4 Accent 1" w:uiPriority="49"/>
-    <w:lsdException w:name="Grid Table 5 Dark Accent 1" w:uiPriority="50"/>
-    <w:lsdException w:name="Grid Table 6 Colorful Accent 1" w:uiPriority="51"/>
-    <w:lsdException w:name="Grid Table 7 Colorful Accent 1" w:uiPriority="52"/>
-    <w:lsdException w:name="Grid Table 1 Light Accent 2" w:uiPriority="46"/>
-    <w:lsdException w:name="Grid Table 2 Accent 2" w:uiPriority="47"/>
-    <w:lsdException w:name="Grid Table 3 Accent 2" w:uiPriority="48"/>
-    <w:lsdException w:name="Grid Table 4 Accent 2" w:uiPriority="49"/>
-    <w:lsdException w:name="Grid Table 5 Dark Accent 2" w:uiPriority="50"/>
-    <w:lsdException w:name="Grid Table 6 Colorful Accent 2" w:uiPriority="51"/>
-    <w:lsdException w:name="Grid Table 7 Colorful Accent 2" w:uiPriority="52"/>
-    <w:lsdException w:name="Grid Table 1 Light Accent 3" w:uiPriority="46"/>
-    <w:lsdException w:name="Grid Table 2 Accent 3" w:uiPriority="47"/>
-    <w:lsdException w:name="Grid Table 3 Accent 3" w:uiPriority="48"/>
-    <w:lsdException w:name="Grid Table 4 Accent 3" w:uiPriority="49"/>
-    <w:lsdException w:name="Grid Table 5 Dark Accent 3" w:uiPriority="50"/>
-    <w:lsdException w:name="Grid Table 6 Colorful Accent 3" w:uiPriority="51"/>
-    <w:lsdException w:name="Grid Table 7 Colorful Accent 3" w:uiPriority="52"/>
-    <w:lsdException w:name="Grid Table 1 Light Accent 4" w:uiPriority="46"/>
-    <w:lsdException w:name="Grid Table 2 Accent 4" w:uiPriority="47"/>
-    <w:lsdException w:name="Grid Table 3 Accent 4" w:uiPriority="48"/>
-    <w:lsdException w:name="Grid Table 4 Accent 4" w:uiPriority="49"/>
-    <w:lsdException w:name="Grid Table 5 Dark Accent 4" w:uiPriority="50"/>
-    <w:lsdException w:name="Grid Table 6 Colorful Accent 4" w:uiPriority="51"/>
-    <w:lsdException w:name="Grid Table 7 Colorful Accent 4" w:uiPriority="52"/>
-    <w:lsdException w:name="Grid Table 1 Light Accent 5" w:uiPriority="46"/>
-    <w:lsdException w:name="Grid Table 2 Accent 5" w:uiPriority="47"/>
-    <w:lsdException w:name="Grid Table 3 Accent 5" w:uiPriority="48"/>
-    <w:lsdException w:name="Grid Table 4 Accent 5" w:uiPriority="49"/>
-    <w:lsdException w:name="Grid Table 5 Dark Accent 5" w:uiPriority="50"/>
-    <w:lsdException w:name="Grid Table 6 Colorful Accent 5" w:uiPriority="51"/>
-    <w:lsdException w:name="Grid Table 7 Colorful Accent 5" w:uiPriority="52"/>
-    <w:lsdException w:name="Grid Table 1 Light Accent 6" w:uiPriority="46"/>
-    <w:lsdException w:name="Grid Table 2 Accent 6" w:uiPriority="47"/>
-    <w:lsdException w:name="Grid Table 3 Accent 6" w:uiPriority="48"/>
-    <w:lsdException w:name="Grid Table 4 Accent 6" w:uiPriority="49"/>
-    <w:lsdException w:name="Grid Table 5 Dark Accent 6" w:uiPriority="50"/>
-    <w:lsdException w:name="Grid Table 6 Colorful Accent 6" w:uiPriority="51"/>
-    <w:lsdException w:name="Grid Table 7 Colorful Accent 6" w:uiPriority="52"/>
-    <w:lsdException w:name="List Table 1 Light" w:uiPriority="46"/>
-    <w:lsdException w:name="List Table 2" w:uiPriority="47"/>
-    <w:lsdException w:name="List Table 3" w:uiPriority="48"/>
-    <w:lsdException w:name="List Table 4" w:uiPriority="49"/>
-    <w:lsdException w:name="List Table 5 Dark" w:uiPriority="50"/>
-    <w:lsdException w:name="List Table 6 Colorful" w:uiPriority="51"/>
-    <w:lsdException w:name="List Table 7 Colorful" w:uiPriority="52"/>
-    <w:lsdException w:name="List Table 1 Light Accent 1" w:uiPriority="46"/>
-    <w:lsdException w:name="List Table 2 Accent 1" w:uiPriority="47"/>
-    <w:lsdException w:name="List Table 3 Accent 1" w:uiPriority="48"/>
-    <w:lsdException w:name="List Table 4 Accent 1" w:uiPriority="49"/>
-    <w:lsdException w:name="List Table 5 Dark Accent 1" w:uiPriority="50"/>
-    <w:lsdException w:name="List Table 6 Colorful Accent 1" w:uiPriority="51"/>
-    <w:lsdException w:name="List Table 7 Colorful Accent 1" w:uiPriority="52"/>
-    <w:lsdException w:name="List Table 1 Light Accent 2" w:uiPriority="46"/>
-    <w:lsdException w:name="List Table 2 Accent 2" w:uiPriority="47"/>
-    <w:lsdException w:name="List Table 3 Accent 2" w:uiPriority="48"/>
-    <w:lsdException w:name="List Table 4 Accent 2" w:uiPriority="49"/>
-    <w:lsdException w:name="List Table 5 Dark Accent 2" w:uiPriority="50"/>
-    <w:lsdException w:name="List Table 6 Colorful Accent 2" w:uiPriority="51"/>
-    <w:lsdException w:name="List Table 7 Colorful Accent 2" w:uiPriority="52"/>
-    <w:lsdException w:name="List Table 1 Light Accent 3" w:uiPriority="46"/>
-    <w:lsdException w:name="List Table 2 Accent 3" w:uiPriority="47"/>
-    <w:lsdException w:name="List Table 3 Accent 3" w:uiPriority="48"/>
-    <w:lsdException w:name="List Table 4 Accent 3" w:uiPriority="49"/>
-    <w:lsdException w:name="List Table 5 Dark Accent 3" w:uiPriority="50"/>
-    <w:lsdException w:name="List Table 6 Colorful Accent 3" w:uiPriority="51"/>
-    <w:lsdException w:name="List Table 7 Colorful Accent 3" w:uiPriority="52"/>
-    <w:lsdException w:name="List Table 1 Light Accent 4" w:uiPriority="46"/>
-    <w:lsdException w:name="List Table 2 Accent 4" w:uiPriority="47"/>
-    <w:lsdException w:name="List Table 3 Accent 4" w:uiPriority="48"/>
-    <w:lsdException w:name="List Table 4 Accent 4" w:uiPriority="49"/>
-    <w:lsdException w:name="List Table 5 Dark Accent 4" w:uiPriority="50"/>
-    <w:lsdException w:name="List Table 6 Colorful Accent 4" w:uiPriority="51"/>
-    <w:lsdException w:name="List Table 7 Colorful Accent 4" w:uiPriority="52"/>
-    <w:lsdException w:name="List Table 1 Light Accent 5" w:uiPriority="46"/>
-    <w:lsdException w:name="List Table 2 Accent 5" w:uiPriority="47"/>
-    <w:lsdException w:name="List Table 3 Accent 5" w:uiPriority="48"/>
-    <w:lsdException w:name="List Table 4 Accent 5" w:uiPriority="49"/>
-    <w:lsdException w:name="List Table 5 Dark Accent 5" w:uiPriority="50"/>
-    <w:lsdException w:name="List Table 6 Colorful Accent 5" w:uiPriority="51"/>
-    <w:lsdException w:name="List Table 7 Colorful Accent 5" w:uiPriority="52"/>
-    <w:lsdException w:name="List Table 1 Light Accent 6" w:uiPriority="46"/>
-    <w:lsdException w:name="List Table 2 Accent 6" w:uiPriority="47"/>
-    <w:lsdException w:name="List Table 3 Accent 6" w:uiPriority="48"/>
-    <w:lsdException w:name="List Table 4 Accent 6" w:uiPriority="49"/>
-    <w:lsdException w:name="List Table 5 Dark Accent 6" w:uiPriority="50"/>
-    <w:lsdException w:name="List Table 6 Colorful Accent 6" w:uiPriority="51"/>
-    <w:lsdException w:name="List Table 7 Colorful Accent 6" w:uiPriority="52"/>
   </w:latentStyles>
   <w:style w:type="paragraph" w:default="1" w:styleId="Normal">
     <w:name w:val="Normal"/>
@@ -9244,6 +8992,7 @@
     <w:uiPriority w:val="99"/>
     <w:semiHidden/>
     <w:unhideWhenUsed/>
+    <w:qFormat/>
     <w:tblPr>
       <w:tblInd w:w="0" w:type="dxa"/>
       <w:tblCellMar>
@@ -9431,6 +9180,7 @@
     <w:basedOn w:val="Tablanormal"/>
     <w:rsid w:val="00426D74"/>
     <w:tblPr>
+      <w:tblInd w:w="0" w:type="dxa"/>
       <w:tblBorders>
         <w:top w:val="single" w:sz="4" w:space="0" w:color="000000"/>
         <w:left w:val="single" w:sz="4" w:space="0" w:color="000000"/>
@@ -9439,6 +9189,12 @@
         <w:insideH w:val="single" w:sz="4" w:space="0" w:color="000000"/>
         <w:insideV w:val="single" w:sz="4" w:space="0" w:color="000000"/>
       </w:tblBorders>
+      <w:tblCellMar>
+        <w:top w:w="0" w:type="dxa"/>
+        <w:left w:w="108" w:type="dxa"/>
+        <w:bottom w:w="0" w:type="dxa"/>
+        <w:right w:w="108" w:type="dxa"/>
+      </w:tblCellMar>
     </w:tblPr>
   </w:style>
   <w:style w:type="paragraph" w:styleId="Prrafodelista">

--- a/Análisis SOA/Word/Análisis SOA v1.3.docx
+++ b/Análisis SOA/Word/Análisis SOA v1.3.docx
@@ -2288,11 +2288,26 @@
     </w:p>
     <w:p>
       <w:pPr>
-        <w:pStyle w:val="Ttulo2"/>
+        <w:rPr>
+          <w:rFonts w:cs="Courier New"/>
+          <w:b/>
+          <w:bCs/>
+          <w:spacing w:val="20"/>
+          <w:szCs w:val="20"/>
+        </w:rPr>
       </w:pPr>
       <w:bookmarkStart w:id="7" w:name="_Toc402815790"/>
       <w:bookmarkStart w:id="8" w:name="_Toc505808608"/>
       <w:r>
+        <w:br w:type="page"/>
+      </w:r>
+    </w:p>
+    <w:p>
+      <w:pPr>
+        <w:pStyle w:val="Ttulo2"/>
+      </w:pPr>
+      <w:r>
+        <w:lastRenderedPageBreak/>
         <w:t>Subp</w:t>
       </w:r>
       <w:r>
@@ -2301,7 +2316,7 @@
       <w:bookmarkEnd w:id="7"/>
       <w:bookmarkEnd w:id="8"/>
       <w:r>
-        <w:t>1</w:t>
+        <w:t>2</w:t>
       </w:r>
     </w:p>
     <w:p>
@@ -2337,7 +2352,6 @@
         <w:rPr>
           <w:i/>
         </w:rPr>
-        <w:lastRenderedPageBreak/>
         <w:t>Objetivos</w:t>
       </w:r>
       <w:r>
@@ -2795,10 +2809,7 @@
           </w:tcPr>
           <w:p>
             <w:r>
-              <w:t>Dni_</w:t>
-            </w:r>
-            <w:r>
-              <w:t>cliente</w:t>
+              <w:t>Dni_cliente</w:t>
             </w:r>
           </w:p>
         </w:tc>
@@ -3487,7 +3498,7 @@
       </w:r>
       <w:bookmarkEnd w:id="9"/>
       <w:r>
-        <w:t>2</w:t>
+        <w:t>3</w:t>
       </w:r>
     </w:p>
     <w:p>
@@ -3602,7 +3613,13 @@
         <w:t xml:space="preserve">: </w:t>
       </w:r>
       <w:r>
-        <w:t>Consulta quincenal v1.2</w:t>
+        <w:rPr>
+          <w:highlight w:val="yellow"/>
+        </w:rPr>
+        <w:t>Consulta quincenal</w:t>
+      </w:r>
+      <w:r>
+        <w:t xml:space="preserve"> v1.2</w:t>
       </w:r>
     </w:p>
     <w:p/>
@@ -3633,6 +3650,11 @@
     </w:p>
     <w:p/>
     <w:p>
+      <w:pPr>
+        <w:rPr>
+          <w:u w:val="single"/>
+        </w:rPr>
+      </w:pPr>
       <w:r>
         <w:rPr>
           <w:i/>
@@ -3646,7 +3668,7 @@
         <w:t xml:space="preserve">Servicio </w:t>
       </w:r>
       <w:r>
-        <w:t>3?</w:t>
+        <w:t>3</w:t>
       </w:r>
     </w:p>
     <w:p/>
@@ -3695,11 +3717,11 @@
         <w:tblLook w:val="04A0"/>
       </w:tblPr>
       <w:tblGrid>
-        <w:gridCol w:w="1939"/>
-        <w:gridCol w:w="1897"/>
-        <w:gridCol w:w="1912"/>
-        <w:gridCol w:w="1882"/>
-        <w:gridCol w:w="2224"/>
+        <w:gridCol w:w="818"/>
+        <w:gridCol w:w="854"/>
+        <w:gridCol w:w="980"/>
+        <w:gridCol w:w="721"/>
+        <w:gridCol w:w="6481"/>
       </w:tblGrid>
       <w:tr>
         <w:tc>
@@ -3856,7 +3878,15 @@
             <w:shd w:val="clear" w:color="auto" w:fill="auto"/>
           </w:tcPr>
           <w:p>
-            <w:r>
+            <w:pPr>
+              <w:rPr>
+                <w:u w:val="single"/>
+              </w:rPr>
+            </w:pPr>
+            <w:r>
+              <w:rPr>
+                <w:u w:val="single"/>
+              </w:rPr>
               <w:t>Id_Portal</w:t>
             </w:r>
           </w:p>
@@ -3867,7 +3897,15 @@
             <w:shd w:val="clear" w:color="auto" w:fill="auto"/>
           </w:tcPr>
           <w:p>
-            <w:r>
+            <w:pPr>
+              <w:rPr>
+                <w:u w:val="single"/>
+              </w:rPr>
+            </w:pPr>
+            <w:r>
+              <w:rPr>
+                <w:u w:val="single"/>
+              </w:rPr>
               <w:t>Obligatorio</w:t>
             </w:r>
           </w:p>
@@ -3878,7 +3916,15 @@
             <w:shd w:val="clear" w:color="auto" w:fill="auto"/>
           </w:tcPr>
           <w:p>
-            <w:r>
+            <w:pPr>
+              <w:rPr>
+                <w:u w:val="single"/>
+              </w:rPr>
+            </w:pPr>
+            <w:r>
+              <w:rPr>
+                <w:u w:val="single"/>
+              </w:rPr>
               <w:t>Alfanumérico</w:t>
             </w:r>
           </w:p>
@@ -3889,7 +3935,15 @@
             <w:shd w:val="clear" w:color="auto" w:fill="auto"/>
           </w:tcPr>
           <w:p>
-            <w:r>
+            <w:pPr>
+              <w:rPr>
+                <w:u w:val="single"/>
+              </w:rPr>
+            </w:pPr>
+            <w:r>
+              <w:rPr>
+                <w:u w:val="single"/>
+              </w:rPr>
               <w:t>20</w:t>
             </w:r>
           </w:p>
@@ -3900,7 +3954,15 @@
             <w:shd w:val="clear" w:color="auto" w:fill="auto"/>
           </w:tcPr>
           <w:p>
-            <w:r>
+            <w:pPr>
+              <w:rPr>
+                <w:u w:val="single"/>
+              </w:rPr>
+            </w:pPr>
+            <w:r>
+              <w:rPr>
+                <w:u w:val="single"/>
+              </w:rPr>
               <w:t>PORTAL_GOB_NAC2018</w:t>
             </w:r>
           </w:p>
@@ -4260,7 +4322,16 @@
               </w:rPr>
             </w:pPr>
             <w:r>
-              <w:t>Retorno: “”</w:t>
+              <w:t xml:space="preserve">Retorno: </w:t>
+            </w:r>
+            <w:r>
+              <w:rPr>
+                <w:rFonts w:ascii="Segoe UI" w:hAnsi="Segoe UI" w:cs="Segoe UI"/>
+                <w:color w:val="000000"/>
+                <w:sz w:val="18"/>
+                <w:szCs w:val="18"/>
+              </w:rPr>
+              <w:t>{"idTransaccion":"12345","estadoTransaccion":"Success","mensajeRespuesta":"","horaFechaTransaccion":"Wed May 16 20:55:14 ART 2018","retorno":"[{\"dniCliente\":\"23432255\",\"nomCliente\":\"Pablo Alcaraz \",\"edad\":\"20\",\"domicilio\":\"Potel 6883 \",\"emailCliente\":\"pabloalcaraz@gmail.com\",\"telefono\":\"3517473350 \",\"idLocalidad\":\"2\",\"codProvincia\":\"CB\"},…</w:t>
             </w:r>
           </w:p>
         </w:tc>
@@ -4304,19 +4375,7 @@
           </w:tcPr>
           <w:p>
             <w:r>
-              <w:t xml:space="preserve">Id_concesionaria: </w:t>
-            </w:r>
-            <w:r>
-              <w:t>“</w:t>
-            </w:r>
-            <w:r>
-              <w:t>Montironi</w:t>
-            </w:r>
-            <w:r>
-              <w:t>”</w:t>
-            </w:r>
-            <w:r>
-              <w:t xml:space="preserve"> }</w:t>
+              <w:t>Id_concesionaria: “Montironi” }</w:t>
             </w:r>
           </w:p>
         </w:tc>
@@ -4347,6 +4406,9 @@
       </w:r>
       <w:bookmarkEnd w:id="5"/>
       <w:bookmarkEnd w:id="10"/>
+      <w:r>
+        <w:t xml:space="preserve"> 4</w:t>
+      </w:r>
     </w:p>
     <w:p>
       <w:pPr>
@@ -4364,6 +4426,9 @@
       </w:r>
       <w:r>
         <w:t xml:space="preserve">: </w:t>
+      </w:r>
+      <w:r>
+        <w:t>Verificación de cancelación ganador de sorteo previo.</w:t>
       </w:r>
     </w:p>
     <w:p/>
@@ -4383,6 +4448,12 @@
       <w:r>
         <w:t>:</w:t>
       </w:r>
+      <w:r>
+        <w:t xml:space="preserve"> </w:t>
+      </w:r>
+      <w:r>
+        <w:t>Verificar con concesionarias si se cancelo la cuenta del ganador del sorteo previo.</w:t>
+      </w:r>
     </w:p>
     <w:p>
       <w:pPr>
@@ -4413,6 +4484,9 @@
       <w:r>
         <w:t xml:space="preserve">: </w:t>
       </w:r>
+      <w:r>
+        <w:t>Involucra el envió de la información a la concesionaria del ganador y la obtención de la respuesta.</w:t>
+      </w:r>
     </w:p>
     <w:p>
       <w:pPr>
@@ -4429,11 +4503,6 @@
       </w:pPr>
     </w:p>
     <w:p>
-      <w:pPr>
-        <w:rPr>
-          <w:lang w:val="es-AR"/>
-        </w:rPr>
-      </w:pPr>
       <w:r>
         <w:rPr>
           <w:i/>
@@ -4442,6 +4511,15 @@
       </w:r>
       <w:r>
         <w:t xml:space="preserve">: </w:t>
+      </w:r>
+      <w:r>
+        <w:rPr>
+          <w:highlight w:val="yellow"/>
+        </w:rPr>
+        <w:t>Verificar cancelado</w:t>
+      </w:r>
+      <w:r>
+        <w:t xml:space="preserve"> v1.2</w:t>
       </w:r>
     </w:p>
     <w:p>
@@ -4485,6 +4563,9 @@
       <w:r>
         <w:t xml:space="preserve">: </w:t>
       </w:r>
+      <w:r>
+        <w:t>Servicio 4</w:t>
+      </w:r>
     </w:p>
     <w:p/>
     <w:p/>
@@ -4502,6 +4583,11 @@
     <w:p/>
     <w:p/>
     <w:p>
+      <w:pPr>
+        <w:rPr>
+          <w:u w:val="single"/>
+        </w:rPr>
+      </w:pPr>
       <w:r>
         <w:rPr>
           <w:i/>
@@ -4510,6 +4596,9 @@
       </w:r>
       <w:r>
         <w:t xml:space="preserve">: </w:t>
+      </w:r>
+      <w:r>
+        <w:t>Concesionarias</w:t>
       </w:r>
     </w:p>
     <w:p/>
@@ -4529,11 +4618,11 @@
         <w:tblLook w:val="04A0"/>
       </w:tblPr>
       <w:tblGrid>
-        <w:gridCol w:w="1970"/>
-        <w:gridCol w:w="1971"/>
-        <w:gridCol w:w="1971"/>
-        <w:gridCol w:w="1971"/>
-        <w:gridCol w:w="1971"/>
+        <w:gridCol w:w="1902"/>
+        <w:gridCol w:w="1909"/>
+        <w:gridCol w:w="1922"/>
+        <w:gridCol w:w="1897"/>
+        <w:gridCol w:w="2224"/>
       </w:tblGrid>
       <w:tr>
         <w:tc>
@@ -4605,7 +4694,7 @@
         </w:trPr>
         <w:tc>
           <w:tcPr>
-            <w:tcW w:w="1970" w:type="dxa"/>
+            <w:tcW w:w="1918" w:type="dxa"/>
             <w:shd w:val="clear" w:color="auto" w:fill="auto"/>
             <w:vAlign w:val="center"/>
           </w:tcPr>
@@ -4617,7 +4706,7 @@
         </w:tc>
         <w:tc>
           <w:tcPr>
-            <w:tcW w:w="1971" w:type="dxa"/>
+            <w:tcW w:w="1926" w:type="dxa"/>
             <w:shd w:val="clear" w:color="auto" w:fill="auto"/>
             <w:vAlign w:val="center"/>
           </w:tcPr>
@@ -4629,7 +4718,7 @@
         </w:tc>
         <w:tc>
           <w:tcPr>
-            <w:tcW w:w="1971" w:type="dxa"/>
+            <w:tcW w:w="1935" w:type="dxa"/>
             <w:shd w:val="clear" w:color="auto" w:fill="auto"/>
             <w:vAlign w:val="center"/>
           </w:tcPr>
@@ -4641,7 +4730,7 @@
         </w:tc>
         <w:tc>
           <w:tcPr>
-            <w:tcW w:w="1971" w:type="dxa"/>
+            <w:tcW w:w="1917" w:type="dxa"/>
             <w:shd w:val="clear" w:color="auto" w:fill="auto"/>
             <w:vAlign w:val="center"/>
           </w:tcPr>
@@ -4653,7 +4742,7 @@
         </w:tc>
         <w:tc>
           <w:tcPr>
-            <w:tcW w:w="1971" w:type="dxa"/>
+            <w:tcW w:w="2158" w:type="dxa"/>
             <w:shd w:val="clear" w:color="auto" w:fill="auto"/>
             <w:vAlign w:val="center"/>
           </w:tcPr>
@@ -4670,38 +4759,58 @@
         </w:trPr>
         <w:tc>
           <w:tcPr>
-            <w:tcW w:w="1970" w:type="dxa"/>
-            <w:shd w:val="clear" w:color="auto" w:fill="auto"/>
-          </w:tcPr>
-          <w:p/>
-        </w:tc>
-        <w:tc>
-          <w:tcPr>
-            <w:tcW w:w="1971" w:type="dxa"/>
-            <w:shd w:val="clear" w:color="auto" w:fill="auto"/>
-          </w:tcPr>
-          <w:p/>
-        </w:tc>
-        <w:tc>
-          <w:tcPr>
-            <w:tcW w:w="1971" w:type="dxa"/>
-            <w:shd w:val="clear" w:color="auto" w:fill="auto"/>
-          </w:tcPr>
-          <w:p/>
-        </w:tc>
-        <w:tc>
-          <w:tcPr>
-            <w:tcW w:w="1971" w:type="dxa"/>
-            <w:shd w:val="clear" w:color="auto" w:fill="auto"/>
-          </w:tcPr>
-          <w:p/>
-        </w:tc>
-        <w:tc>
-          <w:tcPr>
-            <w:tcW w:w="1971" w:type="dxa"/>
-            <w:shd w:val="clear" w:color="auto" w:fill="auto"/>
-          </w:tcPr>
-          <w:p/>
+            <w:tcW w:w="1918" w:type="dxa"/>
+            <w:shd w:val="clear" w:color="auto" w:fill="auto"/>
+          </w:tcPr>
+          <w:p>
+            <w:r>
+              <w:t>Id_Portal</w:t>
+            </w:r>
+          </w:p>
+        </w:tc>
+        <w:tc>
+          <w:tcPr>
+            <w:tcW w:w="1926" w:type="dxa"/>
+            <w:shd w:val="clear" w:color="auto" w:fill="auto"/>
+          </w:tcPr>
+          <w:p>
+            <w:r>
+              <w:t>Obligatorio</w:t>
+            </w:r>
+          </w:p>
+        </w:tc>
+        <w:tc>
+          <w:tcPr>
+            <w:tcW w:w="1935" w:type="dxa"/>
+            <w:shd w:val="clear" w:color="auto" w:fill="auto"/>
+          </w:tcPr>
+          <w:p>
+            <w:r>
+              <w:t>Alfanumérico</w:t>
+            </w:r>
+          </w:p>
+        </w:tc>
+        <w:tc>
+          <w:tcPr>
+            <w:tcW w:w="1917" w:type="dxa"/>
+            <w:shd w:val="clear" w:color="auto" w:fill="auto"/>
+          </w:tcPr>
+          <w:p>
+            <w:r>
+              <w:t>20</w:t>
+            </w:r>
+          </w:p>
+        </w:tc>
+        <w:tc>
+          <w:tcPr>
+            <w:tcW w:w="2158" w:type="dxa"/>
+            <w:shd w:val="clear" w:color="auto" w:fill="auto"/>
+          </w:tcPr>
+          <w:p>
+            <w:r>
+              <w:t>PORTAL_GOB_NAC2018</w:t>
+            </w:r>
+          </w:p>
         </w:tc>
       </w:tr>
       <w:tr>
@@ -4710,38 +4819,115 @@
         </w:trPr>
         <w:tc>
           <w:tcPr>
-            <w:tcW w:w="1970" w:type="dxa"/>
+            <w:tcW w:w="1918" w:type="dxa"/>
+            <w:shd w:val="clear" w:color="auto" w:fill="auto"/>
+          </w:tcPr>
+          <w:p>
+            <w:r>
+              <w:t>Dni_cliente</w:t>
+            </w:r>
+          </w:p>
+        </w:tc>
+        <w:tc>
+          <w:tcPr>
+            <w:tcW w:w="1926" w:type="dxa"/>
+            <w:shd w:val="clear" w:color="auto" w:fill="auto"/>
+          </w:tcPr>
+          <w:p>
+            <w:r>
+              <w:t>Obligatorio</w:t>
+            </w:r>
+          </w:p>
+        </w:tc>
+        <w:tc>
+          <w:tcPr>
+            <w:tcW w:w="1935" w:type="dxa"/>
+            <w:shd w:val="clear" w:color="auto" w:fill="auto"/>
+          </w:tcPr>
+          <w:p>
+            <w:r>
+              <w:t>String</w:t>
+            </w:r>
+          </w:p>
+        </w:tc>
+        <w:tc>
+          <w:tcPr>
+            <w:tcW w:w="1917" w:type="dxa"/>
             <w:shd w:val="clear" w:color="auto" w:fill="auto"/>
           </w:tcPr>
           <w:p/>
         </w:tc>
         <w:tc>
           <w:tcPr>
-            <w:tcW w:w="1971" w:type="dxa"/>
+            <w:tcW w:w="2158" w:type="dxa"/>
+            <w:shd w:val="clear" w:color="auto" w:fill="auto"/>
+          </w:tcPr>
+          <w:p>
+            <w:r>
+              <w:t>“37123456”</w:t>
+            </w:r>
+          </w:p>
+        </w:tc>
+      </w:tr>
+      <w:tr>
+        <w:trPr>
+          <w:trHeight w:val="202"/>
+        </w:trPr>
+        <w:tc>
+          <w:tcPr>
+            <w:tcW w:w="1918" w:type="dxa"/>
+            <w:shd w:val="clear" w:color="auto" w:fill="auto"/>
+          </w:tcPr>
+          <w:p>
+            <w:r>
+              <w:t>Id_plan</w:t>
+            </w:r>
+          </w:p>
+        </w:tc>
+        <w:tc>
+          <w:tcPr>
+            <w:tcW w:w="1926" w:type="dxa"/>
+            <w:shd w:val="clear" w:color="auto" w:fill="auto"/>
+          </w:tcPr>
+          <w:p>
+            <w:r>
+              <w:t>Obligatorio</w:t>
+            </w:r>
+          </w:p>
+        </w:tc>
+        <w:tc>
+          <w:tcPr>
+            <w:tcW w:w="1935" w:type="dxa"/>
+            <w:shd w:val="clear" w:color="auto" w:fill="auto"/>
+          </w:tcPr>
+          <w:p>
+            <w:r>
+              <w:t>String</w:t>
+            </w:r>
+          </w:p>
+        </w:tc>
+        <w:tc>
+          <w:tcPr>
+            <w:tcW w:w="1917" w:type="dxa"/>
             <w:shd w:val="clear" w:color="auto" w:fill="auto"/>
           </w:tcPr>
           <w:p/>
         </w:tc>
         <w:tc>
           <w:tcPr>
-            <w:tcW w:w="1971" w:type="dxa"/>
-            <w:shd w:val="clear" w:color="auto" w:fill="auto"/>
-          </w:tcPr>
-          <w:p/>
-        </w:tc>
-        <w:tc>
-          <w:tcPr>
-            <w:tcW w:w="1971" w:type="dxa"/>
-            <w:shd w:val="clear" w:color="auto" w:fill="auto"/>
-          </w:tcPr>
-          <w:p/>
-        </w:tc>
-        <w:tc>
-          <w:tcPr>
-            <w:tcW w:w="1971" w:type="dxa"/>
-            <w:shd w:val="clear" w:color="auto" w:fill="auto"/>
-          </w:tcPr>
-          <w:p/>
+            <w:tcW w:w="2158" w:type="dxa"/>
+            <w:shd w:val="clear" w:color="auto" w:fill="auto"/>
+          </w:tcPr>
+          <w:p>
+            <w:pPr>
+              <w:rPr>
+                <w:u w:val="single"/>
+              </w:rPr>
+            </w:pPr>
+            <w:r>
+              <w:t>“2”</w:t>
+            </w:r>
+          </w:p>
         </w:tc>
       </w:tr>
       <w:tr>
@@ -4772,7 +4958,7 @@
         </w:trPr>
         <w:tc>
           <w:tcPr>
-            <w:tcW w:w="1970" w:type="dxa"/>
+            <w:tcW w:w="1918" w:type="dxa"/>
             <w:shd w:val="clear" w:color="auto" w:fill="auto"/>
             <w:vAlign w:val="center"/>
           </w:tcPr>
@@ -4784,7 +4970,7 @@
         </w:tc>
         <w:tc>
           <w:tcPr>
-            <w:tcW w:w="1971" w:type="dxa"/>
+            <w:tcW w:w="1926" w:type="dxa"/>
             <w:shd w:val="clear" w:color="auto" w:fill="auto"/>
             <w:vAlign w:val="center"/>
           </w:tcPr>
@@ -4796,7 +4982,7 @@
         </w:tc>
         <w:tc>
           <w:tcPr>
-            <w:tcW w:w="1971" w:type="dxa"/>
+            <w:tcW w:w="1935" w:type="dxa"/>
             <w:shd w:val="clear" w:color="auto" w:fill="auto"/>
             <w:vAlign w:val="center"/>
           </w:tcPr>
@@ -4808,7 +4994,7 @@
         </w:tc>
         <w:tc>
           <w:tcPr>
-            <w:tcW w:w="1971" w:type="dxa"/>
+            <w:tcW w:w="1917" w:type="dxa"/>
             <w:shd w:val="clear" w:color="auto" w:fill="auto"/>
             <w:vAlign w:val="center"/>
           </w:tcPr>
@@ -4820,7 +5006,7 @@
         </w:tc>
         <w:tc>
           <w:tcPr>
-            <w:tcW w:w="1971" w:type="dxa"/>
+            <w:tcW w:w="2158" w:type="dxa"/>
             <w:shd w:val="clear" w:color="auto" w:fill="auto"/>
             <w:vAlign w:val="center"/>
           </w:tcPr>
@@ -4837,38 +5023,59 @@
         </w:trPr>
         <w:tc>
           <w:tcPr>
-            <w:tcW w:w="1970" w:type="dxa"/>
-            <w:shd w:val="clear" w:color="auto" w:fill="auto"/>
+            <w:tcW w:w="1918" w:type="dxa"/>
+            <w:shd w:val="clear" w:color="auto" w:fill="auto"/>
+            <w:vAlign w:val="center"/>
+          </w:tcPr>
+          <w:p>
+            <w:r>
+              <w:t xml:space="preserve">Respuesta </w:t>
+            </w:r>
+          </w:p>
+        </w:tc>
+        <w:tc>
+          <w:tcPr>
+            <w:tcW w:w="1926" w:type="dxa"/>
+            <w:shd w:val="clear" w:color="auto" w:fill="auto"/>
+            <w:vAlign w:val="center"/>
+          </w:tcPr>
+          <w:p>
+            <w:r>
+              <w:t>Obligatorio</w:t>
+            </w:r>
+          </w:p>
+        </w:tc>
+        <w:tc>
+          <w:tcPr>
+            <w:tcW w:w="1935" w:type="dxa"/>
+            <w:shd w:val="clear" w:color="auto" w:fill="auto"/>
+            <w:vAlign w:val="center"/>
+          </w:tcPr>
+          <w:p>
+            <w:r>
+              <w:t>JSON</w:t>
+            </w:r>
+          </w:p>
+        </w:tc>
+        <w:tc>
+          <w:tcPr>
+            <w:tcW w:w="1917" w:type="dxa"/>
+            <w:shd w:val="clear" w:color="auto" w:fill="auto"/>
+            <w:vAlign w:val="center"/>
           </w:tcPr>
           <w:p/>
         </w:tc>
         <w:tc>
           <w:tcPr>
-            <w:tcW w:w="1971" w:type="dxa"/>
-            <w:shd w:val="clear" w:color="auto" w:fill="auto"/>
-          </w:tcPr>
-          <w:p/>
-        </w:tc>
-        <w:tc>
-          <w:tcPr>
-            <w:tcW w:w="1971" w:type="dxa"/>
-            <w:shd w:val="clear" w:color="auto" w:fill="auto"/>
-          </w:tcPr>
-          <w:p/>
-        </w:tc>
-        <w:tc>
-          <w:tcPr>
-            <w:tcW w:w="1971" w:type="dxa"/>
-            <w:shd w:val="clear" w:color="auto" w:fill="auto"/>
-          </w:tcPr>
-          <w:p/>
-        </w:tc>
-        <w:tc>
-          <w:tcPr>
-            <w:tcW w:w="1971" w:type="dxa"/>
-            <w:shd w:val="clear" w:color="auto" w:fill="auto"/>
-          </w:tcPr>
-          <w:p/>
+            <w:tcW w:w="2158" w:type="dxa"/>
+            <w:shd w:val="clear" w:color="auto" w:fill="auto"/>
+            <w:vAlign w:val="center"/>
+          </w:tcPr>
+          <w:p>
+            <w:r>
+              <w:t>{Id_transaccion: AA213FE09</w:t>
+            </w:r>
+          </w:p>
         </w:tc>
       </w:tr>
       <w:tr>
@@ -4877,38 +5084,258 @@
         </w:trPr>
         <w:tc>
           <w:tcPr>
-            <w:tcW w:w="1970" w:type="dxa"/>
-            <w:shd w:val="clear" w:color="auto" w:fill="auto"/>
+            <w:tcW w:w="1918" w:type="dxa"/>
+            <w:shd w:val="clear" w:color="auto" w:fill="auto"/>
+            <w:vAlign w:val="center"/>
           </w:tcPr>
           <w:p/>
         </w:tc>
         <w:tc>
           <w:tcPr>
-            <w:tcW w:w="1971" w:type="dxa"/>
-            <w:shd w:val="clear" w:color="auto" w:fill="auto"/>
+            <w:tcW w:w="1926" w:type="dxa"/>
+            <w:shd w:val="clear" w:color="auto" w:fill="auto"/>
+            <w:vAlign w:val="center"/>
           </w:tcPr>
           <w:p/>
         </w:tc>
         <w:tc>
           <w:tcPr>
-            <w:tcW w:w="1971" w:type="dxa"/>
-            <w:shd w:val="clear" w:color="auto" w:fill="auto"/>
+            <w:tcW w:w="1935" w:type="dxa"/>
+            <w:shd w:val="clear" w:color="auto" w:fill="auto"/>
+            <w:vAlign w:val="center"/>
           </w:tcPr>
           <w:p/>
         </w:tc>
         <w:tc>
           <w:tcPr>
-            <w:tcW w:w="1971" w:type="dxa"/>
-            <w:shd w:val="clear" w:color="auto" w:fill="auto"/>
+            <w:tcW w:w="1917" w:type="dxa"/>
+            <w:shd w:val="clear" w:color="auto" w:fill="auto"/>
+            <w:vAlign w:val="center"/>
           </w:tcPr>
           <w:p/>
         </w:tc>
         <w:tc>
           <w:tcPr>
-            <w:tcW w:w="1971" w:type="dxa"/>
-            <w:shd w:val="clear" w:color="auto" w:fill="auto"/>
+            <w:tcW w:w="2158" w:type="dxa"/>
+            <w:shd w:val="clear" w:color="auto" w:fill="auto"/>
+            <w:vAlign w:val="center"/>
+          </w:tcPr>
+          <w:p>
+            <w:r>
+              <w:t>Estado_transaccion: “Success”,</w:t>
+            </w:r>
+          </w:p>
+        </w:tc>
+      </w:tr>
+      <w:tr>
+        <w:trPr>
+          <w:trHeight w:val="202"/>
+        </w:trPr>
+        <w:tc>
+          <w:tcPr>
+            <w:tcW w:w="1918" w:type="dxa"/>
+            <w:shd w:val="clear" w:color="auto" w:fill="auto"/>
+            <w:vAlign w:val="center"/>
           </w:tcPr>
           <w:p/>
+        </w:tc>
+        <w:tc>
+          <w:tcPr>
+            <w:tcW w:w="1926" w:type="dxa"/>
+            <w:shd w:val="clear" w:color="auto" w:fill="auto"/>
+            <w:vAlign w:val="center"/>
+          </w:tcPr>
+          <w:p/>
+        </w:tc>
+        <w:tc>
+          <w:tcPr>
+            <w:tcW w:w="1935" w:type="dxa"/>
+            <w:shd w:val="clear" w:color="auto" w:fill="auto"/>
+            <w:vAlign w:val="center"/>
+          </w:tcPr>
+          <w:p/>
+        </w:tc>
+        <w:tc>
+          <w:tcPr>
+            <w:tcW w:w="1917" w:type="dxa"/>
+            <w:shd w:val="clear" w:color="auto" w:fill="auto"/>
+            <w:vAlign w:val="center"/>
+          </w:tcPr>
+          <w:p/>
+        </w:tc>
+        <w:tc>
+          <w:tcPr>
+            <w:tcW w:w="2158" w:type="dxa"/>
+            <w:shd w:val="clear" w:color="auto" w:fill="auto"/>
+            <w:vAlign w:val="center"/>
+          </w:tcPr>
+          <w:p>
+            <w:r>
+              <w:t>M</w:t>
+            </w:r>
+            <w:r>
+              <w:t xml:space="preserve">ensaje_respuesta: </w:t>
+            </w:r>
+            <w:r>
+              <w:rPr>
+                <w:rFonts w:ascii="Courier New" w:hAnsi="Courier New" w:cs="Courier New"/>
+                <w:sz w:val="20"/>
+                <w:szCs w:val="20"/>
+                <w:lang w:val="es-AR" w:eastAsia="es-AR"/>
+              </w:rPr>
+              <w:t>{Cancelado: SI}</w:t>
+            </w:r>
+          </w:p>
+        </w:tc>
+      </w:tr>
+      <w:tr>
+        <w:trPr>
+          <w:trHeight w:val="202"/>
+        </w:trPr>
+        <w:tc>
+          <w:tcPr>
+            <w:tcW w:w="1918" w:type="dxa"/>
+            <w:shd w:val="clear" w:color="auto" w:fill="auto"/>
+            <w:vAlign w:val="center"/>
+          </w:tcPr>
+          <w:p/>
+        </w:tc>
+        <w:tc>
+          <w:tcPr>
+            <w:tcW w:w="1926" w:type="dxa"/>
+            <w:shd w:val="clear" w:color="auto" w:fill="auto"/>
+            <w:vAlign w:val="center"/>
+          </w:tcPr>
+          <w:p/>
+        </w:tc>
+        <w:tc>
+          <w:tcPr>
+            <w:tcW w:w="1935" w:type="dxa"/>
+            <w:shd w:val="clear" w:color="auto" w:fill="auto"/>
+            <w:vAlign w:val="center"/>
+          </w:tcPr>
+          <w:p/>
+        </w:tc>
+        <w:tc>
+          <w:tcPr>
+            <w:tcW w:w="1917" w:type="dxa"/>
+            <w:shd w:val="clear" w:color="auto" w:fill="auto"/>
+            <w:vAlign w:val="center"/>
+          </w:tcPr>
+          <w:p/>
+        </w:tc>
+        <w:tc>
+          <w:tcPr>
+            <w:tcW w:w="2158" w:type="dxa"/>
+            <w:shd w:val="clear" w:color="auto" w:fill="auto"/>
+            <w:vAlign w:val="center"/>
+          </w:tcPr>
+          <w:p>
+            <w:r>
+              <w:t>Hora_fecha_transaccion: “03/02/2018 12:00:00”,</w:t>
+            </w:r>
+          </w:p>
+        </w:tc>
+      </w:tr>
+      <w:tr>
+        <w:trPr>
+          <w:trHeight w:val="202"/>
+        </w:trPr>
+        <w:tc>
+          <w:tcPr>
+            <w:tcW w:w="1918" w:type="dxa"/>
+            <w:shd w:val="clear" w:color="auto" w:fill="auto"/>
+            <w:vAlign w:val="center"/>
+          </w:tcPr>
+          <w:p/>
+        </w:tc>
+        <w:tc>
+          <w:tcPr>
+            <w:tcW w:w="1926" w:type="dxa"/>
+            <w:shd w:val="clear" w:color="auto" w:fill="auto"/>
+            <w:vAlign w:val="center"/>
+          </w:tcPr>
+          <w:p/>
+        </w:tc>
+        <w:tc>
+          <w:tcPr>
+            <w:tcW w:w="1935" w:type="dxa"/>
+            <w:shd w:val="clear" w:color="auto" w:fill="auto"/>
+            <w:vAlign w:val="center"/>
+          </w:tcPr>
+          <w:p/>
+        </w:tc>
+        <w:tc>
+          <w:tcPr>
+            <w:tcW w:w="1917" w:type="dxa"/>
+            <w:shd w:val="clear" w:color="auto" w:fill="auto"/>
+            <w:vAlign w:val="center"/>
+          </w:tcPr>
+          <w:p/>
+        </w:tc>
+        <w:tc>
+          <w:tcPr>
+            <w:tcW w:w="2158" w:type="dxa"/>
+            <w:shd w:val="clear" w:color="auto" w:fill="auto"/>
+            <w:vAlign w:val="center"/>
+          </w:tcPr>
+          <w:p>
+            <w:pPr>
+              <w:rPr>
+                <w:u w:val="single"/>
+              </w:rPr>
+            </w:pPr>
+            <w:r>
+              <w:t xml:space="preserve">Retorno: </w:t>
+            </w:r>
+            <w:r>
+              <w:t>“”</w:t>
+            </w:r>
+          </w:p>
+        </w:tc>
+      </w:tr>
+      <w:tr>
+        <w:trPr>
+          <w:trHeight w:val="202"/>
+        </w:trPr>
+        <w:tc>
+          <w:tcPr>
+            <w:tcW w:w="1918" w:type="dxa"/>
+            <w:shd w:val="clear" w:color="auto" w:fill="auto"/>
+          </w:tcPr>
+          <w:p/>
+        </w:tc>
+        <w:tc>
+          <w:tcPr>
+            <w:tcW w:w="1926" w:type="dxa"/>
+            <w:shd w:val="clear" w:color="auto" w:fill="auto"/>
+          </w:tcPr>
+          <w:p/>
+        </w:tc>
+        <w:tc>
+          <w:tcPr>
+            <w:tcW w:w="1935" w:type="dxa"/>
+            <w:shd w:val="clear" w:color="auto" w:fill="auto"/>
+          </w:tcPr>
+          <w:p/>
+        </w:tc>
+        <w:tc>
+          <w:tcPr>
+            <w:tcW w:w="1917" w:type="dxa"/>
+            <w:shd w:val="clear" w:color="auto" w:fill="auto"/>
+          </w:tcPr>
+          <w:p/>
+        </w:tc>
+        <w:tc>
+          <w:tcPr>
+            <w:tcW w:w="2158" w:type="dxa"/>
+            <w:shd w:val="clear" w:color="auto" w:fill="auto"/>
+          </w:tcPr>
+          <w:p>
+            <w:r>
+              <w:t>Id_concesionaria: “Montironi” }</w:t>
+            </w:r>
+          </w:p>
         </w:tc>
       </w:tr>
     </w:tbl>
@@ -5049,7 +5476,7 @@
         <w:rStyle w:val="Nmerodepgina"/>
         <w:noProof/>
       </w:rPr>
-      <w:t>5</w:t>
+      <w:t>3</w:t>
     </w:r>
     <w:r>
       <w:rPr>
@@ -9594,7 +10021,7 @@
 </file>
 
 <file path=customXml/itemProps1.xml><?xml version="1.0" encoding="utf-8"?>
-<ds:datastoreItem xmlns:ds="http://schemas.openxmlformats.org/officeDocument/2006/customXml" ds:itemID="{C5D84CD1-5C93-4EA9-A088-39384C65FF19}">
+<ds:datastoreItem xmlns:ds="http://schemas.openxmlformats.org/officeDocument/2006/customXml" ds:itemID="{4030C403-5BE5-4475-9CDE-8CC066887692}">
   <ds:schemaRefs>
     <ds:schemaRef ds:uri="http://schemas.openxmlformats.org/officeDocument/2006/bibliography"/>
   </ds:schemaRefs>

--- a/Análisis SOA/Word/Análisis SOA v1.3.docx
+++ b/Análisis SOA/Word/Análisis SOA v1.3.docx
@@ -1,6 +1,6 @@
 
 <file path=word/document.xml><?xml version="1.0" encoding="utf-8"?>
-<w:document xmlns:ve="http://schemas.openxmlformats.org/markup-compatibility/2006" xmlns:o="urn:schemas-microsoft-com:office:office" xmlns:r="http://schemas.openxmlformats.org/officeDocument/2006/relationships" xmlns:m="http://schemas.openxmlformats.org/officeDocument/2006/math" xmlns:v="urn:schemas-microsoft-com:vml" xmlns:wp="http://schemas.openxmlformats.org/drawingml/2006/wordprocessingDrawing" xmlns:w10="urn:schemas-microsoft-com:office:word" xmlns:w="http://schemas.openxmlformats.org/wordprocessingml/2006/main" xmlns:wne="http://schemas.microsoft.com/office/word/2006/wordml">
+<w:document xmlns:wpc="http://schemas.microsoft.com/office/word/2010/wordprocessingCanvas" xmlns:mc="http://schemas.openxmlformats.org/markup-compatibility/2006" xmlns:o="urn:schemas-microsoft-com:office:office" xmlns:r="http://schemas.openxmlformats.org/officeDocument/2006/relationships" xmlns:m="http://schemas.openxmlformats.org/officeDocument/2006/math" xmlns:v="urn:schemas-microsoft-com:vml" xmlns:wp14="http://schemas.microsoft.com/office/word/2010/wordprocessingDrawing" xmlns:wp="http://schemas.openxmlformats.org/drawingml/2006/wordprocessingDrawing" xmlns:w10="urn:schemas-microsoft-com:office:word" xmlns:w="http://schemas.openxmlformats.org/wordprocessingml/2006/main" xmlns:w14="http://schemas.microsoft.com/office/word/2010/wordml" xmlns:w15="http://schemas.microsoft.com/office/word/2012/wordml" xmlns:wpg="http://schemas.microsoft.com/office/word/2010/wordprocessingGroup" xmlns:wpi="http://schemas.microsoft.com/office/word/2010/wordprocessingInk" xmlns:wne="http://schemas.microsoft.com/office/word/2006/wordml" xmlns:wps="http://schemas.microsoft.com/office/word/2010/wordprocessingShape" mc:Ignorable="w14 w15 wp14">
   <w:body>
     <w:p>
       <w:pPr>
@@ -55,7 +55,7 @@
           <w:left w:w="70" w:type="dxa"/>
           <w:right w:w="70" w:type="dxa"/>
         </w:tblCellMar>
-        <w:tblLook w:val="0000"/>
+        <w:tblLook w:val="0000" w:firstRow="0" w:lastRow="0" w:firstColumn="0" w:lastColumn="0" w:noHBand="0" w:noVBand="0"/>
       </w:tblPr>
       <w:tblGrid>
         <w:gridCol w:w="991"/>
@@ -527,8 +527,13 @@
           </w:tcPr>
           <w:p>
             <w:r>
-              <w:t>Ángeles Alcaraz – Sebastián Cenzano</w:t>
-            </w:r>
+              <w:t xml:space="preserve">Ángeles Alcaraz – Sebastián </w:t>
+            </w:r>
+            <w:proofErr w:type="spellStart"/>
+            <w:r>
+              <w:t>Cenzano</w:t>
+            </w:r>
+            <w:proofErr w:type="spellEnd"/>
           </w:p>
         </w:tc>
         <w:tc>
@@ -695,8 +700,13 @@
             <w:vAlign w:val="center"/>
           </w:tcPr>
           <w:p>
-            <w:r>
-              <w:t>Redefinicion de operaciones en base a los cambios hechos en el código</w:t>
+            <w:proofErr w:type="spellStart"/>
+            <w:r>
+              <w:t>Redefinicion</w:t>
+            </w:r>
+            <w:proofErr w:type="spellEnd"/>
+            <w:r>
+              <w:t xml:space="preserve"> de operaciones en base a los cambios hechos en el código</w:t>
             </w:r>
           </w:p>
         </w:tc>
@@ -717,9 +727,19 @@
                 <w:u w:val="single"/>
               </w:rPr>
             </w:pPr>
-            <w:r>
-              <w:t>Cenzano Sebastian</w:t>
-            </w:r>
+            <w:proofErr w:type="spellStart"/>
+            <w:r>
+              <w:t>Cenzano</w:t>
+            </w:r>
+            <w:proofErr w:type="spellEnd"/>
+            <w:r>
+              <w:t xml:space="preserve"> </w:t>
+            </w:r>
+            <w:proofErr w:type="spellStart"/>
+            <w:r>
+              <w:t>Sebastian</w:t>
+            </w:r>
+            <w:proofErr w:type="spellEnd"/>
           </w:p>
         </w:tc>
         <w:tc>
@@ -1440,8 +1460,17 @@
           <w:rFonts w:cs="Times New Roman"/>
           <w:szCs w:val="20"/>
         </w:rPr>
-        <w:t>y descripciónde</w:t>
-      </w:r>
+        <w:t xml:space="preserve">y </w:t>
+      </w:r>
+      <w:proofErr w:type="spellStart"/>
+      <w:r>
+        <w:rPr>
+          <w:rFonts w:cs="Times New Roman"/>
+          <w:szCs w:val="20"/>
+        </w:rPr>
+        <w:t>descripciónde</w:t>
+      </w:r>
+      <w:proofErr w:type="spellEnd"/>
       <w:r>
         <w:rPr>
           <w:rFonts w:cs="Times New Roman"/>
@@ -1659,17 +1688,24 @@
     <w:p/>
     <w:p/>
     <w:p>
+      <w:proofErr w:type="spellStart"/>
       <w:r>
         <w:rPr>
           <w:i/>
         </w:rPr>
         <w:t>Objetivos</w:t>
       </w:r>
+      <w:proofErr w:type="gramStart"/>
       <w:r>
         <w:t>:</w:t>
       </w:r>
       <w:r>
-        <w:t>Verificar que se cumplan las condiciones para r</w:t>
+        <w:t>Verificar</w:t>
+      </w:r>
+      <w:proofErr w:type="spellEnd"/>
+      <w:proofErr w:type="gramEnd"/>
+      <w:r>
+        <w:t xml:space="preserve"> que se cumplan las condiciones para r</w:t>
       </w:r>
       <w:r>
         <w:t xml:space="preserve">ealizar el sorteo entre </w:t>
@@ -1886,7 +1922,7 @@
           <w:insideH w:val="single" w:sz="4" w:space="0" w:color="000000"/>
           <w:insideV w:val="single" w:sz="4" w:space="0" w:color="000000"/>
         </w:tblBorders>
-        <w:tblLook w:val="04A0"/>
+        <w:tblLook w:val="04A0" w:firstRow="1" w:lastRow="0" w:firstColumn="1" w:lastColumn="0" w:noHBand="0" w:noVBand="1"/>
       </w:tblPr>
       <w:tblGrid>
         <w:gridCol w:w="1970"/>
@@ -2533,7 +2569,7 @@
           <w:insideH w:val="single" w:sz="4" w:space="0" w:color="000000"/>
           <w:insideV w:val="single" w:sz="4" w:space="0" w:color="000000"/>
         </w:tblBorders>
-        <w:tblLook w:val="04A0"/>
+        <w:tblLook w:val="04A0" w:firstRow="1" w:lastRow="0" w:firstColumn="1" w:lastColumn="0" w:noHBand="0" w:noVBand="1"/>
       </w:tblPr>
       <w:tblGrid>
         <w:gridCol w:w="2152"/>
@@ -2556,6 +2592,7 @@
                 <w:u w:val="single"/>
               </w:rPr>
             </w:pPr>
+            <w:proofErr w:type="spellStart"/>
             <w:r>
               <w:rPr>
                 <w:b/>
@@ -2571,6 +2608,7 @@
             <w:r>
               <w:t>Ganador</w:t>
             </w:r>
+            <w:proofErr w:type="spellEnd"/>
           </w:p>
         </w:tc>
       </w:tr>
@@ -2688,9 +2726,11 @@
             <w:shd w:val="clear" w:color="auto" w:fill="auto"/>
           </w:tcPr>
           <w:p>
+            <w:proofErr w:type="spellStart"/>
             <w:r>
               <w:t>Id_Portal</w:t>
             </w:r>
+            <w:proofErr w:type="spellEnd"/>
           </w:p>
         </w:tc>
         <w:tc>
@@ -2748,9 +2788,11 @@
             <w:shd w:val="clear" w:color="auto" w:fill="auto"/>
           </w:tcPr>
           <w:p>
+            <w:proofErr w:type="spellStart"/>
             <w:r>
               <w:t>Id_concesionaria</w:t>
             </w:r>
+            <w:proofErr w:type="spellEnd"/>
           </w:p>
         </w:tc>
         <w:tc>
@@ -2770,9 +2812,11 @@
             <w:shd w:val="clear" w:color="auto" w:fill="auto"/>
           </w:tcPr>
           <w:p>
+            <w:proofErr w:type="spellStart"/>
             <w:r>
               <w:t>String</w:t>
             </w:r>
+            <w:proofErr w:type="spellEnd"/>
           </w:p>
         </w:tc>
         <w:tc>
@@ -2792,9 +2836,11 @@
             <w:shd w:val="clear" w:color="auto" w:fill="auto"/>
           </w:tcPr>
           <w:p>
+            <w:proofErr w:type="spellStart"/>
             <w:r>
               <w:t>Rosso</w:t>
             </w:r>
+            <w:proofErr w:type="spellEnd"/>
           </w:p>
         </w:tc>
       </w:tr>
@@ -2808,9 +2854,11 @@
             <w:shd w:val="clear" w:color="auto" w:fill="auto"/>
           </w:tcPr>
           <w:p>
+            <w:proofErr w:type="spellStart"/>
             <w:r>
               <w:t>Dni_cliente</w:t>
             </w:r>
+            <w:proofErr w:type="spellEnd"/>
           </w:p>
         </w:tc>
         <w:tc>
@@ -2830,9 +2878,11 @@
             <w:shd w:val="clear" w:color="auto" w:fill="auto"/>
           </w:tcPr>
           <w:p>
+            <w:proofErr w:type="spellStart"/>
             <w:r>
               <w:t>String</w:t>
             </w:r>
+            <w:proofErr w:type="spellEnd"/>
           </w:p>
         </w:tc>
         <w:tc>
@@ -2864,9 +2914,11 @@
             <w:shd w:val="clear" w:color="auto" w:fill="auto"/>
           </w:tcPr>
           <w:p>
+            <w:proofErr w:type="spellStart"/>
             <w:r>
               <w:t>Nombre_apellido</w:t>
             </w:r>
+            <w:proofErr w:type="spellEnd"/>
           </w:p>
         </w:tc>
         <w:tc>
@@ -2886,9 +2938,11 @@
             <w:shd w:val="clear" w:color="auto" w:fill="auto"/>
           </w:tcPr>
           <w:p>
+            <w:proofErr w:type="spellStart"/>
             <w:r>
               <w:t>String</w:t>
             </w:r>
+            <w:proofErr w:type="spellEnd"/>
           </w:p>
         </w:tc>
         <w:tc>
@@ -2909,8 +2963,13 @@
           </w:tcPr>
           <w:p>
             <w:r>
-              <w:t>Juan Perez</w:t>
-            </w:r>
+              <w:t xml:space="preserve">Juan </w:t>
+            </w:r>
+            <w:proofErr w:type="spellStart"/>
+            <w:r>
+              <w:t>Perez</w:t>
+            </w:r>
+            <w:proofErr w:type="spellEnd"/>
           </w:p>
         </w:tc>
       </w:tr>
@@ -2924,9 +2983,11 @@
             <w:shd w:val="clear" w:color="auto" w:fill="auto"/>
           </w:tcPr>
           <w:p>
+            <w:proofErr w:type="spellStart"/>
             <w:r>
               <w:t>Id_plan</w:t>
             </w:r>
+            <w:proofErr w:type="spellEnd"/>
           </w:p>
         </w:tc>
         <w:tc>
@@ -2946,9 +3007,11 @@
             <w:shd w:val="clear" w:color="auto" w:fill="auto"/>
           </w:tcPr>
           <w:p>
+            <w:proofErr w:type="spellStart"/>
             <w:r>
               <w:t>String</w:t>
             </w:r>
+            <w:proofErr w:type="spellEnd"/>
           </w:p>
         </w:tc>
         <w:tc>
@@ -2985,9 +3048,11 @@
             <w:shd w:val="clear" w:color="auto" w:fill="auto"/>
           </w:tcPr>
           <w:p>
+            <w:proofErr w:type="spellStart"/>
             <w:r>
               <w:t>fecha_sorteo</w:t>
             </w:r>
+            <w:proofErr w:type="spellEnd"/>
           </w:p>
         </w:tc>
         <w:tc>
@@ -3177,7 +3242,15 @@
           </w:tcPr>
           <w:p>
             <w:r>
-              <w:t>{Id_transaccion: AA213FE09</w:t>
+              <w:t>{</w:t>
+            </w:r>
+            <w:proofErr w:type="spellStart"/>
+            <w:r>
+              <w:t>Id_transaccion</w:t>
+            </w:r>
+            <w:proofErr w:type="spellEnd"/>
+            <w:r>
+              <w:t>: AA213FE09</w:t>
             </w:r>
           </w:p>
         </w:tc>
@@ -3228,8 +3301,21 @@
             <w:vAlign w:val="center"/>
           </w:tcPr>
           <w:p>
-            <w:r>
-              <w:t>Estado_transaccion: “Success”</w:t>
+            <w:proofErr w:type="spellStart"/>
+            <w:r>
+              <w:t>Estado_transaccion</w:t>
+            </w:r>
+            <w:proofErr w:type="spellEnd"/>
+            <w:r>
+              <w:t>: “</w:t>
+            </w:r>
+            <w:proofErr w:type="spellStart"/>
+            <w:r>
+              <w:t>Success</w:t>
+            </w:r>
+            <w:proofErr w:type="spellEnd"/>
+            <w:r>
+              <w:t>”</w:t>
             </w:r>
             <w:r>
               <w:t>,</w:t>
@@ -3283,8 +3369,13 @@
             <w:vAlign w:val="center"/>
           </w:tcPr>
           <w:p>
-            <w:r>
-              <w:t xml:space="preserve">Mensaje_respuesta: </w:t>
+            <w:proofErr w:type="spellStart"/>
+            <w:r>
+              <w:t>Mensaje_respuesta</w:t>
+            </w:r>
+            <w:proofErr w:type="spellEnd"/>
+            <w:r>
+              <w:t xml:space="preserve">: </w:t>
             </w:r>
             <w:r>
               <w:rPr>
@@ -3345,8 +3436,13 @@
             <w:vAlign w:val="center"/>
           </w:tcPr>
           <w:p>
-            <w:r>
-              <w:t>Hora_fecha_transaccion: “03/02/2018 12:00:00”,</w:t>
+            <w:proofErr w:type="spellStart"/>
+            <w:r>
+              <w:t>Hora_fecha_transaccion</w:t>
+            </w:r>
+            <w:proofErr w:type="spellEnd"/>
+            <w:r>
+              <w:t>: “03/02/2018 12:00:00”,</w:t>
             </w:r>
           </w:p>
         </w:tc>
@@ -3449,15 +3545,22 @@
             <w:shd w:val="clear" w:color="auto" w:fill="auto"/>
           </w:tcPr>
           <w:p>
-            <w:r>
-              <w:t xml:space="preserve">Id_concesionaria: </w:t>
+            <w:proofErr w:type="spellStart"/>
+            <w:r>
+              <w:t>Id_concesionaria</w:t>
+            </w:r>
+            <w:proofErr w:type="spellEnd"/>
+            <w:r>
+              <w:t xml:space="preserve">: </w:t>
             </w:r>
             <w:r>
               <w:t>“</w:t>
             </w:r>
+            <w:proofErr w:type="spellStart"/>
             <w:r>
               <w:t>Montironi</w:t>
             </w:r>
+            <w:proofErr w:type="spellEnd"/>
             <w:r>
               <w:t>”</w:t>
             </w:r>
@@ -3714,7 +3817,7 @@
           <w:insideH w:val="single" w:sz="4" w:space="0" w:color="000000"/>
           <w:insideV w:val="single" w:sz="4" w:space="0" w:color="000000"/>
         </w:tblBorders>
-        <w:tblLook w:val="04A0"/>
+        <w:tblLook w:val="04A0" w:firstRow="1" w:lastRow="0" w:firstColumn="1" w:lastColumn="0" w:noHBand="0" w:noVBand="1"/>
       </w:tblPr>
       <w:tblGrid>
         <w:gridCol w:w="818"/>
@@ -3737,6 +3840,7 @@
                 <w:u w:val="single"/>
               </w:rPr>
             </w:pPr>
+            <w:proofErr w:type="spellStart"/>
             <w:r>
               <w:rPr>
                 <w:b/>
@@ -3752,6 +3856,7 @@
             <w:r>
               <w:t>Clientes</w:t>
             </w:r>
+            <w:proofErr w:type="spellEnd"/>
           </w:p>
         </w:tc>
       </w:tr>
@@ -3773,7 +3878,13 @@
               <w:t xml:space="preserve"> Obtención de datos de cuentas de clientes de</w:t>
             </w:r>
             <w:r>
-              <w:t xml:space="preserve"> lasconcesionarias para habilitar el </w:t>
+              <w:t xml:space="preserve"> las</w:t>
+            </w:r>
+            <w:r>
+              <w:t xml:space="preserve"> </w:t>
+            </w:r>
+            <w:r>
+              <w:t xml:space="preserve">concesionarias para habilitar el </w:t>
             </w:r>
             <w:r>
               <w:t>sorteo.</w:t>
@@ -3878,17 +3989,12 @@
             <w:shd w:val="clear" w:color="auto" w:fill="auto"/>
           </w:tcPr>
           <w:p>
-            <w:pPr>
-              <w:rPr>
-                <w:u w:val="single"/>
-              </w:rPr>
-            </w:pPr>
-            <w:r>
-              <w:rPr>
-                <w:u w:val="single"/>
-              </w:rPr>
+            <w:bookmarkStart w:id="10" w:name="_GoBack" w:colFirst="0" w:colLast="4"/>
+            <w:proofErr w:type="spellStart"/>
+            <w:r>
               <w:t>Id_Portal</w:t>
             </w:r>
+            <w:proofErr w:type="spellEnd"/>
           </w:p>
         </w:tc>
         <w:tc>
@@ -3897,15 +4003,7 @@
             <w:shd w:val="clear" w:color="auto" w:fill="auto"/>
           </w:tcPr>
           <w:p>
-            <w:pPr>
-              <w:rPr>
-                <w:u w:val="single"/>
-              </w:rPr>
-            </w:pPr>
-            <w:r>
-              <w:rPr>
-                <w:u w:val="single"/>
-              </w:rPr>
+            <w:r>
               <w:t>Obligatorio</w:t>
             </w:r>
           </w:p>
@@ -3916,15 +4014,7 @@
             <w:shd w:val="clear" w:color="auto" w:fill="auto"/>
           </w:tcPr>
           <w:p>
-            <w:pPr>
-              <w:rPr>
-                <w:u w:val="single"/>
-              </w:rPr>
-            </w:pPr>
-            <w:r>
-              <w:rPr>
-                <w:u w:val="single"/>
-              </w:rPr>
+            <w:r>
               <w:t>Alfanumérico</w:t>
             </w:r>
           </w:p>
@@ -3935,15 +4025,7 @@
             <w:shd w:val="clear" w:color="auto" w:fill="auto"/>
           </w:tcPr>
           <w:p>
-            <w:pPr>
-              <w:rPr>
-                <w:u w:val="single"/>
-              </w:rPr>
-            </w:pPr>
-            <w:r>
-              <w:rPr>
-                <w:u w:val="single"/>
-              </w:rPr>
+            <w:r>
               <w:t>20</w:t>
             </w:r>
           </w:p>
@@ -3954,20 +4036,13 @@
             <w:shd w:val="clear" w:color="auto" w:fill="auto"/>
           </w:tcPr>
           <w:p>
-            <w:pPr>
-              <w:rPr>
-                <w:u w:val="single"/>
-              </w:rPr>
-            </w:pPr>
-            <w:r>
-              <w:rPr>
-                <w:u w:val="single"/>
-              </w:rPr>
+            <w:r>
               <w:t>PORTAL_GOB_NAC2018</w:t>
             </w:r>
           </w:p>
         </w:tc>
       </w:tr>
+      <w:bookmarkEnd w:id="10"/>
       <w:tr>
         <w:tc>
           <w:tcPr>
@@ -4111,7 +4186,15 @@
           </w:tcPr>
           <w:p>
             <w:r>
-              <w:t>{Id_transaccion: AA213FE09</w:t>
+              <w:t>{</w:t>
+            </w:r>
+            <w:proofErr w:type="spellStart"/>
+            <w:r>
+              <w:t>Id_transaccion</w:t>
+            </w:r>
+            <w:proofErr w:type="spellEnd"/>
+            <w:r>
+              <w:t>: AA213FE09</w:t>
             </w:r>
           </w:p>
         </w:tc>
@@ -4159,8 +4242,21 @@
             <w:vAlign w:val="center"/>
           </w:tcPr>
           <w:p>
-            <w:r>
-              <w:t>Estado_transaccion: “Success”,</w:t>
+            <w:proofErr w:type="spellStart"/>
+            <w:r>
+              <w:t>Estado_transaccion</w:t>
+            </w:r>
+            <w:proofErr w:type="spellEnd"/>
+            <w:r>
+              <w:t>: “</w:t>
+            </w:r>
+            <w:proofErr w:type="spellStart"/>
+            <w:r>
+              <w:t>Success</w:t>
+            </w:r>
+            <w:proofErr w:type="spellEnd"/>
+            <w:r>
+              <w:t>”,</w:t>
             </w:r>
           </w:p>
         </w:tc>
@@ -4208,8 +4304,13 @@
             <w:vAlign w:val="center"/>
           </w:tcPr>
           <w:p>
-            <w:r>
-              <w:t xml:space="preserve">Mensaje_respuesta: </w:t>
+            <w:proofErr w:type="spellStart"/>
+            <w:r>
+              <w:t>Mensaje_respuesta</w:t>
+            </w:r>
+            <w:proofErr w:type="spellEnd"/>
+            <w:r>
+              <w:t xml:space="preserve">: </w:t>
             </w:r>
             <w:r>
               <w:rPr>
@@ -4267,8 +4368,13 @@
             <w:vAlign w:val="center"/>
           </w:tcPr>
           <w:p>
-            <w:r>
-              <w:t>Hora_fecha_transaccion: “03/02/2018 12:00:00”,</w:t>
+            <w:proofErr w:type="spellStart"/>
+            <w:r>
+              <w:t>Hora_fecha_transaccion</w:t>
+            </w:r>
+            <w:proofErr w:type="spellEnd"/>
+            <w:r>
+              <w:t>: “03/02/2018 12:00:00”,</w:t>
             </w:r>
           </w:p>
         </w:tc>
@@ -4331,7 +4437,87 @@
                 <w:sz w:val="18"/>
                 <w:szCs w:val="18"/>
               </w:rPr>
-              <w:t>{"idTransaccion":"12345","estadoTransaccion":"Success","mensajeRespuesta":"","horaFechaTransaccion":"Wed May 16 20:55:14 ART 2018","retorno":"[{\"dniCliente\":\"23432255\",\"nomCliente\":\"Pablo Alcaraz \",\"edad\":\"20\",\"domicilio\":\"Potel 6883 \",\"emailCliente\":\"pabloalcaraz@gmail.com\",\"telefono\":\"3517473350 \",\"idLocalidad\":\"2\",\"codProvincia\":\"CB\"},…</w:t>
+              <w:t xml:space="preserve">{"idTransaccion":"12345","estadoTransaccion":"Success","mensajeRespuesta":"","horaFechaTransaccion":"Wed </w:t>
+            </w:r>
+            <w:proofErr w:type="spellStart"/>
+            <w:r>
+              <w:rPr>
+                <w:rFonts w:ascii="Segoe UI" w:hAnsi="Segoe UI" w:cs="Segoe UI"/>
+                <w:color w:val="000000"/>
+                <w:sz w:val="18"/>
+                <w:szCs w:val="18"/>
+              </w:rPr>
+              <w:t>May</w:t>
+            </w:r>
+            <w:proofErr w:type="spellEnd"/>
+            <w:r>
+              <w:rPr>
+                <w:rFonts w:ascii="Segoe UI" w:hAnsi="Segoe UI" w:cs="Segoe UI"/>
+                <w:color w:val="000000"/>
+                <w:sz w:val="18"/>
+                <w:szCs w:val="18"/>
+              </w:rPr>
+              <w:t xml:space="preserve"> 16 20:55:14 ART 2018","retorno":"[{\"dniCliente\":\"23432255\",\"nomCliente\":\"Pablo Alcaraz \",\"edad\":\"20\",\"domicilio\":\"</w:t>
+            </w:r>
+            <w:proofErr w:type="spellStart"/>
+            <w:r>
+              <w:rPr>
+                <w:rFonts w:ascii="Segoe UI" w:hAnsi="Segoe UI" w:cs="Segoe UI"/>
+                <w:color w:val="000000"/>
+                <w:sz w:val="18"/>
+                <w:szCs w:val="18"/>
+              </w:rPr>
+              <w:t>Potel</w:t>
+            </w:r>
+            <w:proofErr w:type="spellEnd"/>
+            <w:r>
+              <w:rPr>
+                <w:rFonts w:ascii="Segoe UI" w:hAnsi="Segoe UI" w:cs="Segoe UI"/>
+                <w:color w:val="000000"/>
+                <w:sz w:val="18"/>
+                <w:szCs w:val="18"/>
+              </w:rPr>
+              <w:t xml:space="preserve"> 6883 \",\"emailCliente\":\"pabloalcaraz@gmail.com\",\"telefono\":\"3517473350 \",\"</w:t>
+            </w:r>
+            <w:proofErr w:type="spellStart"/>
+            <w:r>
+              <w:rPr>
+                <w:rFonts w:ascii="Segoe UI" w:hAnsi="Segoe UI" w:cs="Segoe UI"/>
+                <w:color w:val="000000"/>
+                <w:sz w:val="18"/>
+                <w:szCs w:val="18"/>
+              </w:rPr>
+              <w:t>idLocalidad</w:t>
+            </w:r>
+            <w:proofErr w:type="spellEnd"/>
+            <w:r>
+              <w:rPr>
+                <w:rFonts w:ascii="Segoe UI" w:hAnsi="Segoe UI" w:cs="Segoe UI"/>
+                <w:color w:val="000000"/>
+                <w:sz w:val="18"/>
+                <w:szCs w:val="18"/>
+              </w:rPr>
+              <w:t>\":\"2\",\"</w:t>
+            </w:r>
+            <w:proofErr w:type="spellStart"/>
+            <w:r>
+              <w:rPr>
+                <w:rFonts w:ascii="Segoe UI" w:hAnsi="Segoe UI" w:cs="Segoe UI"/>
+                <w:color w:val="000000"/>
+                <w:sz w:val="18"/>
+                <w:szCs w:val="18"/>
+              </w:rPr>
+              <w:t>codProvincia</w:t>
+            </w:r>
+            <w:proofErr w:type="spellEnd"/>
+            <w:r>
+              <w:rPr>
+                <w:rFonts w:ascii="Segoe UI" w:hAnsi="Segoe UI" w:cs="Segoe UI"/>
+                <w:color w:val="000000"/>
+                <w:sz w:val="18"/>
+                <w:szCs w:val="18"/>
+              </w:rPr>
+              <w:t>\":\"CB\"},…</w:t>
             </w:r>
           </w:p>
         </w:tc>
@@ -4374,8 +4560,21 @@
             <w:shd w:val="clear" w:color="auto" w:fill="auto"/>
           </w:tcPr>
           <w:p>
-            <w:r>
-              <w:t>Id_concesionaria: “Montironi” }</w:t>
+            <w:proofErr w:type="spellStart"/>
+            <w:r>
+              <w:t>Id_concesionaria</w:t>
+            </w:r>
+            <w:proofErr w:type="spellEnd"/>
+            <w:r>
+              <w:t>: “</w:t>
+            </w:r>
+            <w:proofErr w:type="spellStart"/>
+            <w:r>
+              <w:t>Montironi</w:t>
+            </w:r>
+            <w:proofErr w:type="spellEnd"/>
+            <w:r>
+              <w:t>” }</w:t>
             </w:r>
           </w:p>
         </w:tc>
@@ -4399,13 +4598,13 @@
       <w:pPr>
         <w:pStyle w:val="Ttulo2"/>
       </w:pPr>
-      <w:bookmarkStart w:id="10" w:name="_Toc505808610"/>
+      <w:bookmarkStart w:id="11" w:name="_Toc505808610"/>
       <w:r>
         <w:lastRenderedPageBreak/>
         <w:t>Proceso de Negocio N°</w:t>
       </w:r>
       <w:bookmarkEnd w:id="5"/>
-      <w:bookmarkEnd w:id="10"/>
+      <w:bookmarkEnd w:id="11"/>
       <w:r>
         <w:t xml:space="preserve"> 4</w:t>
       </w:r>
@@ -4452,7 +4651,15 @@
         <w:t xml:space="preserve"> </w:t>
       </w:r>
       <w:r>
-        <w:t>Verificar con concesionarias si se cancelo la cuenta del ganador del sorteo previo.</w:t>
+        <w:t xml:space="preserve">Verificar con concesionarias si se </w:t>
+      </w:r>
+      <w:proofErr w:type="spellStart"/>
+      <w:r>
+        <w:t>cancelo</w:t>
+      </w:r>
+      <w:proofErr w:type="spellEnd"/>
+      <w:r>
+        <w:t xml:space="preserve"> la cuenta del ganador del sorteo previo.</w:t>
       </w:r>
     </w:p>
     <w:p>
@@ -4485,7 +4692,15 @@
         <w:t xml:space="preserve">: </w:t>
       </w:r>
       <w:r>
-        <w:t>Involucra el envió de la información a la concesionaria del ganador y la obtención de la respuesta.</w:t>
+        <w:t xml:space="preserve">Involucra </w:t>
+      </w:r>
+      <w:proofErr w:type="spellStart"/>
+      <w:r>
+        <w:t>el</w:t>
+      </w:r>
+      <w:proofErr w:type="spellEnd"/>
+      <w:r>
+        <w:t xml:space="preserve"> envió de la información a la concesionaria del ganador y la obtención de la respuesta.</w:t>
       </w:r>
     </w:p>
     <w:p>
@@ -4615,7 +4830,7 @@
           <w:insideH w:val="single" w:sz="4" w:space="0" w:color="000000"/>
           <w:insideV w:val="single" w:sz="4" w:space="0" w:color="000000"/>
         </w:tblBorders>
-        <w:tblLook w:val="04A0"/>
+        <w:tblLook w:val="04A0" w:firstRow="1" w:lastRow="0" w:firstColumn="1" w:lastColumn="0" w:noHBand="0" w:noVBand="1"/>
       </w:tblPr>
       <w:tblGrid>
         <w:gridCol w:w="1902"/>
@@ -4635,6 +4850,7 @@
             <w:pPr>
               <w:rPr>
                 <w:b/>
+                <w:u w:val="single"/>
               </w:rPr>
             </w:pPr>
             <w:r>
@@ -4646,6 +4862,14 @@
             <w:r>
               <w:t>:</w:t>
             </w:r>
+            <w:r>
+              <w:t xml:space="preserve"> </w:t>
+            </w:r>
+            <w:proofErr w:type="spellStart"/>
+            <w:r>
+              <w:t>verificarCancelado</w:t>
+            </w:r>
+            <w:proofErr w:type="spellEnd"/>
           </w:p>
         </w:tc>
       </w:tr>
@@ -4662,6 +4886,15 @@
             </w:r>
             <w:r>
               <w:t>:</w:t>
+            </w:r>
+            <w:r>
+              <w:t xml:space="preserve"> operación para verificar si el ganador del </w:t>
+            </w:r>
+            <w:r>
+              <w:t>último</w:t>
+            </w:r>
+            <w:r>
+              <w:t xml:space="preserve"> sorteo tiene su cuenta cancelada.</w:t>
             </w:r>
           </w:p>
         </w:tc>
@@ -4763,9 +4996,11 @@
             <w:shd w:val="clear" w:color="auto" w:fill="auto"/>
           </w:tcPr>
           <w:p>
+            <w:proofErr w:type="spellStart"/>
             <w:r>
               <w:t>Id_Portal</w:t>
             </w:r>
+            <w:proofErr w:type="spellEnd"/>
           </w:p>
         </w:tc>
         <w:tc>
@@ -4823,9 +5058,11 @@
             <w:shd w:val="clear" w:color="auto" w:fill="auto"/>
           </w:tcPr>
           <w:p>
+            <w:proofErr w:type="spellStart"/>
             <w:r>
               <w:t>Dni_cliente</w:t>
             </w:r>
+            <w:proofErr w:type="spellEnd"/>
           </w:p>
         </w:tc>
         <w:tc>
@@ -4845,9 +5082,11 @@
             <w:shd w:val="clear" w:color="auto" w:fill="auto"/>
           </w:tcPr>
           <w:p>
+            <w:proofErr w:type="spellStart"/>
             <w:r>
               <w:t>String</w:t>
             </w:r>
+            <w:proofErr w:type="spellEnd"/>
           </w:p>
         </w:tc>
         <w:tc>
@@ -4879,9 +5118,11 @@
             <w:shd w:val="clear" w:color="auto" w:fill="auto"/>
           </w:tcPr>
           <w:p>
+            <w:proofErr w:type="spellStart"/>
             <w:r>
               <w:t>Id_plan</w:t>
             </w:r>
+            <w:proofErr w:type="spellEnd"/>
           </w:p>
         </w:tc>
         <w:tc>
@@ -4901,9 +5142,11 @@
             <w:shd w:val="clear" w:color="auto" w:fill="auto"/>
           </w:tcPr>
           <w:p>
+            <w:proofErr w:type="spellStart"/>
             <w:r>
               <w:t>String</w:t>
             </w:r>
+            <w:proofErr w:type="spellEnd"/>
           </w:p>
         </w:tc>
         <w:tc>
@@ -5073,7 +5316,15 @@
           </w:tcPr>
           <w:p>
             <w:r>
-              <w:t>{Id_transaccion: AA213FE09</w:t>
+              <w:t>{</w:t>
+            </w:r>
+            <w:proofErr w:type="spellStart"/>
+            <w:r>
+              <w:t>Id_transaccion</w:t>
+            </w:r>
+            <w:proofErr w:type="spellEnd"/>
+            <w:r>
+              <w:t>: AA213FE09</w:t>
             </w:r>
           </w:p>
         </w:tc>
@@ -5121,8 +5372,21 @@
             <w:vAlign w:val="center"/>
           </w:tcPr>
           <w:p>
-            <w:r>
-              <w:t>Estado_transaccion: “Success”,</w:t>
+            <w:proofErr w:type="spellStart"/>
+            <w:r>
+              <w:t>Estado_transaccion</w:t>
+            </w:r>
+            <w:proofErr w:type="spellEnd"/>
+            <w:r>
+              <w:t>: “</w:t>
+            </w:r>
+            <w:proofErr w:type="spellStart"/>
+            <w:r>
+              <w:t>Success</w:t>
+            </w:r>
+            <w:proofErr w:type="spellEnd"/>
+            <w:r>
+              <w:t>”,</w:t>
             </w:r>
           </w:p>
         </w:tc>
@@ -5170,11 +5434,16 @@
             <w:vAlign w:val="center"/>
           </w:tcPr>
           <w:p>
+            <w:proofErr w:type="spellStart"/>
             <w:r>
               <w:t>M</w:t>
             </w:r>
             <w:r>
-              <w:t xml:space="preserve">ensaje_respuesta: </w:t>
+              <w:t>ensaje_respuesta</w:t>
+            </w:r>
+            <w:proofErr w:type="spellEnd"/>
+            <w:r>
+              <w:t xml:space="preserve">: </w:t>
             </w:r>
             <w:r>
               <w:rPr>
@@ -5231,8 +5500,13 @@
             <w:vAlign w:val="center"/>
           </w:tcPr>
           <w:p>
-            <w:r>
-              <w:t>Hora_fecha_transaccion: “03/02/2018 12:00:00”,</w:t>
+            <w:proofErr w:type="spellStart"/>
+            <w:r>
+              <w:t>Hora_fecha_transaccion</w:t>
+            </w:r>
+            <w:proofErr w:type="spellEnd"/>
+            <w:r>
+              <w:t>: “03/02/2018 12:00:00”,</w:t>
             </w:r>
           </w:p>
         </w:tc>
@@ -5286,10 +5560,7 @@
               </w:rPr>
             </w:pPr>
             <w:r>
-              <w:t xml:space="preserve">Retorno: </w:t>
-            </w:r>
-            <w:r>
-              <w:t>“”</w:t>
+              <w:t>Retorno: “”</w:t>
             </w:r>
           </w:p>
         </w:tc>
@@ -5332,8 +5603,21 @@
             <w:shd w:val="clear" w:color="auto" w:fill="auto"/>
           </w:tcPr>
           <w:p>
-            <w:r>
-              <w:t>Id_concesionaria: “Montironi” }</w:t>
+            <w:proofErr w:type="spellStart"/>
+            <w:r>
+              <w:t>Id_concesionaria</w:t>
+            </w:r>
+            <w:proofErr w:type="spellEnd"/>
+            <w:r>
+              <w:t>: “</w:t>
+            </w:r>
+            <w:proofErr w:type="spellStart"/>
+            <w:r>
+              <w:t>Montironi</w:t>
+            </w:r>
+            <w:proofErr w:type="spellEnd"/>
+            <w:r>
+              <w:t>” }</w:t>
             </w:r>
           </w:p>
         </w:tc>
@@ -5341,9 +5625,9 @@
     </w:tbl>
     <w:p/>
     <w:sectPr>
-      <w:headerReference w:type="default" r:id="rId9"/>
-      <w:footerReference w:type="even" r:id="rId10"/>
-      <w:footerReference w:type="default" r:id="rId11"/>
+      <w:headerReference w:type="default" r:id="rId10"/>
+      <w:footerReference w:type="even" r:id="rId11"/>
+      <w:footerReference w:type="default" r:id="rId12"/>
       <w:pgSz w:w="11907" w:h="16840" w:code="9"/>
       <w:pgMar w:top="567" w:right="851" w:bottom="998" w:left="1418" w:header="709" w:footer="851" w:gutter="0"/>
       <w:cols w:space="708"/>
@@ -5354,7 +5638,7 @@
 </file>
 
 <file path=word/comments.xml><?xml version="1.0" encoding="utf-8"?>
-<w:comments xmlns:ve="http://schemas.openxmlformats.org/markup-compatibility/2006" xmlns:o="urn:schemas-microsoft-com:office:office" xmlns:r="http://schemas.openxmlformats.org/officeDocument/2006/relationships" xmlns:m="http://schemas.openxmlformats.org/officeDocument/2006/math" xmlns:v="urn:schemas-microsoft-com:vml" xmlns:wp="http://schemas.openxmlformats.org/drawingml/2006/wordprocessingDrawing" xmlns:w10="urn:schemas-microsoft-com:office:word" xmlns:w="http://schemas.openxmlformats.org/wordprocessingml/2006/main" xmlns:wne="http://schemas.microsoft.com/office/word/2006/wordml">
+<w:comments xmlns:wpc="http://schemas.microsoft.com/office/word/2010/wordprocessingCanvas" xmlns:mc="http://schemas.openxmlformats.org/markup-compatibility/2006" xmlns:o="urn:schemas-microsoft-com:office:office" xmlns:r="http://schemas.openxmlformats.org/officeDocument/2006/relationships" xmlns:m="http://schemas.openxmlformats.org/officeDocument/2006/math" xmlns:v="urn:schemas-microsoft-com:vml" xmlns:wp14="http://schemas.microsoft.com/office/word/2010/wordprocessingDrawing" xmlns:wp="http://schemas.openxmlformats.org/drawingml/2006/wordprocessingDrawing" xmlns:w10="urn:schemas-microsoft-com:office:word" xmlns:w="http://schemas.openxmlformats.org/wordprocessingml/2006/main" xmlns:w14="http://schemas.microsoft.com/office/word/2010/wordml" xmlns:w15="http://schemas.microsoft.com/office/word/2012/wordml" xmlns:wpg="http://schemas.microsoft.com/office/word/2010/wordprocessingGroup" xmlns:wpi="http://schemas.microsoft.com/office/word/2010/wordprocessingInk" xmlns:wne="http://schemas.microsoft.com/office/word/2006/wordml" xmlns:wps="http://schemas.microsoft.com/office/word/2010/wordprocessingShape" mc:Ignorable="w14 w15 wp14">
   <w:comment w:id="2" w:author="Monicaa" w:date="2018-05-03T19:41:00Z" w:initials="M">
     <w:p>
       <w:pPr>
@@ -5376,20 +5660,20 @@
 
 <file path=word/commentsExtended.xml><?xml version="1.0" encoding="utf-8"?>
 <w15:commentsEx xmlns:wpc="http://schemas.microsoft.com/office/word/2010/wordprocessingCanvas" xmlns:mc="http://schemas.openxmlformats.org/markup-compatibility/2006" xmlns:o="urn:schemas-microsoft-com:office:office" xmlns:r="http://schemas.openxmlformats.org/officeDocument/2006/relationships" xmlns:m="http://schemas.openxmlformats.org/officeDocument/2006/math" xmlns:v="urn:schemas-microsoft-com:vml" xmlns:wp14="http://schemas.microsoft.com/office/word/2010/wordprocessingDrawing" xmlns:wp="http://schemas.openxmlformats.org/drawingml/2006/wordprocessingDrawing" xmlns:w10="urn:schemas-microsoft-com:office:word" xmlns:w="http://schemas.openxmlformats.org/wordprocessingml/2006/main" xmlns:w14="http://schemas.microsoft.com/office/word/2010/wordml" xmlns:w15="http://schemas.microsoft.com/office/word/2012/wordml" xmlns:wpg="http://schemas.microsoft.com/office/word/2010/wordprocessingGroup" xmlns:wpi="http://schemas.microsoft.com/office/word/2010/wordprocessingInk" xmlns:wne="http://schemas.microsoft.com/office/word/2006/wordml" xmlns:wps="http://schemas.microsoft.com/office/word/2010/wordprocessingShape" mc:Ignorable="w14 w15 wp14">
-  <w15:commentEx w15:paraId="3DFC0897" w15:done="0"/>
+  <w15:commentEx w15:paraId="5281D2D3" w15:done="0"/>
 </w15:commentsEx>
 </file>
 
 <file path=word/endnotes.xml><?xml version="1.0" encoding="utf-8"?>
-<w:endnotes xmlns:ve="http://schemas.openxmlformats.org/markup-compatibility/2006" xmlns:o="urn:schemas-microsoft-com:office:office" xmlns:r="http://schemas.openxmlformats.org/officeDocument/2006/relationships" xmlns:m="http://schemas.openxmlformats.org/officeDocument/2006/math" xmlns:v="urn:schemas-microsoft-com:vml" xmlns:wp="http://schemas.openxmlformats.org/drawingml/2006/wordprocessingDrawing" xmlns:w10="urn:schemas-microsoft-com:office:word" xmlns:w="http://schemas.openxmlformats.org/wordprocessingml/2006/main" xmlns:wne="http://schemas.microsoft.com/office/word/2006/wordml">
-  <w:endnote w:type="separator" w:id="0">
+<w:endnotes xmlns:wpc="http://schemas.microsoft.com/office/word/2010/wordprocessingCanvas" xmlns:mc="http://schemas.openxmlformats.org/markup-compatibility/2006" xmlns:o="urn:schemas-microsoft-com:office:office" xmlns:r="http://schemas.openxmlformats.org/officeDocument/2006/relationships" xmlns:m="http://schemas.openxmlformats.org/officeDocument/2006/math" xmlns:v="urn:schemas-microsoft-com:vml" xmlns:wp14="http://schemas.microsoft.com/office/word/2010/wordprocessingDrawing" xmlns:wp="http://schemas.openxmlformats.org/drawingml/2006/wordprocessingDrawing" xmlns:w10="urn:schemas-microsoft-com:office:word" xmlns:w="http://schemas.openxmlformats.org/wordprocessingml/2006/main" xmlns:w14="http://schemas.microsoft.com/office/word/2010/wordml" xmlns:w15="http://schemas.microsoft.com/office/word/2012/wordml" xmlns:wpg="http://schemas.microsoft.com/office/word/2010/wordprocessingGroup" xmlns:wpi="http://schemas.microsoft.com/office/word/2010/wordprocessingInk" xmlns:wne="http://schemas.microsoft.com/office/word/2006/wordml" xmlns:wps="http://schemas.microsoft.com/office/word/2010/wordprocessingShape" mc:Ignorable="w14 w15 wp14">
+  <w:endnote w:type="separator" w:id="-1">
     <w:p>
       <w:r>
         <w:separator/>
       </w:r>
     </w:p>
   </w:endnote>
-  <w:endnote w:type="continuationSeparator" w:id="1">
+  <w:endnote w:type="continuationSeparator" w:id="0">
     <w:p>
       <w:r>
         <w:continuationSeparator/>
@@ -5400,7 +5684,7 @@
 </file>
 
 <file path=word/footer1.xml><?xml version="1.0" encoding="utf-8"?>
-<w:ftr xmlns:ve="http://schemas.openxmlformats.org/markup-compatibility/2006" xmlns:o="urn:schemas-microsoft-com:office:office" xmlns:r="http://schemas.openxmlformats.org/officeDocument/2006/relationships" xmlns:m="http://schemas.openxmlformats.org/officeDocument/2006/math" xmlns:v="urn:schemas-microsoft-com:vml" xmlns:wp="http://schemas.openxmlformats.org/drawingml/2006/wordprocessingDrawing" xmlns:w10="urn:schemas-microsoft-com:office:word" xmlns:w="http://schemas.openxmlformats.org/wordprocessingml/2006/main" xmlns:wne="http://schemas.microsoft.com/office/word/2006/wordml">
+<w:ftr xmlns:wpc="http://schemas.microsoft.com/office/word/2010/wordprocessingCanvas" xmlns:mc="http://schemas.openxmlformats.org/markup-compatibility/2006" xmlns:o="urn:schemas-microsoft-com:office:office" xmlns:r="http://schemas.openxmlformats.org/officeDocument/2006/relationships" xmlns:m="http://schemas.openxmlformats.org/officeDocument/2006/math" xmlns:v="urn:schemas-microsoft-com:vml" xmlns:wp14="http://schemas.microsoft.com/office/word/2010/wordprocessingDrawing" xmlns:wp="http://schemas.openxmlformats.org/drawingml/2006/wordprocessingDrawing" xmlns:w10="urn:schemas-microsoft-com:office:word" xmlns:w="http://schemas.openxmlformats.org/wordprocessingml/2006/main" xmlns:w14="http://schemas.microsoft.com/office/word/2010/wordml" xmlns:w15="http://schemas.microsoft.com/office/word/2012/wordml" xmlns:wpg="http://schemas.microsoft.com/office/word/2010/wordprocessingGroup" xmlns:wpi="http://schemas.microsoft.com/office/word/2010/wordprocessingInk" xmlns:wne="http://schemas.microsoft.com/office/word/2006/wordml" xmlns:wps="http://schemas.microsoft.com/office/word/2010/wordprocessingShape" mc:Ignorable="w14 w15 wp14">
   <w:p>
     <w:pPr>
       <w:pStyle w:val="Piedepgina"/>
@@ -5437,7 +5721,7 @@
 </file>
 
 <file path=word/footer2.xml><?xml version="1.0" encoding="utf-8"?>
-<w:ftr xmlns:ve="http://schemas.openxmlformats.org/markup-compatibility/2006" xmlns:o="urn:schemas-microsoft-com:office:office" xmlns:r="http://schemas.openxmlformats.org/officeDocument/2006/relationships" xmlns:m="http://schemas.openxmlformats.org/officeDocument/2006/math" xmlns:v="urn:schemas-microsoft-com:vml" xmlns:wp="http://schemas.openxmlformats.org/drawingml/2006/wordprocessingDrawing" xmlns:w10="urn:schemas-microsoft-com:office:word" xmlns:w="http://schemas.openxmlformats.org/wordprocessingml/2006/main" xmlns:wne="http://schemas.microsoft.com/office/word/2006/wordml">
+<w:ftr xmlns:wpc="http://schemas.microsoft.com/office/word/2010/wordprocessingCanvas" xmlns:mc="http://schemas.openxmlformats.org/markup-compatibility/2006" xmlns:o="urn:schemas-microsoft-com:office:office" xmlns:r="http://schemas.openxmlformats.org/officeDocument/2006/relationships" xmlns:m="http://schemas.openxmlformats.org/officeDocument/2006/math" xmlns:v="urn:schemas-microsoft-com:vml" xmlns:wp14="http://schemas.microsoft.com/office/word/2010/wordprocessingDrawing" xmlns:wp="http://schemas.openxmlformats.org/drawingml/2006/wordprocessingDrawing" xmlns:w10="urn:schemas-microsoft-com:office:word" xmlns:w="http://schemas.openxmlformats.org/wordprocessingml/2006/main" xmlns:w14="http://schemas.microsoft.com/office/word/2010/wordml" xmlns:w15="http://schemas.microsoft.com/office/word/2012/wordml" xmlns:wpg="http://schemas.microsoft.com/office/word/2010/wordprocessingGroup" xmlns:wpi="http://schemas.microsoft.com/office/word/2010/wordprocessingInk" xmlns:wne="http://schemas.microsoft.com/office/word/2006/wordml" xmlns:wps="http://schemas.microsoft.com/office/word/2010/wordprocessingShape" mc:Ignorable="w14 w15 wp14">
   <w:p>
     <w:pPr>
       <w:pStyle w:val="Piedepgina"/>
@@ -5476,7 +5760,7 @@
         <w:rStyle w:val="Nmerodepgina"/>
         <w:noProof/>
       </w:rPr>
-      <w:t>3</w:t>
+      <w:t>6</w:t>
     </w:r>
     <w:r>
       <w:rPr>
@@ -5496,7 +5780,7 @@
         <w:left w:w="70" w:type="dxa"/>
         <w:right w:w="70" w:type="dxa"/>
       </w:tblCellMar>
-      <w:tblLook w:val="0000"/>
+      <w:tblLook w:val="0000" w:firstRow="0" w:lastRow="0" w:firstColumn="0" w:lastColumn="0" w:noHBand="0" w:noVBand="0"/>
     </w:tblPr>
     <w:tblGrid>
       <w:gridCol w:w="3490"/>
@@ -5519,12 +5803,14 @@
               <w:lang w:val="en-US"/>
             </w:rPr>
           </w:pPr>
+          <w:proofErr w:type="spellStart"/>
           <w:r>
             <w:rPr>
               <w:lang w:val="en-US"/>
             </w:rPr>
             <w:t>Confidencial</w:t>
           </w:r>
+          <w:proofErr w:type="spellEnd"/>
         </w:p>
       </w:tc>
       <w:tc>
@@ -5577,15 +5863,15 @@
 </file>
 
 <file path=word/footnotes.xml><?xml version="1.0" encoding="utf-8"?>
-<w:footnotes xmlns:ve="http://schemas.openxmlformats.org/markup-compatibility/2006" xmlns:o="urn:schemas-microsoft-com:office:office" xmlns:r="http://schemas.openxmlformats.org/officeDocument/2006/relationships" xmlns:m="http://schemas.openxmlformats.org/officeDocument/2006/math" xmlns:v="urn:schemas-microsoft-com:vml" xmlns:wp="http://schemas.openxmlformats.org/drawingml/2006/wordprocessingDrawing" xmlns:w10="urn:schemas-microsoft-com:office:word" xmlns:w="http://schemas.openxmlformats.org/wordprocessingml/2006/main" xmlns:wne="http://schemas.microsoft.com/office/word/2006/wordml">
-  <w:footnote w:type="separator" w:id="0">
+<w:footnotes xmlns:wpc="http://schemas.microsoft.com/office/word/2010/wordprocessingCanvas" xmlns:mc="http://schemas.openxmlformats.org/markup-compatibility/2006" xmlns:o="urn:schemas-microsoft-com:office:office" xmlns:r="http://schemas.openxmlformats.org/officeDocument/2006/relationships" xmlns:m="http://schemas.openxmlformats.org/officeDocument/2006/math" xmlns:v="urn:schemas-microsoft-com:vml" xmlns:wp14="http://schemas.microsoft.com/office/word/2010/wordprocessingDrawing" xmlns:wp="http://schemas.openxmlformats.org/drawingml/2006/wordprocessingDrawing" xmlns:w10="urn:schemas-microsoft-com:office:word" xmlns:w="http://schemas.openxmlformats.org/wordprocessingml/2006/main" xmlns:w14="http://schemas.microsoft.com/office/word/2010/wordml" xmlns:w15="http://schemas.microsoft.com/office/word/2012/wordml" xmlns:wpg="http://schemas.microsoft.com/office/word/2010/wordprocessingGroup" xmlns:wpi="http://schemas.microsoft.com/office/word/2010/wordprocessingInk" xmlns:wne="http://schemas.microsoft.com/office/word/2006/wordml" xmlns:wps="http://schemas.microsoft.com/office/word/2010/wordprocessingShape" mc:Ignorable="w14 w15 wp14">
+  <w:footnote w:type="separator" w:id="-1">
     <w:p>
       <w:r>
         <w:separator/>
       </w:r>
     </w:p>
   </w:footnote>
-  <w:footnote w:type="continuationSeparator" w:id="1">
+  <w:footnote w:type="continuationSeparator" w:id="0">
     <w:p>
       <w:r>
         <w:continuationSeparator/>
@@ -5596,7 +5882,7 @@
 </file>
 
 <file path=word/header1.xml><?xml version="1.0" encoding="utf-8"?>
-<w:hdr xmlns:ve="http://schemas.openxmlformats.org/markup-compatibility/2006" xmlns:o="urn:schemas-microsoft-com:office:office" xmlns:r="http://schemas.openxmlformats.org/officeDocument/2006/relationships" xmlns:m="http://schemas.openxmlformats.org/officeDocument/2006/math" xmlns:v="urn:schemas-microsoft-com:vml" xmlns:wp="http://schemas.openxmlformats.org/drawingml/2006/wordprocessingDrawing" xmlns:w10="urn:schemas-microsoft-com:office:word" xmlns:w="http://schemas.openxmlformats.org/wordprocessingml/2006/main" xmlns:wne="http://schemas.microsoft.com/office/word/2006/wordml">
+<w:hdr xmlns:wpc="http://schemas.microsoft.com/office/word/2010/wordprocessingCanvas" xmlns:mc="http://schemas.openxmlformats.org/markup-compatibility/2006" xmlns:o="urn:schemas-microsoft-com:office:office" xmlns:r="http://schemas.openxmlformats.org/officeDocument/2006/relationships" xmlns:m="http://schemas.openxmlformats.org/officeDocument/2006/math" xmlns:v="urn:schemas-microsoft-com:vml" xmlns:wp14="http://schemas.microsoft.com/office/word/2010/wordprocessingDrawing" xmlns:wp="http://schemas.openxmlformats.org/drawingml/2006/wordprocessingDrawing" xmlns:w10="urn:schemas-microsoft-com:office:word" xmlns:w="http://schemas.openxmlformats.org/wordprocessingml/2006/main" xmlns:w14="http://schemas.microsoft.com/office/word/2010/wordml" xmlns:w15="http://schemas.microsoft.com/office/word/2012/wordml" xmlns:wpg="http://schemas.microsoft.com/office/word/2010/wordprocessingGroup" xmlns:wpi="http://schemas.microsoft.com/office/word/2010/wordprocessingInk" xmlns:wne="http://schemas.microsoft.com/office/word/2006/wordml" xmlns:wps="http://schemas.microsoft.com/office/word/2010/wordprocessingShape" mc:Ignorable="w14 w15 wp14">
   <w:tbl>
     <w:tblPr>
       <w:tblW w:w="9790" w:type="dxa"/>
@@ -5607,7 +5893,7 @@
         <w:left w:w="70" w:type="dxa"/>
         <w:right w:w="70" w:type="dxa"/>
       </w:tblCellMar>
-      <w:tblLook w:val="0000"/>
+      <w:tblLook w:val="0000" w:firstRow="0" w:lastRow="0" w:firstColumn="0" w:lastColumn="0" w:noHBand="0" w:noVBand="0"/>
     </w:tblPr>
     <w:tblGrid>
       <w:gridCol w:w="1150"/>
@@ -5641,10 +5927,9 @@
           <w:r>
             <w:rPr>
               <w:noProof/>
-              <w:lang w:val="es-AR" w:eastAsia="es-AR"/>
             </w:rPr>
             <w:drawing>
-              <wp:inline distT="0" distB="0" distL="0" distR="0">
+              <wp:inline distT="0" distB="0" distL="0" distR="0" wp14:anchorId="1EABB745" wp14:editId="3CA29906">
                 <wp:extent cx="561975" cy="781050"/>
                 <wp:effectExtent l="19050" t="0" r="9525" b="0"/>
                 <wp:docPr id="1" name="Imagen 1" descr="Universidad Blas Pascal"/>
@@ -5867,7 +6152,7 @@
 </file>
 
 <file path=word/numbering.xml><?xml version="1.0" encoding="utf-8"?>
-<w:numbering xmlns:ve="http://schemas.openxmlformats.org/markup-compatibility/2006" xmlns:o="urn:schemas-microsoft-com:office:office" xmlns:r="http://schemas.openxmlformats.org/officeDocument/2006/relationships" xmlns:m="http://schemas.openxmlformats.org/officeDocument/2006/math" xmlns:v="urn:schemas-microsoft-com:vml" xmlns:wp="http://schemas.openxmlformats.org/drawingml/2006/wordprocessingDrawing" xmlns:w10="urn:schemas-microsoft-com:office:word" xmlns:w="http://schemas.openxmlformats.org/wordprocessingml/2006/main" xmlns:wne="http://schemas.microsoft.com/office/word/2006/wordml">
+<w:numbering xmlns:wpc="http://schemas.microsoft.com/office/word/2010/wordprocessingCanvas" xmlns:mc="http://schemas.openxmlformats.org/markup-compatibility/2006" xmlns:o="urn:schemas-microsoft-com:office:office" xmlns:r="http://schemas.openxmlformats.org/officeDocument/2006/relationships" xmlns:m="http://schemas.openxmlformats.org/officeDocument/2006/math" xmlns:v="urn:schemas-microsoft-com:vml" xmlns:wp14="http://schemas.microsoft.com/office/word/2010/wordprocessingDrawing" xmlns:wp="http://schemas.openxmlformats.org/drawingml/2006/wordprocessingDrawing" xmlns:w10="urn:schemas-microsoft-com:office:word" xmlns:w="http://schemas.openxmlformats.org/wordprocessingml/2006/main" xmlns:w14="http://schemas.microsoft.com/office/word/2010/wordml" xmlns:w15="http://schemas.microsoft.com/office/word/2012/wordml" xmlns:wpg="http://schemas.microsoft.com/office/word/2010/wordprocessingGroup" xmlns:wpi="http://schemas.microsoft.com/office/word/2010/wordprocessingInk" xmlns:wne="http://schemas.microsoft.com/office/word/2006/wordml" xmlns:wps="http://schemas.microsoft.com/office/word/2010/wordprocessingShape" mc:Ignorable="w14 w15 wp14">
   <w:abstractNum w:abstractNumId="0">
     <w:nsid w:val="063C6169"/>
     <w:multiLevelType w:val="hybridMultilevel"/>
@@ -9156,7 +9441,7 @@
 </file>
 
 <file path=word/styles.xml><?xml version="1.0" encoding="utf-8"?>
-<w:styles xmlns:r="http://schemas.openxmlformats.org/officeDocument/2006/relationships" xmlns:w="http://schemas.openxmlformats.org/wordprocessingml/2006/main">
+<w:styles xmlns:mc="http://schemas.openxmlformats.org/markup-compatibility/2006" xmlns:r="http://schemas.openxmlformats.org/officeDocument/2006/relationships" xmlns:w="http://schemas.openxmlformats.org/wordprocessingml/2006/main" xmlns:w14="http://schemas.microsoft.com/office/word/2010/wordml" xmlns:w15="http://schemas.microsoft.com/office/word/2012/wordml" mc:Ignorable="w14 w15">
   <w:docDefaults>
     <w:rPrDefault>
       <w:rPr>
@@ -9166,7 +9451,7 @@
     </w:rPrDefault>
     <w:pPrDefault/>
   </w:docDefaults>
-  <w:latentStyles w:defLockedState="0" w:defUIPriority="0" w:defSemiHidden="0" w:defUnhideWhenUsed="0" w:defQFormat="0" w:count="267">
+  <w:latentStyles w:defLockedState="0" w:defUIPriority="0" w:defSemiHidden="0" w:defUnhideWhenUsed="0" w:defQFormat="0" w:count="371">
     <w:lsdException w:name="Normal" w:qFormat="1"/>
     <w:lsdException w:name="heading 1" w:qFormat="1"/>
     <w:lsdException w:name="heading 2" w:qFormat="1"/>
@@ -9177,15 +9462,101 @@
     <w:lsdException w:name="heading 7" w:semiHidden="1" w:unhideWhenUsed="1" w:qFormat="1"/>
     <w:lsdException w:name="heading 8" w:semiHidden="1" w:unhideWhenUsed="1" w:qFormat="1"/>
     <w:lsdException w:name="heading 9" w:semiHidden="1" w:unhideWhenUsed="1" w:qFormat="1"/>
-    <w:lsdException w:name="toc 1" w:uiPriority="39"/>
-    <w:lsdException w:name="toc 2" w:uiPriority="39"/>
+    <w:lsdException w:name="index 1" w:semiHidden="1" w:unhideWhenUsed="1"/>
+    <w:lsdException w:name="index 2" w:semiHidden="1" w:unhideWhenUsed="1"/>
+    <w:lsdException w:name="index 3" w:semiHidden="1" w:unhideWhenUsed="1"/>
+    <w:lsdException w:name="index 4" w:semiHidden="1" w:unhideWhenUsed="1"/>
+    <w:lsdException w:name="index 5" w:semiHidden="1" w:unhideWhenUsed="1"/>
+    <w:lsdException w:name="index 6" w:semiHidden="1" w:unhideWhenUsed="1"/>
+    <w:lsdException w:name="index 7" w:semiHidden="1" w:unhideWhenUsed="1"/>
+    <w:lsdException w:name="index 8" w:semiHidden="1" w:unhideWhenUsed="1"/>
+    <w:lsdException w:name="index 9" w:semiHidden="1" w:unhideWhenUsed="1"/>
+    <w:lsdException w:name="toc 1" w:semiHidden="1" w:uiPriority="39" w:unhideWhenUsed="1"/>
+    <w:lsdException w:name="toc 2" w:semiHidden="1" w:uiPriority="39" w:unhideWhenUsed="1"/>
+    <w:lsdException w:name="toc 3" w:semiHidden="1" w:unhideWhenUsed="1"/>
+    <w:lsdException w:name="toc 4" w:semiHidden="1" w:unhideWhenUsed="1"/>
+    <w:lsdException w:name="toc 5" w:semiHidden="1" w:unhideWhenUsed="1"/>
+    <w:lsdException w:name="toc 6" w:semiHidden="1" w:unhideWhenUsed="1"/>
+    <w:lsdException w:name="toc 7" w:semiHidden="1" w:unhideWhenUsed="1"/>
+    <w:lsdException w:name="toc 8" w:semiHidden="1" w:unhideWhenUsed="1"/>
+    <w:lsdException w:name="toc 9" w:semiHidden="1" w:unhideWhenUsed="1"/>
+    <w:lsdException w:name="Normal Indent" w:semiHidden="1" w:unhideWhenUsed="1"/>
+    <w:lsdException w:name="footnote text" w:semiHidden="1" w:unhideWhenUsed="1"/>
+    <w:lsdException w:name="annotation text" w:semiHidden="1" w:unhideWhenUsed="1"/>
+    <w:lsdException w:name="header" w:semiHidden="1" w:unhideWhenUsed="1"/>
+    <w:lsdException w:name="footer" w:semiHidden="1" w:unhideWhenUsed="1"/>
+    <w:lsdException w:name="index heading" w:semiHidden="1" w:unhideWhenUsed="1"/>
     <w:lsdException w:name="caption" w:semiHidden="1" w:unhideWhenUsed="1" w:qFormat="1"/>
+    <w:lsdException w:name="table of figures" w:semiHidden="1" w:unhideWhenUsed="1"/>
+    <w:lsdException w:name="envelope address" w:semiHidden="1" w:unhideWhenUsed="1"/>
+    <w:lsdException w:name="envelope return" w:semiHidden="1" w:unhideWhenUsed="1"/>
+    <w:lsdException w:name="footnote reference" w:semiHidden="1" w:unhideWhenUsed="1"/>
+    <w:lsdException w:name="annotation reference" w:semiHidden="1" w:unhideWhenUsed="1"/>
+    <w:lsdException w:name="line number" w:semiHidden="1" w:unhideWhenUsed="1"/>
+    <w:lsdException w:name="page number" w:semiHidden="1" w:unhideWhenUsed="1"/>
+    <w:lsdException w:name="endnote reference" w:semiHidden="1" w:unhideWhenUsed="1"/>
+    <w:lsdException w:name="endnote text" w:semiHidden="1" w:unhideWhenUsed="1"/>
+    <w:lsdException w:name="table of authorities" w:semiHidden="1" w:unhideWhenUsed="1"/>
+    <w:lsdException w:name="macro" w:semiHidden="1" w:unhideWhenUsed="1"/>
+    <w:lsdException w:name="toa heading" w:semiHidden="1" w:unhideWhenUsed="1"/>
+    <w:lsdException w:name="List" w:semiHidden="1" w:unhideWhenUsed="1"/>
+    <w:lsdException w:name="List Bullet" w:semiHidden="1" w:unhideWhenUsed="1"/>
+    <w:lsdException w:name="List 2" w:semiHidden="1" w:unhideWhenUsed="1"/>
+    <w:lsdException w:name="List 3" w:semiHidden="1" w:unhideWhenUsed="1"/>
+    <w:lsdException w:name="List Bullet 2" w:semiHidden="1" w:unhideWhenUsed="1"/>
+    <w:lsdException w:name="List Bullet 3" w:semiHidden="1" w:unhideWhenUsed="1"/>
+    <w:lsdException w:name="List Bullet 4" w:semiHidden="1" w:unhideWhenUsed="1"/>
+    <w:lsdException w:name="List Bullet 5" w:semiHidden="1" w:unhideWhenUsed="1"/>
+    <w:lsdException w:name="List Number 2" w:semiHidden="1" w:unhideWhenUsed="1"/>
+    <w:lsdException w:name="List Number 3" w:semiHidden="1" w:unhideWhenUsed="1"/>
+    <w:lsdException w:name="List Number 4" w:semiHidden="1" w:unhideWhenUsed="1"/>
+    <w:lsdException w:name="List Number 5" w:semiHidden="1" w:unhideWhenUsed="1"/>
     <w:lsdException w:name="Title" w:qFormat="1"/>
+    <w:lsdException w:name="Closing" w:semiHidden="1" w:unhideWhenUsed="1"/>
+    <w:lsdException w:name="Signature" w:semiHidden="1" w:unhideWhenUsed="1"/>
+    <w:lsdException w:name="Default Paragraph Font" w:semiHidden="1" w:unhideWhenUsed="1"/>
+    <w:lsdException w:name="Body Text" w:semiHidden="1" w:unhideWhenUsed="1"/>
+    <w:lsdException w:name="Body Text Indent" w:semiHidden="1" w:unhideWhenUsed="1"/>
+    <w:lsdException w:name="List Continue" w:semiHidden="1" w:unhideWhenUsed="1"/>
+    <w:lsdException w:name="List Continue 2" w:semiHidden="1" w:unhideWhenUsed="1"/>
+    <w:lsdException w:name="List Continue 3" w:semiHidden="1" w:unhideWhenUsed="1"/>
+    <w:lsdException w:name="List Continue 4" w:semiHidden="1" w:unhideWhenUsed="1"/>
+    <w:lsdException w:name="List Continue 5" w:semiHidden="1" w:unhideWhenUsed="1"/>
+    <w:lsdException w:name="Message Header" w:semiHidden="1" w:unhideWhenUsed="1"/>
     <w:lsdException w:name="Subtitle" w:qFormat="1"/>
-    <w:lsdException w:name="Hyperlink" w:uiPriority="99"/>
+    <w:lsdException w:name="Body Text First Indent 2" w:semiHidden="1" w:unhideWhenUsed="1"/>
+    <w:lsdException w:name="Note Heading" w:semiHidden="1" w:unhideWhenUsed="1"/>
+    <w:lsdException w:name="Body Text 2" w:semiHidden="1" w:unhideWhenUsed="1"/>
+    <w:lsdException w:name="Body Text 3" w:semiHidden="1" w:unhideWhenUsed="1"/>
+    <w:lsdException w:name="Body Text Indent 2" w:semiHidden="1" w:unhideWhenUsed="1"/>
+    <w:lsdException w:name="Body Text Indent 3" w:semiHidden="1" w:unhideWhenUsed="1"/>
+    <w:lsdException w:name="Block Text" w:semiHidden="1" w:unhideWhenUsed="1"/>
+    <w:lsdException w:name="Hyperlink" w:semiHidden="1" w:uiPriority="99" w:unhideWhenUsed="1"/>
+    <w:lsdException w:name="FollowedHyperlink" w:semiHidden="1" w:unhideWhenUsed="1"/>
     <w:lsdException w:name="Strong" w:qFormat="1"/>
     <w:lsdException w:name="Emphasis" w:qFormat="1"/>
+    <w:lsdException w:name="Document Map" w:semiHidden="1" w:unhideWhenUsed="1"/>
+    <w:lsdException w:name="Plain Text" w:semiHidden="1" w:unhideWhenUsed="1"/>
+    <w:lsdException w:name="E-mail Signature" w:semiHidden="1" w:unhideWhenUsed="1"/>
+    <w:lsdException w:name="HTML Top of Form" w:semiHidden="1" w:unhideWhenUsed="1"/>
+    <w:lsdException w:name="HTML Bottom of Form" w:semiHidden="1" w:unhideWhenUsed="1"/>
+    <w:lsdException w:name="Normal (Web)" w:semiHidden="1" w:unhideWhenUsed="1"/>
+    <w:lsdException w:name="HTML Acronym" w:semiHidden="1" w:unhideWhenUsed="1"/>
+    <w:lsdException w:name="HTML Address" w:semiHidden="1" w:unhideWhenUsed="1"/>
+    <w:lsdException w:name="HTML Cite" w:semiHidden="1" w:unhideWhenUsed="1"/>
+    <w:lsdException w:name="HTML Code" w:semiHidden="1" w:unhideWhenUsed="1"/>
+    <w:lsdException w:name="HTML Definition" w:semiHidden="1" w:unhideWhenUsed="1"/>
+    <w:lsdException w:name="HTML Keyboard" w:semiHidden="1" w:unhideWhenUsed="1"/>
+    <w:lsdException w:name="HTML Preformatted" w:semiHidden="1" w:unhideWhenUsed="1"/>
+    <w:lsdException w:name="HTML Sample" w:semiHidden="1" w:unhideWhenUsed="1"/>
+    <w:lsdException w:name="HTML Typewriter" w:semiHidden="1" w:unhideWhenUsed="1"/>
+    <w:lsdException w:name="HTML Variable" w:semiHidden="1" w:unhideWhenUsed="1"/>
     <w:lsdException w:name="Normal Table" w:semiHidden="1" w:unhideWhenUsed="1"/>
+    <w:lsdException w:name="annotation subject" w:semiHidden="1" w:unhideWhenUsed="1"/>
+    <w:lsdException w:name="No List" w:semiHidden="1" w:unhideWhenUsed="1"/>
+    <w:lsdException w:name="Outline List 1" w:semiHidden="1" w:unhideWhenUsed="1"/>
+    <w:lsdException w:name="Outline List 2" w:semiHidden="1" w:unhideWhenUsed="1"/>
+    <w:lsdException w:name="Outline List 3" w:semiHidden="1" w:unhideWhenUsed="1"/>
     <w:lsdException w:name="Table Simple 1" w:semiHidden="1" w:unhideWhenUsed="1"/>
     <w:lsdException w:name="Table Simple 2" w:semiHidden="1" w:unhideWhenUsed="1"/>
     <w:lsdException w:name="Table Simple 3" w:semiHidden="1" w:unhideWhenUsed="1"/>
@@ -9228,6 +9599,7 @@
     <w:lsdException w:name="Table Web 1" w:semiHidden="1" w:unhideWhenUsed="1"/>
     <w:lsdException w:name="Table Web 2" w:semiHidden="1" w:unhideWhenUsed="1"/>
     <w:lsdException w:name="Table Web 3" w:semiHidden="1" w:unhideWhenUsed="1"/>
+    <w:lsdException w:name="Balloon Text" w:semiHidden="1" w:unhideWhenUsed="1"/>
     <w:lsdException w:name="Table Theme" w:semiHidden="1" w:unhideWhenUsed="1"/>
     <w:lsdException w:name="Placeholder Text" w:semiHidden="1" w:uiPriority="99"/>
     <w:lsdException w:name="No Spacing" w:uiPriority="1" w:qFormat="1"/>
@@ -9340,6 +9712,110 @@
     <w:lsdException w:name="Book Title" w:uiPriority="33" w:qFormat="1"/>
     <w:lsdException w:name="Bibliography" w:semiHidden="1" w:uiPriority="37" w:unhideWhenUsed="1"/>
     <w:lsdException w:name="TOC Heading" w:semiHidden="1" w:uiPriority="39" w:unhideWhenUsed="1" w:qFormat="1"/>
+    <w:lsdException w:name="Plain Table 1" w:uiPriority="41"/>
+    <w:lsdException w:name="Plain Table 2" w:uiPriority="42"/>
+    <w:lsdException w:name="Plain Table 3" w:uiPriority="43"/>
+    <w:lsdException w:name="Plain Table 4" w:uiPriority="44"/>
+    <w:lsdException w:name="Plain Table 5" w:uiPriority="45"/>
+    <w:lsdException w:name="Grid Table Light" w:uiPriority="40"/>
+    <w:lsdException w:name="Grid Table 1 Light" w:uiPriority="46"/>
+    <w:lsdException w:name="Grid Table 2" w:uiPriority="47"/>
+    <w:lsdException w:name="Grid Table 3" w:uiPriority="48"/>
+    <w:lsdException w:name="Grid Table 4" w:uiPriority="49"/>
+    <w:lsdException w:name="Grid Table 5 Dark" w:uiPriority="50"/>
+    <w:lsdException w:name="Grid Table 6 Colorful" w:uiPriority="51"/>
+    <w:lsdException w:name="Grid Table 7 Colorful" w:uiPriority="52"/>
+    <w:lsdException w:name="Grid Table 1 Light Accent 1" w:uiPriority="46"/>
+    <w:lsdException w:name="Grid Table 2 Accent 1" w:uiPriority="47"/>
+    <w:lsdException w:name="Grid Table 3 Accent 1" w:uiPriority="48"/>
+    <w:lsdException w:name="Grid Table 4 Accent 1" w:uiPriority="49"/>
+    <w:lsdException w:name="Grid Table 5 Dark Accent 1" w:uiPriority="50"/>
+    <w:lsdException w:name="Grid Table 6 Colorful Accent 1" w:uiPriority="51"/>
+    <w:lsdException w:name="Grid Table 7 Colorful Accent 1" w:uiPriority="52"/>
+    <w:lsdException w:name="Grid Table 1 Light Accent 2" w:uiPriority="46"/>
+    <w:lsdException w:name="Grid Table 2 Accent 2" w:uiPriority="47"/>
+    <w:lsdException w:name="Grid Table 3 Accent 2" w:uiPriority="48"/>
+    <w:lsdException w:name="Grid Table 4 Accent 2" w:uiPriority="49"/>
+    <w:lsdException w:name="Grid Table 5 Dark Accent 2" w:uiPriority="50"/>
+    <w:lsdException w:name="Grid Table 6 Colorful Accent 2" w:uiPriority="51"/>
+    <w:lsdException w:name="Grid Table 7 Colorful Accent 2" w:uiPriority="52"/>
+    <w:lsdException w:name="Grid Table 1 Light Accent 3" w:uiPriority="46"/>
+    <w:lsdException w:name="Grid Table 2 Accent 3" w:uiPriority="47"/>
+    <w:lsdException w:name="Grid Table 3 Accent 3" w:uiPriority="48"/>
+    <w:lsdException w:name="Grid Table 4 Accent 3" w:uiPriority="49"/>
+    <w:lsdException w:name="Grid Table 5 Dark Accent 3" w:uiPriority="50"/>
+    <w:lsdException w:name="Grid Table 6 Colorful Accent 3" w:uiPriority="51"/>
+    <w:lsdException w:name="Grid Table 7 Colorful Accent 3" w:uiPriority="52"/>
+    <w:lsdException w:name="Grid Table 1 Light Accent 4" w:uiPriority="46"/>
+    <w:lsdException w:name="Grid Table 2 Accent 4" w:uiPriority="47"/>
+    <w:lsdException w:name="Grid Table 3 Accent 4" w:uiPriority="48"/>
+    <w:lsdException w:name="Grid Table 4 Accent 4" w:uiPriority="49"/>
+    <w:lsdException w:name="Grid Table 5 Dark Accent 4" w:uiPriority="50"/>
+    <w:lsdException w:name="Grid Table 6 Colorful Accent 4" w:uiPriority="51"/>
+    <w:lsdException w:name="Grid Table 7 Colorful Accent 4" w:uiPriority="52"/>
+    <w:lsdException w:name="Grid Table 1 Light Accent 5" w:uiPriority="46"/>
+    <w:lsdException w:name="Grid Table 2 Accent 5" w:uiPriority="47"/>
+    <w:lsdException w:name="Grid Table 3 Accent 5" w:uiPriority="48"/>
+    <w:lsdException w:name="Grid Table 4 Accent 5" w:uiPriority="49"/>
+    <w:lsdException w:name="Grid Table 5 Dark Accent 5" w:uiPriority="50"/>
+    <w:lsdException w:name="Grid Table 6 Colorful Accent 5" w:uiPriority="51"/>
+    <w:lsdException w:name="Grid Table 7 Colorful Accent 5" w:uiPriority="52"/>
+    <w:lsdException w:name="Grid Table 1 Light Accent 6" w:uiPriority="46"/>
+    <w:lsdException w:name="Grid Table 2 Accent 6" w:uiPriority="47"/>
+    <w:lsdException w:name="Grid Table 3 Accent 6" w:uiPriority="48"/>
+    <w:lsdException w:name="Grid Table 4 Accent 6" w:uiPriority="49"/>
+    <w:lsdException w:name="Grid Table 5 Dark Accent 6" w:uiPriority="50"/>
+    <w:lsdException w:name="Grid Table 6 Colorful Accent 6" w:uiPriority="51"/>
+    <w:lsdException w:name="Grid Table 7 Colorful Accent 6" w:uiPriority="52"/>
+    <w:lsdException w:name="List Table 1 Light" w:uiPriority="46"/>
+    <w:lsdException w:name="List Table 2" w:uiPriority="47"/>
+    <w:lsdException w:name="List Table 3" w:uiPriority="48"/>
+    <w:lsdException w:name="List Table 4" w:uiPriority="49"/>
+    <w:lsdException w:name="List Table 5 Dark" w:uiPriority="50"/>
+    <w:lsdException w:name="List Table 6 Colorful" w:uiPriority="51"/>
+    <w:lsdException w:name="List Table 7 Colorful" w:uiPriority="52"/>
+    <w:lsdException w:name="List Table 1 Light Accent 1" w:uiPriority="46"/>
+    <w:lsdException w:name="List Table 2 Accent 1" w:uiPriority="47"/>
+    <w:lsdException w:name="List Table 3 Accent 1" w:uiPriority="48"/>
+    <w:lsdException w:name="List Table 4 Accent 1" w:uiPriority="49"/>
+    <w:lsdException w:name="List Table 5 Dark Accent 1" w:uiPriority="50"/>
+    <w:lsdException w:name="List Table 6 Colorful Accent 1" w:uiPriority="51"/>
+    <w:lsdException w:name="List Table 7 Colorful Accent 1" w:uiPriority="52"/>
+    <w:lsdException w:name="List Table 1 Light Accent 2" w:uiPriority="46"/>
+    <w:lsdException w:name="List Table 2 Accent 2" w:uiPriority="47"/>
+    <w:lsdException w:name="List Table 3 Accent 2" w:uiPriority="48"/>
+    <w:lsdException w:name="List Table 4 Accent 2" w:uiPriority="49"/>
+    <w:lsdException w:name="List Table 5 Dark Accent 2" w:uiPriority="50"/>
+    <w:lsdException w:name="List Table 6 Colorful Accent 2" w:uiPriority="51"/>
+    <w:lsdException w:name="List Table 7 Colorful Accent 2" w:uiPriority="52"/>
+    <w:lsdException w:name="List Table 1 Light Accent 3" w:uiPriority="46"/>
+    <w:lsdException w:name="List Table 2 Accent 3" w:uiPriority="47"/>
+    <w:lsdException w:name="List Table 3 Accent 3" w:uiPriority="48"/>
+    <w:lsdException w:name="List Table 4 Accent 3" w:uiPriority="49"/>
+    <w:lsdException w:name="List Table 5 Dark Accent 3" w:uiPriority="50"/>
+    <w:lsdException w:name="List Table 6 Colorful Accent 3" w:uiPriority="51"/>
+    <w:lsdException w:name="List Table 7 Colorful Accent 3" w:uiPriority="52"/>
+    <w:lsdException w:name="List Table 1 Light Accent 4" w:uiPriority="46"/>
+    <w:lsdException w:name="List Table 2 Accent 4" w:uiPriority="47"/>
+    <w:lsdException w:name="List Table 3 Accent 4" w:uiPriority="48"/>
+    <w:lsdException w:name="List Table 4 Accent 4" w:uiPriority="49"/>
+    <w:lsdException w:name="List Table 5 Dark Accent 4" w:uiPriority="50"/>
+    <w:lsdException w:name="List Table 6 Colorful Accent 4" w:uiPriority="51"/>
+    <w:lsdException w:name="List Table 7 Colorful Accent 4" w:uiPriority="52"/>
+    <w:lsdException w:name="List Table 1 Light Accent 5" w:uiPriority="46"/>
+    <w:lsdException w:name="List Table 2 Accent 5" w:uiPriority="47"/>
+    <w:lsdException w:name="List Table 3 Accent 5" w:uiPriority="48"/>
+    <w:lsdException w:name="List Table 4 Accent 5" w:uiPriority="49"/>
+    <w:lsdException w:name="List Table 5 Dark Accent 5" w:uiPriority="50"/>
+    <w:lsdException w:name="List Table 6 Colorful Accent 5" w:uiPriority="51"/>
+    <w:lsdException w:name="List Table 7 Colorful Accent 5" w:uiPriority="52"/>
+    <w:lsdException w:name="List Table 1 Light Accent 6" w:uiPriority="46"/>
+    <w:lsdException w:name="List Table 2 Accent 6" w:uiPriority="47"/>
+    <w:lsdException w:name="List Table 3 Accent 6" w:uiPriority="48"/>
+    <w:lsdException w:name="List Table 4 Accent 6" w:uiPriority="49"/>
+    <w:lsdException w:name="List Table 5 Dark Accent 6" w:uiPriority="50"/>
+    <w:lsdException w:name="List Table 6 Colorful Accent 6" w:uiPriority="51"/>
+    <w:lsdException w:name="List Table 7 Colorful Accent 6" w:uiPriority="52"/>
   </w:latentStyles>
   <w:style w:type="paragraph" w:default="1" w:styleId="Normal">
     <w:name w:val="Normal"/>
@@ -9419,7 +9895,6 @@
     <w:uiPriority w:val="99"/>
     <w:semiHidden/>
     <w:unhideWhenUsed/>
-    <w:qFormat/>
     <w:tblPr>
       <w:tblInd w:w="0" w:type="dxa"/>
       <w:tblCellMar>
@@ -9607,7 +10082,6 @@
     <w:basedOn w:val="Tablanormal"/>
     <w:rsid w:val="00426D74"/>
     <w:tblPr>
-      <w:tblInd w:w="0" w:type="dxa"/>
       <w:tblBorders>
         <w:top w:val="single" w:sz="4" w:space="0" w:color="000000"/>
         <w:left w:val="single" w:sz="4" w:space="0" w:color="000000"/>
@@ -9616,12 +10090,6 @@
         <w:insideH w:val="single" w:sz="4" w:space="0" w:color="000000"/>
         <w:insideV w:val="single" w:sz="4" w:space="0" w:color="000000"/>
       </w:tblBorders>
-      <w:tblCellMar>
-        <w:top w:w="0" w:type="dxa"/>
-        <w:left w:w="108" w:type="dxa"/>
-        <w:bottom w:w="0" w:type="dxa"/>
-        <w:right w:w="108" w:type="dxa"/>
-      </w:tblCellMar>
     </w:tblPr>
   </w:style>
   <w:style w:type="paragraph" w:styleId="Prrafodelista">
@@ -10021,7 +10489,7 @@
 </file>
 
 <file path=customXml/itemProps1.xml><?xml version="1.0" encoding="utf-8"?>
-<ds:datastoreItem xmlns:ds="http://schemas.openxmlformats.org/officeDocument/2006/customXml" ds:itemID="{4030C403-5BE5-4475-9CDE-8CC066887692}">
+<ds:datastoreItem xmlns:ds="http://schemas.openxmlformats.org/officeDocument/2006/customXml" ds:itemID="{77CB51DC-FE7E-4D27-9A79-360986AA77AC}">
   <ds:schemaRefs>
     <ds:schemaRef ds:uri="http://schemas.openxmlformats.org/officeDocument/2006/bibliography"/>
   </ds:schemaRefs>

--- a/Análisis SOA/Word/Análisis SOA v1.3.docx
+++ b/Análisis SOA/Word/Análisis SOA v1.3.docx
@@ -1688,24 +1688,20 @@
     <w:p/>
     <w:p/>
     <w:p>
-      <w:proofErr w:type="spellStart"/>
       <w:r>
         <w:rPr>
           <w:i/>
         </w:rPr>
         <w:t>Objetivos</w:t>
       </w:r>
-      <w:proofErr w:type="gramStart"/>
       <w:r>
         <w:t>:</w:t>
       </w:r>
       <w:r>
-        <w:t>Verificar</w:t>
-      </w:r>
-      <w:proofErr w:type="spellEnd"/>
-      <w:proofErr w:type="gramEnd"/>
-      <w:r>
-        <w:t xml:space="preserve"> que se cumplan las condiciones para r</w:t>
+        <w:t xml:space="preserve"> </w:t>
+      </w:r>
+      <w:r>
+        <w:t>Verificar que se cumplan las condiciones para r</w:t>
       </w:r>
       <w:r>
         <w:t xml:space="preserve">ealizar el sorteo entre </w:t>
@@ -1811,6 +1807,8 @@
       <w:r>
         <w:t xml:space="preserve"> la solicitud de los estados de las cuentas por parte de las concesionarias y la notificación del ganador.</w:t>
       </w:r>
+      <w:bookmarkStart w:id="7" w:name="_GoBack"/>
+      <w:bookmarkEnd w:id="7"/>
     </w:p>
     <w:p>
       <w:pPr>
@@ -1822,537 +1820,20 @@
     <w:p/>
     <w:p>
       <w:pPr>
-        <w:rPr>
-          <w:u w:val="single"/>
-        </w:rPr>
-      </w:pPr>
-      <w:r>
-        <w:rPr>
-          <w:i/>
-        </w:rPr>
-        <w:t>Descripción</w:t>
-      </w:r>
-      <w:r>
-        <w:t>:</w:t>
-      </w:r>
-      <w:r>
-        <w:t xml:space="preserve"> Sorteo-v1.3 (adjunto)</w:t>
-      </w:r>
-    </w:p>
-    <w:p>
-      <w:pPr>
-        <w:rPr>
-          <w:lang w:val="es-AR"/>
-        </w:rPr>
-      </w:pPr>
-    </w:p>
-    <w:p/>
-    <w:p/>
-    <w:p>
-      <w:pPr>
-        <w:rPr>
-          <w:b/>
-          <w:u w:val="single"/>
-        </w:rPr>
-      </w:pPr>
-      <w:r>
-        <w:rPr>
-          <w:b/>
-          <w:u w:val="single"/>
-          <w:lang w:val="es-AR"/>
-        </w:rPr>
-        <w:t>Servicios</w:t>
-      </w:r>
-    </w:p>
-    <w:p/>
-    <w:p>
-      <w:r>
-        <w:rPr>
-          <w:i/>
-        </w:rPr>
-        <w:t>Identificador</w:t>
-      </w:r>
-      <w:r>
-        <w:t xml:space="preserve">: </w:t>
-      </w:r>
-      <w:r>
-        <w:t xml:space="preserve">Servicio </w:t>
-      </w:r>
-    </w:p>
-    <w:p/>
-    <w:p/>
-    <w:p>
-      <w:r>
-        <w:rPr>
-          <w:i/>
-        </w:rPr>
-        <w:t>Descripción</w:t>
-      </w:r>
-      <w:r>
-        <w:t>:</w:t>
-      </w:r>
-      <w:r>
-        <w:t xml:space="preserve"> Permite verificar la habilitación de una nueva ejecución del sorteo.</w:t>
-      </w:r>
-    </w:p>
-    <w:p/>
-    <w:p>
-      <w:r>
-        <w:rPr>
-          <w:i/>
-        </w:rPr>
-        <w:t>Ubicación</w:t>
-      </w:r>
-      <w:r>
-        <w:t xml:space="preserve">: </w:t>
-      </w:r>
-      <w:r>
-        <w:t>Concesionaria.</w:t>
-      </w:r>
-    </w:p>
-    <w:p/>
-    <w:tbl>
-      <w:tblPr>
-        <w:tblW w:w="0" w:type="auto"/>
-        <w:tblBorders>
-          <w:top w:val="single" w:sz="4" w:space="0" w:color="000000"/>
-          <w:left w:val="single" w:sz="4" w:space="0" w:color="000000"/>
-          <w:bottom w:val="single" w:sz="4" w:space="0" w:color="000000"/>
-          <w:right w:val="single" w:sz="4" w:space="0" w:color="000000"/>
-          <w:insideH w:val="single" w:sz="4" w:space="0" w:color="000000"/>
-          <w:insideV w:val="single" w:sz="4" w:space="0" w:color="000000"/>
-        </w:tblBorders>
-        <w:tblLook w:val="04A0" w:firstRow="1" w:lastRow="0" w:firstColumn="1" w:lastColumn="0" w:noHBand="0" w:noVBand="1"/>
-      </w:tblPr>
-      <w:tblGrid>
-        <w:gridCol w:w="1970"/>
-        <w:gridCol w:w="1971"/>
-        <w:gridCol w:w="1971"/>
-        <w:gridCol w:w="1971"/>
-        <w:gridCol w:w="1971"/>
-      </w:tblGrid>
-      <w:tr>
-        <w:tc>
-          <w:tcPr>
-            <w:tcW w:w="9854" w:type="dxa"/>
-            <w:gridSpan w:val="5"/>
-            <w:shd w:val="clear" w:color="auto" w:fill="D9D9D9"/>
-          </w:tcPr>
-          <w:p>
-            <w:pPr>
-              <w:rPr>
-                <w:b/>
-              </w:rPr>
-            </w:pPr>
-            <w:r>
-              <w:rPr>
-                <w:b/>
-              </w:rPr>
-              <w:t>Operación</w:t>
-            </w:r>
-            <w:r>
-              <w:t>:</w:t>
-            </w:r>
-          </w:p>
-        </w:tc>
-      </w:tr>
-      <w:tr>
-        <w:tc>
-          <w:tcPr>
-            <w:tcW w:w="9854" w:type="dxa"/>
-            <w:gridSpan w:val="5"/>
-            <w:shd w:val="clear" w:color="auto" w:fill="auto"/>
-          </w:tcPr>
-          <w:p>
-            <w:r>
-              <w:t>Descripción</w:t>
-            </w:r>
-            <w:r>
-              <w:t>:</w:t>
-            </w:r>
-            <w:r>
-              <w:t xml:space="preserve"> consulta de los estados de las cuentas desactualizadas de los compradores, por parte de las concesionarias.</w:t>
-            </w:r>
-          </w:p>
-        </w:tc>
-      </w:tr>
-      <w:tr>
-        <w:tc>
-          <w:tcPr>
-            <w:tcW w:w="9854" w:type="dxa"/>
-            <w:gridSpan w:val="5"/>
-            <w:shd w:val="clear" w:color="auto" w:fill="FFFF66"/>
-          </w:tcPr>
-          <w:p>
-            <w:pPr>
-              <w:rPr>
-                <w:b/>
-              </w:rPr>
-            </w:pPr>
-            <w:r>
-              <w:rPr>
-                <w:b/>
-              </w:rPr>
-              <w:t>Solicitud</w:t>
-            </w:r>
-          </w:p>
-        </w:tc>
-      </w:tr>
-      <w:tr>
-        <w:trPr>
-          <w:trHeight w:val="203"/>
-        </w:trPr>
-        <w:tc>
-          <w:tcPr>
-            <w:tcW w:w="1970" w:type="dxa"/>
-            <w:shd w:val="clear" w:color="auto" w:fill="auto"/>
-            <w:vAlign w:val="center"/>
-          </w:tcPr>
-          <w:p>
-            <w:r>
-              <w:t>Campo</w:t>
-            </w:r>
-          </w:p>
-        </w:tc>
-        <w:tc>
-          <w:tcPr>
-            <w:tcW w:w="1971" w:type="dxa"/>
-            <w:shd w:val="clear" w:color="auto" w:fill="auto"/>
-            <w:vAlign w:val="center"/>
-          </w:tcPr>
-          <w:p>
-            <w:r>
-              <w:t>Tipo</w:t>
-            </w:r>
-          </w:p>
-        </w:tc>
-        <w:tc>
-          <w:tcPr>
-            <w:tcW w:w="1971" w:type="dxa"/>
-            <w:shd w:val="clear" w:color="auto" w:fill="auto"/>
-            <w:vAlign w:val="center"/>
-          </w:tcPr>
-          <w:p>
-            <w:r>
-              <w:t>Tipo de Dato</w:t>
-            </w:r>
-          </w:p>
-        </w:tc>
-        <w:tc>
-          <w:tcPr>
-            <w:tcW w:w="1971" w:type="dxa"/>
-            <w:shd w:val="clear" w:color="auto" w:fill="auto"/>
-            <w:vAlign w:val="center"/>
-          </w:tcPr>
-          <w:p>
-            <w:r>
-              <w:t>Longitud [Min, Max]</w:t>
-            </w:r>
-          </w:p>
-        </w:tc>
-        <w:tc>
-          <w:tcPr>
-            <w:tcW w:w="1971" w:type="dxa"/>
-            <w:shd w:val="clear" w:color="auto" w:fill="auto"/>
-            <w:vAlign w:val="center"/>
-          </w:tcPr>
-          <w:p>
-            <w:r>
-              <w:t>Ejemplo de contenido del campo</w:t>
-            </w:r>
-          </w:p>
-        </w:tc>
-      </w:tr>
-      <w:tr>
-        <w:trPr>
-          <w:trHeight w:val="202"/>
-        </w:trPr>
-        <w:tc>
-          <w:tcPr>
-            <w:tcW w:w="1970" w:type="dxa"/>
-            <w:shd w:val="clear" w:color="auto" w:fill="auto"/>
-          </w:tcPr>
-          <w:p/>
-        </w:tc>
-        <w:tc>
-          <w:tcPr>
-            <w:tcW w:w="1971" w:type="dxa"/>
-            <w:shd w:val="clear" w:color="auto" w:fill="auto"/>
-          </w:tcPr>
-          <w:p/>
-        </w:tc>
-        <w:tc>
-          <w:tcPr>
-            <w:tcW w:w="1971" w:type="dxa"/>
-            <w:shd w:val="clear" w:color="auto" w:fill="auto"/>
-          </w:tcPr>
-          <w:p/>
-        </w:tc>
-        <w:tc>
-          <w:tcPr>
-            <w:tcW w:w="1971" w:type="dxa"/>
-            <w:shd w:val="clear" w:color="auto" w:fill="auto"/>
-          </w:tcPr>
-          <w:p/>
-        </w:tc>
-        <w:tc>
-          <w:tcPr>
-            <w:tcW w:w="1971" w:type="dxa"/>
-            <w:shd w:val="clear" w:color="auto" w:fill="auto"/>
-          </w:tcPr>
-          <w:p/>
-        </w:tc>
-      </w:tr>
-      <w:tr>
-        <w:trPr>
-          <w:trHeight w:val="202"/>
-        </w:trPr>
-        <w:tc>
-          <w:tcPr>
-            <w:tcW w:w="1970" w:type="dxa"/>
-            <w:shd w:val="clear" w:color="auto" w:fill="auto"/>
-          </w:tcPr>
-          <w:p/>
-        </w:tc>
-        <w:tc>
-          <w:tcPr>
-            <w:tcW w:w="1971" w:type="dxa"/>
-            <w:shd w:val="clear" w:color="auto" w:fill="auto"/>
-          </w:tcPr>
-          <w:p/>
-        </w:tc>
-        <w:tc>
-          <w:tcPr>
-            <w:tcW w:w="1971" w:type="dxa"/>
-            <w:shd w:val="clear" w:color="auto" w:fill="auto"/>
-          </w:tcPr>
-          <w:p/>
-        </w:tc>
-        <w:tc>
-          <w:tcPr>
-            <w:tcW w:w="1971" w:type="dxa"/>
-            <w:shd w:val="clear" w:color="auto" w:fill="auto"/>
-          </w:tcPr>
-          <w:p/>
-        </w:tc>
-        <w:tc>
-          <w:tcPr>
-            <w:tcW w:w="1971" w:type="dxa"/>
-            <w:shd w:val="clear" w:color="auto" w:fill="auto"/>
-          </w:tcPr>
-          <w:p/>
-        </w:tc>
-      </w:tr>
-      <w:tr>
-        <w:tc>
-          <w:tcPr>
-            <w:tcW w:w="9854" w:type="dxa"/>
-            <w:gridSpan w:val="5"/>
-            <w:shd w:val="clear" w:color="auto" w:fill="FFFF66"/>
-          </w:tcPr>
-          <w:p>
-            <w:pPr>
-              <w:rPr>
-                <w:b/>
-              </w:rPr>
-            </w:pPr>
-            <w:r>
-              <w:rPr>
-                <w:b/>
-              </w:rPr>
-              <w:t>Respuesta</w:t>
-            </w:r>
-          </w:p>
-        </w:tc>
-      </w:tr>
-      <w:tr>
-        <w:trPr>
-          <w:trHeight w:val="203"/>
-        </w:trPr>
-        <w:tc>
-          <w:tcPr>
-            <w:tcW w:w="1970" w:type="dxa"/>
-            <w:shd w:val="clear" w:color="auto" w:fill="auto"/>
-            <w:vAlign w:val="center"/>
-          </w:tcPr>
-          <w:p>
-            <w:r>
-              <w:t>Campo</w:t>
-            </w:r>
-          </w:p>
-        </w:tc>
-        <w:tc>
-          <w:tcPr>
-            <w:tcW w:w="1971" w:type="dxa"/>
-            <w:shd w:val="clear" w:color="auto" w:fill="auto"/>
-            <w:vAlign w:val="center"/>
-          </w:tcPr>
-          <w:p>
-            <w:r>
-              <w:t>Tipo</w:t>
-            </w:r>
-          </w:p>
-        </w:tc>
-        <w:tc>
-          <w:tcPr>
-            <w:tcW w:w="1971" w:type="dxa"/>
-            <w:shd w:val="clear" w:color="auto" w:fill="auto"/>
-            <w:vAlign w:val="center"/>
-          </w:tcPr>
-          <w:p>
-            <w:r>
-              <w:t>Tipo de Dato</w:t>
-            </w:r>
-          </w:p>
-        </w:tc>
-        <w:tc>
-          <w:tcPr>
-            <w:tcW w:w="1971" w:type="dxa"/>
-            <w:shd w:val="clear" w:color="auto" w:fill="auto"/>
-            <w:vAlign w:val="center"/>
-          </w:tcPr>
-          <w:p>
-            <w:r>
-              <w:t>Longitud [Min, Max]</w:t>
-            </w:r>
-          </w:p>
-        </w:tc>
-        <w:tc>
-          <w:tcPr>
-            <w:tcW w:w="1971" w:type="dxa"/>
-            <w:shd w:val="clear" w:color="auto" w:fill="auto"/>
-            <w:vAlign w:val="center"/>
-          </w:tcPr>
-          <w:p>
-            <w:r>
-              <w:t>Ejemplo de contenido del campo</w:t>
-            </w:r>
-          </w:p>
-        </w:tc>
-      </w:tr>
-      <w:tr>
-        <w:trPr>
-          <w:trHeight w:val="202"/>
-        </w:trPr>
-        <w:tc>
-          <w:tcPr>
-            <w:tcW w:w="1970" w:type="dxa"/>
-            <w:shd w:val="clear" w:color="auto" w:fill="auto"/>
-          </w:tcPr>
-          <w:p/>
-        </w:tc>
-        <w:tc>
-          <w:tcPr>
-            <w:tcW w:w="1971" w:type="dxa"/>
-            <w:shd w:val="clear" w:color="auto" w:fill="auto"/>
-          </w:tcPr>
-          <w:p/>
-        </w:tc>
-        <w:tc>
-          <w:tcPr>
-            <w:tcW w:w="1971" w:type="dxa"/>
-            <w:shd w:val="clear" w:color="auto" w:fill="auto"/>
-          </w:tcPr>
-          <w:p/>
-        </w:tc>
-        <w:tc>
-          <w:tcPr>
-            <w:tcW w:w="1971" w:type="dxa"/>
-            <w:shd w:val="clear" w:color="auto" w:fill="auto"/>
-          </w:tcPr>
-          <w:p/>
-        </w:tc>
-        <w:tc>
-          <w:tcPr>
-            <w:tcW w:w="1971" w:type="dxa"/>
-            <w:shd w:val="clear" w:color="auto" w:fill="auto"/>
-          </w:tcPr>
-          <w:p/>
-        </w:tc>
-      </w:tr>
-      <w:tr>
-        <w:trPr>
-          <w:trHeight w:val="202"/>
-        </w:trPr>
-        <w:tc>
-          <w:tcPr>
-            <w:tcW w:w="1970" w:type="dxa"/>
-            <w:shd w:val="clear" w:color="auto" w:fill="auto"/>
-          </w:tcPr>
-          <w:p/>
-        </w:tc>
-        <w:tc>
-          <w:tcPr>
-            <w:tcW w:w="1971" w:type="dxa"/>
-            <w:shd w:val="clear" w:color="auto" w:fill="auto"/>
-          </w:tcPr>
-          <w:p/>
-        </w:tc>
-        <w:tc>
-          <w:tcPr>
-            <w:tcW w:w="1971" w:type="dxa"/>
-            <w:shd w:val="clear" w:color="auto" w:fill="auto"/>
-          </w:tcPr>
-          <w:p/>
-        </w:tc>
-        <w:tc>
-          <w:tcPr>
-            <w:tcW w:w="1971" w:type="dxa"/>
-            <w:shd w:val="clear" w:color="auto" w:fill="auto"/>
-          </w:tcPr>
-          <w:p/>
-        </w:tc>
-        <w:tc>
-          <w:tcPr>
-            <w:tcW w:w="1971" w:type="dxa"/>
-            <w:shd w:val="clear" w:color="auto" w:fill="auto"/>
-          </w:tcPr>
-          <w:p/>
-        </w:tc>
-      </w:tr>
-    </w:tbl>
-    <w:p>
-      <w:pPr>
-        <w:rPr>
-          <w:rFonts w:cs="Courier New"/>
-          <w:b/>
-          <w:bCs/>
-          <w:spacing w:val="20"/>
-          <w:szCs w:val="20"/>
-        </w:rPr>
-      </w:pPr>
-    </w:p>
-    <w:p>
-      <w:pPr>
-        <w:rPr>
-          <w:rFonts w:cs="Courier New"/>
-          <w:b/>
-          <w:bCs/>
-          <w:spacing w:val="20"/>
-          <w:szCs w:val="20"/>
-        </w:rPr>
-      </w:pPr>
-      <w:bookmarkStart w:id="7" w:name="_Toc402815790"/>
-      <w:bookmarkStart w:id="8" w:name="_Toc505808608"/>
-      <w:r>
-        <w:br w:type="page"/>
-      </w:r>
-    </w:p>
-    <w:p>
-      <w:pPr>
         <w:pStyle w:val="Ttulo2"/>
       </w:pPr>
-      <w:r>
-        <w:lastRenderedPageBreak/>
+      <w:bookmarkStart w:id="8" w:name="_Toc402815790"/>
+      <w:bookmarkStart w:id="9" w:name="_Toc505808608"/>
+      <w:r>
         <w:t>Subp</w:t>
       </w:r>
       <w:r>
         <w:t>roceso de Negocio N°</w:t>
       </w:r>
-      <w:bookmarkEnd w:id="7"/>
       <w:bookmarkEnd w:id="8"/>
-      <w:r>
-        <w:t>2</w:t>
+      <w:bookmarkEnd w:id="9"/>
+      <w:r>
+        <w:t>1</w:t>
       </w:r>
     </w:p>
     <w:p>
@@ -2592,7 +2073,6 @@
                 <w:u w:val="single"/>
               </w:rPr>
             </w:pPr>
-            <w:proofErr w:type="spellStart"/>
             <w:r>
               <w:rPr>
                 <w:b/>
@@ -2602,6 +2082,10 @@
             <w:r>
               <w:t>:</w:t>
             </w:r>
+            <w:r>
+              <w:t xml:space="preserve"> </w:t>
+            </w:r>
+            <w:proofErr w:type="spellStart"/>
             <w:r>
               <w:t>notificar</w:t>
             </w:r>
@@ -2663,6 +2147,7 @@
           </w:tcPr>
           <w:p>
             <w:r>
+              <w:lastRenderedPageBreak/>
               <w:t>Campo</w:t>
             </w:r>
           </w:p>
@@ -2773,7 +2258,16 @@
           </w:tcPr>
           <w:p>
             <w:r>
-              <w:t>PORTAL_GOB_NAC2018</w:t>
+              <w:rPr>
+                <w:u w:val="single"/>
+              </w:rPr>
+              <w:t>PORTAL</w:t>
+            </w:r>
+            <w:r>
+              <w:rPr>
+                <w:u w:val="single"/>
+              </w:rPr>
+              <w:t>GOB</w:t>
             </w:r>
           </w:p>
         </w:tc>
@@ -2901,75 +2395,6 @@
             <w:r>
               <w:t>“37123456”</w:t>
             </w:r>
-          </w:p>
-        </w:tc>
-      </w:tr>
-      <w:tr>
-        <w:trPr>
-          <w:trHeight w:val="202"/>
-        </w:trPr>
-        <w:tc>
-          <w:tcPr>
-            <w:tcW w:w="2152" w:type="dxa"/>
-            <w:shd w:val="clear" w:color="auto" w:fill="auto"/>
-          </w:tcPr>
-          <w:p>
-            <w:proofErr w:type="spellStart"/>
-            <w:r>
-              <w:t>Nombre_apellido</w:t>
-            </w:r>
-            <w:proofErr w:type="spellEnd"/>
-          </w:p>
-        </w:tc>
-        <w:tc>
-          <w:tcPr>
-            <w:tcW w:w="1912" w:type="dxa"/>
-            <w:shd w:val="clear" w:color="auto" w:fill="auto"/>
-          </w:tcPr>
-          <w:p>
-            <w:r>
-              <w:t>Obligatorio</w:t>
-            </w:r>
-          </w:p>
-        </w:tc>
-        <w:tc>
-          <w:tcPr>
-            <w:tcW w:w="1381" w:type="dxa"/>
-            <w:shd w:val="clear" w:color="auto" w:fill="auto"/>
-          </w:tcPr>
-          <w:p>
-            <w:proofErr w:type="spellStart"/>
-            <w:r>
-              <w:t>String</w:t>
-            </w:r>
-            <w:proofErr w:type="spellEnd"/>
-          </w:p>
-        </w:tc>
-        <w:tc>
-          <w:tcPr>
-            <w:tcW w:w="1384" w:type="dxa"/>
-            <w:shd w:val="clear" w:color="auto" w:fill="auto"/>
-          </w:tcPr>
-          <w:p>
-            <w:r>
-              <w:t>255</w:t>
-            </w:r>
-          </w:p>
-        </w:tc>
-        <w:tc>
-          <w:tcPr>
-            <w:tcW w:w="3025" w:type="dxa"/>
-            <w:shd w:val="clear" w:color="auto" w:fill="auto"/>
-          </w:tcPr>
-          <w:p>
-            <w:r>
-              <w:t xml:space="preserve">Juan </w:t>
-            </w:r>
-            <w:proofErr w:type="spellStart"/>
-            <w:r>
-              <w:t>Perez</w:t>
-            </w:r>
-            <w:proofErr w:type="spellEnd"/>
           </w:p>
         </w:tc>
       </w:tr>
@@ -3591,7 +3016,7 @@
       <w:pPr>
         <w:pStyle w:val="Ttulo2"/>
       </w:pPr>
-      <w:bookmarkStart w:id="9" w:name="_Toc505808609"/>
+      <w:bookmarkStart w:id="10" w:name="_Toc505808609"/>
       <w:r>
         <w:lastRenderedPageBreak/>
         <w:t>Subp</w:t>
@@ -3599,7 +3024,7 @@
       <w:r>
         <w:t>roceso de Negocio N°</w:t>
       </w:r>
-      <w:bookmarkEnd w:id="9"/>
+      <w:bookmarkEnd w:id="10"/>
       <w:r>
         <w:t>3</w:t>
       </w:r>
@@ -3989,7 +3414,6 @@
             <w:shd w:val="clear" w:color="auto" w:fill="auto"/>
           </w:tcPr>
           <w:p>
-            <w:bookmarkStart w:id="10" w:name="_GoBack" w:colFirst="0" w:colLast="4"/>
             <w:proofErr w:type="spellStart"/>
             <w:r>
               <w:t>Id_Portal</w:t>
@@ -4042,7 +3466,6 @@
           </w:p>
         </w:tc>
       </w:tr>
-      <w:bookmarkEnd w:id="10"/>
       <w:tr>
         <w:tc>
           <w:tcPr>
@@ -5760,7 +5183,7 @@
         <w:rStyle w:val="Nmerodepgina"/>
         <w:noProof/>
       </w:rPr>
-      <w:t>6</w:t>
+      <w:t>3</w:t>
     </w:r>
     <w:r>
       <w:rPr>
@@ -10489,7 +9912,7 @@
 </file>
 
 <file path=customXml/itemProps1.xml><?xml version="1.0" encoding="utf-8"?>
-<ds:datastoreItem xmlns:ds="http://schemas.openxmlformats.org/officeDocument/2006/customXml" ds:itemID="{77CB51DC-FE7E-4D27-9A79-360986AA77AC}">
+<ds:datastoreItem xmlns:ds="http://schemas.openxmlformats.org/officeDocument/2006/customXml" ds:itemID="{6E5DB19A-D778-49A0-B75C-14B5CD93EDE7}">
   <ds:schemaRefs>
     <ds:schemaRef ds:uri="http://schemas.openxmlformats.org/officeDocument/2006/bibliography"/>
   </ds:schemaRefs>

--- a/Análisis SOA/Word/Análisis SOA v1.3.docx
+++ b/Análisis SOA/Word/Análisis SOA v1.3.docx
@@ -1,6 +1,6 @@
 
 <file path=word/document.xml><?xml version="1.0" encoding="utf-8"?>
-<w:document xmlns:wpc="http://schemas.microsoft.com/office/word/2010/wordprocessingCanvas" xmlns:mc="http://schemas.openxmlformats.org/markup-compatibility/2006" xmlns:o="urn:schemas-microsoft-com:office:office" xmlns:r="http://schemas.openxmlformats.org/officeDocument/2006/relationships" xmlns:m="http://schemas.openxmlformats.org/officeDocument/2006/math" xmlns:v="urn:schemas-microsoft-com:vml" xmlns:wp14="http://schemas.microsoft.com/office/word/2010/wordprocessingDrawing" xmlns:wp="http://schemas.openxmlformats.org/drawingml/2006/wordprocessingDrawing" xmlns:w10="urn:schemas-microsoft-com:office:word" xmlns:w="http://schemas.openxmlformats.org/wordprocessingml/2006/main" xmlns:w14="http://schemas.microsoft.com/office/word/2010/wordml" xmlns:w15="http://schemas.microsoft.com/office/word/2012/wordml" xmlns:wpg="http://schemas.microsoft.com/office/word/2010/wordprocessingGroup" xmlns:wpi="http://schemas.microsoft.com/office/word/2010/wordprocessingInk" xmlns:wne="http://schemas.microsoft.com/office/word/2006/wordml" xmlns:wps="http://schemas.microsoft.com/office/word/2010/wordprocessingShape" mc:Ignorable="w14 w15 wp14">
+<w:document xmlns:ve="http://schemas.openxmlformats.org/markup-compatibility/2006" xmlns:o="urn:schemas-microsoft-com:office:office" xmlns:r="http://schemas.openxmlformats.org/officeDocument/2006/relationships" xmlns:m="http://schemas.openxmlformats.org/officeDocument/2006/math" xmlns:v="urn:schemas-microsoft-com:vml" xmlns:wp="http://schemas.openxmlformats.org/drawingml/2006/wordprocessingDrawing" xmlns:w10="urn:schemas-microsoft-com:office:word" xmlns:w="http://schemas.openxmlformats.org/wordprocessingml/2006/main" xmlns:wne="http://schemas.microsoft.com/office/word/2006/wordml">
   <w:body>
     <w:p>
       <w:pPr>
@@ -29,6 +29,7 @@
     <w:p>
       <w:pPr>
         <w:pStyle w:val="Sangradetextonormal"/>
+        <w:spacing w:line="360" w:lineRule="auto"/>
         <w:ind w:left="0"/>
         <w:jc w:val="both"/>
         <w:rPr>
@@ -55,7 +56,7 @@
           <w:left w:w="70" w:type="dxa"/>
           <w:right w:w="70" w:type="dxa"/>
         </w:tblCellMar>
-        <w:tblLook w:val="0000" w:firstRow="0" w:lastRow="0" w:firstColumn="0" w:lastColumn="0" w:noHBand="0" w:noVBand="0"/>
+        <w:tblLook w:val="0000"/>
       </w:tblPr>
       <w:tblGrid>
         <w:gridCol w:w="991"/>
@@ -81,6 +82,7 @@
           </w:tcPr>
           <w:p>
             <w:pPr>
+              <w:spacing w:line="360" w:lineRule="auto"/>
               <w:jc w:val="center"/>
               <w:rPr>
                 <w:smallCaps/>
@@ -107,6 +109,7 @@
           </w:tcPr>
           <w:p>
             <w:pPr>
+              <w:spacing w:line="360" w:lineRule="auto"/>
               <w:rPr>
                 <w:smallCaps/>
               </w:rPr>
@@ -132,6 +135,7 @@
           </w:tcPr>
           <w:p>
             <w:pPr>
+              <w:spacing w:line="360" w:lineRule="auto"/>
               <w:rPr>
                 <w:smallCaps/>
               </w:rPr>
@@ -157,6 +161,7 @@
           </w:tcPr>
           <w:p>
             <w:pPr>
+              <w:spacing w:line="360" w:lineRule="auto"/>
               <w:rPr>
                 <w:smallCaps/>
               </w:rPr>
@@ -182,6 +187,7 @@
           </w:tcPr>
           <w:p>
             <w:pPr>
+              <w:spacing w:line="360" w:lineRule="auto"/>
               <w:rPr>
                 <w:smallCaps/>
               </w:rPr>
@@ -209,6 +215,7 @@
           </w:tcPr>
           <w:p>
             <w:pPr>
+              <w:spacing w:line="360" w:lineRule="auto"/>
               <w:jc w:val="center"/>
             </w:pPr>
             <w:r>
@@ -228,6 +235,9 @@
             <w:vAlign w:val="center"/>
           </w:tcPr>
           <w:p>
+            <w:pPr>
+              <w:spacing w:line="360" w:lineRule="auto"/>
+            </w:pPr>
             <w:r>
               <w:t>1.0</w:t>
             </w:r>
@@ -245,6 +255,9 @@
             <w:vAlign w:val="center"/>
           </w:tcPr>
           <w:p>
+            <w:pPr>
+              <w:spacing w:line="360" w:lineRule="auto"/>
+            </w:pPr>
             <w:r>
               <w:t>Definición de objetivos del documento</w:t>
             </w:r>
@@ -268,6 +281,9 @@
             <w:vAlign w:val="center"/>
           </w:tcPr>
           <w:p>
+            <w:pPr>
+              <w:spacing w:line="360" w:lineRule="auto"/>
+            </w:pPr>
             <w:r>
               <w:t>Ángeles Alcaraz</w:t>
             </w:r>
@@ -284,7 +300,11 @@
             </w:tcBorders>
             <w:vAlign w:val="center"/>
           </w:tcPr>
-          <w:p/>
+          <w:p>
+            <w:pPr>
+              <w:spacing w:line="360" w:lineRule="auto"/>
+            </w:pPr>
+          </w:p>
         </w:tc>
       </w:tr>
       <w:tr>
@@ -301,6 +321,7 @@
           </w:tcPr>
           <w:p>
             <w:pPr>
+              <w:spacing w:line="360" w:lineRule="auto"/>
               <w:jc w:val="center"/>
             </w:pPr>
             <w:r>
@@ -320,6 +341,9 @@
             <w:vAlign w:val="center"/>
           </w:tcPr>
           <w:p>
+            <w:pPr>
+              <w:spacing w:line="360" w:lineRule="auto"/>
+            </w:pPr>
             <w:r>
               <w:t>1.1</w:t>
             </w:r>
@@ -337,6 +361,9 @@
             <w:vAlign w:val="center"/>
           </w:tcPr>
           <w:p>
+            <w:pPr>
+              <w:spacing w:line="360" w:lineRule="auto"/>
+            </w:pPr>
             <w:r>
               <w:t>Definición del proceso de negocio N°1</w:t>
             </w:r>
@@ -354,6 +381,9 @@
             <w:vAlign w:val="center"/>
           </w:tcPr>
           <w:p>
+            <w:pPr>
+              <w:spacing w:line="360" w:lineRule="auto"/>
+            </w:pPr>
             <w:r>
               <w:t>Ángeles Alcaraz</w:t>
             </w:r>
@@ -370,7 +400,11 @@
             </w:tcBorders>
             <w:vAlign w:val="center"/>
           </w:tcPr>
-          <w:p/>
+          <w:p>
+            <w:pPr>
+              <w:spacing w:line="360" w:lineRule="auto"/>
+            </w:pPr>
+          </w:p>
         </w:tc>
       </w:tr>
       <w:tr>
@@ -387,6 +421,7 @@
           </w:tcPr>
           <w:p>
             <w:pPr>
+              <w:spacing w:line="360" w:lineRule="auto"/>
               <w:jc w:val="center"/>
             </w:pPr>
             <w:r>
@@ -406,6 +441,9 @@
             <w:vAlign w:val="center"/>
           </w:tcPr>
           <w:p>
+            <w:pPr>
+              <w:spacing w:line="360" w:lineRule="auto"/>
+            </w:pPr>
             <w:r>
               <w:t>1.2</w:t>
             </w:r>
@@ -423,6 +461,9 @@
             <w:vAlign w:val="center"/>
           </w:tcPr>
           <w:p>
+            <w:pPr>
+              <w:spacing w:line="360" w:lineRule="auto"/>
+            </w:pPr>
             <w:r>
               <w:t>Definición del proceso de negocio N°2</w:t>
             </w:r>
@@ -440,6 +481,9 @@
             <w:vAlign w:val="center"/>
           </w:tcPr>
           <w:p>
+            <w:pPr>
+              <w:spacing w:line="360" w:lineRule="auto"/>
+            </w:pPr>
             <w:r>
               <w:t>Ángeles Alcaraz</w:t>
             </w:r>
@@ -456,7 +500,11 @@
             </w:tcBorders>
             <w:vAlign w:val="center"/>
           </w:tcPr>
-          <w:p/>
+          <w:p>
+            <w:pPr>
+              <w:spacing w:line="360" w:lineRule="auto"/>
+            </w:pPr>
+          </w:p>
         </w:tc>
       </w:tr>
       <w:tr>
@@ -473,6 +521,7 @@
           </w:tcPr>
           <w:p>
             <w:pPr>
+              <w:spacing w:line="360" w:lineRule="auto"/>
               <w:jc w:val="center"/>
             </w:pPr>
             <w:r>
@@ -492,6 +541,9 @@
             <w:vAlign w:val="center"/>
           </w:tcPr>
           <w:p>
+            <w:pPr>
+              <w:spacing w:line="360" w:lineRule="auto"/>
+            </w:pPr>
             <w:r>
               <w:t>1.3</w:t>
             </w:r>
@@ -509,6 +561,9 @@
             <w:vAlign w:val="center"/>
           </w:tcPr>
           <w:p>
+            <w:pPr>
+              <w:spacing w:line="360" w:lineRule="auto"/>
+            </w:pPr>
             <w:r>
               <w:t>Redefinición de procesos de negocio 1 y 2. Definición de procesos de negocio Nº3 y 4</w:t>
             </w:r>
@@ -526,14 +581,12 @@
             <w:vAlign w:val="center"/>
           </w:tcPr>
           <w:p>
-            <w:r>
-              <w:t xml:space="preserve">Ángeles Alcaraz – Sebastián </w:t>
-            </w:r>
-            <w:proofErr w:type="spellStart"/>
-            <w:r>
-              <w:t>Cenzano</w:t>
-            </w:r>
-            <w:proofErr w:type="spellEnd"/>
+            <w:pPr>
+              <w:spacing w:line="360" w:lineRule="auto"/>
+            </w:pPr>
+            <w:r>
+              <w:t>Ángeles Alcaraz – Sebastián Cenzano</w:t>
+            </w:r>
           </w:p>
         </w:tc>
         <w:tc>
@@ -547,7 +600,11 @@
             </w:tcBorders>
             <w:vAlign w:val="center"/>
           </w:tcPr>
-          <w:p/>
+          <w:p>
+            <w:pPr>
+              <w:spacing w:line="360" w:lineRule="auto"/>
+            </w:pPr>
+          </w:p>
         </w:tc>
       </w:tr>
       <w:tr>
@@ -564,6 +621,7 @@
           </w:tcPr>
           <w:p>
             <w:pPr>
+              <w:spacing w:line="360" w:lineRule="auto"/>
               <w:jc w:val="center"/>
             </w:pPr>
             <w:r>
@@ -583,6 +641,9 @@
             <w:vAlign w:val="center"/>
           </w:tcPr>
           <w:p>
+            <w:pPr>
+              <w:spacing w:line="360" w:lineRule="auto"/>
+            </w:pPr>
             <w:r>
               <w:t>1.4</w:t>
             </w:r>
@@ -600,6 +661,9 @@
             <w:vAlign w:val="center"/>
           </w:tcPr>
           <w:p>
+            <w:pPr>
+              <w:spacing w:line="360" w:lineRule="auto"/>
+            </w:pPr>
             <w:r>
               <w:t>Redefinición de procesos de negocio</w:t>
             </w:r>
@@ -624,6 +688,7 @@
           </w:tcPr>
           <w:p>
             <w:pPr>
+              <w:spacing w:line="360" w:lineRule="auto"/>
               <w:rPr>
                 <w:u w:val="single"/>
               </w:rPr>
@@ -644,7 +709,11 @@
             </w:tcBorders>
             <w:vAlign w:val="center"/>
           </w:tcPr>
-          <w:p/>
+          <w:p>
+            <w:pPr>
+              <w:spacing w:line="360" w:lineRule="auto"/>
+            </w:pPr>
+          </w:p>
         </w:tc>
       </w:tr>
       <w:tr>
@@ -661,6 +730,7 @@
           </w:tcPr>
           <w:p>
             <w:pPr>
+              <w:spacing w:line="360" w:lineRule="auto"/>
               <w:jc w:val="center"/>
             </w:pPr>
             <w:r>
@@ -683,6 +753,9 @@
             <w:vAlign w:val="center"/>
           </w:tcPr>
           <w:p>
+            <w:pPr>
+              <w:spacing w:line="360" w:lineRule="auto"/>
+            </w:pPr>
             <w:r>
               <w:t>1.5</w:t>
             </w:r>
@@ -700,11 +773,12 @@
             <w:vAlign w:val="center"/>
           </w:tcPr>
           <w:p>
-            <w:proofErr w:type="spellStart"/>
-            <w:r>
-              <w:t>Redefinicion</w:t>
-            </w:r>
-            <w:proofErr w:type="spellEnd"/>
+            <w:pPr>
+              <w:spacing w:line="360" w:lineRule="auto"/>
+            </w:pPr>
+            <w:r>
+              <w:t>Redefinición</w:t>
+            </w:r>
             <w:r>
               <w:t xml:space="preserve"> de operaciones en base a los cambios hechos en el código</w:t>
             </w:r>
@@ -723,23 +797,14 @@
           </w:tcPr>
           <w:p>
             <w:pPr>
+              <w:spacing w:line="360" w:lineRule="auto"/>
               <w:rPr>
                 <w:u w:val="single"/>
               </w:rPr>
             </w:pPr>
-            <w:proofErr w:type="spellStart"/>
-            <w:r>
-              <w:t>Cenzano</w:t>
-            </w:r>
-            <w:proofErr w:type="spellEnd"/>
-            <w:r>
-              <w:t xml:space="preserve"> </w:t>
-            </w:r>
-            <w:proofErr w:type="spellStart"/>
-            <w:r>
-              <w:t>Sebastian</w:t>
-            </w:r>
-            <w:proofErr w:type="spellEnd"/>
+            <w:r>
+              <w:t>CenzanoSebastian</w:t>
+            </w:r>
           </w:p>
         </w:tc>
         <w:tc>
@@ -753,13 +818,118 @@
             </w:tcBorders>
             <w:vAlign w:val="center"/>
           </w:tcPr>
-          <w:p/>
+          <w:p>
+            <w:pPr>
+              <w:spacing w:line="360" w:lineRule="auto"/>
+            </w:pPr>
+          </w:p>
+        </w:tc>
+      </w:tr>
+      <w:tr>
+        <w:tc>
+          <w:tcPr>
+            <w:tcW w:w="991" w:type="dxa"/>
+            <w:tcBorders>
+              <w:top w:val="single" w:sz="4" w:space="0" w:color="auto"/>
+              <w:left w:val="single" w:sz="4" w:space="0" w:color="auto"/>
+              <w:bottom w:val="single" w:sz="4" w:space="0" w:color="auto"/>
+              <w:right w:val="single" w:sz="4" w:space="0" w:color="auto"/>
+            </w:tcBorders>
+            <w:vAlign w:val="center"/>
+          </w:tcPr>
+          <w:p>
+            <w:pPr>
+              <w:spacing w:line="360" w:lineRule="auto"/>
+              <w:jc w:val="center"/>
+            </w:pPr>
+            <w:r>
+              <w:t>18/02/19</w:t>
+            </w:r>
+          </w:p>
+        </w:tc>
+        <w:tc>
+          <w:tcPr>
+            <w:tcW w:w="766" w:type="dxa"/>
+            <w:tcBorders>
+              <w:top w:val="single" w:sz="4" w:space="0" w:color="auto"/>
+              <w:left w:val="single" w:sz="4" w:space="0" w:color="auto"/>
+              <w:bottom w:val="single" w:sz="4" w:space="0" w:color="auto"/>
+              <w:right w:val="single" w:sz="4" w:space="0" w:color="auto"/>
+            </w:tcBorders>
+            <w:vAlign w:val="center"/>
+          </w:tcPr>
+          <w:p>
+            <w:pPr>
+              <w:spacing w:line="360" w:lineRule="auto"/>
+            </w:pPr>
+            <w:r>
+              <w:t>1.5</w:t>
+            </w:r>
+          </w:p>
+        </w:tc>
+        <w:tc>
+          <w:tcPr>
+            <w:tcW w:w="3960" w:type="dxa"/>
+            <w:tcBorders>
+              <w:top w:val="single" w:sz="4" w:space="0" w:color="auto"/>
+              <w:left w:val="single" w:sz="4" w:space="0" w:color="auto"/>
+              <w:bottom w:val="single" w:sz="4" w:space="0" w:color="auto"/>
+              <w:right w:val="single" w:sz="4" w:space="0" w:color="auto"/>
+            </w:tcBorders>
+            <w:vAlign w:val="center"/>
+          </w:tcPr>
+          <w:p>
+            <w:pPr>
+              <w:spacing w:line="360" w:lineRule="auto"/>
+            </w:pPr>
+            <w:r>
+              <w:t>Revisión general</w:t>
+            </w:r>
+          </w:p>
+        </w:tc>
+        <w:tc>
+          <w:tcPr>
+            <w:tcW w:w="1980" w:type="dxa"/>
+            <w:tcBorders>
+              <w:top w:val="single" w:sz="4" w:space="0" w:color="auto"/>
+              <w:left w:val="single" w:sz="4" w:space="0" w:color="auto"/>
+              <w:bottom w:val="single" w:sz="4" w:space="0" w:color="auto"/>
+              <w:right w:val="single" w:sz="4" w:space="0" w:color="auto"/>
+            </w:tcBorders>
+            <w:vAlign w:val="center"/>
+          </w:tcPr>
+          <w:p>
+            <w:pPr>
+              <w:spacing w:line="360" w:lineRule="auto"/>
+            </w:pPr>
+            <w:r>
+              <w:t>Alcaraz y Cenzano</w:t>
+            </w:r>
+          </w:p>
+        </w:tc>
+        <w:tc>
+          <w:tcPr>
+            <w:tcW w:w="1980" w:type="dxa"/>
+            <w:tcBorders>
+              <w:top w:val="single" w:sz="4" w:space="0" w:color="auto"/>
+              <w:left w:val="single" w:sz="4" w:space="0" w:color="auto"/>
+              <w:bottom w:val="single" w:sz="4" w:space="0" w:color="auto"/>
+              <w:right w:val="single" w:sz="4" w:space="0" w:color="auto"/>
+            </w:tcBorders>
+            <w:vAlign w:val="center"/>
+          </w:tcPr>
+          <w:p>
+            <w:pPr>
+              <w:spacing w:line="360" w:lineRule="auto"/>
+            </w:pPr>
+          </w:p>
         </w:tc>
       </w:tr>
     </w:tbl>
     <w:p>
       <w:pPr>
         <w:pStyle w:val="Sangradetextonormal"/>
+        <w:spacing w:line="360" w:lineRule="auto"/>
         <w:ind w:left="0"/>
         <w:jc w:val="both"/>
         <w:rPr>
@@ -772,11 +942,42 @@
     </w:p>
     <w:p>
       <w:pPr>
+        <w:spacing w:line="360" w:lineRule="auto"/>
         <w:rPr>
           <w:b/>
           <w:smallCaps/>
           <w:u w:val="single"/>
         </w:rPr>
+      </w:pPr>
+    </w:p>
+    <w:p>
+      <w:pPr>
+        <w:spacing w:line="360" w:lineRule="auto"/>
+      </w:pPr>
+    </w:p>
+    <w:p>
+      <w:pPr>
+        <w:spacing w:line="360" w:lineRule="auto"/>
+      </w:pPr>
+    </w:p>
+    <w:p>
+      <w:pPr>
+        <w:spacing w:line="360" w:lineRule="auto"/>
+      </w:pPr>
+    </w:p>
+    <w:p>
+      <w:pPr>
+        <w:spacing w:line="360" w:lineRule="auto"/>
+      </w:pPr>
+    </w:p>
+    <w:p>
+      <w:pPr>
+        <w:spacing w:line="360" w:lineRule="auto"/>
+      </w:pPr>
+    </w:p>
+    <w:p>
+      <w:pPr>
+        <w:spacing w:line="360" w:lineRule="auto"/>
       </w:pPr>
     </w:p>
     <w:p/>
@@ -794,12 +995,6 @@
     <w:p/>
     <w:p/>
     <w:p/>
-    <w:p/>
-    <w:p/>
-    <w:p/>
-    <w:p/>
-    <w:p/>
-    <w:p/>
     <w:p>
       <w:pPr>
         <w:jc w:val="center"/>
@@ -842,6 +1037,8 @@
         <w:tabs>
           <w:tab w:val="right" w:leader="dot" w:pos="9628"/>
         </w:tabs>
+        <w:spacing w:line="360" w:lineRule="auto"/>
+        <w:contextualSpacing/>
         <w:rPr>
           <w:rFonts w:asciiTheme="minorHAnsi" w:eastAsiaTheme="minorEastAsia" w:hAnsiTheme="minorHAnsi" w:cstheme="minorBidi"/>
           <w:noProof/>
@@ -922,6 +1119,8 @@
         <w:tabs>
           <w:tab w:val="right" w:leader="dot" w:pos="9628"/>
         </w:tabs>
+        <w:spacing w:line="360" w:lineRule="auto"/>
+        <w:contextualSpacing/>
         <w:rPr>
           <w:rFonts w:asciiTheme="minorHAnsi" w:eastAsiaTheme="minorEastAsia" w:hAnsiTheme="minorHAnsi" w:cstheme="minorBidi"/>
           <w:noProof/>
@@ -993,77 +1192,8 @@
         <w:tabs>
           <w:tab w:val="right" w:leader="dot" w:pos="9628"/>
         </w:tabs>
-        <w:rPr>
-          <w:rFonts w:asciiTheme="minorHAnsi" w:eastAsiaTheme="minorEastAsia" w:hAnsiTheme="minorHAnsi" w:cstheme="minorBidi"/>
-          <w:noProof/>
-          <w:sz w:val="22"/>
-          <w:szCs w:val="22"/>
-        </w:rPr>
-      </w:pPr>
-      <w:hyperlink w:anchor="_Toc505808606" w:history="1">
-        <w:r>
-          <w:rPr>
-            <w:rStyle w:val="Hipervnculo"/>
-            <w:noProof/>
-          </w:rPr>
-          <w:t>Definiciones y Abreviaturas</w:t>
-        </w:r>
-        <w:r>
-          <w:rPr>
-            <w:noProof/>
-            <w:webHidden/>
-          </w:rPr>
-          <w:tab/>
-        </w:r>
-        <w:r>
-          <w:rPr>
-            <w:noProof/>
-            <w:webHidden/>
-          </w:rPr>
-          <w:fldChar w:fldCharType="begin"/>
-        </w:r>
-        <w:r>
-          <w:rPr>
-            <w:noProof/>
-            <w:webHidden/>
-          </w:rPr>
-          <w:instrText xml:space="preserve"> PAGEREF _Toc505808606 \h </w:instrText>
-        </w:r>
-        <w:r>
-          <w:rPr>
-            <w:noProof/>
-            <w:webHidden/>
-          </w:rPr>
-        </w:r>
-        <w:r>
-          <w:rPr>
-            <w:noProof/>
-            <w:webHidden/>
-          </w:rPr>
-          <w:fldChar w:fldCharType="separate"/>
-        </w:r>
-        <w:r>
-          <w:rPr>
-            <w:noProof/>
-            <w:webHidden/>
-          </w:rPr>
-          <w:t>3</w:t>
-        </w:r>
-        <w:r>
-          <w:rPr>
-            <w:noProof/>
-            <w:webHidden/>
-          </w:rPr>
-          <w:fldChar w:fldCharType="end"/>
-        </w:r>
-      </w:hyperlink>
-    </w:p>
-    <w:p>
-      <w:pPr>
-        <w:pStyle w:val="TDC2"/>
-        <w:tabs>
-          <w:tab w:val="right" w:leader="dot" w:pos="9628"/>
-        </w:tabs>
+        <w:spacing w:line="360" w:lineRule="auto"/>
+        <w:contextualSpacing/>
         <w:rPr>
           <w:rFonts w:asciiTheme="minorHAnsi" w:eastAsiaTheme="minorEastAsia" w:hAnsiTheme="minorHAnsi" w:cstheme="minorBidi"/>
           <w:noProof/>
@@ -1135,6 +1265,8 @@
         <w:tabs>
           <w:tab w:val="right" w:leader="dot" w:pos="9628"/>
         </w:tabs>
+        <w:spacing w:line="360" w:lineRule="auto"/>
+        <w:contextualSpacing/>
         <w:rPr>
           <w:rFonts w:asciiTheme="minorHAnsi" w:eastAsiaTheme="minorEastAsia" w:hAnsiTheme="minorHAnsi" w:cstheme="minorBidi"/>
           <w:noProof/>
@@ -1206,6 +1338,8 @@
         <w:tabs>
           <w:tab w:val="right" w:leader="dot" w:pos="9628"/>
         </w:tabs>
+        <w:spacing w:line="360" w:lineRule="auto"/>
+        <w:contextualSpacing/>
         <w:rPr>
           <w:rFonts w:asciiTheme="minorHAnsi" w:eastAsiaTheme="minorEastAsia" w:hAnsiTheme="minorHAnsi" w:cstheme="minorBidi"/>
           <w:noProof/>
@@ -1277,6 +1411,8 @@
         <w:tabs>
           <w:tab w:val="right" w:leader="dot" w:pos="9628"/>
         </w:tabs>
+        <w:spacing w:line="360" w:lineRule="auto"/>
+        <w:contextualSpacing/>
         <w:rPr>
           <w:rFonts w:asciiTheme="minorHAnsi" w:eastAsiaTheme="minorEastAsia" w:hAnsiTheme="minorHAnsi" w:cstheme="minorBidi"/>
           <w:noProof/>
@@ -1386,6 +1522,9 @@
     </w:p>
     <w:p>
       <w:pPr>
+        <w:spacing w:line="360" w:lineRule="auto"/>
+        <w:contextualSpacing/>
+        <w:jc w:val="both"/>
         <w:rPr>
           <w:rFonts w:cs="Times New Roman"/>
           <w:szCs w:val="20"/>
@@ -1403,33 +1542,49 @@
           <w:rFonts w:cs="Times New Roman"/>
           <w:szCs w:val="20"/>
         </w:rPr>
-        <w:t xml:space="preserve">e documento tiene como objetivo definir la Arquitectura de la Empresa (de ahora en más EA), </w:t>
-      </w:r>
-      <w:commentRangeStart w:id="2"/>
+        <w:t xml:space="preserve">e documento tiene como objetivo definir la Arquitectura de la </w:t>
+      </w:r>
       <w:r>
         <w:rPr>
           <w:rFonts w:cs="Times New Roman"/>
           <w:szCs w:val="20"/>
         </w:rPr>
-        <w:t>mediante</w:t>
-      </w:r>
-      <w:commentRangeEnd w:id="2"/>
-      <w:r>
-        <w:rPr>
-          <w:rStyle w:val="Refdecomentario"/>
-        </w:rPr>
-        <w:commentReference w:id="2"/>
+        <w:t>solución,</w:t>
       </w:r>
       <w:r>
         <w:rPr>
           <w:rFonts w:cs="Times New Roman"/>
           <w:szCs w:val="20"/>
         </w:rPr>
+        <w:t xml:space="preserve"> </w:t>
+      </w:r>
+      <w:r>
+        <w:rPr>
+          <w:rFonts w:cs="Times New Roman"/>
+          <w:szCs w:val="20"/>
+        </w:rPr>
+        <w:t>en base</w:t>
+      </w:r>
+      <w:r>
+        <w:rPr>
+          <w:rFonts w:cs="Times New Roman"/>
+          <w:szCs w:val="20"/>
+        </w:rPr>
+        <w:t xml:space="preserve"> a</w:t>
+      </w:r>
+      <w:r>
+        <w:rPr>
+          <w:rFonts w:cs="Times New Roman"/>
+          <w:szCs w:val="20"/>
+        </w:rPr>
         <w:t xml:space="preserve"> lo siguiente:</w:t>
       </w:r>
     </w:p>
     <w:p>
       <w:pPr>
+        <w:spacing w:line="360" w:lineRule="auto"/>
+        <w:contextualSpacing/>
+        <w:jc w:val="both"/>
         <w:rPr>
           <w:rFonts w:cs="Times New Roman"/>
           <w:szCs w:val="20"/>
@@ -1443,6 +1598,9 @@
           <w:ilvl w:val="0"/>
           <w:numId w:val="30"/>
         </w:numPr>
+        <w:spacing w:line="360" w:lineRule="auto"/>
+        <w:contextualSpacing/>
+        <w:jc w:val="both"/>
         <w:rPr>
           <w:rFonts w:cs="Times New Roman"/>
           <w:szCs w:val="20"/>
@@ -1462,28 +1620,47 @@
         </w:rPr>
         <w:t xml:space="preserve">y </w:t>
       </w:r>
-      <w:proofErr w:type="spellStart"/>
       <w:r>
         <w:rPr>
           <w:rFonts w:cs="Times New Roman"/>
           <w:szCs w:val="20"/>
         </w:rPr>
-        <w:t>descripciónde</w:t>
-      </w:r>
-      <w:proofErr w:type="spellEnd"/>
+        <w:t>descripción de</w:t>
+      </w:r>
       <w:r>
         <w:rPr>
           <w:rFonts w:cs="Times New Roman"/>
           <w:szCs w:val="20"/>
         </w:rPr>
-        <w:t xml:space="preserve"> procesos de negocio intervinientes en el sistema “Ince</w:t>
+        <w:t xml:space="preserve"> procesos </w:t>
       </w:r>
       <w:r>
         <w:rPr>
           <w:rFonts w:cs="Times New Roman"/>
           <w:szCs w:val="20"/>
         </w:rPr>
-        <w:t>ntivo para la compra de 0km”</w:t>
+        <w:t xml:space="preserve">de negocio intervinientes en la solución </w:t>
+      </w:r>
+      <w:r>
+        <w:rPr>
+          <w:rFonts w:cs="Times New Roman"/>
+          <w:szCs w:val="20"/>
+        </w:rPr>
+        <w:t>“</w:t>
+      </w:r>
+      <w:r>
+        <w:rPr>
+          <w:rFonts w:cs="Times New Roman"/>
+          <w:szCs w:val="20"/>
+        </w:rPr>
+        <w:t>Plan SorteAR</w:t>
+      </w:r>
+      <w:r>
+        <w:rPr>
+          <w:rFonts w:cs="Times New Roman"/>
+          <w:szCs w:val="20"/>
+        </w:rPr>
+        <w:t>”</w:t>
       </w:r>
     </w:p>
     <w:p>
@@ -1493,6 +1670,9 @@
           <w:ilvl w:val="0"/>
           <w:numId w:val="30"/>
         </w:numPr>
+        <w:spacing w:line="360" w:lineRule="auto"/>
+        <w:contextualSpacing/>
+        <w:jc w:val="both"/>
         <w:rPr>
           <w:rFonts w:cs="Times New Roman"/>
           <w:szCs w:val="20"/>
@@ -1503,7 +1683,21 @@
           <w:rFonts w:cs="Times New Roman"/>
           <w:szCs w:val="20"/>
         </w:rPr>
-        <w:t>Diseño de esos procesos de negocio, en forma de diagramas de flujo.</w:t>
+        <w:t xml:space="preserve">Diseño de </w:t>
+      </w:r>
+      <w:r>
+        <w:rPr>
+          <w:rFonts w:cs="Times New Roman"/>
+          <w:szCs w:val="20"/>
+        </w:rPr>
+        <w:t>diagramas de flujo que detallen los procesos de negocio</w:t>
+      </w:r>
+      <w:r>
+        <w:rPr>
+          <w:rFonts w:cs="Times New Roman"/>
+          <w:szCs w:val="20"/>
+        </w:rPr>
+        <w:t>.</w:t>
       </w:r>
     </w:p>
     <w:p>
@@ -1513,6 +1707,9 @@
           <w:ilvl w:val="0"/>
           <w:numId w:val="30"/>
         </w:numPr>
+        <w:spacing w:line="360" w:lineRule="auto"/>
+        <w:contextualSpacing/>
+        <w:jc w:val="both"/>
         <w:rPr>
           <w:rFonts w:cs="Times New Roman"/>
           <w:szCs w:val="20"/>
@@ -1530,91 +1727,78 @@
           <w:rFonts w:cs="Times New Roman"/>
           <w:szCs w:val="20"/>
         </w:rPr>
-        <w:t xml:space="preserve"> los servicios </w:t>
+        <w:t xml:space="preserve"> los servicios</w:t>
       </w:r>
       <w:r>
         <w:rPr>
           <w:rFonts w:cs="Times New Roman"/>
           <w:szCs w:val="20"/>
         </w:rPr>
-        <w:t>y la forma en que</w:t>
+        <w:t xml:space="preserve"> empleados</w:t>
       </w:r>
       <w:r>
         <w:rPr>
           <w:rFonts w:cs="Times New Roman"/>
           <w:szCs w:val="20"/>
         </w:rPr>
-        <w:t xml:space="preserve"> se</w:t>
+        <w:t xml:space="preserve"> </w:t>
       </w:r>
       <w:r>
         <w:rPr>
           <w:rFonts w:cs="Times New Roman"/>
           <w:szCs w:val="20"/>
         </w:rPr>
-        <w:t xml:space="preserve"> comunica</w:t>
+        <w:t xml:space="preserve">y </w:t>
       </w:r>
       <w:r>
         <w:rPr>
           <w:rFonts w:cs="Times New Roman"/>
           <w:szCs w:val="20"/>
         </w:rPr>
-        <w:t xml:space="preserve">n con el </w:t>
+        <w:t>el modo</w:t>
       </w:r>
       <w:r>
         <w:rPr>
           <w:rFonts w:cs="Times New Roman"/>
           <w:szCs w:val="20"/>
         </w:rPr>
-        <w:t>sistema</w:t>
+        <w:t xml:space="preserve"> en que</w:t>
       </w:r>
       <w:r>
         <w:rPr>
           <w:rFonts w:cs="Times New Roman"/>
           <w:szCs w:val="20"/>
         </w:rPr>
-        <w:t xml:space="preserve"> para su completo funcionamiento</w:t>
+        <w:t xml:space="preserve"> se</w:t>
       </w:r>
       <w:r>
         <w:rPr>
           <w:rFonts w:cs="Times New Roman"/>
           <w:szCs w:val="20"/>
         </w:rPr>
-        <w:t>.</w:t>
-      </w:r>
-    </w:p>
-    <w:p>
-      <w:pPr>
+        <w:t xml:space="preserve"> comunica</w:t>
+      </w:r>
+      <w:r>
         <w:rPr>
           <w:rFonts w:cs="Times New Roman"/>
           <w:szCs w:val="20"/>
         </w:rPr>
-      </w:pPr>
-    </w:p>
-    <w:p>
-      <w:pPr>
+        <w:t xml:space="preserve">n con el </w:t>
+      </w:r>
+      <w:r>
         <w:rPr>
           <w:rFonts w:cs="Times New Roman"/>
           <w:szCs w:val="20"/>
         </w:rPr>
-      </w:pPr>
-    </w:p>
-    <w:p>
-      <w:pPr>
-        <w:pStyle w:val="Ttulo2"/>
-      </w:pPr>
-      <w:bookmarkStart w:id="3" w:name="_Toc505808606"/>
-      <w:r>
-        <w:t>Definiciones y Abreviaturas</w:t>
-      </w:r>
-      <w:bookmarkEnd w:id="3"/>
-    </w:p>
-    <w:p>
-      <w:pPr>
+        <w:t>sistema</w:t>
+      </w:r>
+      <w:r>
         <w:rPr>
           <w:rFonts w:cs="Times New Roman"/>
           <w:szCs w:val="20"/>
         </w:rPr>
-      </w:pPr>
+        <w:t>.</w:t>
+      </w:r>
     </w:p>
     <w:p>
       <w:pPr>
@@ -1640,38 +1824,66 @@
           <w:szCs w:val="32"/>
         </w:rPr>
       </w:pPr>
-      <w:bookmarkStart w:id="4" w:name="_Toc402815789"/>
+      <w:bookmarkStart w:id="2" w:name="_Toc402815789"/>
       <w:r>
         <w:rPr>
           <w:b/>
           <w:sz w:val="32"/>
           <w:szCs w:val="32"/>
         </w:rPr>
+        <w:br w:type="page"/>
+      </w:r>
+    </w:p>
+    <w:p>
+      <w:pPr>
+        <w:jc w:val="both"/>
+        <w:rPr>
+          <w:b/>
+          <w:sz w:val="32"/>
+          <w:szCs w:val="32"/>
+        </w:rPr>
+      </w:pPr>
+      <w:r>
+        <w:rPr>
+          <w:b/>
+          <w:sz w:val="32"/>
+          <w:szCs w:val="32"/>
+        </w:rPr>
+        <w:lastRenderedPageBreak/>
         <w:t>Procesos de Negocio</w:t>
       </w:r>
+      <w:bookmarkEnd w:id="2"/>
+    </w:p>
+    <w:p>
+      <w:pPr>
+        <w:jc w:val="both"/>
+      </w:pPr>
+      <w:bookmarkStart w:id="3" w:name="_Toc402815791"/>
+    </w:p>
+    <w:p>
+      <w:pPr>
+        <w:pStyle w:val="Ttulo2"/>
+      </w:pPr>
+      <w:bookmarkStart w:id="4" w:name="_Toc505808607"/>
+      <w:r>
+        <w:t>Proceso de Negocio N°1</w:t>
+      </w:r>
       <w:bookmarkEnd w:id="4"/>
     </w:p>
     <w:p>
-      <w:bookmarkStart w:id="5" w:name="_Toc402815791"/>
-    </w:p>
-    <w:p>
-      <w:pPr>
-        <w:pStyle w:val="Ttulo2"/>
-      </w:pPr>
-      <w:bookmarkStart w:id="6" w:name="_Toc505808607"/>
-      <w:r>
-        <w:t>Proceso de Negocio N°1</w:t>
-      </w:r>
-      <w:bookmarkEnd w:id="6"/>
-    </w:p>
-    <w:p>
-      <w:pPr>
+      <w:pPr>
+        <w:jc w:val="both"/>
         <w:rPr>
           <w:b/>
         </w:rPr>
       </w:pPr>
     </w:p>
     <w:p>
+      <w:pPr>
+        <w:spacing w:line="360" w:lineRule="auto"/>
+        <w:contextualSpacing/>
+        <w:jc w:val="both"/>
+      </w:pPr>
       <w:r>
         <w:rPr>
           <w:i/>
@@ -1685,9 +1897,19 @@
         <w:t>Sorteo</w:t>
       </w:r>
     </w:p>
-    <w:p/>
-    <w:p/>
-    <w:p>
+    <w:p>
+      <w:pPr>
+        <w:spacing w:line="360" w:lineRule="auto"/>
+        <w:contextualSpacing/>
+        <w:jc w:val="both"/>
+      </w:pPr>
+    </w:p>
+    <w:p>
+      <w:pPr>
+        <w:spacing w:line="360" w:lineRule="auto"/>
+        <w:contextualSpacing/>
+        <w:jc w:val="both"/>
+      </w:pPr>
       <w:r>
         <w:rPr>
           <w:i/>
@@ -1700,11 +1922,47 @@
       <w:r>
         <w:t xml:space="preserve"> </w:t>
       </w:r>
-      <w:r>
-        <w:t>Verificar que se cumplan las condiciones para r</w:t>
-      </w:r>
-      <w:r>
-        <w:t xml:space="preserve">ealizar el sorteo entre </w:t>
+    </w:p>
+    <w:p>
+      <w:pPr>
+        <w:pStyle w:val="Prrafodelista"/>
+        <w:numPr>
+          <w:ilvl w:val="0"/>
+          <w:numId w:val="31"/>
+        </w:numPr>
+        <w:spacing w:line="360" w:lineRule="auto"/>
+        <w:contextualSpacing/>
+        <w:jc w:val="both"/>
+      </w:pPr>
+      <w:r>
+        <w:t>Verificar</w:t>
+      </w:r>
+      <w:r>
+        <w:t xml:space="preserve"> que se cumplan las condiciones para r</w:t>
+      </w:r>
+      <w:r>
+        <w:t>ealizar el sorteo</w:t>
+      </w:r>
+      <w:r>
+        <w:t xml:space="preserve">. </w:t>
+      </w:r>
+    </w:p>
+    <w:p>
+      <w:pPr>
+        <w:pStyle w:val="Prrafodelista"/>
+        <w:numPr>
+          <w:ilvl w:val="0"/>
+          <w:numId w:val="31"/>
+        </w:numPr>
+        <w:spacing w:line="360" w:lineRule="auto"/>
+        <w:contextualSpacing/>
+        <w:jc w:val="both"/>
+      </w:pPr>
+      <w:r>
+        <w:t>Seleccionar los participantes</w:t>
+      </w:r>
+      <w:r>
+        <w:t xml:space="preserve"> entre </w:t>
       </w:r>
       <w:r>
         <w:t>todos los</w:t>
@@ -1713,19 +1971,51 @@
         <w:t xml:space="preserve"> compradores</w:t>
       </w:r>
       <w:r>
-        <w:t xml:space="preserve"> de las concesionarias participantes que hayan adquirido uno de los planes ofrecidos por el Gobierno Nacional,</w:t>
-      </w:r>
-      <w:r>
-        <w:t xml:space="preserve"> para definir </w:t>
-      </w:r>
-      <w:r>
-        <w:t>el ganador de la</w:t>
-      </w:r>
-      <w:r>
-        <w:t xml:space="preserve"> cancelación total de su deuda.</w:t>
-      </w:r>
-    </w:p>
-    <w:p>
+        <w:t xml:space="preserve"> que cumplan la</w:t>
+      </w:r>
+      <w:r>
+        <w:t xml:space="preserve">s bases y términos </w:t>
+      </w:r>
+      <w:r>
+        <w:t>del sorteo</w:t>
+      </w:r>
+      <w:r>
+        <w:t>.</w:t>
+      </w:r>
+      <w:r>
+        <w:t xml:space="preserve"> </w:t>
+      </w:r>
+    </w:p>
+    <w:p>
+      <w:pPr>
+        <w:pStyle w:val="Prrafodelista"/>
+        <w:numPr>
+          <w:ilvl w:val="0"/>
+          <w:numId w:val="31"/>
+        </w:numPr>
+        <w:spacing w:line="360" w:lineRule="auto"/>
+        <w:contextualSpacing/>
+        <w:jc w:val="both"/>
+      </w:pPr>
+      <w:r>
+        <w:t>Notificar a las concesionarias el ganador del sorteo con el fin de que su cuenta del “Plan SorteAR” sea cancelada adjudicándole el vehículo licitado.</w:t>
+      </w:r>
+    </w:p>
+    <w:p>
+      <w:pPr>
+        <w:pStyle w:val="Prrafodelista"/>
+        <w:spacing w:line="360" w:lineRule="auto"/>
+        <w:ind w:left="720"/>
+        <w:contextualSpacing/>
+        <w:jc w:val="both"/>
+      </w:pPr>
+    </w:p>
+    <w:p>
+      <w:pPr>
+        <w:spacing w:line="360" w:lineRule="auto"/>
+        <w:contextualSpacing/>
+        <w:jc w:val="both"/>
+      </w:pPr>
       <w:r>
         <w:t>Las condiciones son:</w:t>
       </w:r>
@@ -1737,6 +2027,9 @@
           <w:ilvl w:val="0"/>
           <w:numId w:val="30"/>
         </w:numPr>
+        <w:spacing w:line="360" w:lineRule="auto"/>
+        <w:contextualSpacing/>
+        <w:jc w:val="both"/>
         <w:rPr>
           <w:lang w:val="es-AR"/>
         </w:rPr>
@@ -1755,6 +2048,9 @@
           <w:ilvl w:val="0"/>
           <w:numId w:val="30"/>
         </w:numPr>
+        <w:spacing w:line="360" w:lineRule="auto"/>
+        <w:contextualSpacing/>
+        <w:jc w:val="both"/>
         <w:rPr>
           <w:lang w:val="es-AR"/>
         </w:rPr>
@@ -1769,11 +2065,253 @@
         <w:rPr>
           <w:lang w:val="es-AR"/>
         </w:rPr>
+        <w:t xml:space="preserve"> y su cuenta cancelada.</w:t>
+      </w:r>
+    </w:p>
+    <w:p>
+      <w:pPr>
+        <w:spacing w:line="360" w:lineRule="auto"/>
+        <w:contextualSpacing/>
+        <w:jc w:val="both"/>
+        <w:rPr>
+          <w:lang w:val="es-AR"/>
+        </w:rPr>
+      </w:pPr>
+    </w:p>
+    <w:p>
+      <w:pPr>
+        <w:spacing w:line="360" w:lineRule="auto"/>
+        <w:contextualSpacing/>
+        <w:jc w:val="both"/>
+      </w:pPr>
+      <w:r>
+        <w:rPr>
+          <w:i/>
+        </w:rPr>
+        <w:t>Alcance</w:t>
+      </w:r>
+      <w:r>
+        <w:t xml:space="preserve">: </w:t>
+      </w:r>
+    </w:p>
+    <w:p>
+      <w:pPr>
+        <w:pStyle w:val="Prrafodelista"/>
+        <w:numPr>
+          <w:ilvl w:val="0"/>
+          <w:numId w:val="32"/>
+        </w:numPr>
+        <w:spacing w:line="360" w:lineRule="auto"/>
+        <w:contextualSpacing/>
+        <w:jc w:val="both"/>
+        <w:rPr>
+          <w:lang w:val="es-AR"/>
+        </w:rPr>
+      </w:pPr>
+      <w:r>
+        <w:t>Involucra</w:t>
+      </w:r>
+      <w:r>
+        <w:t xml:space="preserve"> la comunicación con las concesionarias para</w:t>
+      </w:r>
+      <w:r>
+        <w:t xml:space="preserve"> la solicitud de los estados de las cuentas </w:t>
+      </w:r>
+      <w:r>
+        <w:t xml:space="preserve">de los clientes </w:t>
+      </w:r>
+      <w:r>
+        <w:t xml:space="preserve">y la notificación del </w:t>
+      </w:r>
+      <w:r>
+        <w:t xml:space="preserve">participante </w:t>
+      </w:r>
+      <w:r>
+        <w:t>ganador.</w:t>
+      </w:r>
+      <w:bookmarkStart w:id="5" w:name="_GoBack"/>
+      <w:bookmarkEnd w:id="5"/>
+    </w:p>
+    <w:p>
+      <w:pPr>
+        <w:jc w:val="both"/>
+        <w:rPr>
+          <w:lang w:val="es-AR"/>
+        </w:rPr>
+      </w:pPr>
+    </w:p>
+    <w:p>
+      <w:pPr>
+        <w:jc w:val="both"/>
+      </w:pPr>
+    </w:p>
+    <w:p>
+      <w:pPr>
+        <w:rPr>
+          <w:rFonts w:cs="Courier New"/>
+          <w:b/>
+          <w:bCs/>
+          <w:spacing w:val="20"/>
+          <w:szCs w:val="20"/>
+        </w:rPr>
+      </w:pPr>
+      <w:bookmarkStart w:id="6" w:name="_Toc402815790"/>
+      <w:bookmarkStart w:id="7" w:name="_Toc505808608"/>
+      <w:r>
+        <w:br w:type="page"/>
+      </w:r>
+    </w:p>
+    <w:p>
+      <w:pPr>
+        <w:pStyle w:val="Ttulo2"/>
+      </w:pPr>
+      <w:bookmarkStart w:id="8" w:name="_Toc505808609"/>
+      <w:r>
+        <w:lastRenderedPageBreak/>
+        <w:t>Subp</w:t>
+      </w:r>
+      <w:r>
+        <w:t>roceso de Negocio N°</w:t>
+      </w:r>
+      <w:bookmarkEnd w:id="8"/>
+      <w:r>
+        <w:t>1</w:t>
+      </w:r>
+    </w:p>
+    <w:p>
+      <w:pPr>
+        <w:rPr>
+          <w:b/>
+        </w:rPr>
+      </w:pPr>
+    </w:p>
+    <w:p>
+      <w:pPr>
+        <w:spacing w:line="360" w:lineRule="auto"/>
+        <w:contextualSpacing/>
+        <w:jc w:val="both"/>
+      </w:pPr>
+      <w:r>
+        <w:rPr>
+          <w:i/>
+        </w:rPr>
+        <w:t>Nombre</w:t>
+      </w:r>
+      <w:r>
+        <w:t xml:space="preserve">: </w:t>
+      </w:r>
+      <w:r>
+        <w:t>Consulta periódica de datos de clientes a las concesionarias.</w:t>
+      </w:r>
+    </w:p>
+    <w:p>
+      <w:pPr>
+        <w:spacing w:line="360" w:lineRule="auto"/>
+        <w:contextualSpacing/>
+        <w:jc w:val="both"/>
+      </w:pPr>
+    </w:p>
+    <w:p>
+      <w:pPr>
+        <w:spacing w:line="360" w:lineRule="auto"/>
+        <w:contextualSpacing/>
+        <w:jc w:val="both"/>
+      </w:pPr>
+      <w:r>
+        <w:rPr>
+          <w:i/>
+        </w:rPr>
+        <w:t>Objetivos</w:t>
+      </w:r>
+      <w:r>
+        <w:t>:</w:t>
+      </w:r>
+      <w:r>
+        <w:t xml:space="preserve"> </w:t>
+      </w:r>
+    </w:p>
+    <w:p>
+      <w:pPr>
+        <w:pStyle w:val="Prrafodelista"/>
+        <w:numPr>
+          <w:ilvl w:val="0"/>
+          <w:numId w:val="32"/>
+        </w:numPr>
+        <w:spacing w:line="360" w:lineRule="auto"/>
+        <w:contextualSpacing/>
+        <w:jc w:val="both"/>
+        <w:rPr>
+          <w:lang w:val="es-AR"/>
+        </w:rPr>
+      </w:pPr>
+      <w:r>
+        <w:t>Obtener información sobre los estados de cuentas de clientes de las concesionarias.</w:t>
+      </w:r>
+    </w:p>
+    <w:p>
+      <w:pPr>
+        <w:spacing w:line="360" w:lineRule="auto"/>
+        <w:contextualSpacing/>
+        <w:jc w:val="both"/>
+        <w:rPr>
+          <w:lang w:val="es-AR"/>
+        </w:rPr>
+      </w:pPr>
+    </w:p>
+    <w:p>
+      <w:pPr>
+        <w:spacing w:line="360" w:lineRule="auto"/>
+        <w:contextualSpacing/>
+        <w:jc w:val="both"/>
+        <w:rPr>
+          <w:lang w:val="es-AR"/>
+        </w:rPr>
+      </w:pPr>
+      <w:r>
+        <w:rPr>
+          <w:i/>
+        </w:rPr>
+        <w:t>Alcance</w:t>
+      </w:r>
+      <w:r>
+        <w:t>:</w:t>
+      </w:r>
+      <w:r>
+        <w:t xml:space="preserve"> Involucra el establecimiento de comunicación con</w:t>
+      </w:r>
+      <w:r>
+        <w:t xml:space="preserve"> el servicio de una</w:t>
+      </w:r>
+      <w:r>
+        <w:t xml:space="preserve"> concesionar</w:t>
+      </w:r>
+      <w:r>
+        <w:t>ia aprobada</w:t>
+      </w:r>
+      <w:r>
+        <w:t xml:space="preserve"> en el sistema con el fin de solicitar</w:t>
+      </w:r>
+      <w:r>
+        <w:t xml:space="preserve"> información </w:t>
+      </w:r>
+      <w:r>
+        <w:t xml:space="preserve">relacionada a los estados de cuenta de los compradores participantes del sorteo </w:t>
+      </w:r>
+      <w:r>
+        <w:t xml:space="preserve">y su posterior almacén en la </w:t>
+      </w:r>
+      <w:r>
+        <w:t>base de datos local</w:t>
+      </w:r>
+      <w:r>
         <w:t>.</w:t>
       </w:r>
     </w:p>
     <w:p>
       <w:pPr>
+        <w:spacing w:line="360" w:lineRule="auto"/>
+        <w:contextualSpacing/>
+        <w:jc w:val="both"/>
         <w:rPr>
           <w:lang w:val="es-AR"/>
         </w:rPr>
@@ -1781,63 +2319,787 @@
     </w:p>
     <w:p>
       <w:pPr>
-        <w:rPr>
+        <w:spacing w:line="360" w:lineRule="auto"/>
+        <w:contextualSpacing/>
+        <w:jc w:val="both"/>
+      </w:pPr>
+      <w:r>
+        <w:rPr>
+          <w:i/>
+        </w:rPr>
+        <w:t>Descripción</w:t>
+      </w:r>
+      <w:r>
+        <w:t xml:space="preserve">: </w:t>
+      </w:r>
+      <w:r>
+        <w:t>Consulta quincenal</w:t>
+      </w:r>
+      <w:r>
+        <w:t xml:space="preserve"> v1.2</w:t>
+      </w:r>
+      <w:r>
+        <w:t>.vsd</w:t>
+      </w:r>
+    </w:p>
+    <w:p>
+      <w:pPr>
+        <w:spacing w:line="360" w:lineRule="auto"/>
+        <w:contextualSpacing/>
+        <w:rPr>
+          <w:b/>
+          <w:u w:val="single"/>
           <w:lang w:val="es-AR"/>
         </w:rPr>
       </w:pPr>
     </w:p>
     <w:p>
       <w:pPr>
-        <w:rPr>
+        <w:spacing w:line="360" w:lineRule="auto"/>
+        <w:contextualSpacing/>
+        <w:rPr>
+          <w:b/>
+          <w:u w:val="single"/>
+        </w:rPr>
+      </w:pPr>
+      <w:r>
+        <w:rPr>
+          <w:b/>
+          <w:u w:val="single"/>
           <w:lang w:val="es-AR"/>
         </w:rPr>
+        <w:t>Servicios</w:t>
+      </w:r>
+    </w:p>
+    <w:p>
+      <w:pPr>
+        <w:spacing w:line="360" w:lineRule="auto"/>
+        <w:contextualSpacing/>
+        <w:rPr>
+          <w:b/>
+          <w:u w:val="single"/>
+        </w:rPr>
+      </w:pPr>
+    </w:p>
+    <w:p>
+      <w:pPr>
+        <w:spacing w:line="360" w:lineRule="auto"/>
+        <w:contextualSpacing/>
+        <w:jc w:val="both"/>
+        <w:rPr>
+          <w:u w:val="single"/>
+        </w:rPr>
       </w:pPr>
       <w:r>
         <w:rPr>
           <w:i/>
         </w:rPr>
-        <w:t>Alcance</w:t>
+        <w:t>Identificador</w:t>
       </w:r>
       <w:r>
         <w:t xml:space="preserve">: </w:t>
       </w:r>
       <w:r>
-        <w:t>Involucra</w:t>
-      </w:r>
-      <w:r>
-        <w:t xml:space="preserve"> la solicitud de los estados de las cuentas por parte de las concesionarias y la notificación del ganador.</w:t>
-      </w:r>
-      <w:bookmarkStart w:id="7" w:name="_GoBack"/>
+        <w:t xml:space="preserve">Servicio </w:t>
+      </w:r>
+      <w:r>
+        <w:t>1</w:t>
+      </w:r>
+    </w:p>
+    <w:p>
+      <w:pPr>
+        <w:spacing w:line="360" w:lineRule="auto"/>
+        <w:contextualSpacing/>
+        <w:jc w:val="both"/>
+      </w:pPr>
+    </w:p>
+    <w:p>
+      <w:pPr>
+        <w:spacing w:line="360" w:lineRule="auto"/>
+        <w:contextualSpacing/>
+        <w:jc w:val="both"/>
+      </w:pPr>
+      <w:r>
+        <w:rPr>
+          <w:i/>
+        </w:rPr>
+        <w:t>Descripción</w:t>
+      </w:r>
+      <w:r>
+        <w:t>:</w:t>
+      </w:r>
+      <w:r>
+        <w:t xml:space="preserve"> Luego del chequeo de la entidad solicitante, provee los estados de cuenta de los clientes suscriptos a la concesionaria. Entre la información se incluyen los datos personales de los clientes, los detalles de planes adquiridos, de planes disponibles y el balance de las cuotas.</w:t>
+      </w:r>
+    </w:p>
+    <w:p>
+      <w:pPr>
+        <w:spacing w:line="360" w:lineRule="auto"/>
+        <w:contextualSpacing/>
+        <w:jc w:val="both"/>
+      </w:pPr>
+    </w:p>
+    <w:p>
+      <w:pPr>
+        <w:spacing w:line="360" w:lineRule="auto"/>
+        <w:contextualSpacing/>
+        <w:jc w:val="both"/>
+      </w:pPr>
+      <w:r>
+        <w:rPr>
+          <w:i/>
+        </w:rPr>
+        <w:t>Ubicación</w:t>
+      </w:r>
+      <w:r>
+        <w:t xml:space="preserve">: </w:t>
+      </w:r>
+      <w:r>
+        <w:t>Concesionarias participantes del programa.</w:t>
+      </w:r>
+    </w:p>
+    <w:p/>
+    <w:tbl>
+      <w:tblPr>
+        <w:tblW w:w="0" w:type="auto"/>
+        <w:tblBorders>
+          <w:top w:val="single" w:sz="4" w:space="0" w:color="000000"/>
+          <w:left w:val="single" w:sz="4" w:space="0" w:color="000000"/>
+          <w:bottom w:val="single" w:sz="4" w:space="0" w:color="000000"/>
+          <w:right w:val="single" w:sz="4" w:space="0" w:color="000000"/>
+          <w:insideH w:val="single" w:sz="4" w:space="0" w:color="000000"/>
+          <w:insideV w:val="single" w:sz="4" w:space="0" w:color="000000"/>
+        </w:tblBorders>
+        <w:tblLook w:val="04A0"/>
+      </w:tblPr>
+      <w:tblGrid>
+        <w:gridCol w:w="818"/>
+        <w:gridCol w:w="854"/>
+        <w:gridCol w:w="980"/>
+        <w:gridCol w:w="721"/>
+        <w:gridCol w:w="6481"/>
+      </w:tblGrid>
+      <w:tr>
+        <w:tc>
+          <w:tcPr>
+            <w:tcW w:w="9854" w:type="dxa"/>
+            <w:gridSpan w:val="5"/>
+            <w:shd w:val="clear" w:color="auto" w:fill="D9D9D9"/>
+          </w:tcPr>
+          <w:p>
+            <w:pPr>
+              <w:rPr>
+                <w:b/>
+                <w:u w:val="single"/>
+              </w:rPr>
+            </w:pPr>
+            <w:r>
+              <w:rPr>
+                <w:b/>
+              </w:rPr>
+              <w:t>Operación</w:t>
+            </w:r>
+            <w:r>
+              <w:t>:</w:t>
+            </w:r>
+            <w:r>
+              <w:t xml:space="preserve"> </w:t>
+            </w:r>
+            <w:r>
+              <w:t>getClientes</w:t>
+            </w:r>
+          </w:p>
+        </w:tc>
+      </w:tr>
+      <w:tr>
+        <w:tc>
+          <w:tcPr>
+            <w:tcW w:w="9854" w:type="dxa"/>
+            <w:gridSpan w:val="5"/>
+            <w:shd w:val="clear" w:color="auto" w:fill="auto"/>
+          </w:tcPr>
+          <w:p>
+            <w:r>
+              <w:t>Descripción</w:t>
+            </w:r>
+            <w:r>
+              <w:t xml:space="preserve">: </w:t>
+            </w:r>
+            <w:r>
+              <w:t>Permite obtener los datos de cuenta</w:t>
+            </w:r>
+            <w:r>
+              <w:t xml:space="preserve"> de</w:t>
+            </w:r>
+            <w:r>
+              <w:t xml:space="preserve"> los</w:t>
+            </w:r>
+            <w:r>
+              <w:t xml:space="preserve"> clientes de las</w:t>
+            </w:r>
+            <w:r>
+              <w:t xml:space="preserve"> </w:t>
+            </w:r>
+            <w:r>
+              <w:t>concesionarias.</w:t>
+            </w:r>
+          </w:p>
+        </w:tc>
+      </w:tr>
+      <w:tr>
+        <w:tc>
+          <w:tcPr>
+            <w:tcW w:w="9854" w:type="dxa"/>
+            <w:gridSpan w:val="5"/>
+            <w:shd w:val="clear" w:color="auto" w:fill="FFFF66"/>
+          </w:tcPr>
+          <w:p>
+            <w:pPr>
+              <w:rPr>
+                <w:b/>
+              </w:rPr>
+            </w:pPr>
+            <w:r>
+              <w:rPr>
+                <w:b/>
+              </w:rPr>
+              <w:t>Solicitud</w:t>
+            </w:r>
+          </w:p>
+        </w:tc>
+      </w:tr>
+      <w:tr>
+        <w:trPr>
+          <w:trHeight w:val="203"/>
+        </w:trPr>
+        <w:tc>
+          <w:tcPr>
+            <w:tcW w:w="818" w:type="dxa"/>
+            <w:shd w:val="clear" w:color="auto" w:fill="auto"/>
+            <w:vAlign w:val="center"/>
+          </w:tcPr>
+          <w:p>
+            <w:r>
+              <w:t>Campo</w:t>
+            </w:r>
+          </w:p>
+        </w:tc>
+        <w:tc>
+          <w:tcPr>
+            <w:tcW w:w="854" w:type="dxa"/>
+            <w:shd w:val="clear" w:color="auto" w:fill="auto"/>
+            <w:vAlign w:val="center"/>
+          </w:tcPr>
+          <w:p>
+            <w:r>
+              <w:t>Tipo</w:t>
+            </w:r>
+          </w:p>
+        </w:tc>
+        <w:tc>
+          <w:tcPr>
+            <w:tcW w:w="980" w:type="dxa"/>
+            <w:shd w:val="clear" w:color="auto" w:fill="auto"/>
+            <w:vAlign w:val="center"/>
+          </w:tcPr>
+          <w:p>
+            <w:r>
+              <w:t>Tipo de Dato</w:t>
+            </w:r>
+          </w:p>
+        </w:tc>
+        <w:tc>
+          <w:tcPr>
+            <w:tcW w:w="721" w:type="dxa"/>
+            <w:shd w:val="clear" w:color="auto" w:fill="auto"/>
+            <w:vAlign w:val="center"/>
+          </w:tcPr>
+          <w:p>
+            <w:r>
+              <w:t>Longitud [Min, Max]</w:t>
+            </w:r>
+          </w:p>
+        </w:tc>
+        <w:tc>
+          <w:tcPr>
+            <w:tcW w:w="6481" w:type="dxa"/>
+            <w:shd w:val="clear" w:color="auto" w:fill="auto"/>
+            <w:vAlign w:val="center"/>
+          </w:tcPr>
+          <w:p>
+            <w:r>
+              <w:t>Ejemplo de contenido del campo</w:t>
+            </w:r>
+          </w:p>
+        </w:tc>
+      </w:tr>
+      <w:tr>
+        <w:trPr>
+          <w:trHeight w:val="202"/>
+        </w:trPr>
+        <w:tc>
+          <w:tcPr>
+            <w:tcW w:w="818" w:type="dxa"/>
+            <w:shd w:val="clear" w:color="auto" w:fill="auto"/>
+          </w:tcPr>
+          <w:p>
+            <w:r>
+              <w:t>Id_Portal</w:t>
+            </w:r>
+          </w:p>
+        </w:tc>
+        <w:tc>
+          <w:tcPr>
+            <w:tcW w:w="854" w:type="dxa"/>
+            <w:shd w:val="clear" w:color="auto" w:fill="auto"/>
+          </w:tcPr>
+          <w:p>
+            <w:r>
+              <w:t>Obligatorio</w:t>
+            </w:r>
+          </w:p>
+        </w:tc>
+        <w:tc>
+          <w:tcPr>
+            <w:tcW w:w="980" w:type="dxa"/>
+            <w:shd w:val="clear" w:color="auto" w:fill="auto"/>
+          </w:tcPr>
+          <w:p>
+            <w:r>
+              <w:t>Alfanumérico</w:t>
+            </w:r>
+          </w:p>
+        </w:tc>
+        <w:tc>
+          <w:tcPr>
+            <w:tcW w:w="721" w:type="dxa"/>
+            <w:shd w:val="clear" w:color="auto" w:fill="auto"/>
+          </w:tcPr>
+          <w:p>
+            <w:r>
+              <w:t>20</w:t>
+            </w:r>
+          </w:p>
+        </w:tc>
+        <w:tc>
+          <w:tcPr>
+            <w:tcW w:w="6481" w:type="dxa"/>
+            <w:shd w:val="clear" w:color="auto" w:fill="auto"/>
+          </w:tcPr>
+          <w:p>
+            <w:r>
+              <w:t>PORTALGOB</w:t>
+            </w:r>
+          </w:p>
+        </w:tc>
+      </w:tr>
+      <w:tr>
+        <w:tc>
+          <w:tcPr>
+            <w:tcW w:w="9854" w:type="dxa"/>
+            <w:gridSpan w:val="5"/>
+            <w:shd w:val="clear" w:color="auto" w:fill="FFFF66"/>
+          </w:tcPr>
+          <w:p>
+            <w:pPr>
+              <w:rPr>
+                <w:b/>
+              </w:rPr>
+            </w:pPr>
+            <w:r>
+              <w:rPr>
+                <w:b/>
+              </w:rPr>
+              <w:t>Respuesta</w:t>
+            </w:r>
+          </w:p>
+        </w:tc>
+      </w:tr>
+      <w:tr>
+        <w:trPr>
+          <w:trHeight w:val="202"/>
+        </w:trPr>
+        <w:tc>
+          <w:tcPr>
+            <w:tcW w:w="818" w:type="dxa"/>
+            <w:shd w:val="clear" w:color="auto" w:fill="auto"/>
+            <w:vAlign w:val="center"/>
+          </w:tcPr>
+          <w:p>
+            <w:r>
+              <w:t>Campo</w:t>
+            </w:r>
+          </w:p>
+        </w:tc>
+        <w:tc>
+          <w:tcPr>
+            <w:tcW w:w="854" w:type="dxa"/>
+            <w:shd w:val="clear" w:color="auto" w:fill="auto"/>
+            <w:vAlign w:val="center"/>
+          </w:tcPr>
+          <w:p>
+            <w:r>
+              <w:t>Tipo</w:t>
+            </w:r>
+          </w:p>
+        </w:tc>
+        <w:tc>
+          <w:tcPr>
+            <w:tcW w:w="980" w:type="dxa"/>
+            <w:shd w:val="clear" w:color="auto" w:fill="auto"/>
+            <w:vAlign w:val="center"/>
+          </w:tcPr>
+          <w:p>
+            <w:r>
+              <w:t>Tipo de Dato</w:t>
+            </w:r>
+          </w:p>
+        </w:tc>
+        <w:tc>
+          <w:tcPr>
+            <w:tcW w:w="721" w:type="dxa"/>
+            <w:shd w:val="clear" w:color="auto" w:fill="auto"/>
+            <w:vAlign w:val="center"/>
+          </w:tcPr>
+          <w:p>
+            <w:r>
+              <w:t>Longitud [Min, Max]</w:t>
+            </w:r>
+          </w:p>
+        </w:tc>
+        <w:tc>
+          <w:tcPr>
+            <w:tcW w:w="6481" w:type="dxa"/>
+            <w:shd w:val="clear" w:color="auto" w:fill="auto"/>
+            <w:vAlign w:val="center"/>
+          </w:tcPr>
+          <w:p>
+            <w:r>
+              <w:t>Ejemplo de contenido del campo</w:t>
+            </w:r>
+          </w:p>
+        </w:tc>
+      </w:tr>
+      <w:tr>
+        <w:trPr>
+          <w:trHeight w:val="202"/>
+        </w:trPr>
+        <w:tc>
+          <w:tcPr>
+            <w:tcW w:w="818" w:type="dxa"/>
+            <w:vMerge w:val="restart"/>
+            <w:shd w:val="clear" w:color="auto" w:fill="auto"/>
+            <w:vAlign w:val="center"/>
+          </w:tcPr>
+          <w:p>
+            <w:r>
+              <w:t xml:space="preserve">Respuesta </w:t>
+            </w:r>
+          </w:p>
+        </w:tc>
+        <w:tc>
+          <w:tcPr>
+            <w:tcW w:w="854" w:type="dxa"/>
+            <w:vMerge w:val="restart"/>
+            <w:shd w:val="clear" w:color="auto" w:fill="auto"/>
+            <w:vAlign w:val="center"/>
+          </w:tcPr>
+          <w:p>
+            <w:r>
+              <w:t>Obligatorio</w:t>
+            </w:r>
+          </w:p>
+        </w:tc>
+        <w:tc>
+          <w:tcPr>
+            <w:tcW w:w="980" w:type="dxa"/>
+            <w:vMerge w:val="restart"/>
+            <w:shd w:val="clear" w:color="auto" w:fill="auto"/>
+            <w:vAlign w:val="center"/>
+          </w:tcPr>
+          <w:p>
+            <w:r>
+              <w:t>JSON</w:t>
+            </w:r>
+          </w:p>
+        </w:tc>
+        <w:tc>
+          <w:tcPr>
+            <w:tcW w:w="721" w:type="dxa"/>
+            <w:vMerge w:val="restart"/>
+            <w:shd w:val="clear" w:color="auto" w:fill="auto"/>
+            <w:vAlign w:val="center"/>
+          </w:tcPr>
+          <w:p/>
+        </w:tc>
+        <w:tc>
+          <w:tcPr>
+            <w:tcW w:w="6481" w:type="dxa"/>
+            <w:shd w:val="clear" w:color="auto" w:fill="auto"/>
+            <w:vAlign w:val="center"/>
+          </w:tcPr>
+          <w:p>
+            <w:r>
+              <w:t>{Id_transaccion: AA213FE09</w:t>
+            </w:r>
+          </w:p>
+        </w:tc>
+      </w:tr>
+      <w:tr>
+        <w:trPr>
+          <w:trHeight w:val="202"/>
+        </w:trPr>
+        <w:tc>
+          <w:tcPr>
+            <w:tcW w:w="818" w:type="dxa"/>
+            <w:vMerge/>
+            <w:shd w:val="clear" w:color="auto" w:fill="auto"/>
+            <w:vAlign w:val="center"/>
+          </w:tcPr>
+          <w:p/>
+        </w:tc>
+        <w:tc>
+          <w:tcPr>
+            <w:tcW w:w="854" w:type="dxa"/>
+            <w:vMerge/>
+            <w:shd w:val="clear" w:color="auto" w:fill="auto"/>
+            <w:vAlign w:val="center"/>
+          </w:tcPr>
+          <w:p/>
+        </w:tc>
+        <w:tc>
+          <w:tcPr>
+            <w:tcW w:w="980" w:type="dxa"/>
+            <w:vMerge/>
+            <w:shd w:val="clear" w:color="auto" w:fill="auto"/>
+            <w:vAlign w:val="center"/>
+          </w:tcPr>
+          <w:p/>
+        </w:tc>
+        <w:tc>
+          <w:tcPr>
+            <w:tcW w:w="721" w:type="dxa"/>
+            <w:vMerge/>
+            <w:shd w:val="clear" w:color="auto" w:fill="auto"/>
+            <w:vAlign w:val="center"/>
+          </w:tcPr>
+          <w:p/>
+        </w:tc>
+        <w:tc>
+          <w:tcPr>
+            <w:tcW w:w="6481" w:type="dxa"/>
+            <w:shd w:val="clear" w:color="auto" w:fill="auto"/>
+            <w:vAlign w:val="center"/>
+          </w:tcPr>
+          <w:p>
+            <w:r>
+              <w:t>Estado_transaccion: “Success”,</w:t>
+            </w:r>
+          </w:p>
+        </w:tc>
+      </w:tr>
+      <w:tr>
+        <w:trPr>
+          <w:trHeight w:val="202"/>
+        </w:trPr>
+        <w:tc>
+          <w:tcPr>
+            <w:tcW w:w="818" w:type="dxa"/>
+            <w:vMerge/>
+            <w:shd w:val="clear" w:color="auto" w:fill="auto"/>
+            <w:vAlign w:val="center"/>
+          </w:tcPr>
+          <w:p/>
+        </w:tc>
+        <w:tc>
+          <w:tcPr>
+            <w:tcW w:w="854" w:type="dxa"/>
+            <w:vMerge/>
+            <w:shd w:val="clear" w:color="auto" w:fill="auto"/>
+            <w:vAlign w:val="center"/>
+          </w:tcPr>
+          <w:p/>
+        </w:tc>
+        <w:tc>
+          <w:tcPr>
+            <w:tcW w:w="980" w:type="dxa"/>
+            <w:vMerge/>
+            <w:shd w:val="clear" w:color="auto" w:fill="auto"/>
+            <w:vAlign w:val="center"/>
+          </w:tcPr>
+          <w:p/>
+        </w:tc>
+        <w:tc>
+          <w:tcPr>
+            <w:tcW w:w="721" w:type="dxa"/>
+            <w:vMerge/>
+            <w:shd w:val="clear" w:color="auto" w:fill="auto"/>
+            <w:vAlign w:val="center"/>
+          </w:tcPr>
+          <w:p/>
+        </w:tc>
+        <w:tc>
+          <w:tcPr>
+            <w:tcW w:w="6481" w:type="dxa"/>
+            <w:shd w:val="clear" w:color="auto" w:fill="auto"/>
+            <w:vAlign w:val="center"/>
+          </w:tcPr>
+          <w:p>
+            <w:r>
+              <w:t>Hora_fecha_transaccion: “03/02/2018 12:00:00”,</w:t>
+            </w:r>
+          </w:p>
+        </w:tc>
+      </w:tr>
+      <w:tr>
+        <w:trPr>
+          <w:trHeight w:val="202"/>
+        </w:trPr>
+        <w:tc>
+          <w:tcPr>
+            <w:tcW w:w="818" w:type="dxa"/>
+            <w:vMerge/>
+            <w:shd w:val="clear" w:color="auto" w:fill="auto"/>
+            <w:vAlign w:val="center"/>
+          </w:tcPr>
+          <w:p/>
+        </w:tc>
+        <w:tc>
+          <w:tcPr>
+            <w:tcW w:w="854" w:type="dxa"/>
+            <w:vMerge/>
+            <w:shd w:val="clear" w:color="auto" w:fill="auto"/>
+            <w:vAlign w:val="center"/>
+          </w:tcPr>
+          <w:p/>
+        </w:tc>
+        <w:tc>
+          <w:tcPr>
+            <w:tcW w:w="980" w:type="dxa"/>
+            <w:vMerge/>
+            <w:shd w:val="clear" w:color="auto" w:fill="auto"/>
+            <w:vAlign w:val="center"/>
+          </w:tcPr>
+          <w:p/>
+        </w:tc>
+        <w:tc>
+          <w:tcPr>
+            <w:tcW w:w="721" w:type="dxa"/>
+            <w:vMerge/>
+            <w:shd w:val="clear" w:color="auto" w:fill="auto"/>
+            <w:vAlign w:val="center"/>
+          </w:tcPr>
+          <w:p/>
+        </w:tc>
+        <w:tc>
+          <w:tcPr>
+            <w:tcW w:w="6481" w:type="dxa"/>
+            <w:shd w:val="clear" w:color="auto" w:fill="auto"/>
+            <w:vAlign w:val="center"/>
+          </w:tcPr>
+          <w:p>
+            <w:pPr>
+              <w:rPr>
+                <w:u w:val="single"/>
+              </w:rPr>
+            </w:pPr>
+            <w:r>
+              <w:t xml:space="preserve">Mensaje_respuesta: </w:t>
+            </w:r>
+            <w:r>
+              <w:rPr>
+                <w:rFonts w:ascii="Segoe UI" w:hAnsi="Segoe UI" w:cs="Segoe UI"/>
+                <w:sz w:val="18"/>
+                <w:szCs w:val="18"/>
+              </w:rPr>
+              <w:t>{"idTransaccion":"12345","estadoTransaccion":"Success","mensajeRespuesta":"","horaFechaTransaccion":"Wed May 16 20:55:14 ART 2018","retorno":"[{\"dniCliente\":\"23432255\",\"nomCliente\":\"Pablo Alcaraz \",\"edad\":\"20\",\"domicilio\":\"Potel 6883 \",\"emailCliente\":\"pabloalcaraz@gmail.com\",\"telefono\":\"3517473350 \",\"idLocalidad\":\"2\",\"codProvincia\":\"CB\"},…</w:t>
+            </w:r>
+          </w:p>
+        </w:tc>
+      </w:tr>
+      <w:tr>
+        <w:trPr>
+          <w:trHeight w:val="202"/>
+        </w:trPr>
+        <w:tc>
+          <w:tcPr>
+            <w:tcW w:w="818" w:type="dxa"/>
+            <w:vMerge/>
+            <w:shd w:val="clear" w:color="auto" w:fill="auto"/>
+          </w:tcPr>
+          <w:p/>
+        </w:tc>
+        <w:tc>
+          <w:tcPr>
+            <w:tcW w:w="854" w:type="dxa"/>
+            <w:vMerge/>
+            <w:shd w:val="clear" w:color="auto" w:fill="auto"/>
+          </w:tcPr>
+          <w:p/>
+        </w:tc>
+        <w:tc>
+          <w:tcPr>
+            <w:tcW w:w="980" w:type="dxa"/>
+            <w:vMerge/>
+            <w:shd w:val="clear" w:color="auto" w:fill="auto"/>
+          </w:tcPr>
+          <w:p/>
+        </w:tc>
+        <w:tc>
+          <w:tcPr>
+            <w:tcW w:w="721" w:type="dxa"/>
+            <w:vMerge/>
+            <w:shd w:val="clear" w:color="auto" w:fill="auto"/>
+          </w:tcPr>
+          <w:p/>
+        </w:tc>
+        <w:tc>
+          <w:tcPr>
+            <w:tcW w:w="6481" w:type="dxa"/>
+            <w:shd w:val="clear" w:color="auto" w:fill="auto"/>
+          </w:tcPr>
+          <w:p>
+            <w:r>
+              <w:t>Id_concesionaria: “Montironi” }</w:t>
+            </w:r>
+          </w:p>
+        </w:tc>
+      </w:tr>
+    </w:tbl>
+    <w:p>
+      <w:pPr>
+        <w:rPr>
+          <w:rFonts w:cs="Courier New"/>
+          <w:b/>
+          <w:bCs/>
+          <w:spacing w:val="20"/>
+          <w:szCs w:val="20"/>
+        </w:rPr>
+      </w:pPr>
+      <w:r>
+        <w:br w:type="page"/>
+      </w:r>
+    </w:p>
+    <w:p>
+      <w:pPr>
+        <w:pStyle w:val="Ttulo2"/>
+      </w:pPr>
+      <w:r>
+        <w:lastRenderedPageBreak/>
+        <w:t>Subp</w:t>
+      </w:r>
+      <w:r>
+        <w:t>roceso de Negocio N°</w:t>
+      </w:r>
+      <w:bookmarkEnd w:id="6"/>
       <w:bookmarkEnd w:id="7"/>
-    </w:p>
-    <w:p>
-      <w:pPr>
-        <w:rPr>
-          <w:lang w:val="es-AR"/>
-        </w:rPr>
-      </w:pPr>
-    </w:p>
-    <w:p/>
-    <w:p>
-      <w:pPr>
-        <w:pStyle w:val="Ttulo2"/>
-      </w:pPr>
-      <w:bookmarkStart w:id="8" w:name="_Toc402815790"/>
-      <w:bookmarkStart w:id="9" w:name="_Toc505808608"/>
-      <w:r>
-        <w:t>Subp</w:t>
-      </w:r>
-      <w:r>
-        <w:t>roceso de Negocio N°</w:t>
-      </w:r>
-      <w:bookmarkEnd w:id="8"/>
-      <w:bookmarkEnd w:id="9"/>
-      <w:r>
-        <w:t>1</w:t>
-      </w:r>
-    </w:p>
-    <w:p>
-      <w:pPr>
+      <w:r>
+        <w:t>2</w:t>
+      </w:r>
+    </w:p>
+    <w:p>
+      <w:pPr>
+        <w:jc w:val="both"/>
         <w:rPr>
           <w:b/>
         </w:rPr>
@@ -1845,6 +3107,9 @@
     </w:p>
     <w:p>
       <w:pPr>
+        <w:spacing w:line="360" w:lineRule="auto"/>
+        <w:contextualSpacing/>
+        <w:jc w:val="both"/>
         <w:rPr>
           <w:u w:val="single"/>
         </w:rPr>
@@ -1862,9 +3127,19 @@
         <w:t>Notificación y cancelación del ganador.</w:t>
       </w:r>
     </w:p>
-    <w:p/>
-    <w:p/>
-    <w:p>
+    <w:p>
+      <w:pPr>
+        <w:spacing w:line="360" w:lineRule="auto"/>
+        <w:contextualSpacing/>
+        <w:jc w:val="both"/>
+      </w:pPr>
+    </w:p>
+    <w:p>
+      <w:pPr>
+        <w:spacing w:line="360" w:lineRule="auto"/>
+        <w:contextualSpacing/>
+        <w:jc w:val="both"/>
+      </w:pPr>
       <w:r>
         <w:rPr>
           <w:i/>
@@ -1882,32 +3157,35 @@
           <w:ilvl w:val="0"/>
           <w:numId w:val="30"/>
         </w:numPr>
-      </w:pPr>
-      <w:r>
-        <w:t>Notificar a cada una de las concesionarias el ganador de un sorteo dado.</w:t>
+        <w:spacing w:line="360" w:lineRule="auto"/>
+        <w:contextualSpacing/>
+        <w:jc w:val="both"/>
+      </w:pPr>
+      <w:r>
+        <w:t>Notificar a la concesionaria</w:t>
+      </w:r>
+      <w:r>
+        <w:t xml:space="preserve"> el ganador de un sorteo dado.</w:t>
       </w:r>
     </w:p>
     <w:p>
       <w:pPr>
         <w:pStyle w:val="Prrafodelista"/>
-        <w:numPr>
-          <w:ilvl w:val="0"/>
-          <w:numId w:val="30"/>
-        </w:numPr>
-      </w:pPr>
-      <w:r>
-        <w:t>Verificar que la concesionaria de la cual es cliente el ganador del sorteo haya cancelado las cuotas pendientes del mismo.</w:t>
-      </w:r>
-    </w:p>
-    <w:p/>
-    <w:p>
-      <w:pPr>
+        <w:spacing w:line="360" w:lineRule="auto"/>
+        <w:ind w:left="720"/>
+        <w:contextualSpacing/>
+        <w:jc w:val="both"/>
         <w:rPr>
           <w:lang w:val="es-AR"/>
         </w:rPr>
       </w:pPr>
     </w:p>
     <w:p>
+      <w:pPr>
+        <w:spacing w:line="360" w:lineRule="auto"/>
+        <w:contextualSpacing/>
+        <w:jc w:val="both"/>
+      </w:pPr>
       <w:r>
         <w:rPr>
           <w:i/>
@@ -1917,11 +3195,50 @@
       <w:r>
         <w:t xml:space="preserve">: </w:t>
       </w:r>
-    </w:p>
-    <w:p/>
-    <w:p/>
-    <w:p>
-      <w:pPr>
+      <w:r>
+        <w:t>Involucra el establecimiento de comunicación con el ser</w:t>
+      </w:r>
+      <w:r>
+        <w:t>vicio de una concesionaria aprobada en el sistema con el fin de notificar los datos del ganador de un sorteo</w:t>
+      </w:r>
+    </w:p>
+    <w:p>
+      <w:pPr>
+        <w:spacing w:line="360" w:lineRule="auto"/>
+        <w:contextualSpacing/>
+        <w:jc w:val="both"/>
+      </w:pPr>
+    </w:p>
+    <w:p>
+      <w:pPr>
+        <w:spacing w:line="360" w:lineRule="auto"/>
+        <w:contextualSpacing/>
+        <w:jc w:val="both"/>
+        <w:rPr>
+          <w:u w:val="single"/>
+        </w:rPr>
+      </w:pPr>
+      <w:r>
+        <w:rPr>
+          <w:i/>
+        </w:rPr>
+        <w:t>Descripción</w:t>
+      </w:r>
+      <w:r>
+        <w:t>:</w:t>
+      </w:r>
+      <w:r>
+        <w:t xml:space="preserve"> </w:t>
+      </w:r>
+      <w:r>
+        <w:t>Notificación Ganador-v1.1.vsd</w:t>
+      </w:r>
+    </w:p>
+    <w:p>
+      <w:pPr>
+        <w:spacing w:line="360" w:lineRule="auto"/>
+        <w:contextualSpacing/>
+        <w:jc w:val="both"/>
         <w:rPr>
           <w:lang w:val="es-AR"/>
         </w:rPr>
@@ -1929,64 +3246,43 @@
     </w:p>
     <w:p>
       <w:pPr>
-        <w:rPr>
-          <w:u w:val="single"/>
-        </w:rPr>
-      </w:pPr>
-      <w:r>
-        <w:rPr>
-          <w:i/>
-        </w:rPr>
-        <w:t>Descripción</w:t>
-      </w:r>
-      <w:r>
-        <w:t xml:space="preserve">: </w:t>
-      </w:r>
-      <w:r>
-        <w:rPr>
-          <w:highlight w:val="yellow"/>
-        </w:rPr>
-        <w:t>Notificación ganadores</w:t>
-      </w:r>
-      <w:r>
-        <w:t xml:space="preserve"> (adjunto).</w:t>
-      </w:r>
-    </w:p>
-    <w:p>
-      <w:pPr>
-        <w:rPr>
-          <w:lang w:val="es-AR"/>
-        </w:rPr>
-      </w:pPr>
-    </w:p>
-    <w:p>
-      <w:pPr>
-        <w:rPr>
-          <w:lang w:val="es-AR"/>
-        </w:rPr>
-      </w:pPr>
-    </w:p>
-    <w:p>
-      <w:pPr>
-        <w:rPr>
-          <w:b/>
-          <w:u w:val="single"/>
-        </w:rPr>
-      </w:pPr>
-      <w:r>
+        <w:spacing w:line="360" w:lineRule="auto"/>
+        <w:contextualSpacing/>
+        <w:jc w:val="both"/>
         <w:rPr>
           <w:b/>
           <w:u w:val="single"/>
           <w:lang w:val="es-AR"/>
         </w:rPr>
+      </w:pPr>
+      <w:r>
+        <w:rPr>
+          <w:b/>
+          <w:u w:val="single"/>
+          <w:lang w:val="es-AR"/>
+        </w:rPr>
         <w:t>Servicios</w:t>
       </w:r>
     </w:p>
-    <w:p/>
-    <w:p>
-      <w:pPr>
-        <w:rPr>
+    <w:p>
+      <w:pPr>
+        <w:spacing w:line="360" w:lineRule="auto"/>
+        <w:contextualSpacing/>
+        <w:jc w:val="both"/>
+        <w:rPr>
+          <w:b/>
           <w:u w:val="single"/>
+          <w:lang w:val="es-AR"/>
+        </w:rPr>
+      </w:pPr>
+    </w:p>
+    <w:p>
+      <w:pPr>
+        <w:spacing w:line="360" w:lineRule="auto"/>
+        <w:contextualSpacing/>
+        <w:jc w:val="both"/>
+        <w:rPr>
+          <w:u w:val="single"/>
         </w:rPr>
       </w:pPr>
       <w:r>
@@ -2002,8 +3298,19 @@
         <w:t>Servicio 2</w:t>
       </w:r>
     </w:p>
-    <w:p/>
-    <w:p>
+    <w:p>
+      <w:pPr>
+        <w:spacing w:line="360" w:lineRule="auto"/>
+        <w:contextualSpacing/>
+        <w:jc w:val="both"/>
+      </w:pPr>
+    </w:p>
+    <w:p>
+      <w:pPr>
+        <w:spacing w:line="360" w:lineRule="auto"/>
+        <w:contextualSpacing/>
+        <w:jc w:val="both"/>
+      </w:pPr>
       <w:r>
         <w:rPr>
           <w:i/>
@@ -2014,12 +3321,42 @@
         <w:t>:</w:t>
       </w:r>
       <w:r>
-        <w:t xml:space="preserve"> Permite la notificación del ganador a cada una de las concesionarias, y en la concesionaria a la que pertenece ese cliente ganador, la cancelación de las cuotas pendientes.</w:t>
-      </w:r>
-    </w:p>
-    <w:p/>
-    <w:p>
-      <w:pPr>
+        <w:t xml:space="preserve"> Notifica los datos del </w:t>
+      </w:r>
+      <w:r>
+        <w:t xml:space="preserve">ganador </w:t>
+      </w:r>
+      <w:r>
+        <w:t>del sorteo a una concesionaria.</w:t>
+      </w:r>
+      <w:r>
+        <w:t xml:space="preserve"> </w:t>
+      </w:r>
+      <w:r>
+        <w:t xml:space="preserve">Si el cliente ganador está registrado en esa concesionaria, se procede a </w:t>
+      </w:r>
+      <w:r>
+        <w:t>la cancelación de las cuotas pendientes</w:t>
+      </w:r>
+      <w:r>
+        <w:t xml:space="preserve"> del plan adquirido por el mismo</w:t>
+      </w:r>
+      <w:r>
+        <w:t>.</w:t>
+      </w:r>
+    </w:p>
+    <w:p>
+      <w:pPr>
+        <w:spacing w:line="360" w:lineRule="auto"/>
+        <w:contextualSpacing/>
+        <w:jc w:val="both"/>
+      </w:pPr>
+    </w:p>
+    <w:p>
+      <w:pPr>
+        <w:spacing w:line="360" w:lineRule="auto"/>
+        <w:contextualSpacing/>
+        <w:jc w:val="both"/>
         <w:rPr>
           <w:u w:val="single"/>
         </w:rPr>
@@ -2050,7 +3387,7 @@
           <w:insideH w:val="single" w:sz="4" w:space="0" w:color="000000"/>
           <w:insideV w:val="single" w:sz="4" w:space="0" w:color="000000"/>
         </w:tblBorders>
-        <w:tblLook w:val="04A0" w:firstRow="1" w:lastRow="0" w:firstColumn="1" w:lastColumn="0" w:noHBand="0" w:noVBand="1"/>
+        <w:tblLook w:val="04A0"/>
       </w:tblPr>
       <w:tblGrid>
         <w:gridCol w:w="2152"/>
@@ -2085,14 +3422,12 @@
             <w:r>
               <w:t xml:space="preserve"> </w:t>
             </w:r>
-            <w:proofErr w:type="spellStart"/>
             <w:r>
               <w:t>notificar</w:t>
             </w:r>
             <w:r>
               <w:t>Ganador</w:t>
             </w:r>
-            <w:proofErr w:type="spellEnd"/>
           </w:p>
         </w:tc>
       </w:tr>
@@ -2108,7 +3443,10 @@
               <w:t>Descripción</w:t>
             </w:r>
             <w:r>
-              <w:t>: Se envían los datos del ganador del último sorteo, con el fin de informar a las concesionarias y que sus cuotas pendientes sean canceladas.</w:t>
+              <w:t xml:space="preserve">: </w:t>
+            </w:r>
+            <w:r>
+              <w:t>Permite informar a las concesionarias los datos del cliente ganador con el fin de que sus cuotas pendientes sean canceladas.</w:t>
             </w:r>
           </w:p>
         </w:tc>
@@ -2147,7 +3485,6 @@
           </w:tcPr>
           <w:p>
             <w:r>
-              <w:lastRenderedPageBreak/>
               <w:t>Campo</w:t>
             </w:r>
           </w:p>
@@ -2211,11 +3548,9 @@
             <w:shd w:val="clear" w:color="auto" w:fill="auto"/>
           </w:tcPr>
           <w:p>
-            <w:proofErr w:type="spellStart"/>
             <w:r>
               <w:t>Id_Portal</w:t>
             </w:r>
-            <w:proofErr w:type="spellEnd"/>
           </w:p>
         </w:tc>
         <w:tc>
@@ -2258,15 +3593,9 @@
           </w:tcPr>
           <w:p>
             <w:r>
-              <w:rPr>
-                <w:u w:val="single"/>
-              </w:rPr>
               <w:t>PORTAL</w:t>
             </w:r>
             <w:r>
-              <w:rPr>
-                <w:u w:val="single"/>
-              </w:rPr>
               <w:t>GOB</w:t>
             </w:r>
           </w:p>
@@ -2282,11 +3611,9 @@
             <w:shd w:val="clear" w:color="auto" w:fill="auto"/>
           </w:tcPr>
           <w:p>
-            <w:proofErr w:type="spellStart"/>
             <w:r>
               <w:t>Id_concesionaria</w:t>
             </w:r>
-            <w:proofErr w:type="spellEnd"/>
           </w:p>
         </w:tc>
         <w:tc>
@@ -2306,11 +3633,9 @@
             <w:shd w:val="clear" w:color="auto" w:fill="auto"/>
           </w:tcPr>
           <w:p>
-            <w:proofErr w:type="spellStart"/>
-            <w:r>
-              <w:t>String</w:t>
-            </w:r>
-            <w:proofErr w:type="spellEnd"/>
+            <w:r>
+              <w:t>Alfanumérico</w:t>
+            </w:r>
           </w:p>
         </w:tc>
         <w:tc>
@@ -2330,11 +3655,9 @@
             <w:shd w:val="clear" w:color="auto" w:fill="auto"/>
           </w:tcPr>
           <w:p>
-            <w:proofErr w:type="spellStart"/>
             <w:r>
               <w:t>Rosso</w:t>
             </w:r>
-            <w:proofErr w:type="spellEnd"/>
           </w:p>
         </w:tc>
       </w:tr>
@@ -2348,11 +3671,9 @@
             <w:shd w:val="clear" w:color="auto" w:fill="auto"/>
           </w:tcPr>
           <w:p>
-            <w:proofErr w:type="spellStart"/>
             <w:r>
               <w:t>Dni_cliente</w:t>
             </w:r>
-            <w:proofErr w:type="spellEnd"/>
           </w:p>
         </w:tc>
         <w:tc>
@@ -2372,11 +3693,9 @@
             <w:shd w:val="clear" w:color="auto" w:fill="auto"/>
           </w:tcPr>
           <w:p>
-            <w:proofErr w:type="spellStart"/>
-            <w:r>
-              <w:t>String</w:t>
-            </w:r>
-            <w:proofErr w:type="spellEnd"/>
+            <w:r>
+              <w:t>Alfanumérico</w:t>
+            </w:r>
           </w:p>
         </w:tc>
         <w:tc>
@@ -2384,7 +3703,11 @@
             <w:tcW w:w="1384" w:type="dxa"/>
             <w:shd w:val="clear" w:color="auto" w:fill="auto"/>
           </w:tcPr>
-          <w:p/>
+          <w:p>
+            <w:r>
+              <w:t>20</w:t>
+            </w:r>
+          </w:p>
         </w:tc>
         <w:tc>
           <w:tcPr>
@@ -2408,11 +3731,9 @@
             <w:shd w:val="clear" w:color="auto" w:fill="auto"/>
           </w:tcPr>
           <w:p>
-            <w:proofErr w:type="spellStart"/>
             <w:r>
               <w:t>Id_plan</w:t>
             </w:r>
-            <w:proofErr w:type="spellEnd"/>
           </w:p>
         </w:tc>
         <w:tc>
@@ -2432,11 +3753,9 @@
             <w:shd w:val="clear" w:color="auto" w:fill="auto"/>
           </w:tcPr>
           <w:p>
-            <w:proofErr w:type="spellStart"/>
-            <w:r>
-              <w:t>String</w:t>
-            </w:r>
-            <w:proofErr w:type="spellEnd"/>
+            <w:r>
+              <w:t>Alfanumérico</w:t>
+            </w:r>
           </w:p>
         </w:tc>
         <w:tc>
@@ -2444,7 +3763,11 @@
             <w:tcW w:w="1384" w:type="dxa"/>
             <w:shd w:val="clear" w:color="auto" w:fill="auto"/>
           </w:tcPr>
-          <w:p/>
+          <w:p>
+            <w:r>
+              <w:t>20</w:t>
+            </w:r>
+          </w:p>
         </w:tc>
         <w:tc>
           <w:tcPr>
@@ -2458,7 +3781,10 @@
               </w:rPr>
             </w:pPr>
             <w:r>
-              <w:t>“2”</w:t>
+              <w:t>“303457</w:t>
+            </w:r>
+            <w:r>
+              <w:t>”</w:t>
             </w:r>
           </w:p>
         </w:tc>
@@ -2473,11 +3799,9 @@
             <w:shd w:val="clear" w:color="auto" w:fill="auto"/>
           </w:tcPr>
           <w:p>
-            <w:proofErr w:type="spellStart"/>
             <w:r>
               <w:t>fecha_sorteo</w:t>
             </w:r>
-            <w:proofErr w:type="spellEnd"/>
           </w:p>
         </w:tc>
         <w:tc>
@@ -2654,6 +3978,7 @@
         <w:tc>
           <w:tcPr>
             <w:tcW w:w="1384" w:type="dxa"/>
+            <w:vMerge w:val="restart"/>
             <w:shd w:val="clear" w:color="auto" w:fill="auto"/>
             <w:vAlign w:val="center"/>
           </w:tcPr>
@@ -2667,15 +3992,7 @@
           </w:tcPr>
           <w:p>
             <w:r>
-              <w:t>{</w:t>
-            </w:r>
-            <w:proofErr w:type="spellStart"/>
-            <w:r>
-              <w:t>Id_transaccion</w:t>
-            </w:r>
-            <w:proofErr w:type="spellEnd"/>
-            <w:r>
-              <w:t>: AA213FE09</w:t>
+              <w:t>{Id_transaccion: AA213FE09</w:t>
             </w:r>
           </w:p>
         </w:tc>
@@ -2714,6 +4031,7 @@
         <w:tc>
           <w:tcPr>
             <w:tcW w:w="1384" w:type="dxa"/>
+            <w:vMerge/>
             <w:shd w:val="clear" w:color="auto" w:fill="auto"/>
             <w:vAlign w:val="center"/>
           </w:tcPr>
@@ -2726,24 +4044,8 @@
             <w:vAlign w:val="center"/>
           </w:tcPr>
           <w:p>
-            <w:proofErr w:type="spellStart"/>
-            <w:r>
-              <w:t>Estado_transaccion</w:t>
-            </w:r>
-            <w:proofErr w:type="spellEnd"/>
-            <w:r>
-              <w:t>: “</w:t>
-            </w:r>
-            <w:proofErr w:type="spellStart"/>
-            <w:r>
-              <w:t>Success</w:t>
-            </w:r>
-            <w:proofErr w:type="spellEnd"/>
-            <w:r>
-              <w:t>”</w:t>
-            </w:r>
-            <w:r>
-              <w:t>,</w:t>
+            <w:r>
+              <w:t>Estado_transaccion: “Success”,</w:t>
             </w:r>
           </w:p>
         </w:tc>
@@ -2782,6 +4084,7 @@
         <w:tc>
           <w:tcPr>
             <w:tcW w:w="1384" w:type="dxa"/>
+            <w:vMerge/>
             <w:shd w:val="clear" w:color="auto" w:fill="auto"/>
             <w:vAlign w:val="center"/>
           </w:tcPr>
@@ -2794,13 +4097,8 @@
             <w:vAlign w:val="center"/>
           </w:tcPr>
           <w:p>
-            <w:proofErr w:type="spellStart"/>
-            <w:r>
-              <w:t>Mensaje_respuesta</w:t>
-            </w:r>
-            <w:proofErr w:type="spellEnd"/>
-            <w:r>
-              <w:t xml:space="preserve">: </w:t>
+            <w:r>
+              <w:t xml:space="preserve">Mensaje_respuesta: </w:t>
             </w:r>
             <w:r>
               <w:rPr>
@@ -2849,6 +4147,7 @@
         <w:tc>
           <w:tcPr>
             <w:tcW w:w="1384" w:type="dxa"/>
+            <w:vMerge/>
             <w:shd w:val="clear" w:color="auto" w:fill="auto"/>
             <w:vAlign w:val="center"/>
           </w:tcPr>
@@ -2861,70 +4160,8 @@
             <w:vAlign w:val="center"/>
           </w:tcPr>
           <w:p>
-            <w:proofErr w:type="spellStart"/>
-            <w:r>
-              <w:t>Hora_fecha_transaccion</w:t>
-            </w:r>
-            <w:proofErr w:type="spellEnd"/>
-            <w:r>
-              <w:t>: “03/02/2018 12:00:00”,</w:t>
-            </w:r>
-          </w:p>
-        </w:tc>
-      </w:tr>
-      <w:tr>
-        <w:trPr>
-          <w:trHeight w:val="203"/>
-        </w:trPr>
-        <w:tc>
-          <w:tcPr>
-            <w:tcW w:w="2152" w:type="dxa"/>
-            <w:vMerge/>
-            <w:shd w:val="clear" w:color="auto" w:fill="auto"/>
-            <w:vAlign w:val="center"/>
-          </w:tcPr>
-          <w:p/>
-        </w:tc>
-        <w:tc>
-          <w:tcPr>
-            <w:tcW w:w="1912" w:type="dxa"/>
-            <w:vMerge/>
-            <w:shd w:val="clear" w:color="auto" w:fill="auto"/>
-            <w:vAlign w:val="center"/>
-          </w:tcPr>
-          <w:p/>
-        </w:tc>
-        <w:tc>
-          <w:tcPr>
-            <w:tcW w:w="1381" w:type="dxa"/>
-            <w:vMerge/>
-            <w:shd w:val="clear" w:color="auto" w:fill="auto"/>
-            <w:vAlign w:val="center"/>
-          </w:tcPr>
-          <w:p/>
-        </w:tc>
-        <w:tc>
-          <w:tcPr>
-            <w:tcW w:w="1384" w:type="dxa"/>
-            <w:shd w:val="clear" w:color="auto" w:fill="auto"/>
-            <w:vAlign w:val="center"/>
-          </w:tcPr>
-          <w:p/>
-        </w:tc>
-        <w:tc>
-          <w:tcPr>
-            <w:tcW w:w="3025" w:type="dxa"/>
-            <w:shd w:val="clear" w:color="auto" w:fill="auto"/>
-            <w:vAlign w:val="center"/>
-          </w:tcPr>
-          <w:p>
-            <w:pPr>
-              <w:rPr>
-                <w:u w:val="single"/>
-              </w:rPr>
-            </w:pPr>
-            <w:r>
-              <w:t>Retorno: “”</w:t>
+            <w:r>
+              <w:t>Hora_fecha_transaccion: “03/02/2018 12:00:00”,</w:t>
             </w:r>
           </w:p>
         </w:tc>
@@ -2960,6 +4197,7 @@
         <w:tc>
           <w:tcPr>
             <w:tcW w:w="1384" w:type="dxa"/>
+            <w:vMerge/>
             <w:shd w:val="clear" w:color="auto" w:fill="auto"/>
           </w:tcPr>
           <w:p/>
@@ -2970,27 +4208,8 @@
             <w:shd w:val="clear" w:color="auto" w:fill="auto"/>
           </w:tcPr>
           <w:p>
-            <w:proofErr w:type="spellStart"/>
-            <w:r>
-              <w:t>Id_concesionaria</w:t>
-            </w:r>
-            <w:proofErr w:type="spellEnd"/>
-            <w:r>
-              <w:t xml:space="preserve">: </w:t>
-            </w:r>
-            <w:r>
-              <w:t>“</w:t>
-            </w:r>
-            <w:proofErr w:type="spellStart"/>
-            <w:r>
-              <w:t>Montironi</w:t>
-            </w:r>
-            <w:proofErr w:type="spellEnd"/>
-            <w:r>
-              <w:t>”</w:t>
-            </w:r>
-            <w:r>
-              <w:t xml:space="preserve"> }</w:t>
+            <w:r>
+              <w:t>Id_concesionaria: “Montironi” }</w:t>
             </w:r>
           </w:p>
         </w:tc>
@@ -3015,28 +4234,36 @@
     <w:p>
       <w:pPr>
         <w:pStyle w:val="Ttulo2"/>
-      </w:pPr>
-      <w:bookmarkStart w:id="10" w:name="_Toc505808609"/>
+        <w:spacing w:line="360" w:lineRule="auto"/>
+        <w:contextualSpacing/>
+      </w:pPr>
+      <w:bookmarkStart w:id="9" w:name="_Toc505808610"/>
       <w:r>
         <w:lastRenderedPageBreak/>
-        <w:t>Subp</w:t>
-      </w:r>
-      <w:r>
-        <w:t>roceso de Negocio N°</w:t>
-      </w:r>
-      <w:bookmarkEnd w:id="10"/>
-      <w:r>
-        <w:t>3</w:t>
-      </w:r>
-    </w:p>
-    <w:p>
-      <w:pPr>
+        <w:t>Proceso de Negocio N°</w:t>
+      </w:r>
+      <w:bookmarkEnd w:id="3"/>
+      <w:bookmarkEnd w:id="9"/>
+      <w:r>
+        <w:t xml:space="preserve"> 3</w:t>
+      </w:r>
+    </w:p>
+    <w:p>
+      <w:pPr>
+        <w:spacing w:line="360" w:lineRule="auto"/>
+        <w:contextualSpacing/>
+        <w:jc w:val="both"/>
         <w:rPr>
           <w:b/>
         </w:rPr>
       </w:pPr>
     </w:p>
     <w:p>
+      <w:pPr>
+        <w:spacing w:line="360" w:lineRule="auto"/>
+        <w:contextualSpacing/>
+        <w:jc w:val="both"/>
+      </w:pPr>
       <w:r>
         <w:rPr>
           <w:i/>
@@ -3047,19 +4274,27 @@
         <w:t xml:space="preserve">: </w:t>
       </w:r>
       <w:r>
-        <w:t xml:space="preserve">Consulta quincenal </w:t>
-      </w:r>
-      <w:r>
-        <w:t xml:space="preserve">de datos </w:t>
-      </w:r>
-      <w:r>
-        <w:t>concesionarias</w:t>
-      </w:r>
-    </w:p>
-    <w:p/>
-    <w:p/>
-    <w:p>
-      <w:pPr>
+        <w:t>Verificación de cancelación</w:t>
+      </w:r>
+      <w:r>
+        <w:t xml:space="preserve"> de cuotas de último</w:t>
+      </w:r>
+      <w:r>
+        <w:t xml:space="preserve"> ganador.</w:t>
+      </w:r>
+    </w:p>
+    <w:p>
+      <w:pPr>
+        <w:spacing w:line="360" w:lineRule="auto"/>
+        <w:contextualSpacing/>
+        <w:jc w:val="both"/>
+      </w:pPr>
+    </w:p>
+    <w:p>
+      <w:pPr>
+        <w:spacing w:line="360" w:lineRule="auto"/>
+        <w:contextualSpacing/>
+        <w:jc w:val="both"/>
         <w:rPr>
           <w:lang w:val="es-AR"/>
         </w:rPr>
@@ -3074,17 +4309,17 @@
         <w:t>:</w:t>
       </w:r>
       <w:r>
-        <w:t xml:space="preserve"> Obtener información sobre los estados de cuentas </w:t>
-      </w:r>
-      <w:r>
-        <w:t>de clientes de</w:t>
-      </w:r>
-      <w:r>
-        <w:t xml:space="preserve"> las concesionarias.</w:t>
-      </w:r>
-    </w:p>
-    <w:p>
-      <w:pPr>
+        <w:t xml:space="preserve"> Consultar a una concesionaria si se llevó a cabo la cancelación de las cuotas pendientes de un cliente</w:t>
+      </w:r>
+      <w:r>
+        <w:t>.</w:t>
+      </w:r>
+    </w:p>
+    <w:p>
+      <w:pPr>
+        <w:spacing w:line="360" w:lineRule="auto"/>
+        <w:contextualSpacing/>
+        <w:jc w:val="both"/>
         <w:rPr>
           <w:lang w:val="es-AR"/>
         </w:rPr>
@@ -3092,32 +4327,66 @@
     </w:p>
     <w:p>
       <w:pPr>
+        <w:spacing w:line="360" w:lineRule="auto"/>
+        <w:contextualSpacing/>
+        <w:jc w:val="both"/>
         <w:rPr>
           <w:lang w:val="es-AR"/>
         </w:rPr>
       </w:pPr>
-    </w:p>
-    <w:p>
-      <w:pPr>
+      <w:r>
+        <w:rPr>
+          <w:i/>
+        </w:rPr>
+        <w:t>Alcance</w:t>
+      </w:r>
+      <w:r>
+        <w:t xml:space="preserve">: </w:t>
+      </w:r>
+      <w:r>
+        <w:t xml:space="preserve">Involucra el </w:t>
+      </w:r>
+      <w:r>
+        <w:t xml:space="preserve">establecimiento de comunicación con el servicio de una concesionaria aprobada en el sistema con el fin de chequear si la cuenta de un cliente fue cancelada o no y el posterior almacén de la respuesta en la base de datos local. </w:t>
+      </w:r>
+    </w:p>
+    <w:p>
+      <w:pPr>
+        <w:spacing w:line="360" w:lineRule="auto"/>
+        <w:contextualSpacing/>
+        <w:jc w:val="both"/>
         <w:rPr>
           <w:lang w:val="es-AR"/>
         </w:rPr>
       </w:pPr>
+    </w:p>
+    <w:p>
+      <w:pPr>
+        <w:spacing w:line="360" w:lineRule="auto"/>
+        <w:contextualSpacing/>
+        <w:jc w:val="both"/>
+      </w:pPr>
       <w:r>
         <w:rPr>
           <w:i/>
         </w:rPr>
-        <w:t>Alcance</w:t>
-      </w:r>
-      <w:r>
-        <w:t>:</w:t>
-      </w:r>
-      <w:r>
-        <w:t xml:space="preserve"> Involucra la solicitud de información y su posterior almacén en la base de datos de nuestro sistema.</w:t>
-      </w:r>
-    </w:p>
-    <w:p>
-      <w:pPr>
+        <w:t>Descripción</w:t>
+      </w:r>
+      <w:r>
+        <w:t xml:space="preserve">: </w:t>
+      </w:r>
+      <w:r>
+        <w:t>Verificar cancelado v1.2</w:t>
+      </w:r>
+      <w:r>
+        <w:t>.vsd</w:t>
+      </w:r>
+    </w:p>
+    <w:p>
+      <w:pPr>
+        <w:spacing w:line="360" w:lineRule="auto"/>
+        <w:contextualSpacing/>
+        <w:jc w:val="both"/>
         <w:rPr>
           <w:lang w:val="es-AR"/>
         </w:rPr>
@@ -3125,111 +4394,110 @@
     </w:p>
     <w:p>
       <w:pPr>
-        <w:rPr>
-          <w:lang w:val="es-AR"/>
-        </w:rPr>
-      </w:pPr>
-    </w:p>
-    <w:p>
-      <w:r>
-        <w:rPr>
-          <w:i/>
-        </w:rPr>
-        <w:t>Descripción</w:t>
-      </w:r>
-      <w:r>
-        <w:t xml:space="preserve">: </w:t>
-      </w:r>
-      <w:r>
-        <w:rPr>
-          <w:highlight w:val="yellow"/>
-        </w:rPr>
-        <w:t>Consulta quincenal</w:t>
-      </w:r>
-      <w:r>
-        <w:t xml:space="preserve"> v1.2</w:t>
-      </w:r>
-    </w:p>
-    <w:p/>
-    <w:p>
-      <w:pPr>
+        <w:spacing w:line="360" w:lineRule="auto"/>
+        <w:contextualSpacing/>
+        <w:jc w:val="both"/>
+        <w:rPr>
+          <w:b/>
+          <w:u w:val="single"/>
+        </w:rPr>
+      </w:pPr>
+      <w:r>
         <w:rPr>
           <w:b/>
           <w:u w:val="single"/>
           <w:lang w:val="es-AR"/>
         </w:rPr>
-      </w:pPr>
-    </w:p>
-    <w:p>
-      <w:pPr>
-        <w:rPr>
-          <w:b/>
+        <w:t>Servicios</w:t>
+      </w:r>
+    </w:p>
+    <w:p>
+      <w:pPr>
+        <w:spacing w:line="360" w:lineRule="auto"/>
+        <w:contextualSpacing/>
+        <w:jc w:val="both"/>
+      </w:pPr>
+    </w:p>
+    <w:p>
+      <w:pPr>
+        <w:spacing w:line="360" w:lineRule="auto"/>
+        <w:contextualSpacing/>
+        <w:jc w:val="both"/>
+      </w:pPr>
+      <w:r>
+        <w:rPr>
+          <w:i/>
+        </w:rPr>
+        <w:t>Identificador</w:t>
+      </w:r>
+      <w:r>
+        <w:t xml:space="preserve">: </w:t>
+      </w:r>
+      <w:r>
+        <w:t>Servicio 3</w:t>
+      </w:r>
+    </w:p>
+    <w:p>
+      <w:pPr>
+        <w:spacing w:line="360" w:lineRule="auto"/>
+        <w:contextualSpacing/>
+        <w:jc w:val="both"/>
+      </w:pPr>
+    </w:p>
+    <w:p>
+      <w:pPr>
+        <w:spacing w:line="360" w:lineRule="auto"/>
+        <w:contextualSpacing/>
+        <w:jc w:val="both"/>
+      </w:pPr>
+      <w:r>
+        <w:rPr>
+          <w:i/>
+        </w:rPr>
+        <w:t>Descripción</w:t>
+      </w:r>
+      <w:r>
+        <w:t>:</w:t>
+      </w:r>
+      <w:r>
+        <w:t xml:space="preserve"> </w:t>
+      </w:r>
+      <w:r>
+        <w:t xml:space="preserve">Requiere la identificación del cliente, el plan al que suscribió </w:t>
+      </w:r>
+      <w:r>
+        <w:t xml:space="preserve">y chequea en la base de datos si las cuotas correspondientes a ese cliente fueron canceladas. </w:t>
+      </w:r>
+    </w:p>
+    <w:p>
+      <w:pPr>
+        <w:spacing w:line="360" w:lineRule="auto"/>
+        <w:contextualSpacing/>
+        <w:jc w:val="both"/>
+      </w:pPr>
+    </w:p>
+    <w:p>
+      <w:pPr>
+        <w:spacing w:line="360" w:lineRule="auto"/>
+        <w:contextualSpacing/>
+        <w:jc w:val="both"/>
+        <w:rPr>
           <w:u w:val="single"/>
         </w:rPr>
       </w:pPr>
       <w:r>
         <w:rPr>
-          <w:b/>
-          <w:u w:val="single"/>
-          <w:lang w:val="es-AR"/>
-        </w:rPr>
-        <w:t>Servicios</w:t>
-      </w:r>
-    </w:p>
-    <w:p/>
-    <w:p>
-      <w:pPr>
-        <w:rPr>
-          <w:u w:val="single"/>
-        </w:rPr>
-      </w:pPr>
-      <w:r>
-        <w:rPr>
           <w:i/>
         </w:rPr>
-        <w:t>Identificador</w:t>
+        <w:t>Ubicación</w:t>
       </w:r>
       <w:r>
         <w:t xml:space="preserve">: </w:t>
       </w:r>
       <w:r>
-        <w:t xml:space="preserve">Servicio </w:t>
-      </w:r>
-      <w:r>
-        <w:t>3</w:t>
-      </w:r>
-    </w:p>
-    <w:p/>
-    <w:p/>
-    <w:p>
-      <w:r>
-        <w:rPr>
-          <w:i/>
-        </w:rPr>
-        <w:t>Descripción</w:t>
-      </w:r>
-      <w:r>
-        <w:t>:</w:t>
-      </w:r>
-    </w:p>
-    <w:p/>
-    <w:p/>
-    <w:p>
-      <w:r>
-        <w:rPr>
-          <w:i/>
-        </w:rPr>
-        <w:t>Ubicación</w:t>
-      </w:r>
-      <w:r>
-        <w:t xml:space="preserve">: </w:t>
-      </w:r>
-      <w:r>
-        <w:t>Concesionarias</w:t>
-      </w:r>
-    </w:p>
-    <w:p/>
-    <w:p/>
+        <w:t>Concesionarias participantes del programa.</w:t>
+      </w:r>
+    </w:p>
     <w:p/>
     <w:tbl>
       <w:tblPr>
@@ -3242,1018 +4510,7 @@
           <w:insideH w:val="single" w:sz="4" w:space="0" w:color="000000"/>
           <w:insideV w:val="single" w:sz="4" w:space="0" w:color="000000"/>
         </w:tblBorders>
-        <w:tblLook w:val="04A0" w:firstRow="1" w:lastRow="0" w:firstColumn="1" w:lastColumn="0" w:noHBand="0" w:noVBand="1"/>
-      </w:tblPr>
-      <w:tblGrid>
-        <w:gridCol w:w="818"/>
-        <w:gridCol w:w="854"/>
-        <w:gridCol w:w="980"/>
-        <w:gridCol w:w="721"/>
-        <w:gridCol w:w="6481"/>
-      </w:tblGrid>
-      <w:tr>
-        <w:tc>
-          <w:tcPr>
-            <w:tcW w:w="9854" w:type="dxa"/>
-            <w:gridSpan w:val="5"/>
-            <w:shd w:val="clear" w:color="auto" w:fill="D9D9D9"/>
-          </w:tcPr>
-          <w:p>
-            <w:pPr>
-              <w:rPr>
-                <w:b/>
-                <w:u w:val="single"/>
-              </w:rPr>
-            </w:pPr>
-            <w:proofErr w:type="spellStart"/>
-            <w:r>
-              <w:rPr>
-                <w:b/>
-              </w:rPr>
-              <w:t>Operación</w:t>
-            </w:r>
-            <w:r>
-              <w:t>:</w:t>
-            </w:r>
-            <w:r>
-              <w:t>get</w:t>
-            </w:r>
-            <w:r>
-              <w:t>Clientes</w:t>
-            </w:r>
-            <w:proofErr w:type="spellEnd"/>
-          </w:p>
-        </w:tc>
-      </w:tr>
-      <w:tr>
-        <w:tc>
-          <w:tcPr>
-            <w:tcW w:w="9854" w:type="dxa"/>
-            <w:gridSpan w:val="5"/>
-            <w:shd w:val="clear" w:color="auto" w:fill="auto"/>
-          </w:tcPr>
-          <w:p>
-            <w:r>
-              <w:t>Descripción</w:t>
-            </w:r>
-            <w:r>
-              <w:t>:</w:t>
-            </w:r>
-            <w:r>
-              <w:t xml:space="preserve"> Obtención de datos de cuentas de clientes de</w:t>
-            </w:r>
-            <w:r>
-              <w:t xml:space="preserve"> las</w:t>
-            </w:r>
-            <w:r>
-              <w:t xml:space="preserve"> </w:t>
-            </w:r>
-            <w:r>
-              <w:t xml:space="preserve">concesionarias para habilitar el </w:t>
-            </w:r>
-            <w:r>
-              <w:t>sorteo.</w:t>
-            </w:r>
-          </w:p>
-        </w:tc>
-      </w:tr>
-      <w:tr>
-        <w:tc>
-          <w:tcPr>
-            <w:tcW w:w="9854" w:type="dxa"/>
-            <w:gridSpan w:val="5"/>
-            <w:shd w:val="clear" w:color="auto" w:fill="FFFF66"/>
-          </w:tcPr>
-          <w:p>
-            <w:pPr>
-              <w:rPr>
-                <w:b/>
-              </w:rPr>
-            </w:pPr>
-            <w:r>
-              <w:rPr>
-                <w:b/>
-              </w:rPr>
-              <w:t>Solicitud</w:t>
-            </w:r>
-          </w:p>
-        </w:tc>
-      </w:tr>
-      <w:tr>
-        <w:trPr>
-          <w:trHeight w:val="203"/>
-        </w:trPr>
-        <w:tc>
-          <w:tcPr>
-            <w:tcW w:w="1939" w:type="dxa"/>
-            <w:shd w:val="clear" w:color="auto" w:fill="auto"/>
-            <w:vAlign w:val="center"/>
-          </w:tcPr>
-          <w:p>
-            <w:r>
-              <w:t>Campo</w:t>
-            </w:r>
-          </w:p>
-        </w:tc>
-        <w:tc>
-          <w:tcPr>
-            <w:tcW w:w="1897" w:type="dxa"/>
-            <w:shd w:val="clear" w:color="auto" w:fill="auto"/>
-            <w:vAlign w:val="center"/>
-          </w:tcPr>
-          <w:p>
-            <w:r>
-              <w:t>Tipo</w:t>
-            </w:r>
-          </w:p>
-        </w:tc>
-        <w:tc>
-          <w:tcPr>
-            <w:tcW w:w="1912" w:type="dxa"/>
-            <w:shd w:val="clear" w:color="auto" w:fill="auto"/>
-            <w:vAlign w:val="center"/>
-          </w:tcPr>
-          <w:p>
-            <w:r>
-              <w:t>Tipo de Dato</w:t>
-            </w:r>
-          </w:p>
-        </w:tc>
-        <w:tc>
-          <w:tcPr>
-            <w:tcW w:w="1882" w:type="dxa"/>
-            <w:shd w:val="clear" w:color="auto" w:fill="auto"/>
-            <w:vAlign w:val="center"/>
-          </w:tcPr>
-          <w:p>
-            <w:r>
-              <w:t>Longitud [Min, Max]</w:t>
-            </w:r>
-          </w:p>
-        </w:tc>
-        <w:tc>
-          <w:tcPr>
-            <w:tcW w:w="2224" w:type="dxa"/>
-            <w:shd w:val="clear" w:color="auto" w:fill="auto"/>
-            <w:vAlign w:val="center"/>
-          </w:tcPr>
-          <w:p>
-            <w:r>
-              <w:t>Ejemplo de contenido del campo</w:t>
-            </w:r>
-          </w:p>
-        </w:tc>
-      </w:tr>
-      <w:tr>
-        <w:trPr>
-          <w:trHeight w:val="202"/>
-        </w:trPr>
-        <w:tc>
-          <w:tcPr>
-            <w:tcW w:w="1939" w:type="dxa"/>
-            <w:shd w:val="clear" w:color="auto" w:fill="auto"/>
-          </w:tcPr>
-          <w:p>
-            <w:proofErr w:type="spellStart"/>
-            <w:r>
-              <w:t>Id_Portal</w:t>
-            </w:r>
-            <w:proofErr w:type="spellEnd"/>
-          </w:p>
-        </w:tc>
-        <w:tc>
-          <w:tcPr>
-            <w:tcW w:w="1897" w:type="dxa"/>
-            <w:shd w:val="clear" w:color="auto" w:fill="auto"/>
-          </w:tcPr>
-          <w:p>
-            <w:r>
-              <w:t>Obligatorio</w:t>
-            </w:r>
-          </w:p>
-        </w:tc>
-        <w:tc>
-          <w:tcPr>
-            <w:tcW w:w="1912" w:type="dxa"/>
-            <w:shd w:val="clear" w:color="auto" w:fill="auto"/>
-          </w:tcPr>
-          <w:p>
-            <w:r>
-              <w:t>Alfanumérico</w:t>
-            </w:r>
-          </w:p>
-        </w:tc>
-        <w:tc>
-          <w:tcPr>
-            <w:tcW w:w="1882" w:type="dxa"/>
-            <w:shd w:val="clear" w:color="auto" w:fill="auto"/>
-          </w:tcPr>
-          <w:p>
-            <w:r>
-              <w:t>20</w:t>
-            </w:r>
-          </w:p>
-        </w:tc>
-        <w:tc>
-          <w:tcPr>
-            <w:tcW w:w="2224" w:type="dxa"/>
-            <w:shd w:val="clear" w:color="auto" w:fill="auto"/>
-          </w:tcPr>
-          <w:p>
-            <w:r>
-              <w:t>PORTAL_GOB_NAC2018</w:t>
-            </w:r>
-          </w:p>
-        </w:tc>
-      </w:tr>
-      <w:tr>
-        <w:tc>
-          <w:tcPr>
-            <w:tcW w:w="9854" w:type="dxa"/>
-            <w:gridSpan w:val="5"/>
-            <w:shd w:val="clear" w:color="auto" w:fill="FFFF66"/>
-          </w:tcPr>
-          <w:p>
-            <w:pPr>
-              <w:rPr>
-                <w:b/>
-              </w:rPr>
-            </w:pPr>
-            <w:r>
-              <w:rPr>
-                <w:b/>
-              </w:rPr>
-              <w:t>Respuesta</w:t>
-            </w:r>
-          </w:p>
-        </w:tc>
-      </w:tr>
-      <w:tr>
-        <w:trPr>
-          <w:trHeight w:val="202"/>
-        </w:trPr>
-        <w:tc>
-          <w:tcPr>
-            <w:tcW w:w="1939" w:type="dxa"/>
-            <w:shd w:val="clear" w:color="auto" w:fill="auto"/>
-            <w:vAlign w:val="center"/>
-          </w:tcPr>
-          <w:p>
-            <w:r>
-              <w:t>Campo</w:t>
-            </w:r>
-          </w:p>
-        </w:tc>
-        <w:tc>
-          <w:tcPr>
-            <w:tcW w:w="1897" w:type="dxa"/>
-            <w:shd w:val="clear" w:color="auto" w:fill="auto"/>
-            <w:vAlign w:val="center"/>
-          </w:tcPr>
-          <w:p>
-            <w:r>
-              <w:t>Tipo</w:t>
-            </w:r>
-          </w:p>
-        </w:tc>
-        <w:tc>
-          <w:tcPr>
-            <w:tcW w:w="1912" w:type="dxa"/>
-            <w:shd w:val="clear" w:color="auto" w:fill="auto"/>
-            <w:vAlign w:val="center"/>
-          </w:tcPr>
-          <w:p>
-            <w:r>
-              <w:t>Tipo de Dato</w:t>
-            </w:r>
-          </w:p>
-        </w:tc>
-        <w:tc>
-          <w:tcPr>
-            <w:tcW w:w="1882" w:type="dxa"/>
-            <w:shd w:val="clear" w:color="auto" w:fill="auto"/>
-            <w:vAlign w:val="center"/>
-          </w:tcPr>
-          <w:p>
-            <w:r>
-              <w:t>Longitud [Min, Max]</w:t>
-            </w:r>
-          </w:p>
-        </w:tc>
-        <w:tc>
-          <w:tcPr>
-            <w:tcW w:w="2224" w:type="dxa"/>
-            <w:shd w:val="clear" w:color="auto" w:fill="auto"/>
-            <w:vAlign w:val="center"/>
-          </w:tcPr>
-          <w:p>
-            <w:r>
-              <w:t>Ejemplo de contenido del campo</w:t>
-            </w:r>
-          </w:p>
-        </w:tc>
-      </w:tr>
-      <w:tr>
-        <w:trPr>
-          <w:trHeight w:val="202"/>
-        </w:trPr>
-        <w:tc>
-          <w:tcPr>
-            <w:tcW w:w="1939" w:type="dxa"/>
-            <w:shd w:val="clear" w:color="auto" w:fill="auto"/>
-            <w:vAlign w:val="center"/>
-          </w:tcPr>
-          <w:p>
-            <w:r>
-              <w:t xml:space="preserve">Respuesta </w:t>
-            </w:r>
-          </w:p>
-        </w:tc>
-        <w:tc>
-          <w:tcPr>
-            <w:tcW w:w="1897" w:type="dxa"/>
-            <w:shd w:val="clear" w:color="auto" w:fill="auto"/>
-            <w:vAlign w:val="center"/>
-          </w:tcPr>
-          <w:p>
-            <w:r>
-              <w:t>Obligatorio</w:t>
-            </w:r>
-          </w:p>
-        </w:tc>
-        <w:tc>
-          <w:tcPr>
-            <w:tcW w:w="1912" w:type="dxa"/>
-            <w:shd w:val="clear" w:color="auto" w:fill="auto"/>
-            <w:vAlign w:val="center"/>
-          </w:tcPr>
-          <w:p>
-            <w:r>
-              <w:t>JSON</w:t>
-            </w:r>
-          </w:p>
-        </w:tc>
-        <w:tc>
-          <w:tcPr>
-            <w:tcW w:w="1882" w:type="dxa"/>
-            <w:shd w:val="clear" w:color="auto" w:fill="auto"/>
-            <w:vAlign w:val="center"/>
-          </w:tcPr>
-          <w:p/>
-        </w:tc>
-        <w:tc>
-          <w:tcPr>
-            <w:tcW w:w="2224" w:type="dxa"/>
-            <w:shd w:val="clear" w:color="auto" w:fill="auto"/>
-            <w:vAlign w:val="center"/>
-          </w:tcPr>
-          <w:p>
-            <w:r>
-              <w:t>{</w:t>
-            </w:r>
-            <w:proofErr w:type="spellStart"/>
-            <w:r>
-              <w:t>Id_transaccion</w:t>
-            </w:r>
-            <w:proofErr w:type="spellEnd"/>
-            <w:r>
-              <w:t>: AA213FE09</w:t>
-            </w:r>
-          </w:p>
-        </w:tc>
-      </w:tr>
-      <w:tr>
-        <w:trPr>
-          <w:trHeight w:val="202"/>
-        </w:trPr>
-        <w:tc>
-          <w:tcPr>
-            <w:tcW w:w="1939" w:type="dxa"/>
-            <w:shd w:val="clear" w:color="auto" w:fill="auto"/>
-            <w:vAlign w:val="center"/>
-          </w:tcPr>
-          <w:p/>
-        </w:tc>
-        <w:tc>
-          <w:tcPr>
-            <w:tcW w:w="1897" w:type="dxa"/>
-            <w:shd w:val="clear" w:color="auto" w:fill="auto"/>
-            <w:vAlign w:val="center"/>
-          </w:tcPr>
-          <w:p/>
-        </w:tc>
-        <w:tc>
-          <w:tcPr>
-            <w:tcW w:w="1912" w:type="dxa"/>
-            <w:shd w:val="clear" w:color="auto" w:fill="auto"/>
-            <w:vAlign w:val="center"/>
-          </w:tcPr>
-          <w:p/>
-        </w:tc>
-        <w:tc>
-          <w:tcPr>
-            <w:tcW w:w="1882" w:type="dxa"/>
-            <w:shd w:val="clear" w:color="auto" w:fill="auto"/>
-            <w:vAlign w:val="center"/>
-          </w:tcPr>
-          <w:p/>
-        </w:tc>
-        <w:tc>
-          <w:tcPr>
-            <w:tcW w:w="2224" w:type="dxa"/>
-            <w:shd w:val="clear" w:color="auto" w:fill="auto"/>
-            <w:vAlign w:val="center"/>
-          </w:tcPr>
-          <w:p>
-            <w:proofErr w:type="spellStart"/>
-            <w:r>
-              <w:t>Estado_transaccion</w:t>
-            </w:r>
-            <w:proofErr w:type="spellEnd"/>
-            <w:r>
-              <w:t>: “</w:t>
-            </w:r>
-            <w:proofErr w:type="spellStart"/>
-            <w:r>
-              <w:t>Success</w:t>
-            </w:r>
-            <w:proofErr w:type="spellEnd"/>
-            <w:r>
-              <w:t>”,</w:t>
-            </w:r>
-          </w:p>
-        </w:tc>
-      </w:tr>
-      <w:tr>
-        <w:trPr>
-          <w:trHeight w:val="202"/>
-        </w:trPr>
-        <w:tc>
-          <w:tcPr>
-            <w:tcW w:w="1939" w:type="dxa"/>
-            <w:shd w:val="clear" w:color="auto" w:fill="auto"/>
-            <w:vAlign w:val="center"/>
-          </w:tcPr>
-          <w:p/>
-        </w:tc>
-        <w:tc>
-          <w:tcPr>
-            <w:tcW w:w="1897" w:type="dxa"/>
-            <w:shd w:val="clear" w:color="auto" w:fill="auto"/>
-            <w:vAlign w:val="center"/>
-          </w:tcPr>
-          <w:p/>
-        </w:tc>
-        <w:tc>
-          <w:tcPr>
-            <w:tcW w:w="1912" w:type="dxa"/>
-            <w:shd w:val="clear" w:color="auto" w:fill="auto"/>
-            <w:vAlign w:val="center"/>
-          </w:tcPr>
-          <w:p/>
-        </w:tc>
-        <w:tc>
-          <w:tcPr>
-            <w:tcW w:w="1882" w:type="dxa"/>
-            <w:shd w:val="clear" w:color="auto" w:fill="auto"/>
-            <w:vAlign w:val="center"/>
-          </w:tcPr>
-          <w:p/>
-        </w:tc>
-        <w:tc>
-          <w:tcPr>
-            <w:tcW w:w="2224" w:type="dxa"/>
-            <w:shd w:val="clear" w:color="auto" w:fill="auto"/>
-            <w:vAlign w:val="center"/>
-          </w:tcPr>
-          <w:p>
-            <w:proofErr w:type="spellStart"/>
-            <w:r>
-              <w:t>Mensaje_respuesta</w:t>
-            </w:r>
-            <w:proofErr w:type="spellEnd"/>
-            <w:r>
-              <w:t xml:space="preserve">: </w:t>
-            </w:r>
-            <w:r>
-              <w:rPr>
-                <w:rFonts w:ascii="Courier New" w:hAnsi="Courier New" w:cs="Courier New"/>
-                <w:color w:val="000000" w:themeColor="text1"/>
-                <w:sz w:val="20"/>
-                <w:szCs w:val="20"/>
-                <w:lang w:val="es-AR" w:eastAsia="es-AR"/>
-              </w:rPr>
-              <w:t>""</w:t>
-            </w:r>
-          </w:p>
-        </w:tc>
-      </w:tr>
-      <w:tr>
-        <w:trPr>
-          <w:trHeight w:val="202"/>
-        </w:trPr>
-        <w:tc>
-          <w:tcPr>
-            <w:tcW w:w="1939" w:type="dxa"/>
-            <w:shd w:val="clear" w:color="auto" w:fill="auto"/>
-            <w:vAlign w:val="center"/>
-          </w:tcPr>
-          <w:p/>
-        </w:tc>
-        <w:tc>
-          <w:tcPr>
-            <w:tcW w:w="1897" w:type="dxa"/>
-            <w:shd w:val="clear" w:color="auto" w:fill="auto"/>
-            <w:vAlign w:val="center"/>
-          </w:tcPr>
-          <w:p/>
-        </w:tc>
-        <w:tc>
-          <w:tcPr>
-            <w:tcW w:w="1912" w:type="dxa"/>
-            <w:shd w:val="clear" w:color="auto" w:fill="auto"/>
-            <w:vAlign w:val="center"/>
-          </w:tcPr>
-          <w:p/>
-        </w:tc>
-        <w:tc>
-          <w:tcPr>
-            <w:tcW w:w="1882" w:type="dxa"/>
-            <w:shd w:val="clear" w:color="auto" w:fill="auto"/>
-            <w:vAlign w:val="center"/>
-          </w:tcPr>
-          <w:p/>
-        </w:tc>
-        <w:tc>
-          <w:tcPr>
-            <w:tcW w:w="2224" w:type="dxa"/>
-            <w:shd w:val="clear" w:color="auto" w:fill="auto"/>
-            <w:vAlign w:val="center"/>
-          </w:tcPr>
-          <w:p>
-            <w:proofErr w:type="spellStart"/>
-            <w:r>
-              <w:t>Hora_fecha_transaccion</w:t>
-            </w:r>
-            <w:proofErr w:type="spellEnd"/>
-            <w:r>
-              <w:t>: “03/02/2018 12:00:00”,</w:t>
-            </w:r>
-          </w:p>
-        </w:tc>
-      </w:tr>
-      <w:tr>
-        <w:trPr>
-          <w:trHeight w:val="202"/>
-        </w:trPr>
-        <w:tc>
-          <w:tcPr>
-            <w:tcW w:w="1939" w:type="dxa"/>
-            <w:shd w:val="clear" w:color="auto" w:fill="auto"/>
-            <w:vAlign w:val="center"/>
-          </w:tcPr>
-          <w:p/>
-        </w:tc>
-        <w:tc>
-          <w:tcPr>
-            <w:tcW w:w="1897" w:type="dxa"/>
-            <w:shd w:val="clear" w:color="auto" w:fill="auto"/>
-            <w:vAlign w:val="center"/>
-          </w:tcPr>
-          <w:p/>
-        </w:tc>
-        <w:tc>
-          <w:tcPr>
-            <w:tcW w:w="1912" w:type="dxa"/>
-            <w:shd w:val="clear" w:color="auto" w:fill="auto"/>
-            <w:vAlign w:val="center"/>
-          </w:tcPr>
-          <w:p/>
-        </w:tc>
-        <w:tc>
-          <w:tcPr>
-            <w:tcW w:w="1882" w:type="dxa"/>
-            <w:shd w:val="clear" w:color="auto" w:fill="auto"/>
-            <w:vAlign w:val="center"/>
-          </w:tcPr>
-          <w:p/>
-        </w:tc>
-        <w:tc>
-          <w:tcPr>
-            <w:tcW w:w="2224" w:type="dxa"/>
-            <w:shd w:val="clear" w:color="auto" w:fill="auto"/>
-            <w:vAlign w:val="center"/>
-          </w:tcPr>
-          <w:p>
-            <w:pPr>
-              <w:rPr>
-                <w:u w:val="single"/>
-              </w:rPr>
-            </w:pPr>
-            <w:r>
-              <w:t xml:space="preserve">Retorno: </w:t>
-            </w:r>
-            <w:r>
-              <w:rPr>
-                <w:rFonts w:ascii="Segoe UI" w:hAnsi="Segoe UI" w:cs="Segoe UI"/>
-                <w:color w:val="000000"/>
-                <w:sz w:val="18"/>
-                <w:szCs w:val="18"/>
-              </w:rPr>
-              <w:t xml:space="preserve">{"idTransaccion":"12345","estadoTransaccion":"Success","mensajeRespuesta":"","horaFechaTransaccion":"Wed </w:t>
-            </w:r>
-            <w:proofErr w:type="spellStart"/>
-            <w:r>
-              <w:rPr>
-                <w:rFonts w:ascii="Segoe UI" w:hAnsi="Segoe UI" w:cs="Segoe UI"/>
-                <w:color w:val="000000"/>
-                <w:sz w:val="18"/>
-                <w:szCs w:val="18"/>
-              </w:rPr>
-              <w:t>May</w:t>
-            </w:r>
-            <w:proofErr w:type="spellEnd"/>
-            <w:r>
-              <w:rPr>
-                <w:rFonts w:ascii="Segoe UI" w:hAnsi="Segoe UI" w:cs="Segoe UI"/>
-                <w:color w:val="000000"/>
-                <w:sz w:val="18"/>
-                <w:szCs w:val="18"/>
-              </w:rPr>
-              <w:t xml:space="preserve"> 16 20:55:14 ART 2018","retorno":"[{\"dniCliente\":\"23432255\",\"nomCliente\":\"Pablo Alcaraz \",\"edad\":\"20\",\"domicilio\":\"</w:t>
-            </w:r>
-            <w:proofErr w:type="spellStart"/>
-            <w:r>
-              <w:rPr>
-                <w:rFonts w:ascii="Segoe UI" w:hAnsi="Segoe UI" w:cs="Segoe UI"/>
-                <w:color w:val="000000"/>
-                <w:sz w:val="18"/>
-                <w:szCs w:val="18"/>
-              </w:rPr>
-              <w:t>Potel</w:t>
-            </w:r>
-            <w:proofErr w:type="spellEnd"/>
-            <w:r>
-              <w:rPr>
-                <w:rFonts w:ascii="Segoe UI" w:hAnsi="Segoe UI" w:cs="Segoe UI"/>
-                <w:color w:val="000000"/>
-                <w:sz w:val="18"/>
-                <w:szCs w:val="18"/>
-              </w:rPr>
-              <w:t xml:space="preserve"> 6883 \",\"emailCliente\":\"pabloalcaraz@gmail.com\",\"telefono\":\"3517473350 \",\"</w:t>
-            </w:r>
-            <w:proofErr w:type="spellStart"/>
-            <w:r>
-              <w:rPr>
-                <w:rFonts w:ascii="Segoe UI" w:hAnsi="Segoe UI" w:cs="Segoe UI"/>
-                <w:color w:val="000000"/>
-                <w:sz w:val="18"/>
-                <w:szCs w:val="18"/>
-              </w:rPr>
-              <w:t>idLocalidad</w:t>
-            </w:r>
-            <w:proofErr w:type="spellEnd"/>
-            <w:r>
-              <w:rPr>
-                <w:rFonts w:ascii="Segoe UI" w:hAnsi="Segoe UI" w:cs="Segoe UI"/>
-                <w:color w:val="000000"/>
-                <w:sz w:val="18"/>
-                <w:szCs w:val="18"/>
-              </w:rPr>
-              <w:t>\":\"2\",\"</w:t>
-            </w:r>
-            <w:proofErr w:type="spellStart"/>
-            <w:r>
-              <w:rPr>
-                <w:rFonts w:ascii="Segoe UI" w:hAnsi="Segoe UI" w:cs="Segoe UI"/>
-                <w:color w:val="000000"/>
-                <w:sz w:val="18"/>
-                <w:szCs w:val="18"/>
-              </w:rPr>
-              <w:t>codProvincia</w:t>
-            </w:r>
-            <w:proofErr w:type="spellEnd"/>
-            <w:r>
-              <w:rPr>
-                <w:rFonts w:ascii="Segoe UI" w:hAnsi="Segoe UI" w:cs="Segoe UI"/>
-                <w:color w:val="000000"/>
-                <w:sz w:val="18"/>
-                <w:szCs w:val="18"/>
-              </w:rPr>
-              <w:t>\":\"CB\"},…</w:t>
-            </w:r>
-          </w:p>
-        </w:tc>
-      </w:tr>
-      <w:tr>
-        <w:trPr>
-          <w:trHeight w:val="202"/>
-        </w:trPr>
-        <w:tc>
-          <w:tcPr>
-            <w:tcW w:w="1939" w:type="dxa"/>
-            <w:shd w:val="clear" w:color="auto" w:fill="auto"/>
-          </w:tcPr>
-          <w:p/>
-        </w:tc>
-        <w:tc>
-          <w:tcPr>
-            <w:tcW w:w="1897" w:type="dxa"/>
-            <w:shd w:val="clear" w:color="auto" w:fill="auto"/>
-          </w:tcPr>
-          <w:p/>
-        </w:tc>
-        <w:tc>
-          <w:tcPr>
-            <w:tcW w:w="1912" w:type="dxa"/>
-            <w:shd w:val="clear" w:color="auto" w:fill="auto"/>
-          </w:tcPr>
-          <w:p/>
-        </w:tc>
-        <w:tc>
-          <w:tcPr>
-            <w:tcW w:w="1882" w:type="dxa"/>
-            <w:shd w:val="clear" w:color="auto" w:fill="auto"/>
-          </w:tcPr>
-          <w:p/>
-        </w:tc>
-        <w:tc>
-          <w:tcPr>
-            <w:tcW w:w="2224" w:type="dxa"/>
-            <w:shd w:val="clear" w:color="auto" w:fill="auto"/>
-          </w:tcPr>
-          <w:p>
-            <w:proofErr w:type="spellStart"/>
-            <w:r>
-              <w:t>Id_concesionaria</w:t>
-            </w:r>
-            <w:proofErr w:type="spellEnd"/>
-            <w:r>
-              <w:t>: “</w:t>
-            </w:r>
-            <w:proofErr w:type="spellStart"/>
-            <w:r>
-              <w:t>Montironi</w:t>
-            </w:r>
-            <w:proofErr w:type="spellEnd"/>
-            <w:r>
-              <w:t>” }</w:t>
-            </w:r>
-          </w:p>
-        </w:tc>
-      </w:tr>
-    </w:tbl>
-    <w:p>
-      <w:pPr>
-        <w:rPr>
-          <w:rFonts w:cs="Courier New"/>
-          <w:b/>
-          <w:bCs/>
-          <w:spacing w:val="20"/>
-          <w:szCs w:val="20"/>
-        </w:rPr>
-      </w:pPr>
-      <w:r>
-        <w:br w:type="page"/>
-      </w:r>
-    </w:p>
-    <w:p>
-      <w:pPr>
-        <w:pStyle w:val="Ttulo2"/>
-      </w:pPr>
-      <w:bookmarkStart w:id="11" w:name="_Toc505808610"/>
-      <w:r>
-        <w:lastRenderedPageBreak/>
-        <w:t>Proceso de Negocio N°</w:t>
-      </w:r>
-      <w:bookmarkEnd w:id="5"/>
-      <w:bookmarkEnd w:id="11"/>
-      <w:r>
-        <w:t xml:space="preserve"> 4</w:t>
-      </w:r>
-    </w:p>
-    <w:p>
-      <w:pPr>
-        <w:rPr>
-          <w:b/>
-        </w:rPr>
-      </w:pPr>
-    </w:p>
-    <w:p>
-      <w:r>
-        <w:rPr>
-          <w:i/>
-        </w:rPr>
-        <w:t>Nombre</w:t>
-      </w:r>
-      <w:r>
-        <w:t xml:space="preserve">: </w:t>
-      </w:r>
-      <w:r>
-        <w:t>Verificación de cancelación ganador de sorteo previo.</w:t>
-      </w:r>
-    </w:p>
-    <w:p/>
-    <w:p/>
-    <w:p>
-      <w:pPr>
-        <w:rPr>
-          <w:lang w:val="es-AR"/>
-        </w:rPr>
-      </w:pPr>
-      <w:r>
-        <w:rPr>
-          <w:i/>
-        </w:rPr>
-        <w:t>Objetivos</w:t>
-      </w:r>
-      <w:r>
-        <w:t>:</w:t>
-      </w:r>
-      <w:r>
-        <w:t xml:space="preserve"> </w:t>
-      </w:r>
-      <w:r>
-        <w:t xml:space="preserve">Verificar con concesionarias si se </w:t>
-      </w:r>
-      <w:proofErr w:type="spellStart"/>
-      <w:r>
-        <w:t>cancelo</w:t>
-      </w:r>
-      <w:proofErr w:type="spellEnd"/>
-      <w:r>
-        <w:t xml:space="preserve"> la cuenta del ganador del sorteo previo.</w:t>
-      </w:r>
-    </w:p>
-    <w:p>
-      <w:pPr>
-        <w:rPr>
-          <w:lang w:val="es-AR"/>
-        </w:rPr>
-      </w:pPr>
-    </w:p>
-    <w:p>
-      <w:pPr>
-        <w:rPr>
-          <w:lang w:val="es-AR"/>
-        </w:rPr>
-      </w:pPr>
-    </w:p>
-    <w:p>
-      <w:pPr>
-        <w:rPr>
-          <w:lang w:val="es-AR"/>
-        </w:rPr>
-      </w:pPr>
-      <w:r>
-        <w:rPr>
-          <w:i/>
-        </w:rPr>
-        <w:t>Alcance</w:t>
-      </w:r>
-      <w:r>
-        <w:t xml:space="preserve">: </w:t>
-      </w:r>
-      <w:r>
-        <w:t xml:space="preserve">Involucra </w:t>
-      </w:r>
-      <w:proofErr w:type="spellStart"/>
-      <w:r>
-        <w:t>el</w:t>
-      </w:r>
-      <w:proofErr w:type="spellEnd"/>
-      <w:r>
-        <w:t xml:space="preserve"> envió de la información a la concesionaria del ganador y la obtención de la respuesta.</w:t>
-      </w:r>
-    </w:p>
-    <w:p>
-      <w:pPr>
-        <w:rPr>
-          <w:lang w:val="es-AR"/>
-        </w:rPr>
-      </w:pPr>
-    </w:p>
-    <w:p>
-      <w:pPr>
-        <w:rPr>
-          <w:lang w:val="es-AR"/>
-        </w:rPr>
-      </w:pPr>
-    </w:p>
-    <w:p>
-      <w:r>
-        <w:rPr>
-          <w:i/>
-        </w:rPr>
-        <w:t>Descripción</w:t>
-      </w:r>
-      <w:r>
-        <w:t xml:space="preserve">: </w:t>
-      </w:r>
-      <w:r>
-        <w:rPr>
-          <w:highlight w:val="yellow"/>
-        </w:rPr>
-        <w:t>Verificar cancelado</w:t>
-      </w:r>
-      <w:r>
-        <w:t xml:space="preserve"> v1.2</w:t>
-      </w:r>
-    </w:p>
-    <w:p>
-      <w:pPr>
-        <w:rPr>
-          <w:lang w:val="es-AR"/>
-        </w:rPr>
-      </w:pPr>
-    </w:p>
-    <w:p>
-      <w:pPr>
-        <w:rPr>
-          <w:lang w:val="es-AR"/>
-        </w:rPr>
-      </w:pPr>
-    </w:p>
-    <w:p>
-      <w:pPr>
-        <w:rPr>
-          <w:b/>
-          <w:u w:val="single"/>
-        </w:rPr>
-      </w:pPr>
-      <w:r>
-        <w:rPr>
-          <w:b/>
-          <w:u w:val="single"/>
-          <w:lang w:val="es-AR"/>
-        </w:rPr>
-        <w:t>Servicios</w:t>
-      </w:r>
-    </w:p>
-    <w:p/>
-    <w:p>
-      <w:r>
-        <w:rPr>
-          <w:i/>
-        </w:rPr>
-        <w:t>Identificador</w:t>
-      </w:r>
-      <w:r>
-        <w:t xml:space="preserve">: </w:t>
-      </w:r>
-      <w:r>
-        <w:t>Servicio 4</w:t>
-      </w:r>
-    </w:p>
-    <w:p/>
-    <w:p/>
-    <w:p>
-      <w:r>
-        <w:rPr>
-          <w:i/>
-        </w:rPr>
-        <w:t>Descripción</w:t>
-      </w:r>
-      <w:r>
-        <w:t>:</w:t>
-      </w:r>
-    </w:p>
-    <w:p/>
-    <w:p/>
-    <w:p>
-      <w:pPr>
-        <w:rPr>
-          <w:u w:val="single"/>
-        </w:rPr>
-      </w:pPr>
-      <w:r>
-        <w:rPr>
-          <w:i/>
-        </w:rPr>
-        <w:t>Ubicación</w:t>
-      </w:r>
-      <w:r>
-        <w:t xml:space="preserve">: </w:t>
-      </w:r>
-      <w:r>
-        <w:t>Concesionarias</w:t>
-      </w:r>
-    </w:p>
-    <w:p/>
-    <w:p/>
-    <w:p/>
-    <w:tbl>
-      <w:tblPr>
-        <w:tblW w:w="0" w:type="auto"/>
-        <w:tblBorders>
-          <w:top w:val="single" w:sz="4" w:space="0" w:color="000000"/>
-          <w:left w:val="single" w:sz="4" w:space="0" w:color="000000"/>
-          <w:bottom w:val="single" w:sz="4" w:space="0" w:color="000000"/>
-          <w:right w:val="single" w:sz="4" w:space="0" w:color="000000"/>
-          <w:insideH w:val="single" w:sz="4" w:space="0" w:color="000000"/>
-          <w:insideV w:val="single" w:sz="4" w:space="0" w:color="000000"/>
-        </w:tblBorders>
-        <w:tblLook w:val="04A0" w:firstRow="1" w:lastRow="0" w:firstColumn="1" w:lastColumn="0" w:noHBand="0" w:noVBand="1"/>
+        <w:tblLook w:val="04A0"/>
       </w:tblPr>
       <w:tblGrid>
         <w:gridCol w:w="1902"/>
@@ -4288,11 +4545,9 @@
             <w:r>
               <w:t xml:space="preserve"> </w:t>
             </w:r>
-            <w:proofErr w:type="spellStart"/>
             <w:r>
               <w:t>verificarCancelado</w:t>
             </w:r>
-            <w:proofErr w:type="spellEnd"/>
           </w:p>
         </w:tc>
       </w:tr>
@@ -4311,7 +4566,13 @@
               <w:t>:</w:t>
             </w:r>
             <w:r>
-              <w:t xml:space="preserve"> operación para verificar si el ganador del </w:t>
+              <w:t xml:space="preserve"> </w:t>
+            </w:r>
+            <w:r>
+              <w:t>permite</w:t>
+            </w:r>
+            <w:r>
+              <w:t xml:space="preserve"> verificar si el ganador del </w:t>
             </w:r>
             <w:r>
               <w:t>último</w:t>
@@ -4350,7 +4611,7 @@
         </w:trPr>
         <w:tc>
           <w:tcPr>
-            <w:tcW w:w="1918" w:type="dxa"/>
+            <w:tcW w:w="1902" w:type="dxa"/>
             <w:shd w:val="clear" w:color="auto" w:fill="auto"/>
             <w:vAlign w:val="center"/>
           </w:tcPr>
@@ -4362,7 +4623,7 @@
         </w:tc>
         <w:tc>
           <w:tcPr>
-            <w:tcW w:w="1926" w:type="dxa"/>
+            <w:tcW w:w="1909" w:type="dxa"/>
             <w:shd w:val="clear" w:color="auto" w:fill="auto"/>
             <w:vAlign w:val="center"/>
           </w:tcPr>
@@ -4374,7 +4635,7 @@
         </w:tc>
         <w:tc>
           <w:tcPr>
-            <w:tcW w:w="1935" w:type="dxa"/>
+            <w:tcW w:w="1922" w:type="dxa"/>
             <w:shd w:val="clear" w:color="auto" w:fill="auto"/>
             <w:vAlign w:val="center"/>
           </w:tcPr>
@@ -4386,7 +4647,7 @@
         </w:tc>
         <w:tc>
           <w:tcPr>
-            <w:tcW w:w="1917" w:type="dxa"/>
+            <w:tcW w:w="1897" w:type="dxa"/>
             <w:shd w:val="clear" w:color="auto" w:fill="auto"/>
             <w:vAlign w:val="center"/>
           </w:tcPr>
@@ -4398,7 +4659,7 @@
         </w:tc>
         <w:tc>
           <w:tcPr>
-            <w:tcW w:w="2158" w:type="dxa"/>
+            <w:tcW w:w="2224" w:type="dxa"/>
             <w:shd w:val="clear" w:color="auto" w:fill="auto"/>
             <w:vAlign w:val="center"/>
           </w:tcPr>
@@ -4415,20 +4676,18 @@
         </w:trPr>
         <w:tc>
           <w:tcPr>
-            <w:tcW w:w="1918" w:type="dxa"/>
-            <w:shd w:val="clear" w:color="auto" w:fill="auto"/>
-          </w:tcPr>
-          <w:p>
-            <w:proofErr w:type="spellStart"/>
+            <w:tcW w:w="1902" w:type="dxa"/>
+            <w:shd w:val="clear" w:color="auto" w:fill="auto"/>
+          </w:tcPr>
+          <w:p>
             <w:r>
               <w:t>Id_Portal</w:t>
             </w:r>
-            <w:proofErr w:type="spellEnd"/>
-          </w:p>
-        </w:tc>
-        <w:tc>
-          <w:tcPr>
-            <w:tcW w:w="1926" w:type="dxa"/>
+          </w:p>
+        </w:tc>
+        <w:tc>
+          <w:tcPr>
+            <w:tcW w:w="1909" w:type="dxa"/>
             <w:shd w:val="clear" w:color="auto" w:fill="auto"/>
           </w:tcPr>
           <w:p>
@@ -4439,7 +4698,7 @@
         </w:tc>
         <w:tc>
           <w:tcPr>
-            <w:tcW w:w="1935" w:type="dxa"/>
+            <w:tcW w:w="1922" w:type="dxa"/>
             <w:shd w:val="clear" w:color="auto" w:fill="auto"/>
           </w:tcPr>
           <w:p>
@@ -4450,7 +4709,7 @@
         </w:tc>
         <w:tc>
           <w:tcPr>
-            <w:tcW w:w="1917" w:type="dxa"/>
+            <w:tcW w:w="1897" w:type="dxa"/>
             <w:shd w:val="clear" w:color="auto" w:fill="auto"/>
           </w:tcPr>
           <w:p>
@@ -4461,12 +4720,12 @@
         </w:tc>
         <w:tc>
           <w:tcPr>
-            <w:tcW w:w="2158" w:type="dxa"/>
-            <w:shd w:val="clear" w:color="auto" w:fill="auto"/>
-          </w:tcPr>
-          <w:p>
-            <w:r>
-              <w:t>PORTAL_GOB_NAC2018</w:t>
+            <w:tcW w:w="2224" w:type="dxa"/>
+            <w:shd w:val="clear" w:color="auto" w:fill="auto"/>
+          </w:tcPr>
+          <w:p>
+            <w:r>
+              <w:t>PORTALGOB</w:t>
             </w:r>
           </w:p>
         </w:tc>
@@ -4477,20 +4736,18 @@
         </w:trPr>
         <w:tc>
           <w:tcPr>
-            <w:tcW w:w="1918" w:type="dxa"/>
-            <w:shd w:val="clear" w:color="auto" w:fill="auto"/>
-          </w:tcPr>
-          <w:p>
-            <w:proofErr w:type="spellStart"/>
+            <w:tcW w:w="1902" w:type="dxa"/>
+            <w:shd w:val="clear" w:color="auto" w:fill="auto"/>
+          </w:tcPr>
+          <w:p>
             <w:r>
               <w:t>Dni_cliente</w:t>
             </w:r>
-            <w:proofErr w:type="spellEnd"/>
-          </w:p>
-        </w:tc>
-        <w:tc>
-          <w:tcPr>
-            <w:tcW w:w="1926" w:type="dxa"/>
+          </w:p>
+        </w:tc>
+        <w:tc>
+          <w:tcPr>
+            <w:tcW w:w="1909" w:type="dxa"/>
             <w:shd w:val="clear" w:color="auto" w:fill="auto"/>
           </w:tcPr>
           <w:p>
@@ -4501,27 +4758,29 @@
         </w:tc>
         <w:tc>
           <w:tcPr>
-            <w:tcW w:w="1935" w:type="dxa"/>
-            <w:shd w:val="clear" w:color="auto" w:fill="auto"/>
-          </w:tcPr>
-          <w:p>
-            <w:proofErr w:type="spellStart"/>
-            <w:r>
-              <w:t>String</w:t>
-            </w:r>
-            <w:proofErr w:type="spellEnd"/>
-          </w:p>
-        </w:tc>
-        <w:tc>
-          <w:tcPr>
-            <w:tcW w:w="1917" w:type="dxa"/>
-            <w:shd w:val="clear" w:color="auto" w:fill="auto"/>
-          </w:tcPr>
-          <w:p/>
-        </w:tc>
-        <w:tc>
-          <w:tcPr>
-            <w:tcW w:w="2158" w:type="dxa"/>
+            <w:tcW w:w="1922" w:type="dxa"/>
+            <w:shd w:val="clear" w:color="auto" w:fill="auto"/>
+          </w:tcPr>
+          <w:p>
+            <w:r>
+              <w:t>Alfanumérico</w:t>
+            </w:r>
+          </w:p>
+        </w:tc>
+        <w:tc>
+          <w:tcPr>
+            <w:tcW w:w="1897" w:type="dxa"/>
+            <w:shd w:val="clear" w:color="auto" w:fill="auto"/>
+          </w:tcPr>
+          <w:p>
+            <w:r>
+              <w:t>20</w:t>
+            </w:r>
+          </w:p>
+        </w:tc>
+        <w:tc>
+          <w:tcPr>
+            <w:tcW w:w="2224" w:type="dxa"/>
             <w:shd w:val="clear" w:color="auto" w:fill="auto"/>
           </w:tcPr>
           <w:p>
@@ -4537,20 +4796,18 @@
         </w:trPr>
         <w:tc>
           <w:tcPr>
-            <w:tcW w:w="1918" w:type="dxa"/>
-            <w:shd w:val="clear" w:color="auto" w:fill="auto"/>
-          </w:tcPr>
-          <w:p>
-            <w:proofErr w:type="spellStart"/>
+            <w:tcW w:w="1902" w:type="dxa"/>
+            <w:shd w:val="clear" w:color="auto" w:fill="auto"/>
+          </w:tcPr>
+          <w:p>
             <w:r>
               <w:t>Id_plan</w:t>
             </w:r>
-            <w:proofErr w:type="spellEnd"/>
-          </w:p>
-        </w:tc>
-        <w:tc>
-          <w:tcPr>
-            <w:tcW w:w="1926" w:type="dxa"/>
+          </w:p>
+        </w:tc>
+        <w:tc>
+          <w:tcPr>
+            <w:tcW w:w="1909" w:type="dxa"/>
             <w:shd w:val="clear" w:color="auto" w:fill="auto"/>
           </w:tcPr>
           <w:p>
@@ -4561,27 +4818,29 @@
         </w:tc>
         <w:tc>
           <w:tcPr>
-            <w:tcW w:w="1935" w:type="dxa"/>
-            <w:shd w:val="clear" w:color="auto" w:fill="auto"/>
-          </w:tcPr>
-          <w:p>
-            <w:proofErr w:type="spellStart"/>
-            <w:r>
-              <w:t>String</w:t>
-            </w:r>
-            <w:proofErr w:type="spellEnd"/>
-          </w:p>
-        </w:tc>
-        <w:tc>
-          <w:tcPr>
-            <w:tcW w:w="1917" w:type="dxa"/>
-            <w:shd w:val="clear" w:color="auto" w:fill="auto"/>
-          </w:tcPr>
-          <w:p/>
-        </w:tc>
-        <w:tc>
-          <w:tcPr>
-            <w:tcW w:w="2158" w:type="dxa"/>
+            <w:tcW w:w="1922" w:type="dxa"/>
+            <w:shd w:val="clear" w:color="auto" w:fill="auto"/>
+          </w:tcPr>
+          <w:p>
+            <w:r>
+              <w:t>Alfanumérico</w:t>
+            </w:r>
+          </w:p>
+        </w:tc>
+        <w:tc>
+          <w:tcPr>
+            <w:tcW w:w="1897" w:type="dxa"/>
+            <w:shd w:val="clear" w:color="auto" w:fill="auto"/>
+          </w:tcPr>
+          <w:p>
+            <w:r>
+              <w:t>20</w:t>
+            </w:r>
+          </w:p>
+        </w:tc>
+        <w:tc>
+          <w:tcPr>
+            <w:tcW w:w="2224" w:type="dxa"/>
             <w:shd w:val="clear" w:color="auto" w:fill="auto"/>
           </w:tcPr>
           <w:p>
@@ -4591,7 +4850,10 @@
               </w:rPr>
             </w:pPr>
             <w:r>
-              <w:t>“2”</w:t>
+              <w:t>“303457</w:t>
+            </w:r>
+            <w:r>
+              <w:t>”</w:t>
             </w:r>
           </w:p>
         </w:tc>
@@ -4624,7 +4886,7 @@
         </w:trPr>
         <w:tc>
           <w:tcPr>
-            <w:tcW w:w="1918" w:type="dxa"/>
+            <w:tcW w:w="1902" w:type="dxa"/>
             <w:shd w:val="clear" w:color="auto" w:fill="auto"/>
             <w:vAlign w:val="center"/>
           </w:tcPr>
@@ -4636,7 +4898,7 @@
         </w:tc>
         <w:tc>
           <w:tcPr>
-            <w:tcW w:w="1926" w:type="dxa"/>
+            <w:tcW w:w="1909" w:type="dxa"/>
             <w:shd w:val="clear" w:color="auto" w:fill="auto"/>
             <w:vAlign w:val="center"/>
           </w:tcPr>
@@ -4648,7 +4910,7 @@
         </w:tc>
         <w:tc>
           <w:tcPr>
-            <w:tcW w:w="1935" w:type="dxa"/>
+            <w:tcW w:w="1922" w:type="dxa"/>
             <w:shd w:val="clear" w:color="auto" w:fill="auto"/>
             <w:vAlign w:val="center"/>
           </w:tcPr>
@@ -4660,7 +4922,7 @@
         </w:tc>
         <w:tc>
           <w:tcPr>
-            <w:tcW w:w="1917" w:type="dxa"/>
+            <w:tcW w:w="1897" w:type="dxa"/>
             <w:shd w:val="clear" w:color="auto" w:fill="auto"/>
             <w:vAlign w:val="center"/>
           </w:tcPr>
@@ -4672,7 +4934,7 @@
         </w:tc>
         <w:tc>
           <w:tcPr>
-            <w:tcW w:w="2158" w:type="dxa"/>
+            <w:tcW w:w="2224" w:type="dxa"/>
             <w:shd w:val="clear" w:color="auto" w:fill="auto"/>
             <w:vAlign w:val="center"/>
           </w:tcPr>
@@ -4689,7 +4951,8 @@
         </w:trPr>
         <w:tc>
           <w:tcPr>
-            <w:tcW w:w="1918" w:type="dxa"/>
+            <w:tcW w:w="1902" w:type="dxa"/>
+            <w:vMerge w:val="restart"/>
             <w:shd w:val="clear" w:color="auto" w:fill="auto"/>
             <w:vAlign w:val="center"/>
           </w:tcPr>
@@ -4701,7 +4964,8 @@
         </w:tc>
         <w:tc>
           <w:tcPr>
-            <w:tcW w:w="1926" w:type="dxa"/>
+            <w:tcW w:w="1909" w:type="dxa"/>
+            <w:vMerge w:val="restart"/>
             <w:shd w:val="clear" w:color="auto" w:fill="auto"/>
             <w:vAlign w:val="center"/>
           </w:tcPr>
@@ -4713,7 +4977,8 @@
         </w:tc>
         <w:tc>
           <w:tcPr>
-            <w:tcW w:w="1935" w:type="dxa"/>
+            <w:tcW w:w="1922" w:type="dxa"/>
+            <w:vMerge w:val="restart"/>
             <w:shd w:val="clear" w:color="auto" w:fill="auto"/>
             <w:vAlign w:val="center"/>
           </w:tcPr>
@@ -4725,7 +4990,8 @@
         </w:tc>
         <w:tc>
           <w:tcPr>
-            <w:tcW w:w="1917" w:type="dxa"/>
+            <w:tcW w:w="1897" w:type="dxa"/>
+            <w:vMerge w:val="restart"/>
             <w:shd w:val="clear" w:color="auto" w:fill="auto"/>
             <w:vAlign w:val="center"/>
           </w:tcPr>
@@ -4733,21 +4999,13 @@
         </w:tc>
         <w:tc>
           <w:tcPr>
-            <w:tcW w:w="2158" w:type="dxa"/>
-            <w:shd w:val="clear" w:color="auto" w:fill="auto"/>
-            <w:vAlign w:val="center"/>
-          </w:tcPr>
-          <w:p>
-            <w:r>
-              <w:t>{</w:t>
-            </w:r>
-            <w:proofErr w:type="spellStart"/>
-            <w:r>
-              <w:t>Id_transaccion</w:t>
-            </w:r>
-            <w:proofErr w:type="spellEnd"/>
-            <w:r>
-              <w:t>: AA213FE09</w:t>
+            <w:tcW w:w="2224" w:type="dxa"/>
+            <w:shd w:val="clear" w:color="auto" w:fill="auto"/>
+            <w:vAlign w:val="center"/>
+          </w:tcPr>
+          <w:p>
+            <w:r>
+              <w:t>{Id_transaccion: AA213FE09</w:t>
             </w:r>
           </w:p>
         </w:tc>
@@ -4758,7 +5016,8 @@
         </w:trPr>
         <w:tc>
           <w:tcPr>
-            <w:tcW w:w="1918" w:type="dxa"/>
+            <w:tcW w:w="1902" w:type="dxa"/>
+            <w:vMerge/>
             <w:shd w:val="clear" w:color="auto" w:fill="auto"/>
             <w:vAlign w:val="center"/>
           </w:tcPr>
@@ -4766,7 +5025,8 @@
         </w:tc>
         <w:tc>
           <w:tcPr>
-            <w:tcW w:w="1926" w:type="dxa"/>
+            <w:tcW w:w="1909" w:type="dxa"/>
+            <w:vMerge/>
             <w:shd w:val="clear" w:color="auto" w:fill="auto"/>
             <w:vAlign w:val="center"/>
           </w:tcPr>
@@ -4774,7 +5034,8 @@
         </w:tc>
         <w:tc>
           <w:tcPr>
-            <w:tcW w:w="1935" w:type="dxa"/>
+            <w:tcW w:w="1922" w:type="dxa"/>
+            <w:vMerge/>
             <w:shd w:val="clear" w:color="auto" w:fill="auto"/>
             <w:vAlign w:val="center"/>
           </w:tcPr>
@@ -4782,7 +5043,8 @@
         </w:tc>
         <w:tc>
           <w:tcPr>
-            <w:tcW w:w="1917" w:type="dxa"/>
+            <w:tcW w:w="1897" w:type="dxa"/>
+            <w:vMerge/>
             <w:shd w:val="clear" w:color="auto" w:fill="auto"/>
             <w:vAlign w:val="center"/>
           </w:tcPr>
@@ -4790,26 +5052,13 @@
         </w:tc>
         <w:tc>
           <w:tcPr>
-            <w:tcW w:w="2158" w:type="dxa"/>
-            <w:shd w:val="clear" w:color="auto" w:fill="auto"/>
-            <w:vAlign w:val="center"/>
-          </w:tcPr>
-          <w:p>
-            <w:proofErr w:type="spellStart"/>
-            <w:r>
-              <w:t>Estado_transaccion</w:t>
-            </w:r>
-            <w:proofErr w:type="spellEnd"/>
-            <w:r>
-              <w:t>: “</w:t>
-            </w:r>
-            <w:proofErr w:type="spellStart"/>
-            <w:r>
-              <w:t>Success</w:t>
-            </w:r>
-            <w:proofErr w:type="spellEnd"/>
-            <w:r>
-              <w:t>”,</w:t>
+            <w:tcW w:w="2224" w:type="dxa"/>
+            <w:shd w:val="clear" w:color="auto" w:fill="auto"/>
+            <w:vAlign w:val="center"/>
+          </w:tcPr>
+          <w:p>
+            <w:r>
+              <w:t>Estado_transaccion: “Success”,</w:t>
             </w:r>
           </w:p>
         </w:tc>
@@ -4820,7 +5069,8 @@
         </w:trPr>
         <w:tc>
           <w:tcPr>
-            <w:tcW w:w="1918" w:type="dxa"/>
+            <w:tcW w:w="1902" w:type="dxa"/>
+            <w:vMerge/>
             <w:shd w:val="clear" w:color="auto" w:fill="auto"/>
             <w:vAlign w:val="center"/>
           </w:tcPr>
@@ -4828,7 +5078,8 @@
         </w:tc>
         <w:tc>
           <w:tcPr>
-            <w:tcW w:w="1926" w:type="dxa"/>
+            <w:tcW w:w="1909" w:type="dxa"/>
+            <w:vMerge/>
             <w:shd w:val="clear" w:color="auto" w:fill="auto"/>
             <w:vAlign w:val="center"/>
           </w:tcPr>
@@ -4836,7 +5087,8 @@
         </w:tc>
         <w:tc>
           <w:tcPr>
-            <w:tcW w:w="1935" w:type="dxa"/>
+            <w:tcW w:w="1922" w:type="dxa"/>
+            <w:vMerge/>
             <w:shd w:val="clear" w:color="auto" w:fill="auto"/>
             <w:vAlign w:val="center"/>
           </w:tcPr>
@@ -4844,7 +5096,8 @@
         </w:tc>
         <w:tc>
           <w:tcPr>
-            <w:tcW w:w="1917" w:type="dxa"/>
+            <w:tcW w:w="1897" w:type="dxa"/>
+            <w:vMerge/>
             <w:shd w:val="clear" w:color="auto" w:fill="auto"/>
             <w:vAlign w:val="center"/>
           </w:tcPr>
@@ -4852,21 +5105,16 @@
         </w:tc>
         <w:tc>
           <w:tcPr>
-            <w:tcW w:w="2158" w:type="dxa"/>
-            <w:shd w:val="clear" w:color="auto" w:fill="auto"/>
-            <w:vAlign w:val="center"/>
-          </w:tcPr>
-          <w:p>
-            <w:proofErr w:type="spellStart"/>
+            <w:tcW w:w="2224" w:type="dxa"/>
+            <w:shd w:val="clear" w:color="auto" w:fill="auto"/>
+            <w:vAlign w:val="center"/>
+          </w:tcPr>
+          <w:p>
             <w:r>
               <w:t>M</w:t>
             </w:r>
             <w:r>
-              <w:t>ensaje_respuesta</w:t>
-            </w:r>
-            <w:proofErr w:type="spellEnd"/>
-            <w:r>
-              <w:t xml:space="preserve">: </w:t>
+              <w:t xml:space="preserve">ensaje_respuesta: </w:t>
             </w:r>
             <w:r>
               <w:rPr>
@@ -4886,7 +5134,8 @@
         </w:trPr>
         <w:tc>
           <w:tcPr>
-            <w:tcW w:w="1918" w:type="dxa"/>
+            <w:tcW w:w="1902" w:type="dxa"/>
+            <w:vMerge/>
             <w:shd w:val="clear" w:color="auto" w:fill="auto"/>
             <w:vAlign w:val="center"/>
           </w:tcPr>
@@ -4894,7 +5143,8 @@
         </w:tc>
         <w:tc>
           <w:tcPr>
-            <w:tcW w:w="1926" w:type="dxa"/>
+            <w:tcW w:w="1909" w:type="dxa"/>
+            <w:vMerge/>
             <w:shd w:val="clear" w:color="auto" w:fill="auto"/>
             <w:vAlign w:val="center"/>
           </w:tcPr>
@@ -4902,7 +5152,8 @@
         </w:tc>
         <w:tc>
           <w:tcPr>
-            <w:tcW w:w="1935" w:type="dxa"/>
+            <w:tcW w:w="1922" w:type="dxa"/>
+            <w:vMerge/>
             <w:shd w:val="clear" w:color="auto" w:fill="auto"/>
             <w:vAlign w:val="center"/>
           </w:tcPr>
@@ -4910,7 +5161,8 @@
         </w:tc>
         <w:tc>
           <w:tcPr>
-            <w:tcW w:w="1917" w:type="dxa"/>
+            <w:tcW w:w="1897" w:type="dxa"/>
+            <w:vMerge/>
             <w:shd w:val="clear" w:color="auto" w:fill="auto"/>
             <w:vAlign w:val="center"/>
           </w:tcPr>
@@ -4918,18 +5170,13 @@
         </w:tc>
         <w:tc>
           <w:tcPr>
-            <w:tcW w:w="2158" w:type="dxa"/>
-            <w:shd w:val="clear" w:color="auto" w:fill="auto"/>
-            <w:vAlign w:val="center"/>
-          </w:tcPr>
-          <w:p>
-            <w:proofErr w:type="spellStart"/>
-            <w:r>
-              <w:t>Hora_fecha_transaccion</w:t>
-            </w:r>
-            <w:proofErr w:type="spellEnd"/>
-            <w:r>
-              <w:t>: “03/02/2018 12:00:00”,</w:t>
+            <w:tcW w:w="2224" w:type="dxa"/>
+            <w:shd w:val="clear" w:color="auto" w:fill="auto"/>
+            <w:vAlign w:val="center"/>
+          </w:tcPr>
+          <w:p>
+            <w:r>
+              <w:t>Hora_fecha_transaccion: “03/02/2018 12:00:00”,</w:t>
             </w:r>
           </w:p>
         </w:tc>
@@ -4940,107 +5187,44 @@
         </w:trPr>
         <w:tc>
           <w:tcPr>
-            <w:tcW w:w="1918" w:type="dxa"/>
-            <w:shd w:val="clear" w:color="auto" w:fill="auto"/>
-            <w:vAlign w:val="center"/>
+            <w:tcW w:w="1902" w:type="dxa"/>
+            <w:vMerge/>
+            <w:shd w:val="clear" w:color="auto" w:fill="auto"/>
           </w:tcPr>
           <w:p/>
         </w:tc>
         <w:tc>
           <w:tcPr>
-            <w:tcW w:w="1926" w:type="dxa"/>
-            <w:shd w:val="clear" w:color="auto" w:fill="auto"/>
-            <w:vAlign w:val="center"/>
+            <w:tcW w:w="1909" w:type="dxa"/>
+            <w:vMerge/>
+            <w:shd w:val="clear" w:color="auto" w:fill="auto"/>
           </w:tcPr>
           <w:p/>
         </w:tc>
         <w:tc>
           <w:tcPr>
-            <w:tcW w:w="1935" w:type="dxa"/>
-            <w:shd w:val="clear" w:color="auto" w:fill="auto"/>
-            <w:vAlign w:val="center"/>
+            <w:tcW w:w="1922" w:type="dxa"/>
+            <w:vMerge/>
+            <w:shd w:val="clear" w:color="auto" w:fill="auto"/>
           </w:tcPr>
           <w:p/>
         </w:tc>
         <w:tc>
           <w:tcPr>
-            <w:tcW w:w="1917" w:type="dxa"/>
-            <w:shd w:val="clear" w:color="auto" w:fill="auto"/>
-            <w:vAlign w:val="center"/>
+            <w:tcW w:w="1897" w:type="dxa"/>
+            <w:vMerge/>
+            <w:shd w:val="clear" w:color="auto" w:fill="auto"/>
           </w:tcPr>
           <w:p/>
         </w:tc>
         <w:tc>
           <w:tcPr>
-            <w:tcW w:w="2158" w:type="dxa"/>
-            <w:shd w:val="clear" w:color="auto" w:fill="auto"/>
-            <w:vAlign w:val="center"/>
-          </w:tcPr>
-          <w:p>
-            <w:pPr>
-              <w:rPr>
-                <w:u w:val="single"/>
-              </w:rPr>
-            </w:pPr>
-            <w:r>
-              <w:t>Retorno: “”</w:t>
-            </w:r>
-          </w:p>
-        </w:tc>
-      </w:tr>
-      <w:tr>
-        <w:trPr>
-          <w:trHeight w:val="202"/>
-        </w:trPr>
-        <w:tc>
-          <w:tcPr>
-            <w:tcW w:w="1918" w:type="dxa"/>
-            <w:shd w:val="clear" w:color="auto" w:fill="auto"/>
-          </w:tcPr>
-          <w:p/>
-        </w:tc>
-        <w:tc>
-          <w:tcPr>
-            <w:tcW w:w="1926" w:type="dxa"/>
-            <w:shd w:val="clear" w:color="auto" w:fill="auto"/>
-          </w:tcPr>
-          <w:p/>
-        </w:tc>
-        <w:tc>
-          <w:tcPr>
-            <w:tcW w:w="1935" w:type="dxa"/>
-            <w:shd w:val="clear" w:color="auto" w:fill="auto"/>
-          </w:tcPr>
-          <w:p/>
-        </w:tc>
-        <w:tc>
-          <w:tcPr>
-            <w:tcW w:w="1917" w:type="dxa"/>
-            <w:shd w:val="clear" w:color="auto" w:fill="auto"/>
-          </w:tcPr>
-          <w:p/>
-        </w:tc>
-        <w:tc>
-          <w:tcPr>
-            <w:tcW w:w="2158" w:type="dxa"/>
-            <w:shd w:val="clear" w:color="auto" w:fill="auto"/>
-          </w:tcPr>
-          <w:p>
-            <w:proofErr w:type="spellStart"/>
-            <w:r>
-              <w:t>Id_concesionaria</w:t>
-            </w:r>
-            <w:proofErr w:type="spellEnd"/>
-            <w:r>
-              <w:t>: “</w:t>
-            </w:r>
-            <w:proofErr w:type="spellStart"/>
-            <w:r>
-              <w:t>Montironi</w:t>
-            </w:r>
-            <w:proofErr w:type="spellEnd"/>
-            <w:r>
-              <w:t>” }</w:t>
+            <w:tcW w:w="2224" w:type="dxa"/>
+            <w:shd w:val="clear" w:color="auto" w:fill="auto"/>
+          </w:tcPr>
+          <w:p>
+            <w:r>
+              <w:t>Id_concesionaria: “Montironi” }</w:t>
             </w:r>
           </w:p>
         </w:tc>
@@ -5048,9 +5232,9 @@
     </w:tbl>
     <w:p/>
     <w:sectPr>
-      <w:headerReference w:type="default" r:id="rId10"/>
-      <w:footerReference w:type="even" r:id="rId11"/>
-      <w:footerReference w:type="default" r:id="rId12"/>
+      <w:headerReference w:type="default" r:id="rId8"/>
+      <w:footerReference w:type="even" r:id="rId9"/>
+      <w:footerReference w:type="default" r:id="rId10"/>
       <w:pgSz w:w="11907" w:h="16840" w:code="9"/>
       <w:pgMar w:top="567" w:right="851" w:bottom="998" w:left="1418" w:header="709" w:footer="851" w:gutter="0"/>
       <w:cols w:space="708"/>
@@ -5060,27 +5244,6 @@
 </w:document>
 </file>
 
-<file path=word/comments.xml><?xml version="1.0" encoding="utf-8"?>
-<w:comments xmlns:wpc="http://schemas.microsoft.com/office/word/2010/wordprocessingCanvas" xmlns:mc="http://schemas.openxmlformats.org/markup-compatibility/2006" xmlns:o="urn:schemas-microsoft-com:office:office" xmlns:r="http://schemas.openxmlformats.org/officeDocument/2006/relationships" xmlns:m="http://schemas.openxmlformats.org/officeDocument/2006/math" xmlns:v="urn:schemas-microsoft-com:vml" xmlns:wp14="http://schemas.microsoft.com/office/word/2010/wordprocessingDrawing" xmlns:wp="http://schemas.openxmlformats.org/drawingml/2006/wordprocessingDrawing" xmlns:w10="urn:schemas-microsoft-com:office:word" xmlns:w="http://schemas.openxmlformats.org/wordprocessingml/2006/main" xmlns:w14="http://schemas.microsoft.com/office/word/2010/wordml" xmlns:w15="http://schemas.microsoft.com/office/word/2012/wordml" xmlns:wpg="http://schemas.microsoft.com/office/word/2010/wordprocessingGroup" xmlns:wpi="http://schemas.microsoft.com/office/word/2010/wordprocessingInk" xmlns:wne="http://schemas.microsoft.com/office/word/2006/wordml" xmlns:wps="http://schemas.microsoft.com/office/word/2010/wordprocessingShape" mc:Ignorable="w14 w15 wp14">
-  <w:comment w:id="2" w:author="Monicaa" w:date="2018-05-03T19:41:00Z" w:initials="M">
-    <w:p>
-      <w:pPr>
-        <w:pStyle w:val="Textocomentario"/>
-      </w:pPr>
-      <w:r>
-        <w:rPr>
-          <w:rStyle w:val="Refdecomentario"/>
-        </w:rPr>
-        <w:annotationRef/>
-      </w:r>
-      <w:r>
-        <w:t>Arreglar esto</w:t>
-      </w:r>
-    </w:p>
-  </w:comment>
-</w:comments>
-</file>
-
 <file path=word/commentsExtended.xml><?xml version="1.0" encoding="utf-8"?>
 <w15:commentsEx xmlns:wpc="http://schemas.microsoft.com/office/word/2010/wordprocessingCanvas" xmlns:mc="http://schemas.openxmlformats.org/markup-compatibility/2006" xmlns:o="urn:schemas-microsoft-com:office:office" xmlns:r="http://schemas.openxmlformats.org/officeDocument/2006/relationships" xmlns:m="http://schemas.openxmlformats.org/officeDocument/2006/math" xmlns:v="urn:schemas-microsoft-com:vml" xmlns:wp14="http://schemas.microsoft.com/office/word/2010/wordprocessingDrawing" xmlns:wp="http://schemas.openxmlformats.org/drawingml/2006/wordprocessingDrawing" xmlns:w10="urn:schemas-microsoft-com:office:word" xmlns:w="http://schemas.openxmlformats.org/wordprocessingml/2006/main" xmlns:w14="http://schemas.microsoft.com/office/word/2010/wordml" xmlns:w15="http://schemas.microsoft.com/office/word/2012/wordml" xmlns:wpg="http://schemas.microsoft.com/office/word/2010/wordprocessingGroup" xmlns:wpi="http://schemas.microsoft.com/office/word/2010/wordprocessingInk" xmlns:wne="http://schemas.microsoft.com/office/word/2006/wordml" xmlns:wps="http://schemas.microsoft.com/office/word/2010/wordprocessingShape" mc:Ignorable="w14 w15 wp14">
   <w15:commentEx w15:paraId="5281D2D3" w15:done="0"/>
@@ -5088,15 +5251,15 @@
 </file>
 
 <file path=word/endnotes.xml><?xml version="1.0" encoding="utf-8"?>
-<w:endnotes xmlns:wpc="http://schemas.microsoft.com/office/word/2010/wordprocessingCanvas" xmlns:mc="http://schemas.openxmlformats.org/markup-compatibility/2006" xmlns:o="urn:schemas-microsoft-com:office:office" xmlns:r="http://schemas.openxmlformats.org/officeDocument/2006/relationships" xmlns:m="http://schemas.openxmlformats.org/officeDocument/2006/math" xmlns:v="urn:schemas-microsoft-com:vml" xmlns:wp14="http://schemas.microsoft.com/office/word/2010/wordprocessingDrawing" xmlns:wp="http://schemas.openxmlformats.org/drawingml/2006/wordprocessingDrawing" xmlns:w10="urn:schemas-microsoft-com:office:word" xmlns:w="http://schemas.openxmlformats.org/wordprocessingml/2006/main" xmlns:w14="http://schemas.microsoft.com/office/word/2010/wordml" xmlns:w15="http://schemas.microsoft.com/office/word/2012/wordml" xmlns:wpg="http://schemas.microsoft.com/office/word/2010/wordprocessingGroup" xmlns:wpi="http://schemas.microsoft.com/office/word/2010/wordprocessingInk" xmlns:wne="http://schemas.microsoft.com/office/word/2006/wordml" xmlns:wps="http://schemas.microsoft.com/office/word/2010/wordprocessingShape" mc:Ignorable="w14 w15 wp14">
-  <w:endnote w:type="separator" w:id="-1">
+<w:endnotes xmlns:ve="http://schemas.openxmlformats.org/markup-compatibility/2006" xmlns:o="urn:schemas-microsoft-com:office:office" xmlns:r="http://schemas.openxmlformats.org/officeDocument/2006/relationships" xmlns:m="http://schemas.openxmlformats.org/officeDocument/2006/math" xmlns:v="urn:schemas-microsoft-com:vml" xmlns:wp="http://schemas.openxmlformats.org/drawingml/2006/wordprocessingDrawing" xmlns:w10="urn:schemas-microsoft-com:office:word" xmlns:w="http://schemas.openxmlformats.org/wordprocessingml/2006/main" xmlns:wne="http://schemas.microsoft.com/office/word/2006/wordml">
+  <w:endnote w:type="separator" w:id="0">
     <w:p>
       <w:r>
         <w:separator/>
       </w:r>
     </w:p>
   </w:endnote>
-  <w:endnote w:type="continuationSeparator" w:id="0">
+  <w:endnote w:type="continuationSeparator" w:id="1">
     <w:p>
       <w:r>
         <w:continuationSeparator/>
@@ -5107,7 +5270,7 @@
 </file>
 
 <file path=word/footer1.xml><?xml version="1.0" encoding="utf-8"?>
-<w:ftr xmlns:wpc="http://schemas.microsoft.com/office/word/2010/wordprocessingCanvas" xmlns:mc="http://schemas.openxmlformats.org/markup-compatibility/2006" xmlns:o="urn:schemas-microsoft-com:office:office" xmlns:r="http://schemas.openxmlformats.org/officeDocument/2006/relationships" xmlns:m="http://schemas.openxmlformats.org/officeDocument/2006/math" xmlns:v="urn:schemas-microsoft-com:vml" xmlns:wp14="http://schemas.microsoft.com/office/word/2010/wordprocessingDrawing" xmlns:wp="http://schemas.openxmlformats.org/drawingml/2006/wordprocessingDrawing" xmlns:w10="urn:schemas-microsoft-com:office:word" xmlns:w="http://schemas.openxmlformats.org/wordprocessingml/2006/main" xmlns:w14="http://schemas.microsoft.com/office/word/2010/wordml" xmlns:w15="http://schemas.microsoft.com/office/word/2012/wordml" xmlns:wpg="http://schemas.microsoft.com/office/word/2010/wordprocessingGroup" xmlns:wpi="http://schemas.microsoft.com/office/word/2010/wordprocessingInk" xmlns:wne="http://schemas.microsoft.com/office/word/2006/wordml" xmlns:wps="http://schemas.microsoft.com/office/word/2010/wordprocessingShape" mc:Ignorable="w14 w15 wp14">
+<w:ftr xmlns:ve="http://schemas.openxmlformats.org/markup-compatibility/2006" xmlns:o="urn:schemas-microsoft-com:office:office" xmlns:r="http://schemas.openxmlformats.org/officeDocument/2006/relationships" xmlns:m="http://schemas.openxmlformats.org/officeDocument/2006/math" xmlns:v="urn:schemas-microsoft-com:vml" xmlns:wp="http://schemas.openxmlformats.org/drawingml/2006/wordprocessingDrawing" xmlns:w10="urn:schemas-microsoft-com:office:word" xmlns:w="http://schemas.openxmlformats.org/wordprocessingml/2006/main" xmlns:wne="http://schemas.microsoft.com/office/word/2006/wordml">
   <w:p>
     <w:pPr>
       <w:pStyle w:val="Piedepgina"/>
@@ -5144,7 +5307,7 @@
 </file>
 
 <file path=word/footer2.xml><?xml version="1.0" encoding="utf-8"?>
-<w:ftr xmlns:wpc="http://schemas.microsoft.com/office/word/2010/wordprocessingCanvas" xmlns:mc="http://schemas.openxmlformats.org/markup-compatibility/2006" xmlns:o="urn:schemas-microsoft-com:office:office" xmlns:r="http://schemas.openxmlformats.org/officeDocument/2006/relationships" xmlns:m="http://schemas.openxmlformats.org/officeDocument/2006/math" xmlns:v="urn:schemas-microsoft-com:vml" xmlns:wp14="http://schemas.microsoft.com/office/word/2010/wordprocessingDrawing" xmlns:wp="http://schemas.openxmlformats.org/drawingml/2006/wordprocessingDrawing" xmlns:w10="urn:schemas-microsoft-com:office:word" xmlns:w="http://schemas.openxmlformats.org/wordprocessingml/2006/main" xmlns:w14="http://schemas.microsoft.com/office/word/2010/wordml" xmlns:w15="http://schemas.microsoft.com/office/word/2012/wordml" xmlns:wpg="http://schemas.microsoft.com/office/word/2010/wordprocessingGroup" xmlns:wpi="http://schemas.microsoft.com/office/word/2010/wordprocessingInk" xmlns:wne="http://schemas.microsoft.com/office/word/2006/wordml" xmlns:wps="http://schemas.microsoft.com/office/word/2010/wordprocessingShape" mc:Ignorable="w14 w15 wp14">
+<w:ftr xmlns:ve="http://schemas.openxmlformats.org/markup-compatibility/2006" xmlns:o="urn:schemas-microsoft-com:office:office" xmlns:r="http://schemas.openxmlformats.org/officeDocument/2006/relationships" xmlns:m="http://schemas.openxmlformats.org/officeDocument/2006/math" xmlns:v="urn:schemas-microsoft-com:vml" xmlns:wp="http://schemas.openxmlformats.org/drawingml/2006/wordprocessingDrawing" xmlns:w10="urn:schemas-microsoft-com:office:word" xmlns:w="http://schemas.openxmlformats.org/wordprocessingml/2006/main" xmlns:wne="http://schemas.microsoft.com/office/word/2006/wordml">
   <w:p>
     <w:pPr>
       <w:pStyle w:val="Piedepgina"/>
@@ -5183,7 +5346,7 @@
         <w:rStyle w:val="Nmerodepgina"/>
         <w:noProof/>
       </w:rPr>
-      <w:t>3</w:t>
+      <w:t>7</w:t>
     </w:r>
     <w:r>
       <w:rPr>
@@ -5203,7 +5366,7 @@
         <w:left w:w="70" w:type="dxa"/>
         <w:right w:w="70" w:type="dxa"/>
       </w:tblCellMar>
-      <w:tblLook w:val="0000" w:firstRow="0" w:lastRow="0" w:firstColumn="0" w:lastColumn="0" w:noHBand="0" w:noVBand="0"/>
+      <w:tblLook w:val="0000"/>
     </w:tblPr>
     <w:tblGrid>
       <w:gridCol w:w="3490"/>
@@ -5226,14 +5389,12 @@
               <w:lang w:val="en-US"/>
             </w:rPr>
           </w:pPr>
-          <w:proofErr w:type="spellStart"/>
           <w:r>
             <w:rPr>
               <w:lang w:val="en-US"/>
             </w:rPr>
             <w:t>Confidencial</w:t>
           </w:r>
-          <w:proofErr w:type="spellEnd"/>
         </w:p>
       </w:tc>
       <w:tc>
@@ -5286,15 +5447,15 @@
 </file>
 
 <file path=word/footnotes.xml><?xml version="1.0" encoding="utf-8"?>
-<w:footnotes xmlns:wpc="http://schemas.microsoft.com/office/word/2010/wordprocessingCanvas" xmlns:mc="http://schemas.openxmlformats.org/markup-compatibility/2006" xmlns:o="urn:schemas-microsoft-com:office:office" xmlns:r="http://schemas.openxmlformats.org/officeDocument/2006/relationships" xmlns:m="http://schemas.openxmlformats.org/officeDocument/2006/math" xmlns:v="urn:schemas-microsoft-com:vml" xmlns:wp14="http://schemas.microsoft.com/office/word/2010/wordprocessingDrawing" xmlns:wp="http://schemas.openxmlformats.org/drawingml/2006/wordprocessingDrawing" xmlns:w10="urn:schemas-microsoft-com:office:word" xmlns:w="http://schemas.openxmlformats.org/wordprocessingml/2006/main" xmlns:w14="http://schemas.microsoft.com/office/word/2010/wordml" xmlns:w15="http://schemas.microsoft.com/office/word/2012/wordml" xmlns:wpg="http://schemas.microsoft.com/office/word/2010/wordprocessingGroup" xmlns:wpi="http://schemas.microsoft.com/office/word/2010/wordprocessingInk" xmlns:wne="http://schemas.microsoft.com/office/word/2006/wordml" xmlns:wps="http://schemas.microsoft.com/office/word/2010/wordprocessingShape" mc:Ignorable="w14 w15 wp14">
-  <w:footnote w:type="separator" w:id="-1">
+<w:footnotes xmlns:ve="http://schemas.openxmlformats.org/markup-compatibility/2006" xmlns:o="urn:schemas-microsoft-com:office:office" xmlns:r="http://schemas.openxmlformats.org/officeDocument/2006/relationships" xmlns:m="http://schemas.openxmlformats.org/officeDocument/2006/math" xmlns:v="urn:schemas-microsoft-com:vml" xmlns:wp="http://schemas.openxmlformats.org/drawingml/2006/wordprocessingDrawing" xmlns:w10="urn:schemas-microsoft-com:office:word" xmlns:w="http://schemas.openxmlformats.org/wordprocessingml/2006/main" xmlns:wne="http://schemas.microsoft.com/office/word/2006/wordml">
+  <w:footnote w:type="separator" w:id="0">
     <w:p>
       <w:r>
         <w:separator/>
       </w:r>
     </w:p>
   </w:footnote>
-  <w:footnote w:type="continuationSeparator" w:id="0">
+  <w:footnote w:type="continuationSeparator" w:id="1">
     <w:p>
       <w:r>
         <w:continuationSeparator/>
@@ -5305,7 +5466,7 @@
 </file>
 
 <file path=word/header1.xml><?xml version="1.0" encoding="utf-8"?>
-<w:hdr xmlns:wpc="http://schemas.microsoft.com/office/word/2010/wordprocessingCanvas" xmlns:mc="http://schemas.openxmlformats.org/markup-compatibility/2006" xmlns:o="urn:schemas-microsoft-com:office:office" xmlns:r="http://schemas.openxmlformats.org/officeDocument/2006/relationships" xmlns:m="http://schemas.openxmlformats.org/officeDocument/2006/math" xmlns:v="urn:schemas-microsoft-com:vml" xmlns:wp14="http://schemas.microsoft.com/office/word/2010/wordprocessingDrawing" xmlns:wp="http://schemas.openxmlformats.org/drawingml/2006/wordprocessingDrawing" xmlns:w10="urn:schemas-microsoft-com:office:word" xmlns:w="http://schemas.openxmlformats.org/wordprocessingml/2006/main" xmlns:w14="http://schemas.microsoft.com/office/word/2010/wordml" xmlns:w15="http://schemas.microsoft.com/office/word/2012/wordml" xmlns:wpg="http://schemas.microsoft.com/office/word/2010/wordprocessingGroup" xmlns:wpi="http://schemas.microsoft.com/office/word/2010/wordprocessingInk" xmlns:wne="http://schemas.microsoft.com/office/word/2006/wordml" xmlns:wps="http://schemas.microsoft.com/office/word/2010/wordprocessingShape" mc:Ignorable="w14 w15 wp14">
+<w:hdr xmlns:ve="http://schemas.openxmlformats.org/markup-compatibility/2006" xmlns:o="urn:schemas-microsoft-com:office:office" xmlns:r="http://schemas.openxmlformats.org/officeDocument/2006/relationships" xmlns:m="http://schemas.openxmlformats.org/officeDocument/2006/math" xmlns:v="urn:schemas-microsoft-com:vml" xmlns:wp="http://schemas.openxmlformats.org/drawingml/2006/wordprocessingDrawing" xmlns:w10="urn:schemas-microsoft-com:office:word" xmlns:w="http://schemas.openxmlformats.org/wordprocessingml/2006/main" xmlns:wne="http://schemas.microsoft.com/office/word/2006/wordml">
   <w:tbl>
     <w:tblPr>
       <w:tblW w:w="9790" w:type="dxa"/>
@@ -5316,7 +5477,7 @@
         <w:left w:w="70" w:type="dxa"/>
         <w:right w:w="70" w:type="dxa"/>
       </w:tblCellMar>
-      <w:tblLook w:val="0000" w:firstRow="0" w:lastRow="0" w:firstColumn="0" w:lastColumn="0" w:noHBand="0" w:noVBand="0"/>
+      <w:tblLook w:val="0000"/>
     </w:tblPr>
     <w:tblGrid>
       <w:gridCol w:w="1150"/>
@@ -5350,9 +5511,10 @@
           <w:r>
             <w:rPr>
               <w:noProof/>
+              <w:lang w:val="es-AR" w:eastAsia="es-AR"/>
             </w:rPr>
             <w:drawing>
-              <wp:inline distT="0" distB="0" distL="0" distR="0" wp14:anchorId="1EABB745" wp14:editId="3CA29906">
+              <wp:inline distT="0" distB="0" distL="0" distR="0">
                 <wp:extent cx="561975" cy="781050"/>
                 <wp:effectExtent l="19050" t="0" r="9525" b="0"/>
                 <wp:docPr id="1" name="Imagen 1" descr="Universidad Blas Pascal"/>
@@ -5575,7 +5737,7 @@
 </file>
 
 <file path=word/numbering.xml><?xml version="1.0" encoding="utf-8"?>
-<w:numbering xmlns:wpc="http://schemas.microsoft.com/office/word/2010/wordprocessingCanvas" xmlns:mc="http://schemas.openxmlformats.org/markup-compatibility/2006" xmlns:o="urn:schemas-microsoft-com:office:office" xmlns:r="http://schemas.openxmlformats.org/officeDocument/2006/relationships" xmlns:m="http://schemas.openxmlformats.org/officeDocument/2006/math" xmlns:v="urn:schemas-microsoft-com:vml" xmlns:wp14="http://schemas.microsoft.com/office/word/2010/wordprocessingDrawing" xmlns:wp="http://schemas.openxmlformats.org/drawingml/2006/wordprocessingDrawing" xmlns:w10="urn:schemas-microsoft-com:office:word" xmlns:w="http://schemas.openxmlformats.org/wordprocessingml/2006/main" xmlns:w14="http://schemas.microsoft.com/office/word/2010/wordml" xmlns:w15="http://schemas.microsoft.com/office/word/2012/wordml" xmlns:wpg="http://schemas.microsoft.com/office/word/2010/wordprocessingGroup" xmlns:wpi="http://schemas.microsoft.com/office/word/2010/wordprocessingInk" xmlns:wne="http://schemas.microsoft.com/office/word/2006/wordml" xmlns:wps="http://schemas.microsoft.com/office/word/2010/wordprocessingShape" mc:Ignorable="w14 w15 wp14">
+<w:numbering xmlns:ve="http://schemas.openxmlformats.org/markup-compatibility/2006" xmlns:o="urn:schemas-microsoft-com:office:office" xmlns:r="http://schemas.openxmlformats.org/officeDocument/2006/relationships" xmlns:m="http://schemas.openxmlformats.org/officeDocument/2006/math" xmlns:v="urn:schemas-microsoft-com:vml" xmlns:wp="http://schemas.openxmlformats.org/drawingml/2006/wordprocessingDrawing" xmlns:w10="urn:schemas-microsoft-com:office:word" xmlns:w="http://schemas.openxmlformats.org/wordprocessingml/2006/main" xmlns:wne="http://schemas.microsoft.com/office/word/2006/wordml">
   <w:abstractNum w:abstractNumId="0">
     <w:nsid w:val="063C6169"/>
     <w:multiLevelType w:val="hybridMultilevel"/>
@@ -7675,6 +7837,119 @@
     </w:lvl>
   </w:abstractNum>
   <w:abstractNum w:abstractNumId="19">
+    <w:nsid w:val="48800E92"/>
+    <w:multiLevelType w:val="hybridMultilevel"/>
+    <w:tmpl w:val="5B9C0194"/>
+    <w:lvl w:ilvl="0" w:tplc="2C0A0001">
+      <w:start w:val="1"/>
+      <w:numFmt w:val="bullet"/>
+      <w:lvlText w:val=""/>
+      <w:lvlJc w:val="left"/>
+      <w:pPr>
+        <w:ind w:left="720" w:hanging="360"/>
+      </w:pPr>
+      <w:rPr>
+        <w:rFonts w:ascii="Symbol" w:hAnsi="Symbol" w:hint="default"/>
+      </w:rPr>
+    </w:lvl>
+    <w:lvl w:ilvl="1" w:tplc="2C0A0003" w:tentative="1">
+      <w:start w:val="1"/>
+      <w:numFmt w:val="bullet"/>
+      <w:lvlText w:val="o"/>
+      <w:lvlJc w:val="left"/>
+      <w:pPr>
+        <w:ind w:left="1440" w:hanging="360"/>
+      </w:pPr>
+      <w:rPr>
+        <w:rFonts w:ascii="Courier New" w:hAnsi="Courier New" w:cs="Courier New" w:hint="default"/>
+      </w:rPr>
+    </w:lvl>
+    <w:lvl w:ilvl="2" w:tplc="2C0A0005" w:tentative="1">
+      <w:start w:val="1"/>
+      <w:numFmt w:val="bullet"/>
+      <w:lvlText w:val=""/>
+      <w:lvlJc w:val="left"/>
+      <w:pPr>
+        <w:ind w:left="2160" w:hanging="360"/>
+      </w:pPr>
+      <w:rPr>
+        <w:rFonts w:ascii="Wingdings" w:hAnsi="Wingdings" w:hint="default"/>
+      </w:rPr>
+    </w:lvl>
+    <w:lvl w:ilvl="3" w:tplc="2C0A0001" w:tentative="1">
+      <w:start w:val="1"/>
+      <w:numFmt w:val="bullet"/>
+      <w:lvlText w:val=""/>
+      <w:lvlJc w:val="left"/>
+      <w:pPr>
+        <w:ind w:left="2880" w:hanging="360"/>
+      </w:pPr>
+      <w:rPr>
+        <w:rFonts w:ascii="Symbol" w:hAnsi="Symbol" w:hint="default"/>
+      </w:rPr>
+    </w:lvl>
+    <w:lvl w:ilvl="4" w:tplc="2C0A0003" w:tentative="1">
+      <w:start w:val="1"/>
+      <w:numFmt w:val="bullet"/>
+      <w:lvlText w:val="o"/>
+      <w:lvlJc w:val="left"/>
+      <w:pPr>
+        <w:ind w:left="3600" w:hanging="360"/>
+      </w:pPr>
+      <w:rPr>
+        <w:rFonts w:ascii="Courier New" w:hAnsi="Courier New" w:cs="Courier New" w:hint="default"/>
+      </w:rPr>
+    </w:lvl>
+    <w:lvl w:ilvl="5" w:tplc="2C0A0005" w:tentative="1">
+      <w:start w:val="1"/>
+      <w:numFmt w:val="bullet"/>
+      <w:lvlText w:val=""/>
+      <w:lvlJc w:val="left"/>
+      <w:pPr>
+        <w:ind w:left="4320" w:hanging="360"/>
+      </w:pPr>
+      <w:rPr>
+        <w:rFonts w:ascii="Wingdings" w:hAnsi="Wingdings" w:hint="default"/>
+      </w:rPr>
+    </w:lvl>
+    <w:lvl w:ilvl="6" w:tplc="2C0A0001" w:tentative="1">
+      <w:start w:val="1"/>
+      <w:numFmt w:val="bullet"/>
+      <w:lvlText w:val=""/>
+      <w:lvlJc w:val="left"/>
+      <w:pPr>
+        <w:ind w:left="5040" w:hanging="360"/>
+      </w:pPr>
+      <w:rPr>
+        <w:rFonts w:ascii="Symbol" w:hAnsi="Symbol" w:hint="default"/>
+      </w:rPr>
+    </w:lvl>
+    <w:lvl w:ilvl="7" w:tplc="2C0A0003" w:tentative="1">
+      <w:start w:val="1"/>
+      <w:numFmt w:val="bullet"/>
+      <w:lvlText w:val="o"/>
+      <w:lvlJc w:val="left"/>
+      <w:pPr>
+        <w:ind w:left="5760" w:hanging="360"/>
+      </w:pPr>
+      <w:rPr>
+        <w:rFonts w:ascii="Courier New" w:hAnsi="Courier New" w:cs="Courier New" w:hint="default"/>
+      </w:rPr>
+    </w:lvl>
+    <w:lvl w:ilvl="8" w:tplc="2C0A0005" w:tentative="1">
+      <w:start w:val="1"/>
+      <w:numFmt w:val="bullet"/>
+      <w:lvlText w:val=""/>
+      <w:lvlJc w:val="left"/>
+      <w:pPr>
+        <w:ind w:left="6480" w:hanging="360"/>
+      </w:pPr>
+      <w:rPr>
+        <w:rFonts w:ascii="Wingdings" w:hAnsi="Wingdings" w:hint="default"/>
+      </w:rPr>
+    </w:lvl>
+  </w:abstractNum>
+  <w:abstractNum w:abstractNumId="20">
     <w:nsid w:val="4B181E4F"/>
     <w:multiLevelType w:val="hybridMultilevel"/>
     <w:tmpl w:val="E410C592"/>
@@ -7790,7 +8065,7 @@
       </w:pPr>
     </w:lvl>
   </w:abstractNum>
-  <w:abstractNum w:abstractNumId="20">
+  <w:abstractNum w:abstractNumId="21">
     <w:nsid w:val="4CA92450"/>
     <w:multiLevelType w:val="hybridMultilevel"/>
     <w:tmpl w:val="4E5C8F54"/>
@@ -7879,7 +8154,120 @@
       </w:pPr>
     </w:lvl>
   </w:abstractNum>
-  <w:abstractNum w:abstractNumId="21">
+  <w:abstractNum w:abstractNumId="22">
+    <w:nsid w:val="4FA65A15"/>
+    <w:multiLevelType w:val="hybridMultilevel"/>
+    <w:tmpl w:val="29AE4420"/>
+    <w:lvl w:ilvl="0" w:tplc="2C0A0001">
+      <w:start w:val="1"/>
+      <w:numFmt w:val="bullet"/>
+      <w:lvlText w:val=""/>
+      <w:lvlJc w:val="left"/>
+      <w:pPr>
+        <w:ind w:left="720" w:hanging="360"/>
+      </w:pPr>
+      <w:rPr>
+        <w:rFonts w:ascii="Symbol" w:hAnsi="Symbol" w:hint="default"/>
+      </w:rPr>
+    </w:lvl>
+    <w:lvl w:ilvl="1" w:tplc="2C0A0003" w:tentative="1">
+      <w:start w:val="1"/>
+      <w:numFmt w:val="bullet"/>
+      <w:lvlText w:val="o"/>
+      <w:lvlJc w:val="left"/>
+      <w:pPr>
+        <w:ind w:left="1440" w:hanging="360"/>
+      </w:pPr>
+      <w:rPr>
+        <w:rFonts w:ascii="Courier New" w:hAnsi="Courier New" w:cs="Courier New" w:hint="default"/>
+      </w:rPr>
+    </w:lvl>
+    <w:lvl w:ilvl="2" w:tplc="2C0A0005" w:tentative="1">
+      <w:start w:val="1"/>
+      <w:numFmt w:val="bullet"/>
+      <w:lvlText w:val=""/>
+      <w:lvlJc w:val="left"/>
+      <w:pPr>
+        <w:ind w:left="2160" w:hanging="360"/>
+      </w:pPr>
+      <w:rPr>
+        <w:rFonts w:ascii="Wingdings" w:hAnsi="Wingdings" w:hint="default"/>
+      </w:rPr>
+    </w:lvl>
+    <w:lvl w:ilvl="3" w:tplc="2C0A0001" w:tentative="1">
+      <w:start w:val="1"/>
+      <w:numFmt w:val="bullet"/>
+      <w:lvlText w:val=""/>
+      <w:lvlJc w:val="left"/>
+      <w:pPr>
+        <w:ind w:left="2880" w:hanging="360"/>
+      </w:pPr>
+      <w:rPr>
+        <w:rFonts w:ascii="Symbol" w:hAnsi="Symbol" w:hint="default"/>
+      </w:rPr>
+    </w:lvl>
+    <w:lvl w:ilvl="4" w:tplc="2C0A0003" w:tentative="1">
+      <w:start w:val="1"/>
+      <w:numFmt w:val="bullet"/>
+      <w:lvlText w:val="o"/>
+      <w:lvlJc w:val="left"/>
+      <w:pPr>
+        <w:ind w:left="3600" w:hanging="360"/>
+      </w:pPr>
+      <w:rPr>
+        <w:rFonts w:ascii="Courier New" w:hAnsi="Courier New" w:cs="Courier New" w:hint="default"/>
+      </w:rPr>
+    </w:lvl>
+    <w:lvl w:ilvl="5" w:tplc="2C0A0005" w:tentative="1">
+      <w:start w:val="1"/>
+      <w:numFmt w:val="bullet"/>
+      <w:lvlText w:val=""/>
+      <w:lvlJc w:val="left"/>
+      <w:pPr>
+        <w:ind w:left="4320" w:hanging="360"/>
+      </w:pPr>
+      <w:rPr>
+        <w:rFonts w:ascii="Wingdings" w:hAnsi="Wingdings" w:hint="default"/>
+      </w:rPr>
+    </w:lvl>
+    <w:lvl w:ilvl="6" w:tplc="2C0A0001" w:tentative="1">
+      <w:start w:val="1"/>
+      <w:numFmt w:val="bullet"/>
+      <w:lvlText w:val=""/>
+      <w:lvlJc w:val="left"/>
+      <w:pPr>
+        <w:ind w:left="5040" w:hanging="360"/>
+      </w:pPr>
+      <w:rPr>
+        <w:rFonts w:ascii="Symbol" w:hAnsi="Symbol" w:hint="default"/>
+      </w:rPr>
+    </w:lvl>
+    <w:lvl w:ilvl="7" w:tplc="2C0A0003" w:tentative="1">
+      <w:start w:val="1"/>
+      <w:numFmt w:val="bullet"/>
+      <w:lvlText w:val="o"/>
+      <w:lvlJc w:val="left"/>
+      <w:pPr>
+        <w:ind w:left="5760" w:hanging="360"/>
+      </w:pPr>
+      <w:rPr>
+        <w:rFonts w:ascii="Courier New" w:hAnsi="Courier New" w:cs="Courier New" w:hint="default"/>
+      </w:rPr>
+    </w:lvl>
+    <w:lvl w:ilvl="8" w:tplc="2C0A0005" w:tentative="1">
+      <w:start w:val="1"/>
+      <w:numFmt w:val="bullet"/>
+      <w:lvlText w:val=""/>
+      <w:lvlJc w:val="left"/>
+      <w:pPr>
+        <w:ind w:left="6480" w:hanging="360"/>
+      </w:pPr>
+      <w:rPr>
+        <w:rFonts w:ascii="Wingdings" w:hAnsi="Wingdings" w:hint="default"/>
+      </w:rPr>
+    </w:lvl>
+  </w:abstractNum>
+  <w:abstractNum w:abstractNumId="23">
     <w:nsid w:val="5C3062EC"/>
     <w:multiLevelType w:val="hybridMultilevel"/>
     <w:tmpl w:val="C26EAC4E"/>
@@ -7968,7 +8356,7 @@
       </w:pPr>
     </w:lvl>
   </w:abstractNum>
-  <w:abstractNum w:abstractNumId="22">
+  <w:abstractNum w:abstractNumId="24">
     <w:nsid w:val="61C87B02"/>
     <w:multiLevelType w:val="hybridMultilevel"/>
     <w:tmpl w:val="4E1269E8"/>
@@ -8084,7 +8472,7 @@
       </w:pPr>
     </w:lvl>
   </w:abstractNum>
-  <w:abstractNum w:abstractNumId="23">
+  <w:abstractNum w:abstractNumId="25">
     <w:nsid w:val="628C65EA"/>
     <w:multiLevelType w:val="hybridMultilevel"/>
     <w:tmpl w:val="E730D578"/>
@@ -8173,7 +8561,120 @@
       </w:pPr>
     </w:lvl>
   </w:abstractNum>
-  <w:abstractNum w:abstractNumId="24">
+  <w:abstractNum w:abstractNumId="26">
+    <w:nsid w:val="63F916A8"/>
+    <w:multiLevelType w:val="hybridMultilevel"/>
+    <w:tmpl w:val="CD1AEA0A"/>
+    <w:lvl w:ilvl="0" w:tplc="2C0A0001">
+      <w:start w:val="1"/>
+      <w:numFmt w:val="bullet"/>
+      <w:lvlText w:val=""/>
+      <w:lvlJc w:val="left"/>
+      <w:pPr>
+        <w:ind w:left="720" w:hanging="360"/>
+      </w:pPr>
+      <w:rPr>
+        <w:rFonts w:ascii="Symbol" w:hAnsi="Symbol" w:hint="default"/>
+      </w:rPr>
+    </w:lvl>
+    <w:lvl w:ilvl="1" w:tplc="2C0A0003" w:tentative="1">
+      <w:start w:val="1"/>
+      <w:numFmt w:val="bullet"/>
+      <w:lvlText w:val="o"/>
+      <w:lvlJc w:val="left"/>
+      <w:pPr>
+        <w:ind w:left="1440" w:hanging="360"/>
+      </w:pPr>
+      <w:rPr>
+        <w:rFonts w:ascii="Courier New" w:hAnsi="Courier New" w:cs="Courier New" w:hint="default"/>
+      </w:rPr>
+    </w:lvl>
+    <w:lvl w:ilvl="2" w:tplc="2C0A0005" w:tentative="1">
+      <w:start w:val="1"/>
+      <w:numFmt w:val="bullet"/>
+      <w:lvlText w:val=""/>
+      <w:lvlJc w:val="left"/>
+      <w:pPr>
+        <w:ind w:left="2160" w:hanging="360"/>
+      </w:pPr>
+      <w:rPr>
+        <w:rFonts w:ascii="Wingdings" w:hAnsi="Wingdings" w:hint="default"/>
+      </w:rPr>
+    </w:lvl>
+    <w:lvl w:ilvl="3" w:tplc="2C0A0001" w:tentative="1">
+      <w:start w:val="1"/>
+      <w:numFmt w:val="bullet"/>
+      <w:lvlText w:val=""/>
+      <w:lvlJc w:val="left"/>
+      <w:pPr>
+        <w:ind w:left="2880" w:hanging="360"/>
+      </w:pPr>
+      <w:rPr>
+        <w:rFonts w:ascii="Symbol" w:hAnsi="Symbol" w:hint="default"/>
+      </w:rPr>
+    </w:lvl>
+    <w:lvl w:ilvl="4" w:tplc="2C0A0003" w:tentative="1">
+      <w:start w:val="1"/>
+      <w:numFmt w:val="bullet"/>
+      <w:lvlText w:val="o"/>
+      <w:lvlJc w:val="left"/>
+      <w:pPr>
+        <w:ind w:left="3600" w:hanging="360"/>
+      </w:pPr>
+      <w:rPr>
+        <w:rFonts w:ascii="Courier New" w:hAnsi="Courier New" w:cs="Courier New" w:hint="default"/>
+      </w:rPr>
+    </w:lvl>
+    <w:lvl w:ilvl="5" w:tplc="2C0A0005" w:tentative="1">
+      <w:start w:val="1"/>
+      <w:numFmt w:val="bullet"/>
+      <w:lvlText w:val=""/>
+      <w:lvlJc w:val="left"/>
+      <w:pPr>
+        <w:ind w:left="4320" w:hanging="360"/>
+      </w:pPr>
+      <w:rPr>
+        <w:rFonts w:ascii="Wingdings" w:hAnsi="Wingdings" w:hint="default"/>
+      </w:rPr>
+    </w:lvl>
+    <w:lvl w:ilvl="6" w:tplc="2C0A0001" w:tentative="1">
+      <w:start w:val="1"/>
+      <w:numFmt w:val="bullet"/>
+      <w:lvlText w:val=""/>
+      <w:lvlJc w:val="left"/>
+      <w:pPr>
+        <w:ind w:left="5040" w:hanging="360"/>
+      </w:pPr>
+      <w:rPr>
+        <w:rFonts w:ascii="Symbol" w:hAnsi="Symbol" w:hint="default"/>
+      </w:rPr>
+    </w:lvl>
+    <w:lvl w:ilvl="7" w:tplc="2C0A0003" w:tentative="1">
+      <w:start w:val="1"/>
+      <w:numFmt w:val="bullet"/>
+      <w:lvlText w:val="o"/>
+      <w:lvlJc w:val="left"/>
+      <w:pPr>
+        <w:ind w:left="5760" w:hanging="360"/>
+      </w:pPr>
+      <w:rPr>
+        <w:rFonts w:ascii="Courier New" w:hAnsi="Courier New" w:cs="Courier New" w:hint="default"/>
+      </w:rPr>
+    </w:lvl>
+    <w:lvl w:ilvl="8" w:tplc="2C0A0005" w:tentative="1">
+      <w:start w:val="1"/>
+      <w:numFmt w:val="bullet"/>
+      <w:lvlText w:val=""/>
+      <w:lvlJc w:val="left"/>
+      <w:pPr>
+        <w:ind w:left="6480" w:hanging="360"/>
+      </w:pPr>
+      <w:rPr>
+        <w:rFonts w:ascii="Wingdings" w:hAnsi="Wingdings" w:hint="default"/>
+      </w:rPr>
+    </w:lvl>
+  </w:abstractNum>
+  <w:abstractNum w:abstractNumId="27">
     <w:nsid w:val="67D7736E"/>
     <w:multiLevelType w:val="hybridMultilevel"/>
     <w:tmpl w:val="864A3112"/>
@@ -8262,7 +8763,7 @@
       </w:pPr>
     </w:lvl>
   </w:abstractNum>
-  <w:abstractNum w:abstractNumId="25">
+  <w:abstractNum w:abstractNumId="28">
     <w:nsid w:val="6BD05955"/>
     <w:multiLevelType w:val="hybridMultilevel"/>
     <w:tmpl w:val="D9A29D6A"/>
@@ -8351,7 +8852,7 @@
       </w:pPr>
     </w:lvl>
   </w:abstractNum>
-  <w:abstractNum w:abstractNumId="26">
+  <w:abstractNum w:abstractNumId="29">
     <w:nsid w:val="75BF631E"/>
     <w:multiLevelType w:val="hybridMultilevel"/>
     <w:tmpl w:val="8CE6DF10"/>
@@ -8467,7 +8968,7 @@
       </w:pPr>
     </w:lvl>
   </w:abstractNum>
-  <w:abstractNum w:abstractNumId="27">
+  <w:abstractNum w:abstractNumId="30">
     <w:nsid w:val="765C7B8E"/>
     <w:multiLevelType w:val="hybridMultilevel"/>
     <w:tmpl w:val="1FCA02D2"/>
@@ -8583,7 +9084,7 @@
       </w:pPr>
     </w:lvl>
   </w:abstractNum>
-  <w:abstractNum w:abstractNumId="28">
+  <w:abstractNum w:abstractNumId="31">
     <w:nsid w:val="792E31B0"/>
     <w:multiLevelType w:val="hybridMultilevel"/>
     <w:tmpl w:val="2FBCCA5C"/>
@@ -8672,7 +9173,7 @@
       </w:pPr>
     </w:lvl>
   </w:abstractNum>
-  <w:abstractNum w:abstractNumId="29">
+  <w:abstractNum w:abstractNumId="32">
     <w:nsid w:val="7E085ADA"/>
     <w:multiLevelType w:val="hybridMultilevel"/>
     <w:tmpl w:val="BFDABD2E"/>
@@ -8774,7 +9275,7 @@
     <w:abstractNumId w:val="5"/>
   </w:num>
   <w:num w:numId="5">
-    <w:abstractNumId w:val="22"/>
+    <w:abstractNumId w:val="24"/>
   </w:num>
   <w:num w:numId="6">
     <w:abstractNumId w:val="11"/>
@@ -8789,7 +9290,7 @@
     <w:abstractNumId w:val="10"/>
   </w:num>
   <w:num w:numId="10">
-    <w:abstractNumId w:val="19"/>
+    <w:abstractNumId w:val="20"/>
   </w:num>
   <w:num w:numId="11">
     <w:abstractNumId w:val="1"/>
@@ -8798,13 +9299,13 @@
     <w:abstractNumId w:val="8"/>
   </w:num>
   <w:num w:numId="13">
-    <w:abstractNumId w:val="26"/>
+    <w:abstractNumId w:val="29"/>
   </w:num>
   <w:num w:numId="14">
     <w:abstractNumId w:val="0"/>
   </w:num>
   <w:num w:numId="15">
-    <w:abstractNumId w:val="27"/>
+    <w:abstractNumId w:val="30"/>
   </w:num>
   <w:num w:numId="16">
     <w:abstractNumId w:val="18"/>
@@ -8813,13 +9314,13 @@
     <w:abstractNumId w:val="13"/>
   </w:num>
   <w:num w:numId="18">
-    <w:abstractNumId w:val="25"/>
+    <w:abstractNumId w:val="28"/>
   </w:num>
   <w:num w:numId="19">
-    <w:abstractNumId w:val="24"/>
+    <w:abstractNumId w:val="27"/>
   </w:num>
   <w:num w:numId="20">
-    <w:abstractNumId w:val="28"/>
+    <w:abstractNumId w:val="31"/>
   </w:num>
   <w:num w:numId="21">
     <w:abstractNumId w:val="17"/>
@@ -8828,7 +9329,7 @@
     <w:abstractNumId w:val="6"/>
   </w:num>
   <w:num w:numId="23">
-    <w:abstractNumId w:val="20"/>
+    <w:abstractNumId w:val="21"/>
   </w:num>
   <w:num w:numId="24">
     <w:abstractNumId w:val="3"/>
@@ -8837,19 +9338,28 @@
     <w:abstractNumId w:val="2"/>
   </w:num>
   <w:num w:numId="26">
-    <w:abstractNumId w:val="29"/>
+    <w:abstractNumId w:val="32"/>
   </w:num>
   <w:num w:numId="27">
-    <w:abstractNumId w:val="23"/>
+    <w:abstractNumId w:val="25"/>
   </w:num>
   <w:num w:numId="28">
-    <w:abstractNumId w:val="21"/>
+    <w:abstractNumId w:val="23"/>
   </w:num>
   <w:num w:numId="29">
     <w:abstractNumId w:val="14"/>
   </w:num>
   <w:num w:numId="30">
     <w:abstractNumId w:val="15"/>
+  </w:num>
+  <w:num w:numId="31">
+    <w:abstractNumId w:val="22"/>
+  </w:num>
+  <w:num w:numId="32">
+    <w:abstractNumId w:val="26"/>
+  </w:num>
+  <w:num w:numId="33">
+    <w:abstractNumId w:val="19"/>
   </w:num>
   <w:numIdMacAtCleanup w:val="16"/>
 </w:numbering>
@@ -8864,7 +9374,7 @@
 </file>
 
 <file path=word/styles.xml><?xml version="1.0" encoding="utf-8"?>
-<w:styles xmlns:mc="http://schemas.openxmlformats.org/markup-compatibility/2006" xmlns:r="http://schemas.openxmlformats.org/officeDocument/2006/relationships" xmlns:w="http://schemas.openxmlformats.org/wordprocessingml/2006/main" xmlns:w14="http://schemas.microsoft.com/office/word/2010/wordml" xmlns:w15="http://schemas.microsoft.com/office/word/2012/wordml" mc:Ignorable="w14 w15">
+<w:styles xmlns:r="http://schemas.openxmlformats.org/officeDocument/2006/relationships" xmlns:w="http://schemas.openxmlformats.org/wordprocessingml/2006/main">
   <w:docDefaults>
     <w:rPrDefault>
       <w:rPr>
@@ -8874,371 +9384,143 @@
     </w:rPrDefault>
     <w:pPrDefault/>
   </w:docDefaults>
-  <w:latentStyles w:defLockedState="0" w:defUIPriority="0" w:defSemiHidden="0" w:defUnhideWhenUsed="0" w:defQFormat="0" w:count="371">
-    <w:lsdException w:name="Normal" w:qFormat="1"/>
-    <w:lsdException w:name="heading 1" w:qFormat="1"/>
-    <w:lsdException w:name="heading 2" w:qFormat="1"/>
-    <w:lsdException w:name="heading 3" w:qFormat="1"/>
-    <w:lsdException w:name="heading 4" w:semiHidden="1" w:unhideWhenUsed="1" w:qFormat="1"/>
-    <w:lsdException w:name="heading 5" w:semiHidden="1" w:unhideWhenUsed="1" w:qFormat="1"/>
-    <w:lsdException w:name="heading 6" w:semiHidden="1" w:unhideWhenUsed="1" w:qFormat="1"/>
-    <w:lsdException w:name="heading 7" w:semiHidden="1" w:unhideWhenUsed="1" w:qFormat="1"/>
-    <w:lsdException w:name="heading 8" w:semiHidden="1" w:unhideWhenUsed="1" w:qFormat="1"/>
-    <w:lsdException w:name="heading 9" w:semiHidden="1" w:unhideWhenUsed="1" w:qFormat="1"/>
-    <w:lsdException w:name="index 1" w:semiHidden="1" w:unhideWhenUsed="1"/>
-    <w:lsdException w:name="index 2" w:semiHidden="1" w:unhideWhenUsed="1"/>
-    <w:lsdException w:name="index 3" w:semiHidden="1" w:unhideWhenUsed="1"/>
-    <w:lsdException w:name="index 4" w:semiHidden="1" w:unhideWhenUsed="1"/>
-    <w:lsdException w:name="index 5" w:semiHidden="1" w:unhideWhenUsed="1"/>
-    <w:lsdException w:name="index 6" w:semiHidden="1" w:unhideWhenUsed="1"/>
-    <w:lsdException w:name="index 7" w:semiHidden="1" w:unhideWhenUsed="1"/>
-    <w:lsdException w:name="index 8" w:semiHidden="1" w:unhideWhenUsed="1"/>
-    <w:lsdException w:name="index 9" w:semiHidden="1" w:unhideWhenUsed="1"/>
-    <w:lsdException w:name="toc 1" w:semiHidden="1" w:uiPriority="39" w:unhideWhenUsed="1"/>
-    <w:lsdException w:name="toc 2" w:semiHidden="1" w:uiPriority="39" w:unhideWhenUsed="1"/>
-    <w:lsdException w:name="toc 3" w:semiHidden="1" w:unhideWhenUsed="1"/>
-    <w:lsdException w:name="toc 4" w:semiHidden="1" w:unhideWhenUsed="1"/>
-    <w:lsdException w:name="toc 5" w:semiHidden="1" w:unhideWhenUsed="1"/>
-    <w:lsdException w:name="toc 6" w:semiHidden="1" w:unhideWhenUsed="1"/>
-    <w:lsdException w:name="toc 7" w:semiHidden="1" w:unhideWhenUsed="1"/>
-    <w:lsdException w:name="toc 8" w:semiHidden="1" w:unhideWhenUsed="1"/>
-    <w:lsdException w:name="toc 9" w:semiHidden="1" w:unhideWhenUsed="1"/>
-    <w:lsdException w:name="Normal Indent" w:semiHidden="1" w:unhideWhenUsed="1"/>
-    <w:lsdException w:name="footnote text" w:semiHidden="1" w:unhideWhenUsed="1"/>
-    <w:lsdException w:name="annotation text" w:semiHidden="1" w:unhideWhenUsed="1"/>
-    <w:lsdException w:name="header" w:semiHidden="1" w:unhideWhenUsed="1"/>
-    <w:lsdException w:name="footer" w:semiHidden="1" w:unhideWhenUsed="1"/>
-    <w:lsdException w:name="index heading" w:semiHidden="1" w:unhideWhenUsed="1"/>
-    <w:lsdException w:name="caption" w:semiHidden="1" w:unhideWhenUsed="1" w:qFormat="1"/>
-    <w:lsdException w:name="table of figures" w:semiHidden="1" w:unhideWhenUsed="1"/>
-    <w:lsdException w:name="envelope address" w:semiHidden="1" w:unhideWhenUsed="1"/>
-    <w:lsdException w:name="envelope return" w:semiHidden="1" w:unhideWhenUsed="1"/>
-    <w:lsdException w:name="footnote reference" w:semiHidden="1" w:unhideWhenUsed="1"/>
-    <w:lsdException w:name="annotation reference" w:semiHidden="1" w:unhideWhenUsed="1"/>
-    <w:lsdException w:name="line number" w:semiHidden="1" w:unhideWhenUsed="1"/>
-    <w:lsdException w:name="page number" w:semiHidden="1" w:unhideWhenUsed="1"/>
-    <w:lsdException w:name="endnote reference" w:semiHidden="1" w:unhideWhenUsed="1"/>
-    <w:lsdException w:name="endnote text" w:semiHidden="1" w:unhideWhenUsed="1"/>
-    <w:lsdException w:name="table of authorities" w:semiHidden="1" w:unhideWhenUsed="1"/>
-    <w:lsdException w:name="macro" w:semiHidden="1" w:unhideWhenUsed="1"/>
-    <w:lsdException w:name="toa heading" w:semiHidden="1" w:unhideWhenUsed="1"/>
-    <w:lsdException w:name="List" w:semiHidden="1" w:unhideWhenUsed="1"/>
-    <w:lsdException w:name="List Bullet" w:semiHidden="1" w:unhideWhenUsed="1"/>
-    <w:lsdException w:name="List 2" w:semiHidden="1" w:unhideWhenUsed="1"/>
-    <w:lsdException w:name="List 3" w:semiHidden="1" w:unhideWhenUsed="1"/>
-    <w:lsdException w:name="List Bullet 2" w:semiHidden="1" w:unhideWhenUsed="1"/>
-    <w:lsdException w:name="List Bullet 3" w:semiHidden="1" w:unhideWhenUsed="1"/>
-    <w:lsdException w:name="List Bullet 4" w:semiHidden="1" w:unhideWhenUsed="1"/>
-    <w:lsdException w:name="List Bullet 5" w:semiHidden="1" w:unhideWhenUsed="1"/>
-    <w:lsdException w:name="List Number 2" w:semiHidden="1" w:unhideWhenUsed="1"/>
-    <w:lsdException w:name="List Number 3" w:semiHidden="1" w:unhideWhenUsed="1"/>
-    <w:lsdException w:name="List Number 4" w:semiHidden="1" w:unhideWhenUsed="1"/>
-    <w:lsdException w:name="List Number 5" w:semiHidden="1" w:unhideWhenUsed="1"/>
-    <w:lsdException w:name="Title" w:qFormat="1"/>
-    <w:lsdException w:name="Closing" w:semiHidden="1" w:unhideWhenUsed="1"/>
-    <w:lsdException w:name="Signature" w:semiHidden="1" w:unhideWhenUsed="1"/>
-    <w:lsdException w:name="Default Paragraph Font" w:semiHidden="1" w:unhideWhenUsed="1"/>
-    <w:lsdException w:name="Body Text" w:semiHidden="1" w:unhideWhenUsed="1"/>
-    <w:lsdException w:name="Body Text Indent" w:semiHidden="1" w:unhideWhenUsed="1"/>
-    <w:lsdException w:name="List Continue" w:semiHidden="1" w:unhideWhenUsed="1"/>
-    <w:lsdException w:name="List Continue 2" w:semiHidden="1" w:unhideWhenUsed="1"/>
-    <w:lsdException w:name="List Continue 3" w:semiHidden="1" w:unhideWhenUsed="1"/>
-    <w:lsdException w:name="List Continue 4" w:semiHidden="1" w:unhideWhenUsed="1"/>
-    <w:lsdException w:name="List Continue 5" w:semiHidden="1" w:unhideWhenUsed="1"/>
-    <w:lsdException w:name="Message Header" w:semiHidden="1" w:unhideWhenUsed="1"/>
-    <w:lsdException w:name="Subtitle" w:qFormat="1"/>
-    <w:lsdException w:name="Body Text First Indent 2" w:semiHidden="1" w:unhideWhenUsed="1"/>
-    <w:lsdException w:name="Note Heading" w:semiHidden="1" w:unhideWhenUsed="1"/>
-    <w:lsdException w:name="Body Text 2" w:semiHidden="1" w:unhideWhenUsed="1"/>
-    <w:lsdException w:name="Body Text 3" w:semiHidden="1" w:unhideWhenUsed="1"/>
-    <w:lsdException w:name="Body Text Indent 2" w:semiHidden="1" w:unhideWhenUsed="1"/>
-    <w:lsdException w:name="Body Text Indent 3" w:semiHidden="1" w:unhideWhenUsed="1"/>
-    <w:lsdException w:name="Block Text" w:semiHidden="1" w:unhideWhenUsed="1"/>
-    <w:lsdException w:name="Hyperlink" w:semiHidden="1" w:uiPriority="99" w:unhideWhenUsed="1"/>
-    <w:lsdException w:name="FollowedHyperlink" w:semiHidden="1" w:unhideWhenUsed="1"/>
-    <w:lsdException w:name="Strong" w:qFormat="1"/>
-    <w:lsdException w:name="Emphasis" w:qFormat="1"/>
-    <w:lsdException w:name="Document Map" w:semiHidden="1" w:unhideWhenUsed="1"/>
-    <w:lsdException w:name="Plain Text" w:semiHidden="1" w:unhideWhenUsed="1"/>
-    <w:lsdException w:name="E-mail Signature" w:semiHidden="1" w:unhideWhenUsed="1"/>
-    <w:lsdException w:name="HTML Top of Form" w:semiHidden="1" w:unhideWhenUsed="1"/>
-    <w:lsdException w:name="HTML Bottom of Form" w:semiHidden="1" w:unhideWhenUsed="1"/>
-    <w:lsdException w:name="Normal (Web)" w:semiHidden="1" w:unhideWhenUsed="1"/>
-    <w:lsdException w:name="HTML Acronym" w:semiHidden="1" w:unhideWhenUsed="1"/>
-    <w:lsdException w:name="HTML Address" w:semiHidden="1" w:unhideWhenUsed="1"/>
-    <w:lsdException w:name="HTML Cite" w:semiHidden="1" w:unhideWhenUsed="1"/>
-    <w:lsdException w:name="HTML Code" w:semiHidden="1" w:unhideWhenUsed="1"/>
-    <w:lsdException w:name="HTML Definition" w:semiHidden="1" w:unhideWhenUsed="1"/>
-    <w:lsdException w:name="HTML Keyboard" w:semiHidden="1" w:unhideWhenUsed="1"/>
-    <w:lsdException w:name="HTML Preformatted" w:semiHidden="1" w:unhideWhenUsed="1"/>
-    <w:lsdException w:name="HTML Sample" w:semiHidden="1" w:unhideWhenUsed="1"/>
-    <w:lsdException w:name="HTML Typewriter" w:semiHidden="1" w:unhideWhenUsed="1"/>
-    <w:lsdException w:name="HTML Variable" w:semiHidden="1" w:unhideWhenUsed="1"/>
-    <w:lsdException w:name="Normal Table" w:semiHidden="1" w:unhideWhenUsed="1"/>
-    <w:lsdException w:name="annotation subject" w:semiHidden="1" w:unhideWhenUsed="1"/>
-    <w:lsdException w:name="No List" w:semiHidden="1" w:unhideWhenUsed="1"/>
-    <w:lsdException w:name="Outline List 1" w:semiHidden="1" w:unhideWhenUsed="1"/>
-    <w:lsdException w:name="Outline List 2" w:semiHidden="1" w:unhideWhenUsed="1"/>
-    <w:lsdException w:name="Outline List 3" w:semiHidden="1" w:unhideWhenUsed="1"/>
-    <w:lsdException w:name="Table Simple 1" w:semiHidden="1" w:unhideWhenUsed="1"/>
-    <w:lsdException w:name="Table Simple 2" w:semiHidden="1" w:unhideWhenUsed="1"/>
-    <w:lsdException w:name="Table Simple 3" w:semiHidden="1" w:unhideWhenUsed="1"/>
-    <w:lsdException w:name="Table Classic 1" w:semiHidden="1" w:unhideWhenUsed="1"/>
-    <w:lsdException w:name="Table Classic 2" w:semiHidden="1" w:unhideWhenUsed="1"/>
-    <w:lsdException w:name="Table Classic 3" w:semiHidden="1" w:unhideWhenUsed="1"/>
-    <w:lsdException w:name="Table Classic 4" w:semiHidden="1" w:unhideWhenUsed="1"/>
-    <w:lsdException w:name="Table Colorful 1" w:semiHidden="1" w:unhideWhenUsed="1"/>
-    <w:lsdException w:name="Table Colorful 2" w:semiHidden="1" w:unhideWhenUsed="1"/>
-    <w:lsdException w:name="Table Colorful 3" w:semiHidden="1" w:unhideWhenUsed="1"/>
-    <w:lsdException w:name="Table Columns 1" w:semiHidden="1" w:unhideWhenUsed="1"/>
-    <w:lsdException w:name="Table Columns 2" w:semiHidden="1" w:unhideWhenUsed="1"/>
-    <w:lsdException w:name="Table Columns 3" w:semiHidden="1" w:unhideWhenUsed="1"/>
-    <w:lsdException w:name="Table Columns 4" w:semiHidden="1" w:unhideWhenUsed="1"/>
-    <w:lsdException w:name="Table Columns 5" w:semiHidden="1" w:unhideWhenUsed="1"/>
-    <w:lsdException w:name="Table Grid 1" w:semiHidden="1" w:unhideWhenUsed="1"/>
-    <w:lsdException w:name="Table Grid 2" w:semiHidden="1" w:unhideWhenUsed="1"/>
-    <w:lsdException w:name="Table Grid 3" w:semiHidden="1" w:unhideWhenUsed="1"/>
-    <w:lsdException w:name="Table Grid 4" w:semiHidden="1" w:unhideWhenUsed="1"/>
-    <w:lsdException w:name="Table Grid 5" w:semiHidden="1" w:unhideWhenUsed="1"/>
-    <w:lsdException w:name="Table Grid 6" w:semiHidden="1" w:unhideWhenUsed="1"/>
-    <w:lsdException w:name="Table Grid 7" w:semiHidden="1" w:unhideWhenUsed="1"/>
-    <w:lsdException w:name="Table Grid 8" w:semiHidden="1" w:unhideWhenUsed="1"/>
-    <w:lsdException w:name="Table List 1" w:semiHidden="1" w:unhideWhenUsed="1"/>
-    <w:lsdException w:name="Table List 2" w:semiHidden="1" w:unhideWhenUsed="1"/>
-    <w:lsdException w:name="Table List 3" w:semiHidden="1" w:unhideWhenUsed="1"/>
-    <w:lsdException w:name="Table List 4" w:semiHidden="1" w:unhideWhenUsed="1"/>
-    <w:lsdException w:name="Table List 5" w:semiHidden="1" w:unhideWhenUsed="1"/>
-    <w:lsdException w:name="Table List 6" w:semiHidden="1" w:unhideWhenUsed="1"/>
-    <w:lsdException w:name="Table List 7" w:semiHidden="1" w:unhideWhenUsed="1"/>
-    <w:lsdException w:name="Table List 8" w:semiHidden="1" w:unhideWhenUsed="1"/>
-    <w:lsdException w:name="Table 3D effects 1" w:semiHidden="1" w:unhideWhenUsed="1"/>
-    <w:lsdException w:name="Table 3D effects 2" w:semiHidden="1" w:unhideWhenUsed="1"/>
-    <w:lsdException w:name="Table 3D effects 3" w:semiHidden="1" w:unhideWhenUsed="1"/>
-    <w:lsdException w:name="Table Contemporary" w:semiHidden="1" w:unhideWhenUsed="1"/>
-    <w:lsdException w:name="Table Elegant" w:semiHidden="1" w:unhideWhenUsed="1"/>
-    <w:lsdException w:name="Table Professional" w:semiHidden="1" w:unhideWhenUsed="1"/>
-    <w:lsdException w:name="Table Subtle 1" w:semiHidden="1" w:unhideWhenUsed="1"/>
-    <w:lsdException w:name="Table Subtle 2" w:semiHidden="1" w:unhideWhenUsed="1"/>
-    <w:lsdException w:name="Table Web 1" w:semiHidden="1" w:unhideWhenUsed="1"/>
-    <w:lsdException w:name="Table Web 2" w:semiHidden="1" w:unhideWhenUsed="1"/>
-    <w:lsdException w:name="Table Web 3" w:semiHidden="1" w:unhideWhenUsed="1"/>
-    <w:lsdException w:name="Balloon Text" w:semiHidden="1" w:unhideWhenUsed="1"/>
-    <w:lsdException w:name="Table Theme" w:semiHidden="1" w:unhideWhenUsed="1"/>
-    <w:lsdException w:name="Placeholder Text" w:semiHidden="1" w:uiPriority="99"/>
-    <w:lsdException w:name="No Spacing" w:uiPriority="1" w:qFormat="1"/>
-    <w:lsdException w:name="Light Shading" w:uiPriority="60"/>
-    <w:lsdException w:name="Light List" w:uiPriority="61"/>
-    <w:lsdException w:name="Light Grid" w:uiPriority="62"/>
-    <w:lsdException w:name="Medium Shading 1" w:uiPriority="63"/>
-    <w:lsdException w:name="Medium Shading 2" w:uiPriority="64"/>
-    <w:lsdException w:name="Medium List 1" w:uiPriority="65"/>
-    <w:lsdException w:name="Medium List 2" w:uiPriority="66"/>
-    <w:lsdException w:name="Medium Grid 1" w:uiPriority="67"/>
-    <w:lsdException w:name="Medium Grid 2" w:uiPriority="68"/>
-    <w:lsdException w:name="Medium Grid 3" w:uiPriority="69"/>
-    <w:lsdException w:name="Dark List" w:uiPriority="70"/>
-    <w:lsdException w:name="Colorful Shading" w:uiPriority="71"/>
-    <w:lsdException w:name="Colorful List" w:uiPriority="72"/>
-    <w:lsdException w:name="Colorful Grid" w:uiPriority="73"/>
-    <w:lsdException w:name="Light Shading Accent 1" w:uiPriority="60"/>
-    <w:lsdException w:name="Light List Accent 1" w:uiPriority="61"/>
-    <w:lsdException w:name="Light Grid Accent 1" w:uiPriority="62"/>
-    <w:lsdException w:name="Medium Shading 1 Accent 1" w:uiPriority="63"/>
-    <w:lsdException w:name="Medium Shading 2 Accent 1" w:uiPriority="64"/>
-    <w:lsdException w:name="Medium List 1 Accent 1" w:uiPriority="65"/>
-    <w:lsdException w:name="Revision" w:semiHidden="1" w:uiPriority="99"/>
-    <w:lsdException w:name="List Paragraph" w:uiPriority="34" w:qFormat="1"/>
-    <w:lsdException w:name="Quote" w:uiPriority="29" w:qFormat="1"/>
-    <w:lsdException w:name="Intense Quote" w:uiPriority="30" w:qFormat="1"/>
-    <w:lsdException w:name="Medium List 2 Accent 1" w:uiPriority="66"/>
-    <w:lsdException w:name="Medium Grid 1 Accent 1" w:uiPriority="67"/>
-    <w:lsdException w:name="Medium Grid 2 Accent 1" w:uiPriority="68"/>
-    <w:lsdException w:name="Medium Grid 3 Accent 1" w:uiPriority="69"/>
-    <w:lsdException w:name="Dark List Accent 1" w:uiPriority="70"/>
-    <w:lsdException w:name="Colorful Shading Accent 1" w:uiPriority="71"/>
-    <w:lsdException w:name="Colorful List Accent 1" w:uiPriority="72"/>
-    <w:lsdException w:name="Colorful Grid Accent 1" w:uiPriority="73"/>
-    <w:lsdException w:name="Light Shading Accent 2" w:uiPriority="60"/>
-    <w:lsdException w:name="Light List Accent 2" w:uiPriority="61"/>
-    <w:lsdException w:name="Light Grid Accent 2" w:uiPriority="62"/>
-    <w:lsdException w:name="Medium Shading 1 Accent 2" w:uiPriority="63"/>
-    <w:lsdException w:name="Medium Shading 2 Accent 2" w:uiPriority="64"/>
-    <w:lsdException w:name="Medium List 1 Accent 2" w:uiPriority="65"/>
-    <w:lsdException w:name="Medium List 2 Accent 2" w:uiPriority="66"/>
-    <w:lsdException w:name="Medium Grid 1 Accent 2" w:uiPriority="67"/>
-    <w:lsdException w:name="Medium Grid 2 Accent 2" w:uiPriority="68"/>
-    <w:lsdException w:name="Medium Grid 3 Accent 2" w:uiPriority="69"/>
-    <w:lsdException w:name="Dark List Accent 2" w:uiPriority="70"/>
-    <w:lsdException w:name="Colorful Shading Accent 2" w:uiPriority="71"/>
-    <w:lsdException w:name="Colorful List Accent 2" w:uiPriority="72"/>
-    <w:lsdException w:name="Colorful Grid Accent 2" w:uiPriority="73"/>
-    <w:lsdException w:name="Light Shading Accent 3" w:uiPriority="60"/>
-    <w:lsdException w:name="Light List Accent 3" w:uiPriority="61"/>
-    <w:lsdException w:name="Light Grid Accent 3" w:uiPriority="62"/>
-    <w:lsdException w:name="Medium Shading 1 Accent 3" w:uiPriority="63"/>
-    <w:lsdException w:name="Medium Shading 2 Accent 3" w:uiPriority="64"/>
-    <w:lsdException w:name="Medium List 1 Accent 3" w:uiPriority="65"/>
-    <w:lsdException w:name="Medium List 2 Accent 3" w:uiPriority="66"/>
-    <w:lsdException w:name="Medium Grid 1 Accent 3" w:uiPriority="67"/>
-    <w:lsdException w:name="Medium Grid 2 Accent 3" w:uiPriority="68"/>
-    <w:lsdException w:name="Medium Grid 3 Accent 3" w:uiPriority="69"/>
-    <w:lsdException w:name="Dark List Accent 3" w:uiPriority="70"/>
-    <w:lsdException w:name="Colorful Shading Accent 3" w:uiPriority="71"/>
-    <w:lsdException w:name="Colorful List Accent 3" w:uiPriority="72"/>
-    <w:lsdException w:name="Colorful Grid Accent 3" w:uiPriority="73"/>
-    <w:lsdException w:name="Light Shading Accent 4" w:uiPriority="60"/>
-    <w:lsdException w:name="Light List Accent 4" w:uiPriority="61"/>
-    <w:lsdException w:name="Light Grid Accent 4" w:uiPriority="62"/>
-    <w:lsdException w:name="Medium Shading 1 Accent 4" w:uiPriority="63"/>
-    <w:lsdException w:name="Medium Shading 2 Accent 4" w:uiPriority="64"/>
-    <w:lsdException w:name="Medium List 1 Accent 4" w:uiPriority="65"/>
-    <w:lsdException w:name="Medium List 2 Accent 4" w:uiPriority="66"/>
-    <w:lsdException w:name="Medium Grid 1 Accent 4" w:uiPriority="67"/>
-    <w:lsdException w:name="Medium Grid 2 Accent 4" w:uiPriority="68"/>
-    <w:lsdException w:name="Medium Grid 3 Accent 4" w:uiPriority="69"/>
-    <w:lsdException w:name="Dark List Accent 4" w:uiPriority="70"/>
-    <w:lsdException w:name="Colorful Shading Accent 4" w:uiPriority="71"/>
-    <w:lsdException w:name="Colorful List Accent 4" w:uiPriority="72"/>
-    <w:lsdException w:name="Colorful Grid Accent 4" w:uiPriority="73"/>
-    <w:lsdException w:name="Light Shading Accent 5" w:uiPriority="60"/>
-    <w:lsdException w:name="Light List Accent 5" w:uiPriority="61"/>
-    <w:lsdException w:name="Light Grid Accent 5" w:uiPriority="62"/>
-    <w:lsdException w:name="Medium Shading 1 Accent 5" w:uiPriority="63"/>
-    <w:lsdException w:name="Medium Shading 2 Accent 5" w:uiPriority="64"/>
-    <w:lsdException w:name="Medium List 1 Accent 5" w:uiPriority="65"/>
-    <w:lsdException w:name="Medium List 2 Accent 5" w:uiPriority="66"/>
-    <w:lsdException w:name="Medium Grid 1 Accent 5" w:uiPriority="67"/>
-    <w:lsdException w:name="Medium Grid 2 Accent 5" w:uiPriority="68"/>
-    <w:lsdException w:name="Medium Grid 3 Accent 5" w:uiPriority="69"/>
-    <w:lsdException w:name="Dark List Accent 5" w:uiPriority="70"/>
-    <w:lsdException w:name="Colorful Shading Accent 5" w:uiPriority="71"/>
-    <w:lsdException w:name="Colorful List Accent 5" w:uiPriority="72"/>
-    <w:lsdException w:name="Colorful Grid Accent 5" w:uiPriority="73"/>
-    <w:lsdException w:name="Light Shading Accent 6" w:uiPriority="60"/>
-    <w:lsdException w:name="Light List Accent 6" w:uiPriority="61"/>
-    <w:lsdException w:name="Light Grid Accent 6" w:uiPriority="62"/>
-    <w:lsdException w:name="Medium Shading 1 Accent 6" w:uiPriority="63"/>
-    <w:lsdException w:name="Medium Shading 2 Accent 6" w:uiPriority="64"/>
-    <w:lsdException w:name="Medium List 1 Accent 6" w:uiPriority="65"/>
-    <w:lsdException w:name="Medium List 2 Accent 6" w:uiPriority="66"/>
-    <w:lsdException w:name="Medium Grid 1 Accent 6" w:uiPriority="67"/>
-    <w:lsdException w:name="Medium Grid 2 Accent 6" w:uiPriority="68"/>
-    <w:lsdException w:name="Medium Grid 3 Accent 6" w:uiPriority="69"/>
-    <w:lsdException w:name="Dark List Accent 6" w:uiPriority="70"/>
-    <w:lsdException w:name="Colorful Shading Accent 6" w:uiPriority="71"/>
-    <w:lsdException w:name="Colorful List Accent 6" w:uiPriority="72"/>
-    <w:lsdException w:name="Colorful Grid Accent 6" w:uiPriority="73"/>
-    <w:lsdException w:name="Subtle Emphasis" w:uiPriority="19" w:qFormat="1"/>
-    <w:lsdException w:name="Intense Emphasis" w:uiPriority="21" w:qFormat="1"/>
-    <w:lsdException w:name="Subtle Reference" w:uiPriority="31" w:qFormat="1"/>
-    <w:lsdException w:name="Intense Reference" w:uiPriority="32" w:qFormat="1"/>
-    <w:lsdException w:name="Book Title" w:uiPriority="33" w:qFormat="1"/>
-    <w:lsdException w:name="Bibliography" w:semiHidden="1" w:uiPriority="37" w:unhideWhenUsed="1"/>
-    <w:lsdException w:name="TOC Heading" w:semiHidden="1" w:uiPriority="39" w:unhideWhenUsed="1" w:qFormat="1"/>
-    <w:lsdException w:name="Plain Table 1" w:uiPriority="41"/>
-    <w:lsdException w:name="Plain Table 2" w:uiPriority="42"/>
-    <w:lsdException w:name="Plain Table 3" w:uiPriority="43"/>
-    <w:lsdException w:name="Plain Table 4" w:uiPriority="44"/>
-    <w:lsdException w:name="Plain Table 5" w:uiPriority="45"/>
-    <w:lsdException w:name="Grid Table Light" w:uiPriority="40"/>
-    <w:lsdException w:name="Grid Table 1 Light" w:uiPriority="46"/>
-    <w:lsdException w:name="Grid Table 2" w:uiPriority="47"/>
-    <w:lsdException w:name="Grid Table 3" w:uiPriority="48"/>
-    <w:lsdException w:name="Grid Table 4" w:uiPriority="49"/>
-    <w:lsdException w:name="Grid Table 5 Dark" w:uiPriority="50"/>
-    <w:lsdException w:name="Grid Table 6 Colorful" w:uiPriority="51"/>
-    <w:lsdException w:name="Grid Table 7 Colorful" w:uiPriority="52"/>
-    <w:lsdException w:name="Grid Table 1 Light Accent 1" w:uiPriority="46"/>
-    <w:lsdException w:name="Grid Table 2 Accent 1" w:uiPriority="47"/>
-    <w:lsdException w:name="Grid Table 3 Accent 1" w:uiPriority="48"/>
-    <w:lsdException w:name="Grid Table 4 Accent 1" w:uiPriority="49"/>
-    <w:lsdException w:name="Grid Table 5 Dark Accent 1" w:uiPriority="50"/>
-    <w:lsdException w:name="Grid Table 6 Colorful Accent 1" w:uiPriority="51"/>
-    <w:lsdException w:name="Grid Table 7 Colorful Accent 1" w:uiPriority="52"/>
-    <w:lsdException w:name="Grid Table 1 Light Accent 2" w:uiPriority="46"/>
-    <w:lsdException w:name="Grid Table 2 Accent 2" w:uiPriority="47"/>
-    <w:lsdException w:name="Grid Table 3 Accent 2" w:uiPriority="48"/>
-    <w:lsdException w:name="Grid Table 4 Accent 2" w:uiPriority="49"/>
-    <w:lsdException w:name="Grid Table 5 Dark Accent 2" w:uiPriority="50"/>
-    <w:lsdException w:name="Grid Table 6 Colorful Accent 2" w:uiPriority="51"/>
-    <w:lsdException w:name="Grid Table 7 Colorful Accent 2" w:uiPriority="52"/>
-    <w:lsdException w:name="Grid Table 1 Light Accent 3" w:uiPriority="46"/>
-    <w:lsdException w:name="Grid Table 2 Accent 3" w:uiPriority="47"/>
-    <w:lsdException w:name="Grid Table 3 Accent 3" w:uiPriority="48"/>
-    <w:lsdException w:name="Grid Table 4 Accent 3" w:uiPriority="49"/>
-    <w:lsdException w:name="Grid Table 5 Dark Accent 3" w:uiPriority="50"/>
-    <w:lsdException w:name="Grid Table 6 Colorful Accent 3" w:uiPriority="51"/>
-    <w:lsdException w:name="Grid Table 7 Colorful Accent 3" w:uiPriority="52"/>
-    <w:lsdException w:name="Grid Table 1 Light Accent 4" w:uiPriority="46"/>
-    <w:lsdException w:name="Grid Table 2 Accent 4" w:uiPriority="47"/>
-    <w:lsdException w:name="Grid Table 3 Accent 4" w:uiPriority="48"/>
-    <w:lsdException w:name="Grid Table 4 Accent 4" w:uiPriority="49"/>
-    <w:lsdException w:name="Grid Table 5 Dark Accent 4" w:uiPriority="50"/>
-    <w:lsdException w:name="Grid Table 6 Colorful Accent 4" w:uiPriority="51"/>
-    <w:lsdException w:name="Grid Table 7 Colorful Accent 4" w:uiPriority="52"/>
-    <w:lsdException w:name="Grid Table 1 Light Accent 5" w:uiPriority="46"/>
-    <w:lsdException w:name="Grid Table 2 Accent 5" w:uiPriority="47"/>
-    <w:lsdException w:name="Grid Table 3 Accent 5" w:uiPriority="48"/>
-    <w:lsdException w:name="Grid Table 4 Accent 5" w:uiPriority="49"/>
-    <w:lsdException w:name="Grid Table 5 Dark Accent 5" w:uiPriority="50"/>
-    <w:lsdException w:name="Grid Table 6 Colorful Accent 5" w:uiPriority="51"/>
-    <w:lsdException w:name="Grid Table 7 Colorful Accent 5" w:uiPriority="52"/>
-    <w:lsdException w:name="Grid Table 1 Light Accent 6" w:uiPriority="46"/>
-    <w:lsdException w:name="Grid Table 2 Accent 6" w:uiPriority="47"/>
-    <w:lsdException w:name="Grid Table 3 Accent 6" w:uiPriority="48"/>
-    <w:lsdException w:name="Grid Table 4 Accent 6" w:uiPriority="49"/>
-    <w:lsdException w:name="Grid Table 5 Dark Accent 6" w:uiPriority="50"/>
-    <w:lsdException w:name="Grid Table 6 Colorful Accent 6" w:uiPriority="51"/>
-    <w:lsdException w:name="Grid Table 7 Colorful Accent 6" w:uiPriority="52"/>
-    <w:lsdException w:name="List Table 1 Light" w:uiPriority="46"/>
-    <w:lsdException w:name="List Table 2" w:uiPriority="47"/>
-    <w:lsdException w:name="List Table 3" w:uiPriority="48"/>
-    <w:lsdException w:name="List Table 4" w:uiPriority="49"/>
-    <w:lsdException w:name="List Table 5 Dark" w:uiPriority="50"/>
-    <w:lsdException w:name="List Table 6 Colorful" w:uiPriority="51"/>
-    <w:lsdException w:name="List Table 7 Colorful" w:uiPriority="52"/>
-    <w:lsdException w:name="List Table 1 Light Accent 1" w:uiPriority="46"/>
-    <w:lsdException w:name="List Table 2 Accent 1" w:uiPriority="47"/>
-    <w:lsdException w:name="List Table 3 Accent 1" w:uiPriority="48"/>
-    <w:lsdException w:name="List Table 4 Accent 1" w:uiPriority="49"/>
-    <w:lsdException w:name="List Table 5 Dark Accent 1" w:uiPriority="50"/>
-    <w:lsdException w:name="List Table 6 Colorful Accent 1" w:uiPriority="51"/>
-    <w:lsdException w:name="List Table 7 Colorful Accent 1" w:uiPriority="52"/>
-    <w:lsdException w:name="List Table 1 Light Accent 2" w:uiPriority="46"/>
-    <w:lsdException w:name="List Table 2 Accent 2" w:uiPriority="47"/>
-    <w:lsdException w:name="List Table 3 Accent 2" w:uiPriority="48"/>
-    <w:lsdException w:name="List Table 4 Accent 2" w:uiPriority="49"/>
-    <w:lsdException w:name="List Table 5 Dark Accent 2" w:uiPriority="50"/>
-    <w:lsdException w:name="List Table 6 Colorful Accent 2" w:uiPriority="51"/>
-    <w:lsdException w:name="List Table 7 Colorful Accent 2" w:uiPriority="52"/>
-    <w:lsdException w:name="List Table 1 Light Accent 3" w:uiPriority="46"/>
-    <w:lsdException w:name="List Table 2 Accent 3" w:uiPriority="47"/>
-    <w:lsdException w:name="List Table 3 Accent 3" w:uiPriority="48"/>
-    <w:lsdException w:name="List Table 4 Accent 3" w:uiPriority="49"/>
-    <w:lsdException w:name="List Table 5 Dark Accent 3" w:uiPriority="50"/>
-    <w:lsdException w:name="List Table 6 Colorful Accent 3" w:uiPriority="51"/>
-    <w:lsdException w:name="List Table 7 Colorful Accent 3" w:uiPriority="52"/>
-    <w:lsdException w:name="List Table 1 Light Accent 4" w:uiPriority="46"/>
-    <w:lsdException w:name="List Table 2 Accent 4" w:uiPriority="47"/>
-    <w:lsdException w:name="List Table 3 Accent 4" w:uiPriority="48"/>
-    <w:lsdException w:name="List Table 4 Accent 4" w:uiPriority="49"/>
-    <w:lsdException w:name="List Table 5 Dark Accent 4" w:uiPriority="50"/>
-    <w:lsdException w:name="List Table 6 Colorful Accent 4" w:uiPriority="51"/>
-    <w:lsdException w:name="List Table 7 Colorful Accent 4" w:uiPriority="52"/>
-    <w:lsdException w:name="List Table 1 Light Accent 5" w:uiPriority="46"/>
-    <w:lsdException w:name="List Table 2 Accent 5" w:uiPriority="47"/>
-    <w:lsdException w:name="List Table 3 Accent 5" w:uiPriority="48"/>
-    <w:lsdException w:name="List Table 4 Accent 5" w:uiPriority="49"/>
-    <w:lsdException w:name="List Table 5 Dark Accent 5" w:uiPriority="50"/>
-    <w:lsdException w:name="List Table 6 Colorful Accent 5" w:uiPriority="51"/>
-    <w:lsdException w:name="List Table 7 Colorful Accent 5" w:uiPriority="52"/>
-    <w:lsdException w:name="List Table 1 Light Accent 6" w:uiPriority="46"/>
-    <w:lsdException w:name="List Table 2 Accent 6" w:uiPriority="47"/>
-    <w:lsdException w:name="List Table 3 Accent 6" w:uiPriority="48"/>
-    <w:lsdException w:name="List Table 4 Accent 6" w:uiPriority="49"/>
-    <w:lsdException w:name="List Table 5 Dark Accent 6" w:uiPriority="50"/>
-    <w:lsdException w:name="List Table 6 Colorful Accent 6" w:uiPriority="51"/>
-    <w:lsdException w:name="List Table 7 Colorful Accent 6" w:uiPriority="52"/>
+  <w:latentStyles w:defLockedState="0" w:defUIPriority="0" w:defSemiHidden="1" w:defUnhideWhenUsed="1" w:defQFormat="0" w:count="267">
+    <w:lsdException w:name="Normal" w:semiHidden="0" w:unhideWhenUsed="0" w:qFormat="1"/>
+    <w:lsdException w:name="heading 1" w:semiHidden="0" w:unhideWhenUsed="0" w:qFormat="1"/>
+    <w:lsdException w:name="heading 2" w:semiHidden="0" w:unhideWhenUsed="0" w:qFormat="1"/>
+    <w:lsdException w:name="heading 3" w:semiHidden="0" w:unhideWhenUsed="0" w:qFormat="1"/>
+    <w:lsdException w:name="heading 4" w:qFormat="1"/>
+    <w:lsdException w:name="heading 5" w:qFormat="1"/>
+    <w:lsdException w:name="heading 6" w:qFormat="1"/>
+    <w:lsdException w:name="heading 7" w:qFormat="1"/>
+    <w:lsdException w:name="heading 8" w:qFormat="1"/>
+    <w:lsdException w:name="heading 9" w:qFormat="1"/>
+    <w:lsdException w:name="toc 1" w:uiPriority="39"/>
+    <w:lsdException w:name="toc 2" w:uiPriority="39"/>
+    <w:lsdException w:name="caption" w:qFormat="1"/>
+    <w:lsdException w:name="List Number" w:semiHidden="0" w:unhideWhenUsed="0"/>
+    <w:lsdException w:name="List 4" w:semiHidden="0" w:unhideWhenUsed="0"/>
+    <w:lsdException w:name="List 5" w:semiHidden="0" w:unhideWhenUsed="0"/>
+    <w:lsdException w:name="Title" w:semiHidden="0" w:unhideWhenUsed="0" w:qFormat="1"/>
+    <w:lsdException w:name="Subtitle" w:semiHidden="0" w:unhideWhenUsed="0" w:qFormat="1"/>
+    <w:lsdException w:name="Salutation" w:semiHidden="0" w:unhideWhenUsed="0"/>
+    <w:lsdException w:name="Date" w:semiHidden="0" w:unhideWhenUsed="0"/>
+    <w:lsdException w:name="Body Text First Indent" w:semiHidden="0" w:unhideWhenUsed="0"/>
+    <w:lsdException w:name="Hyperlink" w:uiPriority="99"/>
+    <w:lsdException w:name="Strong" w:semiHidden="0" w:unhideWhenUsed="0" w:qFormat="1"/>
+    <w:lsdException w:name="Emphasis" w:semiHidden="0" w:unhideWhenUsed="0" w:qFormat="1"/>
+    <w:lsdException w:name="Table Grid" w:semiHidden="0" w:unhideWhenUsed="0"/>
+    <w:lsdException w:name="Placeholder Text" w:uiPriority="99" w:unhideWhenUsed="0"/>
+    <w:lsdException w:name="No Spacing" w:semiHidden="0" w:uiPriority="1" w:unhideWhenUsed="0" w:qFormat="1"/>
+    <w:lsdException w:name="Light Shading" w:semiHidden="0" w:uiPriority="60" w:unhideWhenUsed="0"/>
+    <w:lsdException w:name="Light List" w:semiHidden="0" w:uiPriority="61" w:unhideWhenUsed="0"/>
+    <w:lsdException w:name="Light Grid" w:semiHidden="0" w:uiPriority="62" w:unhideWhenUsed="0"/>
+    <w:lsdException w:name="Medium Shading 1" w:semiHidden="0" w:uiPriority="63" w:unhideWhenUsed="0"/>
+    <w:lsdException w:name="Medium Shading 2" w:semiHidden="0" w:uiPriority="64" w:unhideWhenUsed="0"/>
+    <w:lsdException w:name="Medium List 1" w:semiHidden="0" w:uiPriority="65" w:unhideWhenUsed="0"/>
+    <w:lsdException w:name="Medium List 2" w:semiHidden="0" w:uiPriority="66" w:unhideWhenUsed="0"/>
+    <w:lsdException w:name="Medium Grid 1" w:semiHidden="0" w:uiPriority="67" w:unhideWhenUsed="0"/>
+    <w:lsdException w:name="Medium Grid 2" w:semiHidden="0" w:uiPriority="68" w:unhideWhenUsed="0"/>
+    <w:lsdException w:name="Medium Grid 3" w:semiHidden="0" w:uiPriority="69" w:unhideWhenUsed="0"/>
+    <w:lsdException w:name="Dark List" w:semiHidden="0" w:uiPriority="70" w:unhideWhenUsed="0"/>
+    <w:lsdException w:name="Colorful Shading" w:semiHidden="0" w:uiPriority="71" w:unhideWhenUsed="0"/>
+    <w:lsdException w:name="Colorful List" w:semiHidden="0" w:uiPriority="72" w:unhideWhenUsed="0"/>
+    <w:lsdException w:name="Colorful Grid" w:semiHidden="0" w:uiPriority="73" w:unhideWhenUsed="0"/>
+    <w:lsdException w:name="Light Shading Accent 1" w:semiHidden="0" w:uiPriority="60" w:unhideWhenUsed="0"/>
+    <w:lsdException w:name="Light List Accent 1" w:semiHidden="0" w:uiPriority="61" w:unhideWhenUsed="0"/>
+    <w:lsdException w:name="Light Grid Accent 1" w:semiHidden="0" w:uiPriority="62" w:unhideWhenUsed="0"/>
+    <w:lsdException w:name="Medium Shading 1 Accent 1" w:semiHidden="0" w:uiPriority="63" w:unhideWhenUsed="0"/>
+    <w:lsdException w:name="Medium Shading 2 Accent 1" w:semiHidden="0" w:uiPriority="64" w:unhideWhenUsed="0"/>
+    <w:lsdException w:name="Medium List 1 Accent 1" w:semiHidden="0" w:uiPriority="65" w:unhideWhenUsed="0"/>
+    <w:lsdException w:name="Revision" w:uiPriority="99" w:unhideWhenUsed="0"/>
+    <w:lsdException w:name="List Paragraph" w:semiHidden="0" w:uiPriority="34" w:unhideWhenUsed="0" w:qFormat="1"/>
+    <w:lsdException w:name="Quote" w:semiHidden="0" w:uiPriority="29" w:unhideWhenUsed="0" w:qFormat="1"/>
+    <w:lsdException w:name="Intense Quote" w:semiHidden="0" w:uiPriority="30" w:unhideWhenUsed="0" w:qFormat="1"/>
+    <w:lsdException w:name="Medium List 2 Accent 1" w:semiHidden="0" w:uiPriority="66" w:unhideWhenUsed="0"/>
+    <w:lsdException w:name="Medium Grid 1 Accent 1" w:semiHidden="0" w:uiPriority="67" w:unhideWhenUsed="0"/>
+    <w:lsdException w:name="Medium Grid 2 Accent 1" w:semiHidden="0" w:uiPriority="68" w:unhideWhenUsed="0"/>
+    <w:lsdException w:name="Medium Grid 3 Accent 1" w:semiHidden="0" w:uiPriority="69" w:unhideWhenUsed="0"/>
+    <w:lsdException w:name="Dark List Accent 1" w:semiHidden="0" w:uiPriority="70" w:unhideWhenUsed="0"/>
+    <w:lsdException w:name="Colorful Shading Accent 1" w:semiHidden="0" w:uiPriority="71" w:unhideWhenUsed="0"/>
+    <w:lsdException w:name="Colorful List Accent 1" w:semiHidden="0" w:uiPriority="72" w:unhideWhenUsed="0"/>
+    <w:lsdException w:name="Colorful Grid Accent 1" w:semiHidden="0" w:uiPriority="73" w:unhideWhenUsed="0"/>
+    <w:lsdException w:name="Light Shading Accent 2" w:semiHidden="0" w:uiPriority="60" w:unhideWhenUsed="0"/>
+    <w:lsdException w:name="Light List Accent 2" w:semiHidden="0" w:uiPriority="61" w:unhideWhenUsed="0"/>
+    <w:lsdException w:name="Light Grid Accent 2" w:semiHidden="0" w:uiPriority="62" w:unhideWhenUsed="0"/>
+    <w:lsdException w:name="Medium Shading 1 Accent 2" w:semiHidden="0" w:uiPriority="63" w:unhideWhenUsed="0"/>
+    <w:lsdException w:name="Medium Shading 2 Accent 2" w:semiHidden="0" w:uiPriority="64" w:unhideWhenUsed="0"/>
+    <w:lsdException w:name="Medium List 1 Accent 2" w:semiHidden="0" w:uiPriority="65" w:unhideWhenUsed="0"/>
+    <w:lsdException w:name="Medium List 2 Accent 2" w:semiHidden="0" w:uiPriority="66" w:unhideWhenUsed="0"/>
+    <w:lsdException w:name="Medium Grid 1 Accent 2" w:semiHidden="0" w:uiPriority="67" w:unhideWhenUsed="0"/>
+    <w:lsdException w:name="Medium Grid 2 Accent 2" w:semiHidden="0" w:uiPriority="68" w:unhideWhenUsed="0"/>
+    <w:lsdException w:name="Medium Grid 3 Accent 2" w:semiHidden="0" w:uiPriority="69" w:unhideWhenUsed="0"/>
+    <w:lsdException w:name="Dark List Accent 2" w:semiHidden="0" w:uiPriority="70" w:unhideWhenUsed="0"/>
+    <w:lsdException w:name="Colorful Shading Accent 2" w:semiHidden="0" w:uiPriority="71" w:unhideWhenUsed="0"/>
+    <w:lsdException w:name="Colorful List Accent 2" w:semiHidden="0" w:uiPriority="72" w:unhideWhenUsed="0"/>
+    <w:lsdException w:name="Colorful Grid Accent 2" w:semiHidden="0" w:uiPriority="73" w:unhideWhenUsed="0"/>
+    <w:lsdException w:name="Light Shading Accent 3" w:semiHidden="0" w:uiPriority="60" w:unhideWhenUsed="0"/>
+    <w:lsdException w:name="Light List Accent 3" w:semiHidden="0" w:uiPriority="61" w:unhideWhenUsed="0"/>
+    <w:lsdException w:name="Light Grid Accent 3" w:semiHidden="0" w:uiPriority="62" w:unhideWhenUsed="0"/>
+    <w:lsdException w:name="Medium Shading 1 Accent 3" w:semiHidden="0" w:uiPriority="63" w:unhideWhenUsed="0"/>
+    <w:lsdException w:name="Medium Shading 2 Accent 3" w:semiHidden="0" w:uiPriority="64" w:unhideWhenUsed="0"/>
+    <w:lsdException w:name="Medium List 1 Accent 3" w:semiHidden="0" w:uiPriority="65" w:unhideWhenUsed="0"/>
+    <w:lsdException w:name="Medium List 2 Accent 3" w:semiHidden="0" w:uiPriority="66" w:unhideWhenUsed="0"/>
+    <w:lsdException w:name="Medium Grid 1 Accent 3" w:semiHidden="0" w:uiPriority="67" w:unhideWhenUsed="0"/>
+    <w:lsdException w:name="Medium Grid 2 Accent 3" w:semiHidden="0" w:uiPriority="68" w:unhideWhenUsed="0"/>
+    <w:lsdException w:name="Medium Grid 3 Accent 3" w:semiHidden="0" w:uiPriority="69" w:unhideWhenUsed="0"/>
+    <w:lsdException w:name="Dark List Accent 3" w:semiHidden="0" w:uiPriority="70" w:unhideWhenUsed="0"/>
+    <w:lsdException w:name="Colorful Shading Accent 3" w:semiHidden="0" w:uiPriority="71" w:unhideWhenUsed="0"/>
+    <w:lsdException w:name="Colorful List Accent 3" w:semiHidden="0" w:uiPriority="72" w:unhideWhenUsed="0"/>
+    <w:lsdException w:name="Colorful Grid Accent 3" w:semiHidden="0" w:uiPriority="73" w:unhideWhenUsed="0"/>
+    <w:lsdException w:name="Light Shading Accent 4" w:semiHidden="0" w:uiPriority="60" w:unhideWhenUsed="0"/>
+    <w:lsdException w:name="Light List Accent 4" w:semiHidden="0" w:uiPriority="61" w:unhideWhenUsed="0"/>
+    <w:lsdException w:name="Light Grid Accent 4" w:semiHidden="0" w:uiPriority="62" w:unhideWhenUsed="0"/>
+    <w:lsdException w:name="Medium Shading 1 Accent 4" w:semiHidden="0" w:uiPriority="63" w:unhideWhenUsed="0"/>
+    <w:lsdException w:name="Medium Shading 2 Accent 4" w:semiHidden="0" w:uiPriority="64" w:unhideWhenUsed="0"/>
+    <w:lsdException w:name="Medium List 1 Accent 4" w:semiHidden="0" w:uiPriority="65" w:unhideWhenUsed="0"/>
+    <w:lsdException w:name="Medium List 2 Accent 4" w:semiHidden="0" w:uiPriority="66" w:unhideWhenUsed="0"/>
+    <w:lsdException w:name="Medium Grid 1 Accent 4" w:semiHidden="0" w:uiPriority="67" w:unhideWhenUsed="0"/>
+    <w:lsdException w:name="Medium Grid 2 Accent 4" w:semiHidden="0" w:uiPriority="68" w:unhideWhenUsed="0"/>
+    <w:lsdException w:name="Medium Grid 3 Accent 4" w:semiHidden="0" w:uiPriority="69" w:unhideWhenUsed="0"/>
+    <w:lsdException w:name="Dark List Accent 4" w:semiHidden="0" w:uiPriority="70" w:unhideWhenUsed="0"/>
+    <w:lsdException w:name="Colorful Shading Accent 4" w:semiHidden="0" w:uiPriority="71" w:unhideWhenUsed="0"/>
+    <w:lsdException w:name="Colorful List Accent 4" w:semiHidden="0" w:uiPriority="72" w:unhideWhenUsed="0"/>
+    <w:lsdException w:name="Colorful Grid Accent 4" w:semiHidden="0" w:uiPriority="73" w:unhideWhenUsed="0"/>
+    <w:lsdException w:name="Light Shading Accent 5" w:semiHidden="0" w:uiPriority="60" w:unhideWhenUsed="0"/>
+    <w:lsdException w:name="Light List Accent 5" w:semiHidden="0" w:uiPriority="61" w:unhideWhenUsed="0"/>
+    <w:lsdException w:name="Light Grid Accent 5" w:semiHidden="0" w:uiPriority="62" w:unhideWhenUsed="0"/>
+    <w:lsdException w:name="Medium Shading 1 Accent 5" w:semiHidden="0" w:uiPriority="63" w:unhideWhenUsed="0"/>
+    <w:lsdException w:name="Medium Shading 2 Accent 5" w:semiHidden="0" w:uiPriority="64" w:unhideWhenUsed="0"/>
+    <w:lsdException w:name="Medium List 1 Accent 5" w:semiHidden="0" w:uiPriority="65" w:unhideWhenUsed="0"/>
+    <w:lsdException w:name="Medium List 2 Accent 5" w:semiHidden="0" w:uiPriority="66" w:unhideWhenUsed="0"/>
+    <w:lsdException w:name="Medium Grid 1 Accent 5" w:semiHidden="0" w:uiPriority="67" w:unhideWhenUsed="0"/>
+    <w:lsdException w:name="Medium Grid 2 Accent 5" w:semiHidden="0" w:uiPriority="68" w:unhideWhenUsed="0"/>
+    <w:lsdException w:name="Medium Grid 3 Accent 5" w:semiHidden="0" w:uiPriority="69" w:unhideWhenUsed="0"/>
+    <w:lsdException w:name="Dark List Accent 5" w:semiHidden="0" w:uiPriority="70" w:unhideWhenUsed="0"/>
+    <w:lsdException w:name="Colorful Shading Accent 5" w:semiHidden="0" w:uiPriority="71" w:unhideWhenUsed="0"/>
+    <w:lsdException w:name="Colorful List Accent 5" w:semiHidden="0" w:uiPriority="72" w:unhideWhenUsed="0"/>
+    <w:lsdException w:name="Colorful Grid Accent 5" w:semiHidden="0" w:uiPriority="73" w:unhideWhenUsed="0"/>
+    <w:lsdException w:name="Light Shading Accent 6" w:semiHidden="0" w:uiPriority="60" w:unhideWhenUsed="0"/>
+    <w:lsdException w:name="Light List Accent 6" w:semiHidden="0" w:uiPriority="61" w:unhideWhenUsed="0"/>
+    <w:lsdException w:name="Light Grid Accent 6" w:semiHidden="0" w:uiPriority="62" w:unhideWhenUsed="0"/>
+    <w:lsdException w:name="Medium Shading 1 Accent 6" w:semiHidden="0" w:uiPriority="63" w:unhideWhenUsed="0"/>
+    <w:lsdException w:name="Medium Shading 2 Accent 6" w:semiHidden="0" w:uiPriority="64" w:unhideWhenUsed="0"/>
+    <w:lsdException w:name="Medium List 1 Accent 6" w:semiHidden="0" w:uiPriority="65" w:unhideWhenUsed="0"/>
+    <w:lsdException w:name="Medium List 2 Accent 6" w:semiHidden="0" w:uiPriority="66" w:unhideWhenUsed="0"/>
+    <w:lsdException w:name="Medium Grid 1 Accent 6" w:semiHidden="0" w:uiPriority="67" w:unhideWhenUsed="0"/>
+    <w:lsdException w:name="Medium Grid 2 Accent 6" w:semiHidden="0" w:uiPriority="68" w:unhideWhenUsed="0"/>
+    <w:lsdException w:name="Medium Grid 3 Accent 6" w:semiHidden="0" w:uiPriority="69" w:unhideWhenUsed="0"/>
+    <w:lsdException w:name="Dark List Accent 6" w:semiHidden="0" w:uiPriority="70" w:unhideWhenUsed="0"/>
+    <w:lsdException w:name="Colorful Shading Accent 6" w:semiHidden="0" w:uiPriority="71" w:unhideWhenUsed="0"/>
+    <w:lsdException w:name="Colorful List Accent 6" w:semiHidden="0" w:uiPriority="72" w:unhideWhenUsed="0"/>
+    <w:lsdException w:name="Colorful Grid Accent 6" w:semiHidden="0" w:uiPriority="73" w:unhideWhenUsed="0"/>
+    <w:lsdException w:name="Subtle Emphasis" w:semiHidden="0" w:uiPriority="19" w:unhideWhenUsed="0" w:qFormat="1"/>
+    <w:lsdException w:name="Intense Emphasis" w:semiHidden="0" w:uiPriority="21" w:unhideWhenUsed="0" w:qFormat="1"/>
+    <w:lsdException w:name="Subtle Reference" w:semiHidden="0" w:uiPriority="31" w:unhideWhenUsed="0" w:qFormat="1"/>
+    <w:lsdException w:name="Intense Reference" w:semiHidden="0" w:uiPriority="32" w:unhideWhenUsed="0" w:qFormat="1"/>
+    <w:lsdException w:name="Book Title" w:semiHidden="0" w:uiPriority="33" w:unhideWhenUsed="0" w:qFormat="1"/>
+    <w:lsdException w:name="Bibliography" w:uiPriority="37"/>
+    <w:lsdException w:name="TOC Heading" w:uiPriority="39" w:qFormat="1"/>
   </w:latentStyles>
   <w:style w:type="paragraph" w:default="1" w:styleId="Normal">
     <w:name w:val="Normal"/>
@@ -9318,6 +9600,7 @@
     <w:uiPriority w:val="99"/>
     <w:semiHidden/>
     <w:unhideWhenUsed/>
+    <w:qFormat/>
     <w:tblPr>
       <w:tblInd w:w="0" w:type="dxa"/>
       <w:tblCellMar>
@@ -9505,6 +9788,7 @@
     <w:basedOn w:val="Tablanormal"/>
     <w:rsid w:val="00426D74"/>
     <w:tblPr>
+      <w:tblInd w:w="0" w:type="dxa"/>
       <w:tblBorders>
         <w:top w:val="single" w:sz="4" w:space="0" w:color="000000"/>
         <w:left w:val="single" w:sz="4" w:space="0" w:color="000000"/>
@@ -9513,6 +9797,12 @@
         <w:insideH w:val="single" w:sz="4" w:space="0" w:color="000000"/>
         <w:insideV w:val="single" w:sz="4" w:space="0" w:color="000000"/>
       </w:tblBorders>
+      <w:tblCellMar>
+        <w:top w:w="0" w:type="dxa"/>
+        <w:left w:w="108" w:type="dxa"/>
+        <w:bottom w:w="0" w:type="dxa"/>
+        <w:right w:w="108" w:type="dxa"/>
+      </w:tblCellMar>
     </w:tblPr>
   </w:style>
   <w:style w:type="paragraph" w:styleId="Prrafodelista">
